--- a/Woodstock_CV_working.docx
+++ b/Woodstock_CV_working.docx
@@ -96,7 +96,7 @@
             <w:rFonts w:cs="Times New Roman"/>
             <w:sz w:val="22"/>
           </w:rPr>
-          <w:t>msw200@miami.edu</w:t>
+          <w:t>matthew.woodstock@noaa.gov</w:t>
         </w:r>
       </w:hyperlink>
       <w:r>
@@ -332,7 +332,7 @@
           <w:bCs/>
           <w:sz w:val="22"/>
         </w:rPr>
-        <w:t>Cooperative Institute for Marine &amp; Atmospheric Sciences</w:t>
+        <w:t xml:space="preserve">Cooperative Institute for Marine &amp; Atmospheric </w:t>
       </w:r>
       <w:r>
         <w:rPr>
@@ -340,9 +340,8 @@
           <w:bCs/>
           <w:sz w:val="22"/>
         </w:rPr>
-        <w:tab/>
-      </w:r>
-      <w:proofErr w:type="gramStart"/>
+        <w:t>Studies</w:t>
+      </w:r>
       <w:r>
         <w:rPr>
           <w:b/>
@@ -350,20 +349,21 @@
           <w:sz w:val="22"/>
         </w:rPr>
         <w:tab/>
+      </w:r>
+      <w:r>
+        <w:rPr>
+          <w:b/>
+          <w:bCs/>
+          <w:sz w:val="22"/>
+        </w:rPr>
+        <w:tab/>
         <w:t xml:space="preserve">  </w:t>
       </w:r>
       <w:r>
         <w:rPr>
           <w:sz w:val="22"/>
         </w:rPr>
-        <w:t>2024</w:t>
-      </w:r>
-      <w:proofErr w:type="gramEnd"/>
-      <w:r>
-        <w:rPr>
-          <w:sz w:val="22"/>
-        </w:rPr>
-        <w:t>-Present</w:t>
+        <w:t>2024-Present</w:t>
       </w:r>
     </w:p>
     <w:p>
@@ -435,7 +435,6 @@
         </w:rPr>
         <w:tab/>
       </w:r>
-      <w:proofErr w:type="gramStart"/>
       <w:r>
         <w:rPr>
           <w:b/>
@@ -456,14 +455,7 @@
         <w:rPr>
           <w:sz w:val="22"/>
         </w:rPr>
-        <w:t>2024</w:t>
-      </w:r>
-      <w:proofErr w:type="gramEnd"/>
-      <w:r>
-        <w:rPr>
-          <w:sz w:val="22"/>
-        </w:rPr>
-        <w:t>-Present</w:t>
+        <w:t>2024-Present</w:t>
       </w:r>
     </w:p>
     <w:p>
@@ -531,7 +523,6 @@
         </w:rPr>
         <w:tab/>
       </w:r>
-      <w:proofErr w:type="gramStart"/>
       <w:r>
         <w:rPr>
           <w:b/>
@@ -545,14 +536,7 @@
         <w:rPr>
           <w:sz w:val="22"/>
         </w:rPr>
-        <w:t>2023</w:t>
-      </w:r>
-      <w:proofErr w:type="gramEnd"/>
-      <w:r>
-        <w:rPr>
-          <w:sz w:val="22"/>
-        </w:rPr>
-        <w:t>-Present</w:t>
+        <w:t>2023-Present</w:t>
       </w:r>
     </w:p>
     <w:p>
@@ -707,7 +691,6 @@
         </w:rPr>
         <w:tab/>
       </w:r>
-      <w:proofErr w:type="gramStart"/>
       <w:r>
         <w:rPr>
           <w:b/>
@@ -728,14 +711,7 @@
         <w:rPr>
           <w:sz w:val="22"/>
         </w:rPr>
-        <w:t>2024</w:t>
-      </w:r>
-      <w:proofErr w:type="gramEnd"/>
-      <w:r>
-        <w:rPr>
-          <w:sz w:val="22"/>
-        </w:rPr>
-        <w:t>-Present</w:t>
+        <w:t>2024-Present</w:t>
       </w:r>
     </w:p>
     <w:p>
@@ -1394,7 +1370,6 @@
         </w:rPr>
         <w:t xml:space="preserve">egregation of the Atlantic </w:t>
       </w:r>
-      <w:proofErr w:type="spellStart"/>
       <w:r>
         <w:rPr>
           <w:rFonts w:cs="Times New Roman"/>
@@ -1407,15 +1382,7 @@
           <w:rFonts w:cs="Times New Roman"/>
           <w:sz w:val="22"/>
         </w:rPr>
-        <w:t>harpnose</w:t>
-      </w:r>
-      <w:proofErr w:type="spellEnd"/>
-      <w:r>
-        <w:rPr>
-          <w:rFonts w:cs="Times New Roman"/>
-          <w:sz w:val="22"/>
-        </w:rPr>
-        <w:t xml:space="preserve"> </w:t>
+        <w:t xml:space="preserve">harpnose </w:t>
       </w:r>
       <w:r>
         <w:rPr>
@@ -1785,7 +1752,6 @@
         </w:rPr>
         <w:tab/>
       </w:r>
-      <w:proofErr w:type="gramStart"/>
       <w:r>
         <w:rPr>
           <w:rFonts w:cs="Times New Roman"/>
@@ -1800,13 +1766,6 @@
           <w:sz w:val="22"/>
         </w:rPr>
         <w:tab/>
-      </w:r>
-      <w:proofErr w:type="gramEnd"/>
-      <w:r>
-        <w:rPr>
-          <w:rFonts w:cs="Times New Roman"/>
-          <w:sz w:val="22"/>
-        </w:rPr>
         <w:t xml:space="preserve">  </w:t>
       </w:r>
       <w:r>
@@ -1912,7 +1871,6 @@
         </w:rPr>
         <w:tab/>
       </w:r>
-      <w:proofErr w:type="gramStart"/>
       <w:r>
         <w:rPr>
           <w:rFonts w:cs="Times New Roman"/>
@@ -1927,13 +1885,6 @@
           <w:sz w:val="22"/>
         </w:rPr>
         <w:tab/>
-      </w:r>
-      <w:proofErr w:type="gramEnd"/>
-      <w:r>
-        <w:rPr>
-          <w:rFonts w:cs="Times New Roman"/>
-          <w:sz w:val="22"/>
-        </w:rPr>
         <w:t xml:space="preserve">  </w:t>
       </w:r>
       <w:r>
@@ -2076,102 +2027,28 @@
               <w:spacing w:before="0" w:beforeAutospacing="0" w:after="0" w:afterAutospacing="0"/>
               <w:ind w:left="288" w:hanging="288"/>
               <w:rPr>
+                <w:sz w:val="22"/>
+              </w:rPr>
+            </w:pPr>
+            <w:r>
+              <w:rPr>
+                <w:sz w:val="22"/>
+              </w:rPr>
+              <w:t xml:space="preserve">Ferone, G., </w:t>
+            </w:r>
+            <w:r>
+              <w:rPr>
                 <w:b/>
                 <w:bCs/>
                 <w:sz w:val="22"/>
               </w:rPr>
-            </w:pPr>
-            <w:r>
-              <w:rPr>
-                <w:b/>
-                <w:bCs/>
-                <w:sz w:val="22"/>
-              </w:rPr>
-              <w:t>Woodstock, M.S.</w:t>
-            </w:r>
-            <w:r>
-              <w:rPr>
-                <w:sz w:val="22"/>
-              </w:rPr>
-              <w:t xml:space="preserve">, A.T. Bevans, M. </w:t>
-            </w:r>
-            <w:proofErr w:type="spellStart"/>
-            <w:r>
-              <w:rPr>
-                <w:sz w:val="22"/>
-              </w:rPr>
-              <w:t>Sulyman</w:t>
-            </w:r>
-            <w:proofErr w:type="spellEnd"/>
-            <w:r>
-              <w:rPr>
-                <w:sz w:val="22"/>
-              </w:rPr>
-              <w:t>, J.J. Kiszka, Y. Zhang,</w:t>
-            </w:r>
-            <w:r>
-              <w:rPr>
-                <w:sz w:val="22"/>
-              </w:rPr>
-              <w:t xml:space="preserve"> T.T. Sutton,</w:t>
-            </w:r>
-            <w:r>
-              <w:rPr>
-                <w:sz w:val="22"/>
-              </w:rPr>
-              <w:t xml:space="preserve"> T.F. Ihde. (</w:t>
-            </w:r>
-            <w:proofErr w:type="gramStart"/>
-            <w:r>
-              <w:rPr>
-                <w:sz w:val="22"/>
-              </w:rPr>
-              <w:t>in</w:t>
-            </w:r>
-            <w:proofErr w:type="gramEnd"/>
-            <w:r>
-              <w:rPr>
-                <w:sz w:val="22"/>
-              </w:rPr>
-              <w:t xml:space="preserve"> </w:t>
-            </w:r>
-            <w:r>
-              <w:rPr>
-                <w:sz w:val="22"/>
-              </w:rPr>
-              <w:t>review</w:t>
-            </w:r>
-            <w:r>
-              <w:rPr>
-                <w:sz w:val="22"/>
-              </w:rPr>
-              <w:t xml:space="preserve">.). Empirical dynamic modeling </w:t>
-            </w:r>
-            <w:proofErr w:type="gramStart"/>
-            <w:r>
-              <w:rPr>
-                <w:sz w:val="22"/>
-              </w:rPr>
-              <w:t>as</w:t>
-            </w:r>
-            <w:proofErr w:type="gramEnd"/>
-            <w:r>
-              <w:rPr>
-                <w:sz w:val="22"/>
-              </w:rPr>
-              <w:t xml:space="preserve"> an application of ecosystem modeling output.</w:t>
-            </w:r>
-            <w:r>
-              <w:rPr>
-                <w:sz w:val="22"/>
-              </w:rPr>
-              <w:t xml:space="preserve"> Ecosystems</w:t>
-            </w:r>
-            <w:r>
-              <w:rPr>
-                <w:sz w:val="22"/>
-              </w:rPr>
-              <w:t>.</w:t>
+              <w:t>M.S. Woodstock</w:t>
+            </w:r>
+            <w:r>
+              <w:rPr>
+                <w:sz w:val="22"/>
+              </w:rPr>
+              <w:t>, A. Hearn. (in review). Random Swims: An evaluation of acoustic telemetry thresholds for reef-shark behavior and residency. Animal Biotelemetry.</w:t>
             </w:r>
           </w:p>
         </w:tc>
@@ -2229,21 +2106,7 @@
               <w:rPr>
                 <w:sz w:val="22"/>
               </w:rPr>
-              <w:t xml:space="preserve">, A.T. Bevans, M. </w:t>
-            </w:r>
-            <w:proofErr w:type="spellStart"/>
-            <w:r>
-              <w:rPr>
-                <w:sz w:val="22"/>
-              </w:rPr>
-              <w:t>Sulyman</w:t>
-            </w:r>
-            <w:proofErr w:type="spellEnd"/>
-            <w:r>
-              <w:rPr>
-                <w:sz w:val="22"/>
-              </w:rPr>
-              <w:t>, J. Maples, S. Knoche, T.F. Ihde. (</w:t>
+              <w:t>, A.T. Bevans, M. Sulyman, J. Maples, S. Knoche, T.F. Ihde. (</w:t>
             </w:r>
             <w:r>
               <w:rPr>
@@ -2322,23 +2185,7 @@
                 <w:sz w:val="22"/>
                 <w:szCs w:val="22"/>
               </w:rPr>
-              <w:t xml:space="preserve">Martin, A., A.B. Dominguez, C. Baker, C. </w:t>
-            </w:r>
-            <w:proofErr w:type="spellStart"/>
-            <w:r>
-              <w:rPr>
-                <w:sz w:val="22"/>
-                <w:szCs w:val="22"/>
-              </w:rPr>
-              <w:t>Baumas</w:t>
-            </w:r>
-            <w:proofErr w:type="spellEnd"/>
-            <w:r>
-              <w:rPr>
-                <w:sz w:val="22"/>
-                <w:szCs w:val="22"/>
-              </w:rPr>
-              <w:t xml:space="preserve">, K. Bisson, E. Cavan, M. Freilich, E. Galbraith, M. Gali, S. Henson, K. Kvale, C. Lemmen, J. Luo, H. McMonagle, F. de Melo Virissimo, K. Ove Moller, C. Richon, I. Suresh, J. Wilson, </w:t>
+              <w:t xml:space="preserve">Martin, A., A.B. Dominguez, C. Baker, C. Baumas, K. Bisson, E. Cavan, M. Freilich, E. Galbraith, M. Gali, S. Henson, K. Kvale, C. Lemmen, J. Luo, H. McMonagle, F. de Melo Virissimo, K. Ove Moller, C. Richon, I. Suresh, J. Wilson, </w:t>
             </w:r>
             <w:r>
               <w:rPr>
@@ -3177,25 +3024,8 @@
                 <w:rFonts w:cs="Times New Roman"/>
                 <w:sz w:val="22"/>
               </w:rPr>
-              <w:t xml:space="preserve">, C. Golightly, D. </w:t>
-            </w:r>
-            <w:proofErr w:type="spellStart"/>
-            <w:r>
-              <w:rPr>
-                <w:rFonts w:cs="Times New Roman"/>
-                <w:sz w:val="22"/>
-              </w:rPr>
-              <w:t>Fenolio</w:t>
-            </w:r>
-            <w:proofErr w:type="spellEnd"/>
-            <w:r>
-              <w:rPr>
-                <w:rFonts w:cs="Times New Roman"/>
-                <w:sz w:val="22"/>
-              </w:rPr>
-              <w:t xml:space="preserve">, J.A. Moore. (2019). </w:t>
-            </w:r>
-            <w:proofErr w:type="spellStart"/>
+              <w:t xml:space="preserve">, C. Golightly, D. Fenolio, J.A. Moore. (2019). </w:t>
+            </w:r>
             <w:r>
               <w:rPr>
                 <w:rFonts w:cs="Times New Roman"/>
@@ -3203,9 +3033,15 @@
                 <w:iCs/>
                 <w:sz w:val="22"/>
               </w:rPr>
-              <w:t>Larsonia</w:t>
-            </w:r>
-            <w:proofErr w:type="spellEnd"/>
+              <w:t xml:space="preserve">Larsonia pterophylla </w:t>
+            </w:r>
+            <w:r>
+              <w:rPr>
+                <w:rFonts w:cs="Times New Roman"/>
+                <w:sz w:val="22"/>
+              </w:rPr>
+              <w:t xml:space="preserve">(Cnidaria, Pandeidae) parasitic on two Anguilliformes: </w:t>
+            </w:r>
             <w:r>
               <w:rPr>
                 <w:rFonts w:cs="Times New Roman"/>
@@ -3213,9 +3049,15 @@
                 <w:iCs/>
                 <w:sz w:val="22"/>
               </w:rPr>
-              <w:t xml:space="preserve"> </w:t>
-            </w:r>
-            <w:proofErr w:type="spellStart"/>
+              <w:t xml:space="preserve">Paraconger </w:t>
+            </w:r>
+            <w:r>
+              <w:rPr>
+                <w:rFonts w:cs="Times New Roman"/>
+                <w:sz w:val="22"/>
+              </w:rPr>
+              <w:t xml:space="preserve">sp. (Congridae) and </w:t>
+            </w:r>
             <w:r>
               <w:rPr>
                 <w:rFonts w:cs="Times New Roman"/>
@@ -3223,126 +3065,14 @@
                 <w:iCs/>
                 <w:sz w:val="22"/>
               </w:rPr>
-              <w:t>pterophylla</w:t>
-            </w:r>
-            <w:proofErr w:type="spellEnd"/>
-            <w:r>
-              <w:rPr>
-                <w:rFonts w:cs="Times New Roman"/>
-                <w:i/>
-                <w:iCs/>
-                <w:sz w:val="22"/>
-              </w:rPr>
-              <w:t xml:space="preserve"> </w:t>
-            </w:r>
-            <w:r>
-              <w:rPr>
-                <w:rFonts w:cs="Times New Roman"/>
-                <w:sz w:val="22"/>
-              </w:rPr>
-              <w:t xml:space="preserve">(Cnidaria, </w:t>
-            </w:r>
-            <w:proofErr w:type="spellStart"/>
-            <w:r>
-              <w:rPr>
-                <w:rFonts w:cs="Times New Roman"/>
-                <w:sz w:val="22"/>
-              </w:rPr>
-              <w:t>Pandeidae</w:t>
-            </w:r>
-            <w:proofErr w:type="spellEnd"/>
-            <w:r>
-              <w:rPr>
-                <w:rFonts w:cs="Times New Roman"/>
-                <w:sz w:val="22"/>
-              </w:rPr>
-              <w:t xml:space="preserve">) parasitic on two Anguilliformes: </w:t>
-            </w:r>
-            <w:proofErr w:type="spellStart"/>
-            <w:r>
-              <w:rPr>
-                <w:rFonts w:cs="Times New Roman"/>
-                <w:i/>
-                <w:iCs/>
-                <w:sz w:val="22"/>
-              </w:rPr>
-              <w:t>Paraconger</w:t>
-            </w:r>
-            <w:proofErr w:type="spellEnd"/>
-            <w:r>
-              <w:rPr>
-                <w:rFonts w:cs="Times New Roman"/>
-                <w:i/>
-                <w:iCs/>
-                <w:sz w:val="22"/>
-              </w:rPr>
-              <w:t xml:space="preserve"> </w:t>
-            </w:r>
-            <w:r>
-              <w:rPr>
-                <w:rFonts w:cs="Times New Roman"/>
-                <w:sz w:val="22"/>
-              </w:rPr>
-              <w:t>sp. (</w:t>
-            </w:r>
-            <w:proofErr w:type="spellStart"/>
-            <w:r>
-              <w:rPr>
-                <w:rFonts w:cs="Times New Roman"/>
-                <w:sz w:val="22"/>
-              </w:rPr>
-              <w:t>Congridae</w:t>
-            </w:r>
-            <w:proofErr w:type="spellEnd"/>
-            <w:r>
-              <w:rPr>
-                <w:rFonts w:cs="Times New Roman"/>
-                <w:sz w:val="22"/>
-              </w:rPr>
-              <w:t xml:space="preserve">) and </w:t>
-            </w:r>
-            <w:proofErr w:type="spellStart"/>
-            <w:r>
-              <w:rPr>
-                <w:rFonts w:cs="Times New Roman"/>
-                <w:i/>
-                <w:iCs/>
-                <w:sz w:val="22"/>
-              </w:rPr>
-              <w:t>Callenchelyini</w:t>
-            </w:r>
-            <w:proofErr w:type="spellEnd"/>
-            <w:r>
-              <w:rPr>
-                <w:rFonts w:cs="Times New Roman"/>
-                <w:i/>
-                <w:iCs/>
-                <w:sz w:val="22"/>
-              </w:rPr>
-              <w:t xml:space="preserve"> </w:t>
-            </w:r>
-            <w:r>
-              <w:rPr>
-                <w:rFonts w:cs="Times New Roman"/>
-                <w:sz w:val="22"/>
-              </w:rPr>
-              <w:t>sp. (</w:t>
-            </w:r>
-            <w:proofErr w:type="spellStart"/>
-            <w:r>
-              <w:rPr>
-                <w:rFonts w:cs="Times New Roman"/>
-                <w:sz w:val="22"/>
-              </w:rPr>
-              <w:t>Ophichthidae</w:t>
-            </w:r>
-            <w:proofErr w:type="spellEnd"/>
-            <w:r>
-              <w:rPr>
-                <w:rFonts w:cs="Times New Roman"/>
-                <w:sz w:val="22"/>
-              </w:rPr>
-              <w:t>) in the Gulf of Mexico. Gulf and Caribbean Research. 30:SC7–10. doi:</w:t>
+              <w:t xml:space="preserve">Callenchelyini </w:t>
+            </w:r>
+            <w:r>
+              <w:rPr>
+                <w:rFonts w:cs="Times New Roman"/>
+                <w:sz w:val="22"/>
+              </w:rPr>
+              <w:t>sp. (Ophichthidae) in the Gulf of Mexico. Gulf and Caribbean Research. 30:SC7–10. doi:</w:t>
             </w:r>
             <w:hyperlink r:id="rId22" w:history="1">
               <w:r>
@@ -3613,7 +3343,6 @@
                 <w:iCs/>
                 <w:sz w:val="22"/>
               </w:rPr>
-              <w:lastRenderedPageBreak/>
               <w:t xml:space="preserve">Title: </w:t>
             </w:r>
             <w:r>
@@ -4007,23 +3736,7 @@
                 <w:rFonts w:ascii="Times New Roman" w:hAnsi="Times New Roman"/>
                 <w:sz w:val="22"/>
               </w:rPr>
-              <w:t xml:space="preserve">Bevans, A.T.*, M. </w:t>
-            </w:r>
-            <w:proofErr w:type="spellStart"/>
-            <w:r>
-              <w:rPr>
-                <w:rFonts w:ascii="Times New Roman" w:hAnsi="Times New Roman"/>
-                <w:sz w:val="22"/>
-              </w:rPr>
-              <w:t>Sulyman</w:t>
-            </w:r>
-            <w:proofErr w:type="spellEnd"/>
-            <w:r>
-              <w:rPr>
-                <w:rFonts w:ascii="Times New Roman" w:hAnsi="Times New Roman"/>
-                <w:sz w:val="22"/>
-              </w:rPr>
-              <w:t xml:space="preserve">*, </w:t>
+              <w:t xml:space="preserve">Bevans, A.T.*, M. Sulyman*, </w:t>
             </w:r>
             <w:r>
               <w:rPr>
@@ -4039,23 +3752,7 @@
                 <w:rFonts w:ascii="Times New Roman" w:hAnsi="Times New Roman"/>
                 <w:sz w:val="22"/>
               </w:rPr>
-              <w:t xml:space="preserve">, S. Knoche, T. Ihde. (2024). The ecological and economic effects of habitat change in </w:t>
-            </w:r>
-            <w:proofErr w:type="gramStart"/>
-            <w:r>
-              <w:rPr>
-                <w:rFonts w:ascii="Times New Roman" w:hAnsi="Times New Roman"/>
-                <w:sz w:val="22"/>
-              </w:rPr>
-              <w:t>the Chesapeake</w:t>
-            </w:r>
-            <w:proofErr w:type="gramEnd"/>
-            <w:r>
-              <w:rPr>
-                <w:rFonts w:ascii="Times New Roman" w:hAnsi="Times New Roman"/>
-                <w:sz w:val="22"/>
-              </w:rPr>
-              <w:t xml:space="preserve"> Bay. American Fisheries Society National Meeting. Honolulu, HI.</w:t>
+              <w:t>, S. Knoche, T. Ihde. (2024). The ecological and economic effects of habitat change in the Chesapeake Bay. American Fisheries Society National Meeting. Honolulu, HI.</w:t>
             </w:r>
           </w:p>
         </w:tc>
@@ -4114,23 +3811,7 @@
                 <w:rFonts w:ascii="Times New Roman" w:hAnsi="Times New Roman"/>
                 <w:sz w:val="22"/>
               </w:rPr>
-              <w:t xml:space="preserve">, J.P. Mattern, Z. Wu, G.L. Britten. (2024). Climate change </w:t>
-            </w:r>
-            <w:proofErr w:type="gramStart"/>
-            <w:r>
-              <w:rPr>
-                <w:rFonts w:ascii="Times New Roman" w:hAnsi="Times New Roman"/>
-                <w:sz w:val="22"/>
-              </w:rPr>
-              <w:t>impacts</w:t>
-            </w:r>
-            <w:proofErr w:type="gramEnd"/>
-            <w:r>
-              <w:rPr>
-                <w:rFonts w:ascii="Times New Roman" w:hAnsi="Times New Roman"/>
-                <w:sz w:val="22"/>
-              </w:rPr>
-              <w:t xml:space="preserve"> the individual energy budgets of oceanic fishes. American Fisheries Society National Meeting, Honolulu, HI.</w:t>
+              <w:t>, J.P. Mattern, Z. Wu, G.L. Britten. (2024). Climate change impacts the individual energy budgets of oceanic fishes. American Fisheries Society National Meeting, Honolulu, HI.</w:t>
             </w:r>
           </w:p>
         </w:tc>
@@ -4180,23 +3861,7 @@
                 <w:rFonts w:ascii="Times New Roman" w:hAnsi="Times New Roman"/>
                 <w:sz w:val="22"/>
               </w:rPr>
-              <w:t xml:space="preserve">Bevans, A.T.*, M. </w:t>
-            </w:r>
-            <w:proofErr w:type="spellStart"/>
-            <w:r>
-              <w:rPr>
-                <w:rFonts w:ascii="Times New Roman" w:hAnsi="Times New Roman"/>
-                <w:sz w:val="22"/>
-              </w:rPr>
-              <w:t>Sulyman</w:t>
-            </w:r>
-            <w:proofErr w:type="spellEnd"/>
-            <w:r>
-              <w:rPr>
-                <w:rFonts w:ascii="Times New Roman" w:hAnsi="Times New Roman"/>
-                <w:sz w:val="22"/>
-              </w:rPr>
-              <w:t xml:space="preserve">*, </w:t>
+              <w:t xml:space="preserve">Bevans, A.T.*, M. Sulyman*, </w:t>
             </w:r>
             <w:r>
               <w:rPr>
@@ -4212,23 +3877,7 @@
                 <w:rFonts w:ascii="Times New Roman" w:hAnsi="Times New Roman"/>
                 <w:sz w:val="22"/>
               </w:rPr>
-              <w:t xml:space="preserve">, S. Knoche, T. Ihde. (2024). Modeling the effects of the habitat change in </w:t>
-            </w:r>
-            <w:proofErr w:type="gramStart"/>
-            <w:r>
-              <w:rPr>
-                <w:rFonts w:ascii="Times New Roman" w:hAnsi="Times New Roman"/>
-                <w:sz w:val="22"/>
-              </w:rPr>
-              <w:t>the York</w:t>
-            </w:r>
-            <w:proofErr w:type="gramEnd"/>
-            <w:r>
-              <w:rPr>
-                <w:rFonts w:ascii="Times New Roman" w:hAnsi="Times New Roman"/>
-                <w:sz w:val="22"/>
-              </w:rPr>
-              <w:t xml:space="preserve"> and Piankatank Rivers. Chesapeake Community Research Symposium. Annapolis, MD.</w:t>
+              <w:t>, S. Knoche, T. Ihde. (2024). Modeling the effects of the habitat change in the York and Piankatank Rivers. Chesapeake Community Research Symposium. Annapolis, MD.</w:t>
             </w:r>
           </w:p>
         </w:tc>
@@ -4278,23 +3927,7 @@
                 <w:rFonts w:ascii="Times New Roman" w:hAnsi="Times New Roman"/>
                 <w:sz w:val="22"/>
               </w:rPr>
-              <w:t xml:space="preserve">Bevans, A.T.*, M. </w:t>
-            </w:r>
-            <w:proofErr w:type="spellStart"/>
-            <w:r>
-              <w:rPr>
-                <w:rFonts w:ascii="Times New Roman" w:hAnsi="Times New Roman"/>
-                <w:sz w:val="22"/>
-              </w:rPr>
-              <w:t>Sulyman</w:t>
-            </w:r>
-            <w:proofErr w:type="spellEnd"/>
-            <w:r>
-              <w:rPr>
-                <w:rFonts w:ascii="Times New Roman" w:hAnsi="Times New Roman"/>
-                <w:sz w:val="22"/>
-              </w:rPr>
-              <w:t xml:space="preserve">*, </w:t>
+              <w:t xml:space="preserve">Bevans, A.T.*, M. Sulyman*, </w:t>
             </w:r>
             <w:r>
               <w:rPr>
@@ -4376,39 +4009,7 @@
                 <w:rFonts w:ascii="Times New Roman" w:hAnsi="Times New Roman"/>
                 <w:sz w:val="22"/>
               </w:rPr>
-              <w:t xml:space="preserve">, P. </w:t>
-            </w:r>
-            <w:proofErr w:type="spellStart"/>
-            <w:r>
-              <w:rPr>
-                <w:rFonts w:ascii="Times New Roman" w:hAnsi="Times New Roman"/>
-                <w:sz w:val="22"/>
-              </w:rPr>
-              <w:t>Piavis</w:t>
-            </w:r>
-            <w:proofErr w:type="spellEnd"/>
-            <w:r>
-              <w:rPr>
-                <w:rFonts w:ascii="Times New Roman" w:hAnsi="Times New Roman"/>
-                <w:sz w:val="22"/>
-              </w:rPr>
-              <w:t xml:space="preserve">, D. Sanderson-Kilchenstein, T.F. Ihde. (2023). The effects of spatial bias on the management of fished populations. Chesapeake Watershed Forum. </w:t>
-            </w:r>
-            <w:proofErr w:type="spellStart"/>
-            <w:r>
-              <w:rPr>
-                <w:rFonts w:ascii="Times New Roman" w:hAnsi="Times New Roman"/>
-                <w:sz w:val="22"/>
-              </w:rPr>
-              <w:t>Shepardstown</w:t>
-            </w:r>
-            <w:proofErr w:type="spellEnd"/>
-            <w:r>
-              <w:rPr>
-                <w:rFonts w:ascii="Times New Roman" w:hAnsi="Times New Roman"/>
-                <w:sz w:val="22"/>
-              </w:rPr>
-              <w:t>, WV.</w:t>
+              <w:t>, P. Piavis, D. Sanderson-Kilchenstein, T.F. Ihde. (2023). The effects of spatial bias on the management of fished populations. Chesapeake Watershed Forum. Shepardstown, WV.</w:t>
             </w:r>
           </w:p>
         </w:tc>
@@ -4453,21 +4054,12 @@
                 <w:sz w:val="22"/>
               </w:rPr>
             </w:pPr>
-            <w:proofErr w:type="spellStart"/>
             <w:r>
               <w:rPr>
                 <w:rFonts w:ascii="Times New Roman" w:hAnsi="Times New Roman"/>
                 <w:sz w:val="22"/>
               </w:rPr>
-              <w:t>Sulyman</w:t>
-            </w:r>
-            <w:proofErr w:type="spellEnd"/>
-            <w:r>
-              <w:rPr>
-                <w:rFonts w:ascii="Times New Roman" w:hAnsi="Times New Roman"/>
-                <w:sz w:val="22"/>
-              </w:rPr>
-              <w:t xml:space="preserve">, M.*, A.T. Bevans*, </w:t>
+              <w:t xml:space="preserve">Sulyman, M.*, A.T. Bevans*, </w:t>
             </w:r>
             <w:r>
               <w:rPr>
@@ -4544,23 +4136,7 @@
                 <w:rFonts w:ascii="Times New Roman" w:hAnsi="Times New Roman"/>
                 <w:sz w:val="22"/>
               </w:rPr>
-              <w:t xml:space="preserve">, A.T. Bevans*, M. </w:t>
-            </w:r>
-            <w:proofErr w:type="spellStart"/>
-            <w:r>
-              <w:rPr>
-                <w:rFonts w:ascii="Times New Roman" w:hAnsi="Times New Roman"/>
-                <w:sz w:val="22"/>
-              </w:rPr>
-              <w:t>Sulyman</w:t>
-            </w:r>
-            <w:proofErr w:type="spellEnd"/>
-            <w:r>
-              <w:rPr>
-                <w:rFonts w:ascii="Times New Roman" w:hAnsi="Times New Roman"/>
-                <w:sz w:val="22"/>
-              </w:rPr>
-              <w:t>*, Y. Zhang, J.J. Kiszka, T. Ihde. (2023). Predicting causality in ecosystem models using empirical dynamic modeling. American Fisheries Society National Meeting. Grand Rapids, MI.</w:t>
+              <w:t>, A.T. Bevans*, M. Sulyman*, Y. Zhang, J.J. Kiszka, T. Ihde. (2023). Predicting causality in ecosystem models using empirical dynamic modeling. American Fisheries Society National Meeting. Grand Rapids, MI.</w:t>
             </w:r>
           </w:p>
         </w:tc>
@@ -4610,23 +4186,7 @@
                 <w:rFonts w:ascii="Times New Roman" w:hAnsi="Times New Roman"/>
                 <w:sz w:val="22"/>
               </w:rPr>
-              <w:t xml:space="preserve">Bevans, A.T.*, M. </w:t>
-            </w:r>
-            <w:proofErr w:type="spellStart"/>
-            <w:r>
-              <w:rPr>
-                <w:rFonts w:ascii="Times New Roman" w:hAnsi="Times New Roman"/>
-                <w:sz w:val="22"/>
-              </w:rPr>
-              <w:t>Sulyman</w:t>
-            </w:r>
-            <w:proofErr w:type="spellEnd"/>
-            <w:r>
-              <w:rPr>
-                <w:rFonts w:ascii="Times New Roman" w:hAnsi="Times New Roman"/>
-                <w:sz w:val="22"/>
-              </w:rPr>
-              <w:t xml:space="preserve">*, </w:t>
+              <w:t xml:space="preserve">Bevans, A.T.*, M. Sulyman*, </w:t>
             </w:r>
             <w:r>
               <w:rPr>
@@ -4703,23 +4263,7 @@
                 <w:rFonts w:ascii="Times New Roman" w:hAnsi="Times New Roman"/>
                 <w:sz w:val="22"/>
               </w:rPr>
-              <w:t xml:space="preserve">, A.T. Bevans*, M. </w:t>
-            </w:r>
-            <w:proofErr w:type="spellStart"/>
-            <w:r>
-              <w:rPr>
-                <w:rFonts w:ascii="Times New Roman" w:hAnsi="Times New Roman"/>
-                <w:sz w:val="22"/>
-              </w:rPr>
-              <w:t>Sulyman</w:t>
-            </w:r>
-            <w:proofErr w:type="spellEnd"/>
-            <w:r>
-              <w:rPr>
-                <w:rFonts w:ascii="Times New Roman" w:hAnsi="Times New Roman"/>
-                <w:sz w:val="22"/>
-              </w:rPr>
-              <w:t>*, S. Knoche, T. Ihde. (2023). The ecosystem-scale impacts of living habitat change in Virginia’s Middle Peninsula. American Fisheries Society National Meeting. Grand Rapids, MI.</w:t>
+              <w:t>, A.T. Bevans*, M. Sulyman*, S. Knoche, T. Ihde. (2023). The ecosystem-scale impacts of living habitat change in Virginia’s Middle Peninsula. American Fisheries Society National Meeting. Grand Rapids, MI.</w:t>
             </w:r>
           </w:p>
         </w:tc>
@@ -4769,23 +4313,7 @@
                 <w:rFonts w:ascii="Times New Roman" w:hAnsi="Times New Roman"/>
                 <w:sz w:val="22"/>
               </w:rPr>
-              <w:t xml:space="preserve">Bevans, A.T.*, M. </w:t>
-            </w:r>
-            <w:proofErr w:type="spellStart"/>
-            <w:r>
-              <w:rPr>
-                <w:rFonts w:ascii="Times New Roman" w:hAnsi="Times New Roman"/>
-                <w:sz w:val="22"/>
-              </w:rPr>
-              <w:t>Sulyman</w:t>
-            </w:r>
-            <w:proofErr w:type="spellEnd"/>
-            <w:r>
-              <w:rPr>
-                <w:rFonts w:ascii="Times New Roman" w:hAnsi="Times New Roman"/>
-                <w:sz w:val="22"/>
-              </w:rPr>
-              <w:t xml:space="preserve">*, </w:t>
+              <w:t xml:space="preserve">Bevans, A.T.*, M. Sulyman*, </w:t>
             </w:r>
             <w:r>
               <w:rPr>
@@ -4801,39 +4329,7 @@
                 <w:rFonts w:ascii="Times New Roman" w:hAnsi="Times New Roman"/>
                 <w:sz w:val="22"/>
               </w:rPr>
-              <w:t xml:space="preserve">, S. Knoche, T. Ihde. (2023). Improving our understanding of habitat changes in </w:t>
-            </w:r>
-            <w:proofErr w:type="gramStart"/>
-            <w:r>
-              <w:rPr>
-                <w:rFonts w:ascii="Times New Roman" w:hAnsi="Times New Roman"/>
-                <w:sz w:val="22"/>
-              </w:rPr>
-              <w:t>the Chesapeake</w:t>
-            </w:r>
-            <w:proofErr w:type="gramEnd"/>
-            <w:r>
-              <w:rPr>
-                <w:rFonts w:ascii="Times New Roman" w:hAnsi="Times New Roman"/>
-                <w:sz w:val="22"/>
-              </w:rPr>
-              <w:t xml:space="preserve"> Bay with a York River ecosystem model. Morgan State University Spring </w:t>
-            </w:r>
-            <w:proofErr w:type="gramStart"/>
-            <w:r>
-              <w:rPr>
-                <w:rFonts w:ascii="Times New Roman" w:hAnsi="Times New Roman"/>
-                <w:sz w:val="22"/>
-              </w:rPr>
-              <w:t>Into</w:t>
-            </w:r>
-            <w:proofErr w:type="gramEnd"/>
-            <w:r>
-              <w:rPr>
-                <w:rFonts w:ascii="Times New Roman" w:hAnsi="Times New Roman"/>
-                <w:sz w:val="22"/>
-              </w:rPr>
-              <w:t xml:space="preserve"> Research Graduate Symposium. Baltimore, MD.</w:t>
+              <w:t>, S. Knoche, T. Ihde. (2023). Improving our understanding of habitat changes in the Chesapeake Bay with a York River ecosystem model. Morgan State University Spring Into Research Graduate Symposium. Baltimore, MD.</w:t>
             </w:r>
           </w:p>
         </w:tc>
@@ -4883,23 +4379,7 @@
                 <w:rFonts w:ascii="Times New Roman" w:hAnsi="Times New Roman"/>
                 <w:sz w:val="22"/>
               </w:rPr>
-              <w:t xml:space="preserve">Bevans, A.T.*, M. </w:t>
-            </w:r>
-            <w:proofErr w:type="spellStart"/>
-            <w:r>
-              <w:rPr>
-                <w:rFonts w:ascii="Times New Roman" w:hAnsi="Times New Roman"/>
-                <w:sz w:val="22"/>
-              </w:rPr>
-              <w:t>Sulyman</w:t>
-            </w:r>
-            <w:proofErr w:type="spellEnd"/>
-            <w:r>
-              <w:rPr>
-                <w:rFonts w:ascii="Times New Roman" w:hAnsi="Times New Roman"/>
-                <w:sz w:val="22"/>
-              </w:rPr>
-              <w:t xml:space="preserve">*, </w:t>
+              <w:t xml:space="preserve">Bevans, A.T.*, M. Sulyman*, </w:t>
             </w:r>
             <w:r>
               <w:rPr>
@@ -4981,23 +4461,7 @@
                 <w:rFonts w:ascii="Times New Roman" w:hAnsi="Times New Roman"/>
                 <w:sz w:val="22"/>
               </w:rPr>
-              <w:t xml:space="preserve">, Y. Zhang, K. Benson, M. </w:t>
-            </w:r>
-            <w:proofErr w:type="spellStart"/>
-            <w:r>
-              <w:rPr>
-                <w:rFonts w:ascii="Times New Roman" w:hAnsi="Times New Roman"/>
-                <w:sz w:val="22"/>
-              </w:rPr>
-              <w:t>Karnauskas</w:t>
-            </w:r>
-            <w:proofErr w:type="spellEnd"/>
-            <w:r>
-              <w:rPr>
-                <w:rFonts w:ascii="Times New Roman" w:hAnsi="Times New Roman"/>
-                <w:sz w:val="22"/>
-              </w:rPr>
-              <w:t>, F. Parker. (2022). The state of the pelagic Gulf of Mexico: the continuing mission of the DEEPEND research consortium. The Gulf of Mexico Conference.</w:t>
+              <w:t>, Y. Zhang, K. Benson, M. Karnauskas, F. Parker. (2022). The state of the pelagic Gulf of Mexico: the continuing mission of the DEEPEND research consortium. The Gulf of Mexico Conference.</w:t>
             </w:r>
           </w:p>
         </w:tc>
@@ -5131,23 +4595,7 @@
                 <w:rFonts w:ascii="Times New Roman" w:hAnsi="Times New Roman"/>
                 <w:sz w:val="22"/>
               </w:rPr>
-              <w:t xml:space="preserve"> (2021). </w:t>
-            </w:r>
-            <w:proofErr w:type="spellStart"/>
-            <w:r>
-              <w:rPr>
-                <w:rFonts w:ascii="Times New Roman" w:hAnsi="Times New Roman"/>
-                <w:sz w:val="22"/>
-              </w:rPr>
-              <w:t>SciComm</w:t>
-            </w:r>
-            <w:proofErr w:type="spellEnd"/>
-            <w:r>
-              <w:rPr>
-                <w:rFonts w:ascii="Times New Roman" w:hAnsi="Times New Roman"/>
-                <w:sz w:val="22"/>
-              </w:rPr>
-              <w:t xml:space="preserve"> beyond LOREX: How an international research program inspired future science communication efforts. ASLO Aquatic Sciences Meeting. Online Presentation. </w:t>
+              <w:t xml:space="preserve"> (2021). SciComm beyond LOREX: How an international research program inspired future science communication efforts. ASLO Aquatic Sciences Meeting. Online Presentation. </w:t>
             </w:r>
           </w:p>
         </w:tc>
@@ -5266,39 +4714,7 @@
                 <w:rFonts w:ascii="Times New Roman" w:hAnsi="Times New Roman"/>
                 <w:sz w:val="22"/>
               </w:rPr>
-              <w:t xml:space="preserve">, J.J. Kiszka, P.G.H. Evans, J.J. </w:t>
-            </w:r>
-            <w:proofErr w:type="spellStart"/>
-            <w:r>
-              <w:rPr>
-                <w:rFonts w:ascii="Times New Roman" w:hAnsi="Times New Roman"/>
-                <w:sz w:val="22"/>
-              </w:rPr>
-              <w:t>Waggitt</w:t>
-            </w:r>
-            <w:proofErr w:type="spellEnd"/>
-            <w:r>
-              <w:rPr>
-                <w:rFonts w:ascii="Times New Roman" w:hAnsi="Times New Roman"/>
-                <w:sz w:val="22"/>
-              </w:rPr>
-              <w:t xml:space="preserve">, Y. Zhang. (2021). Debunking Misconceptions: Marine mammals and seabirds have limited impacts on fisheries catches in the North Sea. Florida International University </w:t>
-            </w:r>
-            <w:proofErr w:type="spellStart"/>
-            <w:r>
-              <w:rPr>
-                <w:rFonts w:ascii="Times New Roman" w:hAnsi="Times New Roman"/>
-                <w:sz w:val="22"/>
-              </w:rPr>
-              <w:t>Biosymposium</w:t>
-            </w:r>
-            <w:proofErr w:type="spellEnd"/>
-            <w:r>
-              <w:rPr>
-                <w:rFonts w:ascii="Times New Roman" w:hAnsi="Times New Roman"/>
-                <w:sz w:val="22"/>
-              </w:rPr>
-              <w:t>. Online Presentation.</w:t>
+              <w:t>, J.J. Kiszka, P.G.H. Evans, J.J. Waggitt, Y. Zhang. (2021). Debunking Misconceptions: Marine mammals and seabirds have limited impacts on fisheries catches in the North Sea. Florida International University Biosymposium. Online Presentation.</w:t>
             </w:r>
           </w:p>
         </w:tc>
@@ -5641,23 +5057,7 @@
                 <w:rFonts w:ascii="Times New Roman" w:hAnsi="Times New Roman"/>
                 <w:sz w:val="22"/>
               </w:rPr>
-              <w:t xml:space="preserve">B. Wang, K. Fennel, T.T. Sutton, Y. Zhang. (2020). Ecological importance of mesopelagic fishes in the oceanic Gulf of Mexico. Florida International University </w:t>
-            </w:r>
-            <w:proofErr w:type="spellStart"/>
-            <w:r>
-              <w:rPr>
-                <w:rFonts w:ascii="Times New Roman" w:hAnsi="Times New Roman"/>
-                <w:sz w:val="22"/>
-              </w:rPr>
-              <w:t>Biosymposium</w:t>
-            </w:r>
-            <w:proofErr w:type="spellEnd"/>
-            <w:r>
-              <w:rPr>
-                <w:rFonts w:ascii="Times New Roman" w:hAnsi="Times New Roman"/>
-                <w:sz w:val="22"/>
-              </w:rPr>
-              <w:t>. North Miami, FL.</w:t>
+              <w:t>B. Wang, K. Fennel, T.T. Sutton, Y. Zhang. (2020). Ecological importance of mesopelagic fishes in the oceanic Gulf of Mexico. Florida International University Biosymposium. North Miami, FL.</w:t>
             </w:r>
           </w:p>
         </w:tc>
@@ -5702,21 +5102,12 @@
                 <w:sz w:val="22"/>
               </w:rPr>
             </w:pPr>
-            <w:proofErr w:type="spellStart"/>
             <w:r>
               <w:rPr>
                 <w:rFonts w:ascii="Times New Roman" w:hAnsi="Times New Roman"/>
                 <w:sz w:val="22"/>
               </w:rPr>
-              <w:t>Quiquempois</w:t>
-            </w:r>
-            <w:proofErr w:type="spellEnd"/>
-            <w:r>
-              <w:rPr>
-                <w:rFonts w:ascii="Times New Roman" w:hAnsi="Times New Roman"/>
-                <w:sz w:val="22"/>
-              </w:rPr>
-              <w:t xml:space="preserve">, V., </w:t>
+              <w:t xml:space="preserve">Quiquempois, V., </w:t>
             </w:r>
             <w:r>
               <w:rPr>
@@ -5789,23 +5180,7 @@
                 <w:rFonts w:ascii="Times New Roman" w:hAnsi="Times New Roman"/>
                 <w:sz w:val="22"/>
               </w:rPr>
-              <w:t xml:space="preserve"> (2019). Food web model of the oceanic Gulf of Mexico. Florida International University </w:t>
-            </w:r>
-            <w:proofErr w:type="spellStart"/>
-            <w:r>
-              <w:rPr>
-                <w:rFonts w:ascii="Times New Roman" w:hAnsi="Times New Roman"/>
-                <w:sz w:val="22"/>
-              </w:rPr>
-              <w:t>Biosymposium</w:t>
-            </w:r>
-            <w:proofErr w:type="spellEnd"/>
-            <w:r>
-              <w:rPr>
-                <w:rFonts w:ascii="Times New Roman" w:hAnsi="Times New Roman"/>
-                <w:sz w:val="22"/>
-              </w:rPr>
-              <w:t>. North Miami, FL.</w:t>
+              <w:t xml:space="preserve"> (2019). Food web model of the oceanic Gulf of Mexico. Florida International University Biosymposium. North Miami, FL.</w:t>
             </w:r>
           </w:p>
         </w:tc>
@@ -5863,23 +5238,7 @@
                 <w:rFonts w:ascii="Times New Roman" w:hAnsi="Times New Roman"/>
                 <w:sz w:val="22"/>
               </w:rPr>
-              <w:t xml:space="preserve">, C.A. Blanar, T.T. Sutton. (2018). Trophic ecology and parasitism of a mesopelagic fish assemblage. Nova Southeastern University </w:t>
-            </w:r>
-            <w:proofErr w:type="spellStart"/>
-            <w:r>
-              <w:rPr>
-                <w:rFonts w:ascii="Times New Roman" w:hAnsi="Times New Roman"/>
-                <w:sz w:val="22"/>
-              </w:rPr>
-              <w:t>Biosymposium</w:t>
-            </w:r>
-            <w:proofErr w:type="spellEnd"/>
-            <w:r>
-              <w:rPr>
-                <w:rFonts w:ascii="Times New Roman" w:hAnsi="Times New Roman"/>
-                <w:sz w:val="22"/>
-              </w:rPr>
-              <w:t>. Dania Beach, FL.</w:t>
+              <w:t>, C.A. Blanar, T.T. Sutton. (2018). Trophic ecology and parasitism of a mesopelagic fish assemblage. Nova Southeastern University Biosymposium. Dania Beach, FL.</w:t>
             </w:r>
           </w:p>
         </w:tc>
@@ -6249,21 +5608,12 @@
                 <w:sz w:val="22"/>
               </w:rPr>
             </w:pPr>
-            <w:proofErr w:type="spellStart"/>
-            <w:r>
-              <w:rPr>
-                <w:rFonts w:cs="Times New Roman"/>
-                <w:sz w:val="22"/>
-              </w:rPr>
-              <w:t>Sulyman</w:t>
-            </w:r>
-            <w:proofErr w:type="spellEnd"/>
-            <w:r>
-              <w:rPr>
-                <w:rFonts w:cs="Times New Roman"/>
-                <w:sz w:val="22"/>
-              </w:rPr>
-              <w:t xml:space="preserve">, M.*, A.T. Bevans*, </w:t>
+            <w:r>
+              <w:rPr>
+                <w:rFonts w:cs="Times New Roman"/>
+                <w:sz w:val="22"/>
+              </w:rPr>
+              <w:t xml:space="preserve">Sulyman, M.*, A.T. Bevans*, </w:t>
             </w:r>
             <w:r>
               <w:rPr>
@@ -6329,23 +5679,7 @@
                 <w:rFonts w:cs="Times New Roman"/>
                 <w:sz w:val="22"/>
               </w:rPr>
-              <w:t xml:space="preserve">Bevans, A.T.*, M. </w:t>
-            </w:r>
-            <w:proofErr w:type="spellStart"/>
-            <w:r>
-              <w:rPr>
-                <w:rFonts w:cs="Times New Roman"/>
-                <w:sz w:val="22"/>
-              </w:rPr>
-              <w:t>Sulyman</w:t>
-            </w:r>
-            <w:proofErr w:type="spellEnd"/>
-            <w:r>
-              <w:rPr>
-                <w:rFonts w:cs="Times New Roman"/>
-                <w:sz w:val="22"/>
-              </w:rPr>
-              <w:t xml:space="preserve">*, </w:t>
+              <w:t xml:space="preserve">Bevans, A.T.*, M. Sulyman*, </w:t>
             </w:r>
             <w:r>
               <w:rPr>
@@ -6361,23 +5695,7 @@
                 <w:rFonts w:cs="Times New Roman"/>
                 <w:sz w:val="22"/>
               </w:rPr>
-              <w:t xml:space="preserve">, S. Knoche, T. Ihde. (2023). Modeling the effects of habitat changes in the York River ecosystem, Chesapeake Bay. </w:t>
-            </w:r>
-            <w:proofErr w:type="spellStart"/>
-            <w:r>
-              <w:rPr>
-                <w:rFonts w:cs="Times New Roman"/>
-                <w:sz w:val="22"/>
-              </w:rPr>
-              <w:t>Shepardstown</w:t>
-            </w:r>
-            <w:proofErr w:type="spellEnd"/>
-            <w:r>
-              <w:rPr>
-                <w:rFonts w:cs="Times New Roman"/>
-                <w:sz w:val="22"/>
-              </w:rPr>
-              <w:t>, WV.</w:t>
+              <w:t>, S. Knoche, T. Ihde. (2023). Modeling the effects of habitat changes in the York River ecosystem, Chesapeake Bay. Shepardstown, WV.</w:t>
             </w:r>
           </w:p>
         </w:tc>
@@ -6443,23 +5761,7 @@
                 <w:rFonts w:cs="Times New Roman"/>
                 <w:sz w:val="22"/>
               </w:rPr>
-              <w:t xml:space="preserve">, P. </w:t>
-            </w:r>
-            <w:proofErr w:type="spellStart"/>
-            <w:r>
-              <w:rPr>
-                <w:rFonts w:cs="Times New Roman"/>
-                <w:sz w:val="22"/>
-              </w:rPr>
-              <w:t>Piavis</w:t>
-            </w:r>
-            <w:proofErr w:type="spellEnd"/>
-            <w:r>
-              <w:rPr>
-                <w:rFonts w:cs="Times New Roman"/>
-                <w:sz w:val="22"/>
-              </w:rPr>
-              <w:t>, D. Sanderson-Kilchenstein, T. Ihde. (2023). An exploration of natural mortality and maximum age for Chesapeake Bay fishes. American Fisheries Society National Meeting. Grand Rapids, MI.</w:t>
+              <w:t>, P. Piavis, D. Sanderson-Kilchenstein, T. Ihde. (2023). An exploration of natural mortality and maximum age for Chesapeake Bay fishes. American Fisheries Society National Meeting. Grand Rapids, MI.</w:t>
             </w:r>
           </w:p>
         </w:tc>
@@ -6509,23 +5811,7 @@
                 <w:rFonts w:cs="Times New Roman"/>
                 <w:sz w:val="22"/>
               </w:rPr>
-              <w:t xml:space="preserve">Bevans, A.T.*, M. </w:t>
-            </w:r>
-            <w:proofErr w:type="spellStart"/>
-            <w:r>
-              <w:rPr>
-                <w:rFonts w:cs="Times New Roman"/>
-                <w:sz w:val="22"/>
-              </w:rPr>
-              <w:t>Sulyman</w:t>
-            </w:r>
-            <w:proofErr w:type="spellEnd"/>
-            <w:r>
-              <w:rPr>
-                <w:rFonts w:cs="Times New Roman"/>
-                <w:sz w:val="22"/>
-              </w:rPr>
-              <w:t xml:space="preserve">*, </w:t>
+              <w:t xml:space="preserve">Bevans, A.T.*, M. Sulyman*, </w:t>
             </w:r>
             <w:r>
               <w:rPr>
@@ -6587,21 +5873,12 @@
                 <w:sz w:val="22"/>
               </w:rPr>
             </w:pPr>
-            <w:proofErr w:type="spellStart"/>
-            <w:r>
-              <w:rPr>
-                <w:rFonts w:cs="Times New Roman"/>
-                <w:sz w:val="22"/>
-              </w:rPr>
-              <w:t>Sulyman</w:t>
-            </w:r>
-            <w:proofErr w:type="spellEnd"/>
-            <w:r>
-              <w:rPr>
-                <w:rFonts w:cs="Times New Roman"/>
-                <w:sz w:val="22"/>
-              </w:rPr>
-              <w:t xml:space="preserve">, M.*, A.T. Bevans*, </w:t>
+            <w:r>
+              <w:rPr>
+                <w:rFonts w:cs="Times New Roman"/>
+                <w:sz w:val="22"/>
+              </w:rPr>
+              <w:t xml:space="preserve">Sulyman, M.*, A.T. Bevans*, </w:t>
             </w:r>
             <w:r>
               <w:rPr>
@@ -6617,23 +5894,7 @@
                 <w:rFonts w:cs="Times New Roman"/>
                 <w:sz w:val="22"/>
               </w:rPr>
-              <w:t xml:space="preserve">, S. Knoche, T. Ihde. (2023). Virginia’s Middle Peninsula Habitat Focus Area: The Economic Impacts of Resource Restoration and Habitat Change. Morgan State University Spring </w:t>
-            </w:r>
-            <w:proofErr w:type="gramStart"/>
-            <w:r>
-              <w:rPr>
-                <w:rFonts w:cs="Times New Roman"/>
-                <w:sz w:val="22"/>
-              </w:rPr>
-              <w:t>Into</w:t>
-            </w:r>
-            <w:proofErr w:type="gramEnd"/>
-            <w:r>
-              <w:rPr>
-                <w:rFonts w:cs="Times New Roman"/>
-                <w:sz w:val="22"/>
-              </w:rPr>
-              <w:t xml:space="preserve"> Research Graduate Symposium. Baltimore, MD.</w:t>
+              <w:t>, S. Knoche, T. Ihde. (2023). Virginia’s Middle Peninsula Habitat Focus Area: The Economic Impacts of Resource Restoration and Habitat Change. Morgan State University Spring Into Research Graduate Symposium. Baltimore, MD.</w:t>
             </w:r>
           </w:p>
         </w:tc>
@@ -6699,23 +5960,7 @@
                 <w:rFonts w:cs="Times New Roman"/>
                 <w:sz w:val="22"/>
               </w:rPr>
-              <w:t xml:space="preserve">, T.F. Ihde. (2023). An exploration of age and growth estimates for fishes in </w:t>
-            </w:r>
-            <w:proofErr w:type="gramStart"/>
-            <w:r>
-              <w:rPr>
-                <w:rFonts w:cs="Times New Roman"/>
-                <w:sz w:val="22"/>
-              </w:rPr>
-              <w:t>the Chesapeake</w:t>
-            </w:r>
-            <w:proofErr w:type="gramEnd"/>
-            <w:r>
-              <w:rPr>
-                <w:rFonts w:cs="Times New Roman"/>
-                <w:sz w:val="22"/>
-              </w:rPr>
-              <w:t xml:space="preserve"> Bay. American Fisheries Society Tidewater Chapter Meeting. Solomon’s Island, MD.</w:t>
+              <w:t>, T.F. Ihde. (2023). An exploration of age and growth estimates for fishes in the Chesapeake Bay. American Fisheries Society Tidewater Chapter Meeting. Solomon’s Island, MD.</w:t>
             </w:r>
           </w:p>
         </w:tc>
@@ -6763,23 +6008,7 @@
                 <w:rFonts w:cs="Times New Roman"/>
                 <w:sz w:val="22"/>
               </w:rPr>
-              <w:t xml:space="preserve">Bevans, A.T.*, M. </w:t>
-            </w:r>
-            <w:proofErr w:type="spellStart"/>
-            <w:r>
-              <w:rPr>
-                <w:rFonts w:cs="Times New Roman"/>
-                <w:sz w:val="22"/>
-              </w:rPr>
-              <w:t>Sulyman</w:t>
-            </w:r>
-            <w:proofErr w:type="spellEnd"/>
-            <w:r>
-              <w:rPr>
-                <w:rFonts w:cs="Times New Roman"/>
-                <w:sz w:val="22"/>
-              </w:rPr>
-              <w:t xml:space="preserve">*, </w:t>
+              <w:t xml:space="preserve">Bevans, A.T.*, M. Sulyman*, </w:t>
             </w:r>
             <w:r>
               <w:rPr>
@@ -6795,23 +6024,7 @@
                 <w:rFonts w:cs="Times New Roman"/>
                 <w:sz w:val="22"/>
               </w:rPr>
-              <w:t xml:space="preserve">, S. Knoche, T.F. Ihde. Improving our understanding of habitat changes in </w:t>
-            </w:r>
-            <w:proofErr w:type="gramStart"/>
-            <w:r>
-              <w:rPr>
-                <w:rFonts w:cs="Times New Roman"/>
-                <w:sz w:val="22"/>
-              </w:rPr>
-              <w:t>the Chesapeake</w:t>
-            </w:r>
-            <w:proofErr w:type="gramEnd"/>
-            <w:r>
-              <w:rPr>
-                <w:rFonts w:cs="Times New Roman"/>
-                <w:sz w:val="22"/>
-              </w:rPr>
-              <w:t xml:space="preserve"> Bay with a York River ecosystem model. American Fisheries Society Tidewater Chapter Meeting. Solomon’s Island, MD.</w:t>
+              <w:t>, S. Knoche, T.F. Ihde. Improving our understanding of habitat changes in the Chesapeake Bay with a York River ecosystem model. American Fisheries Society Tidewater Chapter Meeting. Solomon’s Island, MD.</w:t>
             </w:r>
           </w:p>
         </w:tc>
@@ -6875,23 +6088,7 @@
                 <w:rFonts w:cs="Times New Roman"/>
                 <w:sz w:val="22"/>
               </w:rPr>
-              <w:t xml:space="preserve">, T.F. Ihde. (2022). A case for tributary-specific age/growth estimates for fishes in </w:t>
-            </w:r>
-            <w:proofErr w:type="gramStart"/>
-            <w:r>
-              <w:rPr>
-                <w:rFonts w:cs="Times New Roman"/>
-                <w:sz w:val="22"/>
-              </w:rPr>
-              <w:t>the Chesapeake</w:t>
-            </w:r>
-            <w:proofErr w:type="gramEnd"/>
-            <w:r>
-              <w:rPr>
-                <w:rFonts w:cs="Times New Roman"/>
-                <w:sz w:val="22"/>
-              </w:rPr>
-              <w:t xml:space="preserve"> Bay. </w:t>
+              <w:t xml:space="preserve">, T.F. Ihde. (2022). A case for tributary-specific age/growth estimates for fishes in the Chesapeake Bay. </w:t>
             </w:r>
             <w:r>
               <w:rPr>
@@ -6968,23 +6165,7 @@
                 <w:rFonts w:cs="Times New Roman"/>
                 <w:sz w:val="22"/>
               </w:rPr>
-              <w:t xml:space="preserve">*, </w:t>
-            </w:r>
-            <w:proofErr w:type="spellStart"/>
-            <w:r>
-              <w:rPr>
-                <w:rFonts w:cs="Times New Roman"/>
-                <w:sz w:val="22"/>
-              </w:rPr>
-              <w:t>Sulyman</w:t>
-            </w:r>
-            <w:proofErr w:type="spellEnd"/>
-            <w:r>
-              <w:rPr>
-                <w:rFonts w:cs="Times New Roman"/>
-                <w:sz w:val="22"/>
-              </w:rPr>
-              <w:t xml:space="preserve">, M.*, </w:t>
+              <w:t xml:space="preserve">*, Sulyman, M.*, </w:t>
             </w:r>
             <w:r>
               <w:rPr>
@@ -7000,23 +6181,7 @@
                 <w:rFonts w:cs="Times New Roman"/>
                 <w:sz w:val="22"/>
               </w:rPr>
-              <w:t xml:space="preserve">, S. Knoche, T.F. Ihde. (2022). Virginia’s Middle Peninsula Habitat Focus Area: </w:t>
-            </w:r>
-            <w:proofErr w:type="gramStart"/>
-            <w:r>
-              <w:rPr>
-                <w:rFonts w:cs="Times New Roman"/>
-                <w:sz w:val="22"/>
-              </w:rPr>
-              <w:t>the</w:t>
-            </w:r>
-            <w:proofErr w:type="gramEnd"/>
-            <w:r>
-              <w:rPr>
-                <w:rFonts w:cs="Times New Roman"/>
-                <w:sz w:val="22"/>
-              </w:rPr>
-              <w:t xml:space="preserve"> Economic Impacts of Resource Restoration and Habitat Change. </w:t>
+              <w:t xml:space="preserve">, S. Knoche, T.F. Ihde. (2022). Virginia’s Middle Peninsula Habitat Focus Area: the Economic Impacts of Resource Restoration and Habitat Change. </w:t>
             </w:r>
             <w:r>
               <w:rPr>
@@ -7087,39 +6252,7 @@
                 <w:rFonts w:cs="Times New Roman"/>
                 <w:sz w:val="22"/>
               </w:rPr>
-              <w:t xml:space="preserve">, T.F. Ihde. (2022). A case for tributary-specific age/growth estimates for fishes in </w:t>
-            </w:r>
-            <w:proofErr w:type="gramStart"/>
-            <w:r>
-              <w:rPr>
-                <w:rFonts w:cs="Times New Roman"/>
-                <w:sz w:val="22"/>
-              </w:rPr>
-              <w:t>the Chesapeake</w:t>
-            </w:r>
-            <w:proofErr w:type="gramEnd"/>
-            <w:r>
-              <w:rPr>
-                <w:rFonts w:cs="Times New Roman"/>
-                <w:sz w:val="22"/>
-              </w:rPr>
-              <w:t xml:space="preserve"> Bay. Chesapeake Watershed Forum. </w:t>
-            </w:r>
-            <w:proofErr w:type="spellStart"/>
-            <w:r>
-              <w:rPr>
-                <w:rFonts w:cs="Times New Roman"/>
-                <w:sz w:val="22"/>
-              </w:rPr>
-              <w:t>Shepardstown</w:t>
-            </w:r>
-            <w:proofErr w:type="spellEnd"/>
-            <w:r>
-              <w:rPr>
-                <w:rFonts w:cs="Times New Roman"/>
-                <w:sz w:val="22"/>
-              </w:rPr>
-              <w:t>, WV.</w:t>
+              <w:t>, T.F. Ihde. (2022). A case for tributary-specific age/growth estimates for fishes in the Chesapeake Bay. Chesapeake Watershed Forum. Shepardstown, WV.</w:t>
             </w:r>
           </w:p>
         </w:tc>
@@ -7161,21 +6294,12 @@
                 <w:sz w:val="22"/>
               </w:rPr>
             </w:pPr>
-            <w:proofErr w:type="spellStart"/>
-            <w:r>
-              <w:rPr>
-                <w:rFonts w:cs="Times New Roman"/>
-                <w:sz w:val="22"/>
-              </w:rPr>
-              <w:t>Sulyman</w:t>
-            </w:r>
-            <w:proofErr w:type="spellEnd"/>
-            <w:r>
-              <w:rPr>
-                <w:rFonts w:cs="Times New Roman"/>
-                <w:sz w:val="22"/>
-              </w:rPr>
-              <w:t xml:space="preserve">, M.*, A.T. Bevans*, </w:t>
+            <w:r>
+              <w:rPr>
+                <w:rFonts w:cs="Times New Roman"/>
+                <w:sz w:val="22"/>
+              </w:rPr>
+              <w:t xml:space="preserve">Sulyman, M.*, A.T. Bevans*, </w:t>
             </w:r>
             <w:r>
               <w:rPr>
@@ -7191,39 +6315,7 @@
                 <w:rFonts w:cs="Times New Roman"/>
                 <w:sz w:val="22"/>
               </w:rPr>
-              <w:t xml:space="preserve">, S. Knoche, T.F. Ihde. (2022). Virginia’s Middle Peninsula Habitat Focus Area: </w:t>
-            </w:r>
-            <w:proofErr w:type="gramStart"/>
-            <w:r>
-              <w:rPr>
-                <w:rFonts w:cs="Times New Roman"/>
-                <w:sz w:val="22"/>
-              </w:rPr>
-              <w:t>the</w:t>
-            </w:r>
-            <w:proofErr w:type="gramEnd"/>
-            <w:r>
-              <w:rPr>
-                <w:rFonts w:cs="Times New Roman"/>
-                <w:sz w:val="22"/>
-              </w:rPr>
-              <w:t xml:space="preserve"> Economic Impacts of Resource Restoration and Habitat Change. Chesapeake Watershed Forum. </w:t>
-            </w:r>
-            <w:proofErr w:type="spellStart"/>
-            <w:r>
-              <w:rPr>
-                <w:rFonts w:cs="Times New Roman"/>
-                <w:sz w:val="22"/>
-              </w:rPr>
-              <w:t>Shepardstown</w:t>
-            </w:r>
-            <w:proofErr w:type="spellEnd"/>
-            <w:r>
-              <w:rPr>
-                <w:rFonts w:cs="Times New Roman"/>
-                <w:sz w:val="22"/>
-              </w:rPr>
-              <w:t>, WV.</w:t>
+              <w:t>, S. Knoche, T.F. Ihde. (2022). Virginia’s Middle Peninsula Habitat Focus Area: the Economic Impacts of Resource Restoration and Habitat Change. Chesapeake Watershed Forum. Shepardstown, WV.</w:t>
             </w:r>
           </w:p>
         </w:tc>
@@ -7281,39 +6373,7 @@
                 <w:rFonts w:cs="Times New Roman"/>
                 <w:sz w:val="22"/>
               </w:rPr>
-              <w:t xml:space="preserve">J.J. </w:t>
-            </w:r>
-            <w:proofErr w:type="spellStart"/>
-            <w:r>
-              <w:rPr>
-                <w:rFonts w:cs="Times New Roman"/>
-                <w:sz w:val="22"/>
-              </w:rPr>
-              <w:t>Kizka</w:t>
-            </w:r>
-            <w:proofErr w:type="spellEnd"/>
-            <w:r>
-              <w:rPr>
-                <w:rFonts w:cs="Times New Roman"/>
-                <w:sz w:val="22"/>
-              </w:rPr>
-              <w:t xml:space="preserve">, P.G.H. Evans, J.J. </w:t>
-            </w:r>
-            <w:proofErr w:type="spellStart"/>
-            <w:r>
-              <w:rPr>
-                <w:rFonts w:cs="Times New Roman"/>
-                <w:sz w:val="22"/>
-              </w:rPr>
-              <w:t>Waggitt</w:t>
-            </w:r>
-            <w:proofErr w:type="spellEnd"/>
-            <w:r>
-              <w:rPr>
-                <w:rFonts w:cs="Times New Roman"/>
-                <w:sz w:val="22"/>
-              </w:rPr>
-              <w:t>, Y. Zhang. (2022). Debunking misconceptions: rising marine mammal abundances have little impact on fisheries in the southern North Sea. 24</w:t>
+              <w:t>J.J. Kizka, P.G.H. Evans, J.J. Waggitt, Y. Zhang. (2022). Debunking misconceptions: rising marine mammal abundances have little impact on fisheries in the southern North Sea. 24</w:t>
             </w:r>
             <w:r>
               <w:rPr>
@@ -7377,25 +6437,8 @@
                 <w:rFonts w:cs="Times New Roman"/>
                 <w:sz w:val="22"/>
               </w:rPr>
-              <w:t xml:space="preserve">Sutton, T.T., A.B. Cook, K.M. Boswell, H.D. Bracken-Grissom, R. Eytan, D. </w:t>
-            </w:r>
-            <w:proofErr w:type="spellStart"/>
-            <w:r>
-              <w:rPr>
-                <w:rFonts w:cs="Times New Roman"/>
-                <w:sz w:val="22"/>
-              </w:rPr>
-              <w:t>Fenolio</w:t>
-            </w:r>
-            <w:proofErr w:type="spellEnd"/>
-            <w:r>
-              <w:rPr>
-                <w:rFonts w:cs="Times New Roman"/>
-                <w:sz w:val="22"/>
-              </w:rPr>
-              <w:t xml:space="preserve">, T. Frank, D. Hahn, M.W. Johnston, H. Judkins, R.J. Milligan, J. Moore, J. Quinlan, T. Richards, I.C. Romero, M. Shivji, A. Bernard, M. Vecchione, </w:t>
-            </w:r>
-            <w:proofErr w:type="gramStart"/>
+              <w:t xml:space="preserve">Sutton, T.T., A.B. Cook, K.M. Boswell, H.D. Bracken-Grissom, R. Eytan, D. Fenolio, T. Frank, D. Hahn, M.W. Johnston, H. Judkins, R.J. Milligan, J. Moore, J. Quinlan, T. Richards, I.C. Romero, M. Shivji, A. Bernard, M. Vecchione, </w:t>
+            </w:r>
             <w:r>
               <w:rPr>
                 <w:rFonts w:cs="Times New Roman"/>
@@ -7403,17 +6446,7 @@
                 <w:bCs/>
                 <w:sz w:val="22"/>
               </w:rPr>
-              <w:t>M.S</w:t>
-            </w:r>
-            <w:proofErr w:type="gramEnd"/>
-            <w:r>
-              <w:rPr>
-                <w:rFonts w:cs="Times New Roman"/>
-                <w:b/>
-                <w:bCs/>
-                <w:sz w:val="22"/>
-              </w:rPr>
-              <w:t>. Woodstock</w:t>
+              <w:t>M.S. Woodstock</w:t>
             </w:r>
             <w:r>
               <w:rPr>
@@ -7930,23 +6963,7 @@
           <w:rFonts w:cs="Times New Roman"/>
           <w:sz w:val="22"/>
         </w:rPr>
-        <w:t xml:space="preserve">FIU </w:t>
-      </w:r>
-      <w:proofErr w:type="spellStart"/>
-      <w:r>
-        <w:rPr>
-          <w:rFonts w:cs="Times New Roman"/>
-          <w:sz w:val="22"/>
-        </w:rPr>
-        <w:t>Biosymposium</w:t>
-      </w:r>
-      <w:proofErr w:type="spellEnd"/>
-      <w:r>
-        <w:rPr>
-          <w:rFonts w:cs="Times New Roman"/>
-          <w:sz w:val="22"/>
-        </w:rPr>
-        <w:t xml:space="preserve"> 2</w:t>
+        <w:t>FIU Biosymposium 2</w:t>
       </w:r>
       <w:r>
         <w:rPr>
@@ -8110,21 +7127,12 @@
         <w:tab/>
         <w:t xml:space="preserve">NSU </w:t>
       </w:r>
-      <w:proofErr w:type="spellStart"/>
-      <w:r>
-        <w:rPr>
-          <w:rFonts w:cs="Times New Roman"/>
-          <w:sz w:val="22"/>
-        </w:rPr>
-        <w:t>Halmos</w:t>
-      </w:r>
-      <w:proofErr w:type="spellEnd"/>
-      <w:r>
-        <w:rPr>
-          <w:rFonts w:cs="Times New Roman"/>
-          <w:sz w:val="22"/>
-        </w:rPr>
-        <w:t xml:space="preserve"> College</w:t>
+      <w:r>
+        <w:rPr>
+          <w:rFonts w:cs="Times New Roman"/>
+          <w:sz w:val="22"/>
+        </w:rPr>
+        <w:t>Halmos College</w:t>
       </w:r>
       <w:r>
         <w:rPr>
@@ -8475,27 +7483,30 @@
     <w:p>
       <w:pPr>
         <w:pStyle w:val="Heading1"/>
-        <w:rPr>
-          <w:noProof/>
-        </w:rPr>
-      </w:pPr>
-      <w:r>
-        <w:rPr>
-          <w:noProof/>
-        </w:rPr>
-        <w:t>Proposals Led but Not Awarded</w:t>
-      </w:r>
-      <w:r>
-        <w:rPr>
-          <w:noProof/>
-        </w:rPr>
-        <w:t xml:space="preserve"> (Cumulative: $</w:t>
-      </w:r>
-      <w:r>
-        <w:rPr>
-          <w:noProof/>
-        </w:rPr>
-        <w:t>938,897</w:t>
+      </w:pPr>
+      <w:r>
+        <w:rPr>
+          <w:noProof/>
+        </w:rPr>
+        <w:t xml:space="preserve">Leadership Experience and </w:t>
+      </w:r>
+      <w:r>
+        <w:rPr>
+          <w:noProof/>
+        </w:rPr>
+        <w:t xml:space="preserve">Community Service </w:t>
+      </w:r>
+      <w:r>
+        <w:rPr>
+          <w:noProof/>
+        </w:rPr>
+        <w:t>(*</w:t>
+      </w:r>
+      <w:r>
+        <w:rPr>
+          <w:noProof/>
+        </w:rPr>
+        <w:t>Ongoing</w:t>
       </w:r>
       <w:r>
         <w:rPr>
@@ -8508,169 +7519,156 @@
       <w:pPr>
         <w:rPr>
           <w:rFonts w:cs="Times New Roman"/>
-          <w:b/>
-          <w:bCs/>
-          <w:sz w:val="22"/>
-        </w:rPr>
-      </w:pPr>
-      <w:r>
-        <w:rPr>
-          <w:rFonts w:cs="Times New Roman"/>
-          <w:sz w:val="22"/>
-        </w:rPr>
-        <w:t>2023</w:t>
-      </w:r>
-      <w:r>
-        <w:rPr>
-          <w:rFonts w:cs="Times New Roman"/>
+          <w:noProof/>
+          <w:sz w:val="22"/>
+        </w:rPr>
+      </w:pPr>
+      <w:r>
+        <w:rPr>
+          <w:rFonts w:cs="Times New Roman"/>
+          <w:noProof/>
+          <w:sz w:val="22"/>
+        </w:rPr>
+        <w:t>2025</w:t>
+      </w:r>
+      <w:r>
+        <w:rPr>
+          <w:rFonts w:cs="Times New Roman"/>
+          <w:noProof/>
           <w:sz w:val="22"/>
         </w:rPr>
         <w:tab/>
-      </w:r>
-      <w:r>
-        <w:rPr>
-          <w:rFonts w:cs="Times New Roman"/>
-          <w:b/>
-          <w:bCs/>
-          <w:sz w:val="22"/>
-        </w:rPr>
-        <w:t>NOAA-Saltonstall Kennedy Grant</w:t>
+        <w:t>Deep-Sea Biology Society Meeting Session Organizer</w:t>
       </w:r>
     </w:p>
     <w:p>
       <w:pPr>
-        <w:ind w:left="720"/>
-        <w:rPr>
-          <w:rFonts w:cs="Times New Roman"/>
-          <w:sz w:val="22"/>
-        </w:rPr>
-      </w:pPr>
-      <w:r>
-        <w:rPr>
-          <w:rFonts w:cs="Times New Roman"/>
-          <w:i/>
-          <w:iCs/>
-          <w:sz w:val="22"/>
-        </w:rPr>
-        <w:t>“</w:t>
-      </w:r>
-      <w:r>
-        <w:rPr>
-          <w:rFonts w:cs="Times New Roman"/>
-          <w:sz w:val="22"/>
-        </w:rPr>
-        <w:t>Identifying Stakeholder-Preferred, Jurisdiction-Specific Harvest Strategies for Invasive Blue Catfish in Chesapeake Bay Tributaries”</w:t>
+        <w:rPr>
+          <w:rFonts w:cs="Times New Roman"/>
+          <w:noProof/>
+          <w:sz w:val="22"/>
+        </w:rPr>
+      </w:pPr>
+      <w:r>
+        <w:rPr>
+          <w:rFonts w:cs="Times New Roman"/>
+          <w:noProof/>
+          <w:sz w:val="22"/>
+        </w:rPr>
+        <w:t>2024</w:t>
+      </w:r>
+      <w:r>
+        <w:rPr>
+          <w:rFonts w:cs="Times New Roman"/>
+          <w:noProof/>
+          <w:sz w:val="22"/>
+        </w:rPr>
+        <w:tab/>
+        <w:t>Ocean Exploration Cooperative Institute Facilitation Training*</w:t>
       </w:r>
     </w:p>
     <w:p>
       <w:pPr>
-        <w:ind w:firstLine="720"/>
-        <w:rPr>
-          <w:rFonts w:cs="Times New Roman"/>
-          <w:sz w:val="22"/>
-        </w:rPr>
-      </w:pPr>
-      <w:r>
-        <w:rPr>
-          <w:rFonts w:cs="Times New Roman"/>
-          <w:i/>
-          <w:iCs/>
-          <w:sz w:val="22"/>
-        </w:rPr>
-        <w:t>Role:</w:t>
-      </w:r>
-      <w:r>
-        <w:rPr>
-          <w:rFonts w:cs="Times New Roman"/>
-          <w:sz w:val="22"/>
-        </w:rPr>
-        <w:t xml:space="preserve"> Co-Principal Investigator/Postdoctoral Researcher</w:t>
+        <w:rPr>
+          <w:rFonts w:cs="Times New Roman"/>
+          <w:noProof/>
+          <w:sz w:val="22"/>
+        </w:rPr>
+      </w:pPr>
+      <w:r>
+        <w:rPr>
+          <w:rFonts w:cs="Times New Roman"/>
+          <w:noProof/>
+          <w:sz w:val="22"/>
+        </w:rPr>
+        <w:t>2024</w:t>
+      </w:r>
+      <w:r>
+        <w:rPr>
+          <w:rFonts w:cs="Times New Roman"/>
+          <w:noProof/>
+          <w:sz w:val="22"/>
+        </w:rPr>
+        <w:tab/>
+        <w:t>WHOI VP/Dean of Academic Programs Search Committee*</w:t>
       </w:r>
     </w:p>
     <w:p>
       <w:pPr>
-        <w:ind w:firstLine="720"/>
-        <w:rPr>
-          <w:rFonts w:cs="Times New Roman"/>
-          <w:sz w:val="22"/>
-        </w:rPr>
-      </w:pPr>
-      <w:r>
-        <w:rPr>
-          <w:rFonts w:cs="Times New Roman"/>
-          <w:i/>
-          <w:iCs/>
-          <w:sz w:val="22"/>
-        </w:rPr>
-        <w:t>Amount:</w:t>
-      </w:r>
-      <w:r>
-        <w:rPr>
-          <w:rFonts w:cs="Times New Roman"/>
-          <w:sz w:val="22"/>
-        </w:rPr>
-        <w:t xml:space="preserve"> $299,997</w:t>
+        <w:rPr>
+          <w:rFonts w:cs="Times New Roman"/>
+          <w:noProof/>
+          <w:sz w:val="22"/>
+        </w:rPr>
+      </w:pPr>
+      <w:r>
+        <w:rPr>
+          <w:rFonts w:cs="Times New Roman"/>
+          <w:noProof/>
+          <w:sz w:val="22"/>
+        </w:rPr>
+        <w:t>2023</w:t>
+      </w:r>
+      <w:r>
+        <w:rPr>
+          <w:rFonts w:cs="Times New Roman"/>
+          <w:noProof/>
+          <w:sz w:val="22"/>
+        </w:rPr>
+        <w:tab/>
+        <w:t>JETZON Biological Carbon Pump Working Group Member*</w:t>
       </w:r>
     </w:p>
     <w:p>
       <w:pPr>
         <w:rPr>
           <w:rFonts w:cs="Times New Roman"/>
-          <w:b/>
-          <w:bCs/>
-          <w:sz w:val="22"/>
-        </w:rPr>
-      </w:pPr>
-      <w:r>
-        <w:rPr>
-          <w:rFonts w:cs="Times New Roman"/>
-          <w:b/>
-          <w:bCs/>
-          <w:i/>
-          <w:iCs/>
+          <w:noProof/>
+          <w:sz w:val="22"/>
+        </w:rPr>
+      </w:pPr>
+      <w:r>
+        <w:rPr>
+          <w:rFonts w:cs="Times New Roman"/>
+          <w:noProof/>
+          <w:sz w:val="22"/>
+        </w:rPr>
+        <w:t>2023</w:t>
+      </w:r>
+      <w:r>
+        <w:rPr>
+          <w:rFonts w:cs="Times New Roman"/>
+          <w:noProof/>
           <w:sz w:val="22"/>
         </w:rPr>
         <w:tab/>
-      </w:r>
-      <w:r>
-        <w:rPr>
-          <w:rFonts w:cs="Times New Roman"/>
-          <w:b/>
-          <w:bCs/>
-          <w:sz w:val="22"/>
-        </w:rPr>
-        <w:t>NSF Ocean Sciences Postdoctoral Fellowship</w:t>
+        <w:t>JETZON Early Career Researcher Working Group Member*</w:t>
       </w:r>
     </w:p>
     <w:p>
       <w:pPr>
         <w:rPr>
           <w:rFonts w:cs="Times New Roman"/>
-          <w:sz w:val="22"/>
-        </w:rPr>
-      </w:pPr>
-      <w:r>
-        <w:rPr>
-          <w:rFonts w:cs="Times New Roman"/>
+          <w:noProof/>
+          <w:sz w:val="22"/>
+        </w:rPr>
+      </w:pPr>
+      <w:r>
+        <w:rPr>
+          <w:rFonts w:cs="Times New Roman"/>
+          <w:noProof/>
+          <w:sz w:val="22"/>
+        </w:rPr>
+        <w:t>2023</w:t>
+      </w:r>
+      <w:r>
+        <w:rPr>
+          <w:rFonts w:cs="Times New Roman"/>
+          <w:noProof/>
           <w:sz w:val="22"/>
         </w:rPr>
         <w:tab/>
-      </w:r>
-      <w:r>
-        <w:rPr>
-          <w:rFonts w:cs="Times New Roman"/>
-          <w:i/>
-          <w:iCs/>
-          <w:sz w:val="22"/>
-        </w:rPr>
-        <w:t>“</w:t>
-      </w:r>
-      <w:r>
-        <w:rPr>
-          <w:rFonts w:cs="Times New Roman"/>
-          <w:sz w:val="22"/>
-        </w:rPr>
-        <w:t>Investigating the Impacts of Climate Change on Three Ecologically Distinct Ecosystems”</w:t>
+        <w:t>American Fisheries Society National Meeting Session Organizer</w:t>
       </w:r>
     </w:p>
     <w:p>
@@ -8683,6 +7681,15 @@
       <w:r>
         <w:rPr>
           <w:rFonts w:cs="Times New Roman"/>
+          <w:noProof/>
+          <w:sz w:val="22"/>
+        </w:rPr>
+        <w:t>2021</w:t>
+      </w:r>
+      <w:r>
+        <w:rPr>
+          <w:rFonts w:cs="Times New Roman"/>
+          <w:noProof/>
           <w:sz w:val="22"/>
         </w:rPr>
         <w:tab/>
@@ -8690,18 +7697,9 @@
       <w:r>
         <w:rPr>
           <w:rFonts w:cs="Times New Roman"/>
-          <w:i/>
-          <w:iCs/>
-          <w:sz w:val="22"/>
-        </w:rPr>
-        <w:t xml:space="preserve">Role: </w:t>
-      </w:r>
-      <w:r>
-        <w:rPr>
-          <w:rFonts w:cs="Times New Roman"/>
-          <w:sz w:val="22"/>
-        </w:rPr>
-        <w:t>Principal Investigator/Postdoctoral Researcher</w:t>
+          <w:sz w:val="22"/>
+        </w:rPr>
+        <w:t>Deep-Ocean Stewardship Initiative (DOSI) Open-Access Task Force</w:t>
       </w:r>
     </w:p>
     <w:p>
@@ -8716,31 +7714,27 @@
           <w:rFonts w:cs="Times New Roman"/>
           <w:sz w:val="22"/>
         </w:rPr>
+        <w:t>2021</w:t>
+      </w:r>
+      <w:r>
+        <w:rPr>
+          <w:rFonts w:cs="Times New Roman"/>
+          <w:sz w:val="22"/>
+        </w:rPr>
         <w:tab/>
       </w:r>
       <w:r>
         <w:rPr>
           <w:rFonts w:cs="Times New Roman"/>
-          <w:i/>
-          <w:iCs/>
-          <w:sz w:val="22"/>
-        </w:rPr>
-        <w:t xml:space="preserve">Amount: </w:t>
-      </w:r>
-      <w:r>
-        <w:rPr>
-          <w:rFonts w:cs="Times New Roman"/>
-          <w:sz w:val="22"/>
-        </w:rPr>
-        <w:t>$225,000</w:t>
+          <w:sz w:val="22"/>
+        </w:rPr>
+        <w:t>FIU Graduate Student Mentor</w:t>
       </w:r>
     </w:p>
     <w:p>
       <w:pPr>
         <w:rPr>
           <w:rFonts w:cs="Times New Roman"/>
-          <w:b/>
-          <w:bCs/>
           <w:sz w:val="22"/>
         </w:rPr>
       </w:pPr>
@@ -8761,657 +7755,9 @@
       <w:r>
         <w:rPr>
           <w:rFonts w:cs="Times New Roman"/>
-          <w:b/>
-          <w:bCs/>
-          <w:sz w:val="22"/>
-        </w:rPr>
-        <w:t>NOAA-</w:t>
-      </w:r>
-      <w:proofErr w:type="spellStart"/>
-      <w:r>
-        <w:rPr>
-          <w:rFonts w:cs="Times New Roman"/>
-          <w:b/>
-          <w:bCs/>
-          <w:sz w:val="22"/>
-        </w:rPr>
-        <w:t>Sea</w:t>
-      </w:r>
-      <w:r>
-        <w:rPr>
-          <w:rFonts w:cs="Times New Roman"/>
-          <w:b/>
-          <w:bCs/>
-          <w:sz w:val="22"/>
-        </w:rPr>
-        <w:t>g</w:t>
-      </w:r>
-      <w:r>
-        <w:rPr>
-          <w:rFonts w:cs="Times New Roman"/>
-          <w:b/>
-          <w:bCs/>
-          <w:sz w:val="22"/>
-        </w:rPr>
-        <w:t>rant</w:t>
-      </w:r>
-      <w:proofErr w:type="spellEnd"/>
-      <w:r>
-        <w:rPr>
-          <w:rFonts w:cs="Times New Roman"/>
-          <w:b/>
-          <w:bCs/>
-          <w:sz w:val="22"/>
-        </w:rPr>
-        <w:t xml:space="preserve"> Population and Ecosystem Dynamics Fellowship</w:t>
-      </w:r>
-    </w:p>
-    <w:p>
-      <w:pPr>
-        <w:rPr>
-          <w:rFonts w:cs="Times New Roman"/>
-          <w:sz w:val="22"/>
-        </w:rPr>
-      </w:pPr>
-      <w:r>
-        <w:rPr>
-          <w:rFonts w:cs="Times New Roman"/>
-          <w:sz w:val="22"/>
-        </w:rPr>
-        <w:tab/>
-      </w:r>
-      <w:r>
-        <w:rPr>
-          <w:rFonts w:cs="Times New Roman"/>
-          <w:i/>
-          <w:iCs/>
-          <w:sz w:val="22"/>
-        </w:rPr>
-        <w:t>“</w:t>
-      </w:r>
-      <w:r>
-        <w:rPr>
-          <w:rFonts w:cs="Times New Roman"/>
-          <w:sz w:val="22"/>
-        </w:rPr>
-        <w:t>Ecosystem modeling in the oceanic Gulf of Mexico”</w:t>
-      </w:r>
-    </w:p>
-    <w:p>
-      <w:pPr>
-        <w:rPr>
-          <w:rFonts w:cs="Times New Roman"/>
-          <w:sz w:val="22"/>
-        </w:rPr>
-      </w:pPr>
-      <w:r>
-        <w:rPr>
-          <w:rFonts w:cs="Times New Roman"/>
-          <w:i/>
-          <w:iCs/>
-          <w:sz w:val="22"/>
-        </w:rPr>
-        <w:tab/>
-        <w:t xml:space="preserve">Role: </w:t>
-      </w:r>
-      <w:r>
-        <w:rPr>
-          <w:rFonts w:cs="Times New Roman"/>
-          <w:sz w:val="22"/>
-        </w:rPr>
-        <w:t>Principal Investigator/Graduate Student</w:t>
-      </w:r>
-    </w:p>
-    <w:p>
-      <w:pPr>
-        <w:rPr>
-          <w:rFonts w:cs="Times New Roman"/>
-          <w:sz w:val="22"/>
-        </w:rPr>
-      </w:pPr>
-      <w:r>
-        <w:rPr>
-          <w:rFonts w:cs="Times New Roman"/>
-          <w:sz w:val="22"/>
-        </w:rPr>
-        <w:tab/>
-      </w:r>
-      <w:r>
-        <w:rPr>
-          <w:rFonts w:cs="Times New Roman"/>
-          <w:i/>
-          <w:iCs/>
-          <w:sz w:val="22"/>
-        </w:rPr>
-        <w:t xml:space="preserve">Amount: </w:t>
-      </w:r>
-      <w:r>
-        <w:rPr>
-          <w:rFonts w:cs="Times New Roman"/>
-          <w:sz w:val="22"/>
-        </w:rPr>
-        <w:t>$160,000</w:t>
-      </w:r>
-    </w:p>
-    <w:p>
-      <w:pPr>
-        <w:rPr>
-          <w:rFonts w:cs="Times New Roman"/>
-          <w:b/>
-          <w:bCs/>
-          <w:sz w:val="22"/>
-        </w:rPr>
-      </w:pPr>
-      <w:r>
-        <w:rPr>
-          <w:rFonts w:cs="Times New Roman"/>
-          <w:sz w:val="22"/>
-        </w:rPr>
-        <w:tab/>
-      </w:r>
-      <w:r>
-        <w:rPr>
-          <w:rFonts w:cs="Times New Roman"/>
-          <w:b/>
-          <w:bCs/>
-          <w:sz w:val="22"/>
-        </w:rPr>
-        <w:t>NOAA-Knauss Marine Policy Fellowship</w:t>
-      </w:r>
-    </w:p>
-    <w:p>
-      <w:pPr>
-        <w:rPr>
-          <w:rFonts w:cs="Times New Roman"/>
-          <w:i/>
-          <w:iCs/>
-          <w:sz w:val="22"/>
-        </w:rPr>
-      </w:pPr>
-      <w:r>
-        <w:rPr>
-          <w:rFonts w:cs="Times New Roman"/>
-          <w:b/>
-          <w:bCs/>
-          <w:sz w:val="22"/>
-        </w:rPr>
-        <w:tab/>
-      </w:r>
-      <w:r>
-        <w:rPr>
-          <w:rFonts w:cs="Times New Roman"/>
-          <w:i/>
-          <w:iCs/>
-          <w:sz w:val="22"/>
-        </w:rPr>
-        <w:t xml:space="preserve">Role: </w:t>
-      </w:r>
-      <w:r>
-        <w:rPr>
-          <w:rFonts w:cs="Times New Roman"/>
-          <w:sz w:val="22"/>
-        </w:rPr>
-        <w:t>Prospective Fellow</w:t>
-      </w:r>
-    </w:p>
-    <w:p>
-      <w:pPr>
-        <w:rPr>
-          <w:rFonts w:cs="Times New Roman"/>
-          <w:sz w:val="22"/>
-        </w:rPr>
-      </w:pPr>
-      <w:r>
-        <w:rPr>
-          <w:rFonts w:cs="Times New Roman"/>
-          <w:i/>
-          <w:iCs/>
-          <w:sz w:val="22"/>
-        </w:rPr>
-        <w:tab/>
-        <w:t xml:space="preserve">Amount: </w:t>
-      </w:r>
-      <w:r>
-        <w:rPr>
-          <w:rFonts w:cs="Times New Roman"/>
-          <w:sz w:val="22"/>
-        </w:rPr>
-        <w:t>$93,900</w:t>
-      </w:r>
-    </w:p>
-    <w:p>
-      <w:pPr>
-        <w:rPr>
-          <w:rFonts w:cs="Times New Roman"/>
-          <w:sz w:val="22"/>
-        </w:rPr>
-      </w:pPr>
-      <w:r>
-        <w:rPr>
-          <w:rFonts w:cs="Times New Roman"/>
-          <w:sz w:val="22"/>
-        </w:rPr>
-        <w:t>2020</w:t>
-      </w:r>
-      <w:r>
-        <w:rPr>
-          <w:rFonts w:cs="Times New Roman"/>
-          <w:sz w:val="22"/>
-        </w:rPr>
-        <w:tab/>
-      </w:r>
-      <w:r>
-        <w:rPr>
-          <w:rFonts w:cs="Times New Roman"/>
-          <w:b/>
-          <w:bCs/>
-          <w:sz w:val="22"/>
-        </w:rPr>
-        <w:t>NOAA-</w:t>
-      </w:r>
-      <w:proofErr w:type="spellStart"/>
-      <w:r>
-        <w:rPr>
-          <w:rFonts w:cs="Times New Roman"/>
-          <w:b/>
-          <w:bCs/>
-          <w:sz w:val="22"/>
-        </w:rPr>
-        <w:t>Seagrant</w:t>
-      </w:r>
-      <w:proofErr w:type="spellEnd"/>
-      <w:r>
-        <w:rPr>
-          <w:rFonts w:cs="Times New Roman"/>
-          <w:b/>
-          <w:bCs/>
-          <w:sz w:val="22"/>
-        </w:rPr>
-        <w:t xml:space="preserve"> Population and Ecosystem Dynamics Fellowship</w:t>
-      </w:r>
-    </w:p>
-    <w:p>
-      <w:pPr>
-        <w:rPr>
-          <w:rFonts w:cs="Times New Roman"/>
-          <w:sz w:val="22"/>
-        </w:rPr>
-      </w:pPr>
-      <w:r>
-        <w:rPr>
-          <w:rFonts w:cs="Times New Roman"/>
-          <w:sz w:val="22"/>
-        </w:rPr>
-        <w:tab/>
-      </w:r>
-      <w:r>
-        <w:rPr>
-          <w:rFonts w:cs="Times New Roman"/>
-          <w:i/>
-          <w:iCs/>
-          <w:sz w:val="22"/>
-        </w:rPr>
-        <w:t>“</w:t>
-      </w:r>
-      <w:r>
-        <w:rPr>
-          <w:rFonts w:cs="Times New Roman"/>
-          <w:sz w:val="22"/>
-        </w:rPr>
-        <w:t>Population dynamic modeling in the oceanic Gulf of Mexico with an ecosystem model”</w:t>
-      </w:r>
-    </w:p>
-    <w:p>
-      <w:pPr>
-        <w:rPr>
-          <w:rFonts w:cs="Times New Roman"/>
-          <w:sz w:val="22"/>
-        </w:rPr>
-      </w:pPr>
-      <w:r>
-        <w:rPr>
-          <w:rFonts w:cs="Times New Roman"/>
-          <w:i/>
-          <w:iCs/>
-          <w:sz w:val="22"/>
-        </w:rPr>
-        <w:tab/>
-        <w:t xml:space="preserve">Role: </w:t>
-      </w:r>
-      <w:r>
-        <w:rPr>
-          <w:rFonts w:cs="Times New Roman"/>
-          <w:sz w:val="22"/>
-        </w:rPr>
-        <w:t>Principal Investigator/Graduate Student</w:t>
-      </w:r>
-    </w:p>
-    <w:p>
-      <w:pPr>
-        <w:rPr>
-          <w:rFonts w:cs="Times New Roman"/>
-          <w:sz w:val="22"/>
-        </w:rPr>
-      </w:pPr>
-      <w:r>
-        <w:rPr>
-          <w:rFonts w:cs="Times New Roman"/>
-          <w:sz w:val="22"/>
-        </w:rPr>
-        <w:tab/>
-      </w:r>
-      <w:r>
-        <w:rPr>
-          <w:rFonts w:cs="Times New Roman"/>
-          <w:i/>
-          <w:iCs/>
-          <w:sz w:val="22"/>
-        </w:rPr>
-        <w:t xml:space="preserve">Amount: </w:t>
-      </w:r>
-      <w:r>
-        <w:rPr>
-          <w:rFonts w:cs="Times New Roman"/>
-          <w:sz w:val="22"/>
-        </w:rPr>
-        <w:t>$160,000</w:t>
-      </w:r>
-    </w:p>
-    <w:p>
-      <w:pPr>
-        <w:pStyle w:val="Heading1"/>
-      </w:pPr>
-      <w:r>
-        <w:rPr>
-          <w:noProof/>
-        </w:rPr>
-        <w:t xml:space="preserve">Leadership Experience and </w:t>
-      </w:r>
-      <w:r>
-        <w:rPr>
-          <w:noProof/>
-        </w:rPr>
-        <w:t xml:space="preserve">Community Service </w:t>
-      </w:r>
-      <w:r>
-        <w:rPr>
-          <w:noProof/>
-        </w:rPr>
-        <w:t>(*</w:t>
-      </w:r>
-      <w:r>
-        <w:rPr>
-          <w:noProof/>
-        </w:rPr>
-        <w:t>Ongoing</w:t>
-      </w:r>
-      <w:r>
-        <w:rPr>
-          <w:noProof/>
-        </w:rPr>
-        <w:t>)</w:t>
-      </w:r>
-    </w:p>
-    <w:p>
-      <w:pPr>
-        <w:rPr>
-          <w:rFonts w:cs="Times New Roman"/>
-          <w:noProof/>
-          <w:sz w:val="22"/>
-        </w:rPr>
-      </w:pPr>
-      <w:r>
-        <w:rPr>
-          <w:rFonts w:cs="Times New Roman"/>
-          <w:noProof/>
-          <w:sz w:val="22"/>
-        </w:rPr>
-        <w:t>2025</w:t>
-      </w:r>
-      <w:r>
-        <w:rPr>
-          <w:rFonts w:cs="Times New Roman"/>
-          <w:noProof/>
-          <w:sz w:val="22"/>
-        </w:rPr>
-        <w:tab/>
-        <w:t>Deep-Sea Biology Society Meeting Session Organizer</w:t>
-      </w:r>
-    </w:p>
-    <w:p>
-      <w:pPr>
-        <w:rPr>
-          <w:rFonts w:cs="Times New Roman"/>
-          <w:noProof/>
-          <w:sz w:val="22"/>
-        </w:rPr>
-      </w:pPr>
-      <w:r>
-        <w:rPr>
-          <w:rFonts w:cs="Times New Roman"/>
-          <w:noProof/>
-          <w:sz w:val="22"/>
-        </w:rPr>
-        <w:t>2024</w:t>
-      </w:r>
-      <w:r>
-        <w:rPr>
-          <w:rFonts w:cs="Times New Roman"/>
-          <w:noProof/>
-          <w:sz w:val="22"/>
-        </w:rPr>
-        <w:tab/>
-        <w:t>Ocean Exploration Cooperative Institute Facilitation Training*</w:t>
-      </w:r>
-    </w:p>
-    <w:p>
-      <w:pPr>
-        <w:rPr>
-          <w:rFonts w:cs="Times New Roman"/>
-          <w:noProof/>
-          <w:sz w:val="22"/>
-        </w:rPr>
-      </w:pPr>
-      <w:r>
-        <w:rPr>
-          <w:rFonts w:cs="Times New Roman"/>
-          <w:noProof/>
-          <w:sz w:val="22"/>
-        </w:rPr>
-        <w:t>2024</w:t>
-      </w:r>
-      <w:r>
-        <w:rPr>
-          <w:rFonts w:cs="Times New Roman"/>
-          <w:noProof/>
-          <w:sz w:val="22"/>
-        </w:rPr>
-        <w:tab/>
-        <w:t>WHOI VP/Dean of Academic Programs Search Committee*</w:t>
-      </w:r>
-    </w:p>
-    <w:p>
-      <w:pPr>
-        <w:rPr>
-          <w:rFonts w:cs="Times New Roman"/>
-          <w:noProof/>
-          <w:sz w:val="22"/>
-        </w:rPr>
-      </w:pPr>
-      <w:r>
-        <w:rPr>
-          <w:rFonts w:cs="Times New Roman"/>
-          <w:noProof/>
-          <w:sz w:val="22"/>
-        </w:rPr>
-        <w:t>2023</w:t>
-      </w:r>
-      <w:r>
-        <w:rPr>
-          <w:rFonts w:cs="Times New Roman"/>
-          <w:noProof/>
-          <w:sz w:val="22"/>
-        </w:rPr>
-        <w:tab/>
-        <w:t>JETZON Biological Carbon Pump Working Group Member*</w:t>
-      </w:r>
-    </w:p>
-    <w:p>
-      <w:pPr>
-        <w:rPr>
-          <w:rFonts w:cs="Times New Roman"/>
-          <w:noProof/>
-          <w:sz w:val="22"/>
-        </w:rPr>
-      </w:pPr>
-      <w:r>
-        <w:rPr>
-          <w:rFonts w:cs="Times New Roman"/>
-          <w:noProof/>
-          <w:sz w:val="22"/>
-        </w:rPr>
-        <w:lastRenderedPageBreak/>
-        <w:t>2023</w:t>
-      </w:r>
-      <w:r>
-        <w:rPr>
-          <w:rFonts w:cs="Times New Roman"/>
-          <w:noProof/>
-          <w:sz w:val="22"/>
-        </w:rPr>
-        <w:tab/>
-        <w:t>JETZON Early Career Researcher Working Group Member*</w:t>
-      </w:r>
-    </w:p>
-    <w:p>
-      <w:pPr>
-        <w:rPr>
-          <w:rFonts w:cs="Times New Roman"/>
-          <w:noProof/>
-          <w:sz w:val="22"/>
-        </w:rPr>
-      </w:pPr>
-      <w:r>
-        <w:rPr>
-          <w:rFonts w:cs="Times New Roman"/>
-          <w:noProof/>
-          <w:sz w:val="22"/>
-        </w:rPr>
-        <w:t>2023</w:t>
-      </w:r>
-      <w:r>
-        <w:rPr>
-          <w:rFonts w:cs="Times New Roman"/>
-          <w:noProof/>
-          <w:sz w:val="22"/>
-        </w:rPr>
-        <w:tab/>
-        <w:t>American Fisheries Society National Meeting Session Organizer</w:t>
-      </w:r>
-    </w:p>
-    <w:p>
-      <w:pPr>
-        <w:rPr>
-          <w:rFonts w:cs="Times New Roman"/>
-          <w:sz w:val="22"/>
-        </w:rPr>
-      </w:pPr>
-      <w:r>
-        <w:rPr>
-          <w:rFonts w:cs="Times New Roman"/>
-          <w:noProof/>
-          <w:sz w:val="22"/>
-        </w:rPr>
-        <w:t>2021</w:t>
-      </w:r>
-      <w:r>
-        <w:rPr>
-          <w:rFonts w:cs="Times New Roman"/>
-          <w:noProof/>
-          <w:sz w:val="22"/>
-        </w:rPr>
-        <w:tab/>
-      </w:r>
-      <w:r>
-        <w:rPr>
-          <w:rFonts w:cs="Times New Roman"/>
-          <w:sz w:val="22"/>
-        </w:rPr>
-        <w:t>Deep-Ocean Stewardship Initiative (DOSI) Open-Access Task Force</w:t>
-      </w:r>
-    </w:p>
-    <w:p>
-      <w:pPr>
-        <w:rPr>
-          <w:rFonts w:cs="Times New Roman"/>
-          <w:sz w:val="22"/>
-        </w:rPr>
-      </w:pPr>
-      <w:r>
-        <w:rPr>
-          <w:rFonts w:cs="Times New Roman"/>
-          <w:sz w:val="22"/>
-        </w:rPr>
-        <w:t>2021</w:t>
-      </w:r>
-      <w:r>
-        <w:rPr>
-          <w:rFonts w:cs="Times New Roman"/>
-          <w:sz w:val="22"/>
-        </w:rPr>
-        <w:tab/>
-      </w:r>
-      <w:r>
-        <w:rPr>
-          <w:rFonts w:cs="Times New Roman"/>
-          <w:sz w:val="22"/>
-        </w:rPr>
-        <w:t>FIU Graduate Student Mentor</w:t>
-      </w:r>
-    </w:p>
-    <w:p>
-      <w:pPr>
-        <w:rPr>
-          <w:rFonts w:cs="Times New Roman"/>
-          <w:sz w:val="22"/>
-        </w:rPr>
-      </w:pPr>
-      <w:r>
-        <w:rPr>
-          <w:rFonts w:cs="Times New Roman"/>
-          <w:sz w:val="22"/>
-        </w:rPr>
-        <w:t>2021</w:t>
-      </w:r>
-      <w:r>
-        <w:rPr>
-          <w:rFonts w:cs="Times New Roman"/>
-          <w:sz w:val="22"/>
-        </w:rPr>
-        <w:tab/>
-      </w:r>
-      <w:r>
-        <w:rPr>
-          <w:rFonts w:cs="Times New Roman"/>
-          <w:sz w:val="22"/>
-        </w:rPr>
-        <w:t xml:space="preserve">FIU </w:t>
-      </w:r>
-      <w:proofErr w:type="spellStart"/>
-      <w:r>
-        <w:rPr>
-          <w:rFonts w:cs="Times New Roman"/>
-          <w:sz w:val="22"/>
-        </w:rPr>
-        <w:t>Biosymposium</w:t>
-      </w:r>
-      <w:proofErr w:type="spellEnd"/>
-      <w:r>
-        <w:rPr>
-          <w:rFonts w:cs="Times New Roman"/>
-          <w:sz w:val="22"/>
-        </w:rPr>
-        <w:t xml:space="preserve"> Organizing Committee</w:t>
+          <w:sz w:val="22"/>
+        </w:rPr>
+        <w:t>FIU Biosymposium Organizing Committee</w:t>
       </w:r>
     </w:p>
     <w:p>
@@ -9913,6 +8259,7 @@
           <w:noProof/>
           <w:sz w:val="22"/>
         </w:rPr>
+        <w:lastRenderedPageBreak/>
         <w:t>Developed weekly quizzes and hands-on exams.</w:t>
       </w:r>
     </w:p>
@@ -10512,7 +8859,6 @@
         </w:rPr>
         <w:t xml:space="preserve">R/V </w:t>
       </w:r>
-      <w:proofErr w:type="spellStart"/>
       <w:r>
         <w:rPr>
           <w:i/>
@@ -10522,7 +8868,6 @@
         </w:rPr>
         <w:t>Weatherbird</w:t>
       </w:r>
-      <w:proofErr w:type="spellEnd"/>
       <w:r>
         <w:rPr>
           <w:sz w:val="22"/>
@@ -10586,7 +8931,6 @@
           <w:sz w:val="22"/>
           <w:szCs w:val="20"/>
         </w:rPr>
-        <w:lastRenderedPageBreak/>
         <w:t>Instructed other cruise participants on the identification of oceanic fishes, crustaceans, and cephalopods</w:t>
       </w:r>
     </w:p>
@@ -11081,6 +9425,7 @@
         <w:pStyle w:val="Heading1"/>
       </w:pPr>
       <w:r>
+        <w:lastRenderedPageBreak/>
         <w:t>Professional Societies (Past and Present)</w:t>
       </w:r>
     </w:p>

--- a/Woodstock_CV_working.docx
+++ b/Woodstock_CV_working.docx
@@ -350,6 +350,7 @@
         </w:rPr>
         <w:tab/>
       </w:r>
+      <w:proofErr w:type="gramStart"/>
       <w:r>
         <w:rPr>
           <w:b/>
@@ -363,7 +364,14 @@
         <w:rPr>
           <w:sz w:val="22"/>
         </w:rPr>
-        <w:t>2024-Present</w:t>
+        <w:t>2024</w:t>
+      </w:r>
+      <w:proofErr w:type="gramEnd"/>
+      <w:r>
+        <w:rPr>
+          <w:sz w:val="22"/>
+        </w:rPr>
+        <w:t>-Present</w:t>
       </w:r>
     </w:p>
     <w:p>
@@ -435,6 +443,7 @@
         </w:rPr>
         <w:tab/>
       </w:r>
+      <w:proofErr w:type="gramStart"/>
       <w:r>
         <w:rPr>
           <w:b/>
@@ -455,7 +464,14 @@
         <w:rPr>
           <w:sz w:val="22"/>
         </w:rPr>
-        <w:t>2024-Present</w:t>
+        <w:t>2024</w:t>
+      </w:r>
+      <w:proofErr w:type="gramEnd"/>
+      <w:r>
+        <w:rPr>
+          <w:sz w:val="22"/>
+        </w:rPr>
+        <w:t>-Present</w:t>
       </w:r>
     </w:p>
     <w:p>
@@ -523,6 +539,7 @@
         </w:rPr>
         <w:tab/>
       </w:r>
+      <w:proofErr w:type="gramStart"/>
       <w:r>
         <w:rPr>
           <w:b/>
@@ -536,7 +553,14 @@
         <w:rPr>
           <w:sz w:val="22"/>
         </w:rPr>
-        <w:t>2023-Present</w:t>
+        <w:t>2023</w:t>
+      </w:r>
+      <w:proofErr w:type="gramEnd"/>
+      <w:r>
+        <w:rPr>
+          <w:sz w:val="22"/>
+        </w:rPr>
+        <w:t>-Present</w:t>
       </w:r>
     </w:p>
     <w:p>
@@ -691,6 +715,7 @@
         </w:rPr>
         <w:tab/>
       </w:r>
+      <w:proofErr w:type="gramStart"/>
       <w:r>
         <w:rPr>
           <w:b/>
@@ -711,7 +736,14 @@
         <w:rPr>
           <w:sz w:val="22"/>
         </w:rPr>
-        <w:t>2024-Present</w:t>
+        <w:t>2024</w:t>
+      </w:r>
+      <w:proofErr w:type="gramEnd"/>
+      <w:r>
+        <w:rPr>
+          <w:sz w:val="22"/>
+        </w:rPr>
+        <w:t>-Present</w:t>
       </w:r>
     </w:p>
     <w:p>
@@ -1752,6 +1784,7 @@
         </w:rPr>
         <w:tab/>
       </w:r>
+      <w:proofErr w:type="gramStart"/>
       <w:r>
         <w:rPr>
           <w:rFonts w:cs="Times New Roman"/>
@@ -1766,6 +1799,13 @@
           <w:sz w:val="22"/>
         </w:rPr>
         <w:tab/>
+      </w:r>
+      <w:proofErr w:type="gramEnd"/>
+      <w:r>
+        <w:rPr>
+          <w:rFonts w:cs="Times New Roman"/>
+          <w:sz w:val="22"/>
+        </w:rPr>
         <w:t xml:space="preserve">  </w:t>
       </w:r>
       <w:r>
@@ -1871,6 +1911,7 @@
         </w:rPr>
         <w:tab/>
       </w:r>
+      <w:proofErr w:type="gramStart"/>
       <w:r>
         <w:rPr>
           <w:rFonts w:cs="Times New Roman"/>
@@ -1885,6 +1926,13 @@
           <w:sz w:val="22"/>
         </w:rPr>
         <w:tab/>
+      </w:r>
+      <w:proofErr w:type="gramEnd"/>
+      <w:r>
+        <w:rPr>
+          <w:rFonts w:cs="Times New Roman"/>
+          <w:sz w:val="22"/>
+        </w:rPr>
         <w:t xml:space="preserve">  </w:t>
       </w:r>
       <w:r>
@@ -2106,7 +2154,21 @@
               <w:rPr>
                 <w:sz w:val="22"/>
               </w:rPr>
-              <w:t>, A.T. Bevans, M. Sulyman, J. Maples, S. Knoche, T.F. Ihde. (</w:t>
+              <w:t xml:space="preserve">, A.T. Bevans, M. </w:t>
+            </w:r>
+            <w:proofErr w:type="spellStart"/>
+            <w:r>
+              <w:rPr>
+                <w:sz w:val="22"/>
+              </w:rPr>
+              <w:t>Sulyman</w:t>
+            </w:r>
+            <w:proofErr w:type="spellEnd"/>
+            <w:r>
+              <w:rPr>
+                <w:sz w:val="22"/>
+              </w:rPr>
+              <w:t>, J. Maples, S. Knoche, T.F. Ihde. (</w:t>
             </w:r>
             <w:r>
               <w:rPr>
@@ -2125,15 +2187,21 @@
               <w:rPr>
                 <w:sz w:val="22"/>
               </w:rPr>
-              <w:t xml:space="preserve"> doi:</w:t>
-            </w:r>
-            <w:hyperlink r:id="rId11" w:tgtFrame="_blank" w:history="1">
+              <w:t xml:space="preserve"> </w:t>
+            </w:r>
+            <w:r>
+              <w:rPr>
+                <w:sz w:val="22"/>
+              </w:rPr>
+              <w:t>498:110914. doi:</w:t>
+            </w:r>
+            <w:hyperlink r:id="rId11" w:tgtFrame="_blank" w:tooltip="Persistent link using digital object identifier" w:history="1">
               <w:r>
                 <w:rPr>
                   <w:rStyle w:val="Hyperlink"/>
                   <w:sz w:val="22"/>
                 </w:rPr>
-                <w:t>10.2139/ssrn.4887528</w:t>
+                <w:t>10.1016/j.ecolmodel.2024.110914</w:t>
               </w:r>
             </w:hyperlink>
           </w:p>
@@ -2185,7 +2253,23 @@
                 <w:sz w:val="22"/>
                 <w:szCs w:val="22"/>
               </w:rPr>
-              <w:t xml:space="preserve">Martin, A., A.B. Dominguez, C. Baker, C. Baumas, K. Bisson, E. Cavan, M. Freilich, E. Galbraith, M. Gali, S. Henson, K. Kvale, C. Lemmen, J. Luo, H. McMonagle, F. de Melo Virissimo, K. Ove Moller, C. Richon, I. Suresh, J. Wilson, </w:t>
+              <w:t xml:space="preserve">Martin, A., A.B. Dominguez, C. Baker, C. </w:t>
+            </w:r>
+            <w:proofErr w:type="spellStart"/>
+            <w:r>
+              <w:rPr>
+                <w:sz w:val="22"/>
+                <w:szCs w:val="22"/>
+              </w:rPr>
+              <w:t>Baumas</w:t>
+            </w:r>
+            <w:proofErr w:type="spellEnd"/>
+            <w:r>
+              <w:rPr>
+                <w:sz w:val="22"/>
+                <w:szCs w:val="22"/>
+              </w:rPr>
+              <w:t xml:space="preserve">, K. Bisson, E. Cavan, M. Freilich, E. Galbraith, M. Gali, S. Henson, K. Kvale, C. Lemmen, J. Luo, H. McMonagle, F. de Melo Virissimo, K. Ove Moller, C. Richon, I. Suresh, J. Wilson, </w:t>
             </w:r>
             <w:r>
               <w:rPr>
@@ -3024,8 +3108,25 @@
                 <w:rFonts w:cs="Times New Roman"/>
                 <w:sz w:val="22"/>
               </w:rPr>
-              <w:t xml:space="preserve">, C. Golightly, D. Fenolio, J.A. Moore. (2019). </w:t>
-            </w:r>
+              <w:t xml:space="preserve">, C. Golightly, D. </w:t>
+            </w:r>
+            <w:proofErr w:type="spellStart"/>
+            <w:r>
+              <w:rPr>
+                <w:rFonts w:cs="Times New Roman"/>
+                <w:sz w:val="22"/>
+              </w:rPr>
+              <w:t>Fenolio</w:t>
+            </w:r>
+            <w:proofErr w:type="spellEnd"/>
+            <w:r>
+              <w:rPr>
+                <w:rFonts w:cs="Times New Roman"/>
+                <w:sz w:val="22"/>
+              </w:rPr>
+              <w:t xml:space="preserve">, J.A. Moore. (2019). </w:t>
+            </w:r>
+            <w:proofErr w:type="spellStart"/>
             <w:r>
               <w:rPr>
                 <w:rFonts w:cs="Times New Roman"/>
@@ -3033,15 +3134,9 @@
                 <w:iCs/>
                 <w:sz w:val="22"/>
               </w:rPr>
-              <w:t xml:space="preserve">Larsonia pterophylla </w:t>
-            </w:r>
-            <w:r>
-              <w:rPr>
-                <w:rFonts w:cs="Times New Roman"/>
-                <w:sz w:val="22"/>
-              </w:rPr>
-              <w:t xml:space="preserve">(Cnidaria, Pandeidae) parasitic on two Anguilliformes: </w:t>
-            </w:r>
+              <w:t>Larsonia</w:t>
+            </w:r>
+            <w:proofErr w:type="spellEnd"/>
             <w:r>
               <w:rPr>
                 <w:rFonts w:cs="Times New Roman"/>
@@ -3049,15 +3144,9 @@
                 <w:iCs/>
                 <w:sz w:val="22"/>
               </w:rPr>
-              <w:t xml:space="preserve">Paraconger </w:t>
-            </w:r>
-            <w:r>
-              <w:rPr>
-                <w:rFonts w:cs="Times New Roman"/>
-                <w:sz w:val="22"/>
-              </w:rPr>
-              <w:t xml:space="preserve">sp. (Congridae) and </w:t>
-            </w:r>
+              <w:t xml:space="preserve"> </w:t>
+            </w:r>
+            <w:proofErr w:type="spellStart"/>
             <w:r>
               <w:rPr>
                 <w:rFonts w:cs="Times New Roman"/>
@@ -3065,14 +3154,126 @@
                 <w:iCs/>
                 <w:sz w:val="22"/>
               </w:rPr>
-              <w:t xml:space="preserve">Callenchelyini </w:t>
-            </w:r>
-            <w:r>
-              <w:rPr>
-                <w:rFonts w:cs="Times New Roman"/>
-                <w:sz w:val="22"/>
-              </w:rPr>
-              <w:t>sp. (Ophichthidae) in the Gulf of Mexico. Gulf and Caribbean Research. 30:SC7–10. doi:</w:t>
+              <w:t>pterophylla</w:t>
+            </w:r>
+            <w:proofErr w:type="spellEnd"/>
+            <w:r>
+              <w:rPr>
+                <w:rFonts w:cs="Times New Roman"/>
+                <w:i/>
+                <w:iCs/>
+                <w:sz w:val="22"/>
+              </w:rPr>
+              <w:t xml:space="preserve"> </w:t>
+            </w:r>
+            <w:r>
+              <w:rPr>
+                <w:rFonts w:cs="Times New Roman"/>
+                <w:sz w:val="22"/>
+              </w:rPr>
+              <w:t xml:space="preserve">(Cnidaria, </w:t>
+            </w:r>
+            <w:proofErr w:type="spellStart"/>
+            <w:r>
+              <w:rPr>
+                <w:rFonts w:cs="Times New Roman"/>
+                <w:sz w:val="22"/>
+              </w:rPr>
+              <w:t>Pandeidae</w:t>
+            </w:r>
+            <w:proofErr w:type="spellEnd"/>
+            <w:r>
+              <w:rPr>
+                <w:rFonts w:cs="Times New Roman"/>
+                <w:sz w:val="22"/>
+              </w:rPr>
+              <w:t xml:space="preserve">) parasitic on two Anguilliformes: </w:t>
+            </w:r>
+            <w:proofErr w:type="spellStart"/>
+            <w:r>
+              <w:rPr>
+                <w:rFonts w:cs="Times New Roman"/>
+                <w:i/>
+                <w:iCs/>
+                <w:sz w:val="22"/>
+              </w:rPr>
+              <w:t>Paraconger</w:t>
+            </w:r>
+            <w:proofErr w:type="spellEnd"/>
+            <w:r>
+              <w:rPr>
+                <w:rFonts w:cs="Times New Roman"/>
+                <w:i/>
+                <w:iCs/>
+                <w:sz w:val="22"/>
+              </w:rPr>
+              <w:t xml:space="preserve"> </w:t>
+            </w:r>
+            <w:r>
+              <w:rPr>
+                <w:rFonts w:cs="Times New Roman"/>
+                <w:sz w:val="22"/>
+              </w:rPr>
+              <w:t>sp. (</w:t>
+            </w:r>
+            <w:proofErr w:type="spellStart"/>
+            <w:r>
+              <w:rPr>
+                <w:rFonts w:cs="Times New Roman"/>
+                <w:sz w:val="22"/>
+              </w:rPr>
+              <w:t>Congridae</w:t>
+            </w:r>
+            <w:proofErr w:type="spellEnd"/>
+            <w:r>
+              <w:rPr>
+                <w:rFonts w:cs="Times New Roman"/>
+                <w:sz w:val="22"/>
+              </w:rPr>
+              <w:t xml:space="preserve">) and </w:t>
+            </w:r>
+            <w:proofErr w:type="spellStart"/>
+            <w:r>
+              <w:rPr>
+                <w:rFonts w:cs="Times New Roman"/>
+                <w:i/>
+                <w:iCs/>
+                <w:sz w:val="22"/>
+              </w:rPr>
+              <w:t>Callenchelyini</w:t>
+            </w:r>
+            <w:proofErr w:type="spellEnd"/>
+            <w:r>
+              <w:rPr>
+                <w:rFonts w:cs="Times New Roman"/>
+                <w:i/>
+                <w:iCs/>
+                <w:sz w:val="22"/>
+              </w:rPr>
+              <w:t xml:space="preserve"> </w:t>
+            </w:r>
+            <w:r>
+              <w:rPr>
+                <w:rFonts w:cs="Times New Roman"/>
+                <w:sz w:val="22"/>
+              </w:rPr>
+              <w:t>sp. (</w:t>
+            </w:r>
+            <w:proofErr w:type="spellStart"/>
+            <w:r>
+              <w:rPr>
+                <w:rFonts w:cs="Times New Roman"/>
+                <w:sz w:val="22"/>
+              </w:rPr>
+              <w:t>Ophichthidae</w:t>
+            </w:r>
+            <w:proofErr w:type="spellEnd"/>
+            <w:r>
+              <w:rPr>
+                <w:rFonts w:cs="Times New Roman"/>
+                <w:sz w:val="22"/>
+              </w:rPr>
+              <w:t>) in the Gulf of Mexico. Gulf and Caribbean Research. 30:SC7–10. doi:</w:t>
             </w:r>
             <w:hyperlink r:id="rId22" w:history="1">
               <w:r>
@@ -3736,7 +3937,23 @@
                 <w:rFonts w:ascii="Times New Roman" w:hAnsi="Times New Roman"/>
                 <w:sz w:val="22"/>
               </w:rPr>
-              <w:t xml:space="preserve">Bevans, A.T.*, M. Sulyman*, </w:t>
+              <w:t xml:space="preserve">Bevans, A.T.*, M. </w:t>
+            </w:r>
+            <w:proofErr w:type="spellStart"/>
+            <w:r>
+              <w:rPr>
+                <w:rFonts w:ascii="Times New Roman" w:hAnsi="Times New Roman"/>
+                <w:sz w:val="22"/>
+              </w:rPr>
+              <w:t>Sulyman</w:t>
+            </w:r>
+            <w:proofErr w:type="spellEnd"/>
+            <w:r>
+              <w:rPr>
+                <w:rFonts w:ascii="Times New Roman" w:hAnsi="Times New Roman"/>
+                <w:sz w:val="22"/>
+              </w:rPr>
+              <w:t xml:space="preserve">*, </w:t>
             </w:r>
             <w:r>
               <w:rPr>
@@ -3752,7 +3969,23 @@
                 <w:rFonts w:ascii="Times New Roman" w:hAnsi="Times New Roman"/>
                 <w:sz w:val="22"/>
               </w:rPr>
-              <w:t>, S. Knoche, T. Ihde. (2024). The ecological and economic effects of habitat change in the Chesapeake Bay. American Fisheries Society National Meeting. Honolulu, HI.</w:t>
+              <w:t xml:space="preserve">, S. Knoche, T. Ihde. (2024). The ecological and economic effects of habitat change in </w:t>
+            </w:r>
+            <w:proofErr w:type="gramStart"/>
+            <w:r>
+              <w:rPr>
+                <w:rFonts w:ascii="Times New Roman" w:hAnsi="Times New Roman"/>
+                <w:sz w:val="22"/>
+              </w:rPr>
+              <w:t>the Chesapeake</w:t>
+            </w:r>
+            <w:proofErr w:type="gramEnd"/>
+            <w:r>
+              <w:rPr>
+                <w:rFonts w:ascii="Times New Roman" w:hAnsi="Times New Roman"/>
+                <w:sz w:val="22"/>
+              </w:rPr>
+              <w:t xml:space="preserve"> Bay. American Fisheries Society National Meeting. Honolulu, HI.</w:t>
             </w:r>
           </w:p>
         </w:tc>
@@ -3811,7 +4044,23 @@
                 <w:rFonts w:ascii="Times New Roman" w:hAnsi="Times New Roman"/>
                 <w:sz w:val="22"/>
               </w:rPr>
-              <w:t>, J.P. Mattern, Z. Wu, G.L. Britten. (2024). Climate change impacts the individual energy budgets of oceanic fishes. American Fisheries Society National Meeting, Honolulu, HI.</w:t>
+              <w:t xml:space="preserve">, J.P. Mattern, Z. Wu, G.L. Britten. (2024). Climate change </w:t>
+            </w:r>
+            <w:proofErr w:type="gramStart"/>
+            <w:r>
+              <w:rPr>
+                <w:rFonts w:ascii="Times New Roman" w:hAnsi="Times New Roman"/>
+                <w:sz w:val="22"/>
+              </w:rPr>
+              <w:t>impacts</w:t>
+            </w:r>
+            <w:proofErr w:type="gramEnd"/>
+            <w:r>
+              <w:rPr>
+                <w:rFonts w:ascii="Times New Roman" w:hAnsi="Times New Roman"/>
+                <w:sz w:val="22"/>
+              </w:rPr>
+              <w:t xml:space="preserve"> the individual energy budgets of oceanic fishes. American Fisheries Society National Meeting, Honolulu, HI.</w:t>
             </w:r>
           </w:p>
         </w:tc>
@@ -3861,7 +4110,23 @@
                 <w:rFonts w:ascii="Times New Roman" w:hAnsi="Times New Roman"/>
                 <w:sz w:val="22"/>
               </w:rPr>
-              <w:t xml:space="preserve">Bevans, A.T.*, M. Sulyman*, </w:t>
+              <w:t xml:space="preserve">Bevans, A.T.*, M. </w:t>
+            </w:r>
+            <w:proofErr w:type="spellStart"/>
+            <w:r>
+              <w:rPr>
+                <w:rFonts w:ascii="Times New Roman" w:hAnsi="Times New Roman"/>
+                <w:sz w:val="22"/>
+              </w:rPr>
+              <w:t>Sulyman</w:t>
+            </w:r>
+            <w:proofErr w:type="spellEnd"/>
+            <w:r>
+              <w:rPr>
+                <w:rFonts w:ascii="Times New Roman" w:hAnsi="Times New Roman"/>
+                <w:sz w:val="22"/>
+              </w:rPr>
+              <w:t xml:space="preserve">*, </w:t>
             </w:r>
             <w:r>
               <w:rPr>
@@ -3877,7 +4142,23 @@
                 <w:rFonts w:ascii="Times New Roman" w:hAnsi="Times New Roman"/>
                 <w:sz w:val="22"/>
               </w:rPr>
-              <w:t>, S. Knoche, T. Ihde. (2024). Modeling the effects of the habitat change in the York and Piankatank Rivers. Chesapeake Community Research Symposium. Annapolis, MD.</w:t>
+              <w:t xml:space="preserve">, S. Knoche, T. Ihde. (2024). Modeling the effects of the habitat change in </w:t>
+            </w:r>
+            <w:proofErr w:type="gramStart"/>
+            <w:r>
+              <w:rPr>
+                <w:rFonts w:ascii="Times New Roman" w:hAnsi="Times New Roman"/>
+                <w:sz w:val="22"/>
+              </w:rPr>
+              <w:t>the York</w:t>
+            </w:r>
+            <w:proofErr w:type="gramEnd"/>
+            <w:r>
+              <w:rPr>
+                <w:rFonts w:ascii="Times New Roman" w:hAnsi="Times New Roman"/>
+                <w:sz w:val="22"/>
+              </w:rPr>
+              <w:t xml:space="preserve"> and Piankatank Rivers. Chesapeake Community Research Symposium. Annapolis, MD.</w:t>
             </w:r>
           </w:p>
         </w:tc>
@@ -3927,7 +4208,23 @@
                 <w:rFonts w:ascii="Times New Roman" w:hAnsi="Times New Roman"/>
                 <w:sz w:val="22"/>
               </w:rPr>
-              <w:t xml:space="preserve">Bevans, A.T.*, M. Sulyman*, </w:t>
+              <w:t xml:space="preserve">Bevans, A.T.*, M. </w:t>
+            </w:r>
+            <w:proofErr w:type="spellStart"/>
+            <w:r>
+              <w:rPr>
+                <w:rFonts w:ascii="Times New Roman" w:hAnsi="Times New Roman"/>
+                <w:sz w:val="22"/>
+              </w:rPr>
+              <w:t>Sulyman</w:t>
+            </w:r>
+            <w:proofErr w:type="spellEnd"/>
+            <w:r>
+              <w:rPr>
+                <w:rFonts w:ascii="Times New Roman" w:hAnsi="Times New Roman"/>
+                <w:sz w:val="22"/>
+              </w:rPr>
+              <w:t xml:space="preserve">*, </w:t>
             </w:r>
             <w:r>
               <w:rPr>
@@ -4009,7 +4306,39 @@
                 <w:rFonts w:ascii="Times New Roman" w:hAnsi="Times New Roman"/>
                 <w:sz w:val="22"/>
               </w:rPr>
-              <w:t>, P. Piavis, D. Sanderson-Kilchenstein, T.F. Ihde. (2023). The effects of spatial bias on the management of fished populations. Chesapeake Watershed Forum. Shepardstown, WV.</w:t>
+              <w:t xml:space="preserve">, P. </w:t>
+            </w:r>
+            <w:proofErr w:type="spellStart"/>
+            <w:r>
+              <w:rPr>
+                <w:rFonts w:ascii="Times New Roman" w:hAnsi="Times New Roman"/>
+                <w:sz w:val="22"/>
+              </w:rPr>
+              <w:t>Piavis</w:t>
+            </w:r>
+            <w:proofErr w:type="spellEnd"/>
+            <w:r>
+              <w:rPr>
+                <w:rFonts w:ascii="Times New Roman" w:hAnsi="Times New Roman"/>
+                <w:sz w:val="22"/>
+              </w:rPr>
+              <w:t xml:space="preserve">, D. Sanderson-Kilchenstein, T.F. Ihde. (2023). The effects of spatial bias on the management of fished populations. Chesapeake Watershed Forum. </w:t>
+            </w:r>
+            <w:proofErr w:type="spellStart"/>
+            <w:r>
+              <w:rPr>
+                <w:rFonts w:ascii="Times New Roman" w:hAnsi="Times New Roman"/>
+                <w:sz w:val="22"/>
+              </w:rPr>
+              <w:t>Shepardstown</w:t>
+            </w:r>
+            <w:proofErr w:type="spellEnd"/>
+            <w:r>
+              <w:rPr>
+                <w:rFonts w:ascii="Times New Roman" w:hAnsi="Times New Roman"/>
+                <w:sz w:val="22"/>
+              </w:rPr>
+              <w:t>, WV.</w:t>
             </w:r>
           </w:p>
         </w:tc>
@@ -4054,12 +4383,21 @@
                 <w:sz w:val="22"/>
               </w:rPr>
             </w:pPr>
-            <w:r>
-              <w:rPr>
-                <w:rFonts w:ascii="Times New Roman" w:hAnsi="Times New Roman"/>
-                <w:sz w:val="22"/>
-              </w:rPr>
-              <w:t xml:space="preserve">Sulyman, M.*, A.T. Bevans*, </w:t>
+            <w:proofErr w:type="spellStart"/>
+            <w:r>
+              <w:rPr>
+                <w:rFonts w:ascii="Times New Roman" w:hAnsi="Times New Roman"/>
+                <w:sz w:val="22"/>
+              </w:rPr>
+              <w:t>Sulyman</w:t>
+            </w:r>
+            <w:proofErr w:type="spellEnd"/>
+            <w:r>
+              <w:rPr>
+                <w:rFonts w:ascii="Times New Roman" w:hAnsi="Times New Roman"/>
+                <w:sz w:val="22"/>
+              </w:rPr>
+              <w:t xml:space="preserve">, M.*, A.T. Bevans*, </w:t>
             </w:r>
             <w:r>
               <w:rPr>
@@ -4136,7 +4474,23 @@
                 <w:rFonts w:ascii="Times New Roman" w:hAnsi="Times New Roman"/>
                 <w:sz w:val="22"/>
               </w:rPr>
-              <w:t>, A.T. Bevans*, M. Sulyman*, Y. Zhang, J.J. Kiszka, T. Ihde. (2023). Predicting causality in ecosystem models using empirical dynamic modeling. American Fisheries Society National Meeting. Grand Rapids, MI.</w:t>
+              <w:t xml:space="preserve">, A.T. Bevans*, M. </w:t>
+            </w:r>
+            <w:proofErr w:type="spellStart"/>
+            <w:r>
+              <w:rPr>
+                <w:rFonts w:ascii="Times New Roman" w:hAnsi="Times New Roman"/>
+                <w:sz w:val="22"/>
+              </w:rPr>
+              <w:t>Sulyman</w:t>
+            </w:r>
+            <w:proofErr w:type="spellEnd"/>
+            <w:r>
+              <w:rPr>
+                <w:rFonts w:ascii="Times New Roman" w:hAnsi="Times New Roman"/>
+                <w:sz w:val="22"/>
+              </w:rPr>
+              <w:t>*, Y. Zhang, J.J. Kiszka, T. Ihde. (2023). Predicting causality in ecosystem models using empirical dynamic modeling. American Fisheries Society National Meeting. Grand Rapids, MI.</w:t>
             </w:r>
           </w:p>
         </w:tc>
@@ -4186,7 +4540,23 @@
                 <w:rFonts w:ascii="Times New Roman" w:hAnsi="Times New Roman"/>
                 <w:sz w:val="22"/>
               </w:rPr>
-              <w:t xml:space="preserve">Bevans, A.T.*, M. Sulyman*, </w:t>
+              <w:t xml:space="preserve">Bevans, A.T.*, M. </w:t>
+            </w:r>
+            <w:proofErr w:type="spellStart"/>
+            <w:r>
+              <w:rPr>
+                <w:rFonts w:ascii="Times New Roman" w:hAnsi="Times New Roman"/>
+                <w:sz w:val="22"/>
+              </w:rPr>
+              <w:t>Sulyman</w:t>
+            </w:r>
+            <w:proofErr w:type="spellEnd"/>
+            <w:r>
+              <w:rPr>
+                <w:rFonts w:ascii="Times New Roman" w:hAnsi="Times New Roman"/>
+                <w:sz w:val="22"/>
+              </w:rPr>
+              <w:t xml:space="preserve">*, </w:t>
             </w:r>
             <w:r>
               <w:rPr>
@@ -4263,7 +4633,23 @@
                 <w:rFonts w:ascii="Times New Roman" w:hAnsi="Times New Roman"/>
                 <w:sz w:val="22"/>
               </w:rPr>
-              <w:t>, A.T. Bevans*, M. Sulyman*, S. Knoche, T. Ihde. (2023). The ecosystem-scale impacts of living habitat change in Virginia’s Middle Peninsula. American Fisheries Society National Meeting. Grand Rapids, MI.</w:t>
+              <w:t xml:space="preserve">, A.T. Bevans*, M. </w:t>
+            </w:r>
+            <w:proofErr w:type="spellStart"/>
+            <w:r>
+              <w:rPr>
+                <w:rFonts w:ascii="Times New Roman" w:hAnsi="Times New Roman"/>
+                <w:sz w:val="22"/>
+              </w:rPr>
+              <w:t>Sulyman</w:t>
+            </w:r>
+            <w:proofErr w:type="spellEnd"/>
+            <w:r>
+              <w:rPr>
+                <w:rFonts w:ascii="Times New Roman" w:hAnsi="Times New Roman"/>
+                <w:sz w:val="22"/>
+              </w:rPr>
+              <w:t>*, S. Knoche, T. Ihde. (2023). The ecosystem-scale impacts of living habitat change in Virginia’s Middle Peninsula. American Fisheries Society National Meeting. Grand Rapids, MI.</w:t>
             </w:r>
           </w:p>
         </w:tc>
@@ -4313,7 +4699,23 @@
                 <w:rFonts w:ascii="Times New Roman" w:hAnsi="Times New Roman"/>
                 <w:sz w:val="22"/>
               </w:rPr>
-              <w:t xml:space="preserve">Bevans, A.T.*, M. Sulyman*, </w:t>
+              <w:t xml:space="preserve">Bevans, A.T.*, M. </w:t>
+            </w:r>
+            <w:proofErr w:type="spellStart"/>
+            <w:r>
+              <w:rPr>
+                <w:rFonts w:ascii="Times New Roman" w:hAnsi="Times New Roman"/>
+                <w:sz w:val="22"/>
+              </w:rPr>
+              <w:t>Sulyman</w:t>
+            </w:r>
+            <w:proofErr w:type="spellEnd"/>
+            <w:r>
+              <w:rPr>
+                <w:rFonts w:ascii="Times New Roman" w:hAnsi="Times New Roman"/>
+                <w:sz w:val="22"/>
+              </w:rPr>
+              <w:t xml:space="preserve">*, </w:t>
             </w:r>
             <w:r>
               <w:rPr>
@@ -4329,7 +4731,39 @@
                 <w:rFonts w:ascii="Times New Roman" w:hAnsi="Times New Roman"/>
                 <w:sz w:val="22"/>
               </w:rPr>
-              <w:t>, S. Knoche, T. Ihde. (2023). Improving our understanding of habitat changes in the Chesapeake Bay with a York River ecosystem model. Morgan State University Spring Into Research Graduate Symposium. Baltimore, MD.</w:t>
+              <w:t xml:space="preserve">, S. Knoche, T. Ihde. (2023). Improving our understanding of habitat changes in </w:t>
+            </w:r>
+            <w:proofErr w:type="gramStart"/>
+            <w:r>
+              <w:rPr>
+                <w:rFonts w:ascii="Times New Roman" w:hAnsi="Times New Roman"/>
+                <w:sz w:val="22"/>
+              </w:rPr>
+              <w:t>the Chesapeake</w:t>
+            </w:r>
+            <w:proofErr w:type="gramEnd"/>
+            <w:r>
+              <w:rPr>
+                <w:rFonts w:ascii="Times New Roman" w:hAnsi="Times New Roman"/>
+                <w:sz w:val="22"/>
+              </w:rPr>
+              <w:t xml:space="preserve"> Bay with a York River ecosystem model. Morgan State University Spring </w:t>
+            </w:r>
+            <w:proofErr w:type="gramStart"/>
+            <w:r>
+              <w:rPr>
+                <w:rFonts w:ascii="Times New Roman" w:hAnsi="Times New Roman"/>
+                <w:sz w:val="22"/>
+              </w:rPr>
+              <w:t>Into</w:t>
+            </w:r>
+            <w:proofErr w:type="gramEnd"/>
+            <w:r>
+              <w:rPr>
+                <w:rFonts w:ascii="Times New Roman" w:hAnsi="Times New Roman"/>
+                <w:sz w:val="22"/>
+              </w:rPr>
+              <w:t xml:space="preserve"> Research Graduate Symposium. Baltimore, MD.</w:t>
             </w:r>
           </w:p>
         </w:tc>
@@ -4379,7 +4813,23 @@
                 <w:rFonts w:ascii="Times New Roman" w:hAnsi="Times New Roman"/>
                 <w:sz w:val="22"/>
               </w:rPr>
-              <w:t xml:space="preserve">Bevans, A.T.*, M. Sulyman*, </w:t>
+              <w:t xml:space="preserve">Bevans, A.T.*, M. </w:t>
+            </w:r>
+            <w:proofErr w:type="spellStart"/>
+            <w:r>
+              <w:rPr>
+                <w:rFonts w:ascii="Times New Roman" w:hAnsi="Times New Roman"/>
+                <w:sz w:val="22"/>
+              </w:rPr>
+              <w:t>Sulyman</w:t>
+            </w:r>
+            <w:proofErr w:type="spellEnd"/>
+            <w:r>
+              <w:rPr>
+                <w:rFonts w:ascii="Times New Roman" w:hAnsi="Times New Roman"/>
+                <w:sz w:val="22"/>
+              </w:rPr>
+              <w:t xml:space="preserve">*, </w:t>
             </w:r>
             <w:r>
               <w:rPr>
@@ -4461,7 +4911,23 @@
                 <w:rFonts w:ascii="Times New Roman" w:hAnsi="Times New Roman"/>
                 <w:sz w:val="22"/>
               </w:rPr>
-              <w:t>, Y. Zhang, K. Benson, M. Karnauskas, F. Parker. (2022). The state of the pelagic Gulf of Mexico: the continuing mission of the DEEPEND research consortium. The Gulf of Mexico Conference.</w:t>
+              <w:t xml:space="preserve">, Y. Zhang, K. Benson, M. </w:t>
+            </w:r>
+            <w:proofErr w:type="spellStart"/>
+            <w:r>
+              <w:rPr>
+                <w:rFonts w:ascii="Times New Roman" w:hAnsi="Times New Roman"/>
+                <w:sz w:val="22"/>
+              </w:rPr>
+              <w:t>Karnauskas</w:t>
+            </w:r>
+            <w:proofErr w:type="spellEnd"/>
+            <w:r>
+              <w:rPr>
+                <w:rFonts w:ascii="Times New Roman" w:hAnsi="Times New Roman"/>
+                <w:sz w:val="22"/>
+              </w:rPr>
+              <w:t>, F. Parker. (2022). The state of the pelagic Gulf of Mexico: the continuing mission of the DEEPEND research consortium. The Gulf of Mexico Conference.</w:t>
             </w:r>
           </w:p>
         </w:tc>
@@ -4595,7 +5061,23 @@
                 <w:rFonts w:ascii="Times New Roman" w:hAnsi="Times New Roman"/>
                 <w:sz w:val="22"/>
               </w:rPr>
-              <w:t xml:space="preserve"> (2021). SciComm beyond LOREX: How an international research program inspired future science communication efforts. ASLO Aquatic Sciences Meeting. Online Presentation. </w:t>
+              <w:t xml:space="preserve"> (2021). </w:t>
+            </w:r>
+            <w:proofErr w:type="spellStart"/>
+            <w:r>
+              <w:rPr>
+                <w:rFonts w:ascii="Times New Roman" w:hAnsi="Times New Roman"/>
+                <w:sz w:val="22"/>
+              </w:rPr>
+              <w:t>SciComm</w:t>
+            </w:r>
+            <w:proofErr w:type="spellEnd"/>
+            <w:r>
+              <w:rPr>
+                <w:rFonts w:ascii="Times New Roman" w:hAnsi="Times New Roman"/>
+                <w:sz w:val="22"/>
+              </w:rPr>
+              <w:t xml:space="preserve"> beyond LOREX: How an international research program inspired future science communication efforts. ASLO Aquatic Sciences Meeting. Online Presentation. </w:t>
             </w:r>
           </w:p>
         </w:tc>
@@ -4714,7 +5196,39 @@
                 <w:rFonts w:ascii="Times New Roman" w:hAnsi="Times New Roman"/>
                 <w:sz w:val="22"/>
               </w:rPr>
-              <w:t>, J.J. Kiszka, P.G.H. Evans, J.J. Waggitt, Y. Zhang. (2021). Debunking Misconceptions: Marine mammals and seabirds have limited impacts on fisheries catches in the North Sea. Florida International University Biosymposium. Online Presentation.</w:t>
+              <w:t xml:space="preserve">, J.J. Kiszka, P.G.H. Evans, J.J. </w:t>
+            </w:r>
+            <w:proofErr w:type="spellStart"/>
+            <w:r>
+              <w:rPr>
+                <w:rFonts w:ascii="Times New Roman" w:hAnsi="Times New Roman"/>
+                <w:sz w:val="22"/>
+              </w:rPr>
+              <w:t>Waggitt</w:t>
+            </w:r>
+            <w:proofErr w:type="spellEnd"/>
+            <w:r>
+              <w:rPr>
+                <w:rFonts w:ascii="Times New Roman" w:hAnsi="Times New Roman"/>
+                <w:sz w:val="22"/>
+              </w:rPr>
+              <w:t xml:space="preserve">, Y. Zhang. (2021). Debunking Misconceptions: Marine mammals and seabirds have limited impacts on fisheries catches in the North Sea. Florida International University </w:t>
+            </w:r>
+            <w:proofErr w:type="spellStart"/>
+            <w:r>
+              <w:rPr>
+                <w:rFonts w:ascii="Times New Roman" w:hAnsi="Times New Roman"/>
+                <w:sz w:val="22"/>
+              </w:rPr>
+              <w:t>Biosymposium</w:t>
+            </w:r>
+            <w:proofErr w:type="spellEnd"/>
+            <w:r>
+              <w:rPr>
+                <w:rFonts w:ascii="Times New Roman" w:hAnsi="Times New Roman"/>
+                <w:sz w:val="22"/>
+              </w:rPr>
+              <w:t>. Online Presentation.</w:t>
             </w:r>
           </w:p>
         </w:tc>
@@ -5057,7 +5571,23 @@
                 <w:rFonts w:ascii="Times New Roman" w:hAnsi="Times New Roman"/>
                 <w:sz w:val="22"/>
               </w:rPr>
-              <w:t>B. Wang, K. Fennel, T.T. Sutton, Y. Zhang. (2020). Ecological importance of mesopelagic fishes in the oceanic Gulf of Mexico. Florida International University Biosymposium. North Miami, FL.</w:t>
+              <w:t xml:space="preserve">B. Wang, K. Fennel, T.T. Sutton, Y. Zhang. (2020). Ecological importance of mesopelagic fishes in the oceanic Gulf of Mexico. Florida International University </w:t>
+            </w:r>
+            <w:proofErr w:type="spellStart"/>
+            <w:r>
+              <w:rPr>
+                <w:rFonts w:ascii="Times New Roman" w:hAnsi="Times New Roman"/>
+                <w:sz w:val="22"/>
+              </w:rPr>
+              <w:t>Biosymposium</w:t>
+            </w:r>
+            <w:proofErr w:type="spellEnd"/>
+            <w:r>
+              <w:rPr>
+                <w:rFonts w:ascii="Times New Roman" w:hAnsi="Times New Roman"/>
+                <w:sz w:val="22"/>
+              </w:rPr>
+              <w:t>. North Miami, FL.</w:t>
             </w:r>
           </w:p>
         </w:tc>
@@ -5102,12 +5632,21 @@
                 <w:sz w:val="22"/>
               </w:rPr>
             </w:pPr>
-            <w:r>
-              <w:rPr>
-                <w:rFonts w:ascii="Times New Roman" w:hAnsi="Times New Roman"/>
-                <w:sz w:val="22"/>
-              </w:rPr>
-              <w:t xml:space="preserve">Quiquempois, V., </w:t>
+            <w:proofErr w:type="spellStart"/>
+            <w:r>
+              <w:rPr>
+                <w:rFonts w:ascii="Times New Roman" w:hAnsi="Times New Roman"/>
+                <w:sz w:val="22"/>
+              </w:rPr>
+              <w:t>Quiquempois</w:t>
+            </w:r>
+            <w:proofErr w:type="spellEnd"/>
+            <w:r>
+              <w:rPr>
+                <w:rFonts w:ascii="Times New Roman" w:hAnsi="Times New Roman"/>
+                <w:sz w:val="22"/>
+              </w:rPr>
+              <w:t xml:space="preserve">, V., </w:t>
             </w:r>
             <w:r>
               <w:rPr>
@@ -5180,7 +5719,23 @@
                 <w:rFonts w:ascii="Times New Roman" w:hAnsi="Times New Roman"/>
                 <w:sz w:val="22"/>
               </w:rPr>
-              <w:t xml:space="preserve"> (2019). Food web model of the oceanic Gulf of Mexico. Florida International University Biosymposium. North Miami, FL.</w:t>
+              <w:t xml:space="preserve"> (2019). Food web model of the oceanic Gulf of Mexico. Florida International University </w:t>
+            </w:r>
+            <w:proofErr w:type="spellStart"/>
+            <w:r>
+              <w:rPr>
+                <w:rFonts w:ascii="Times New Roman" w:hAnsi="Times New Roman"/>
+                <w:sz w:val="22"/>
+              </w:rPr>
+              <w:t>Biosymposium</w:t>
+            </w:r>
+            <w:proofErr w:type="spellEnd"/>
+            <w:r>
+              <w:rPr>
+                <w:rFonts w:ascii="Times New Roman" w:hAnsi="Times New Roman"/>
+                <w:sz w:val="22"/>
+              </w:rPr>
+              <w:t>. North Miami, FL.</w:t>
             </w:r>
           </w:p>
         </w:tc>
@@ -5238,7 +5793,23 @@
                 <w:rFonts w:ascii="Times New Roman" w:hAnsi="Times New Roman"/>
                 <w:sz w:val="22"/>
               </w:rPr>
-              <w:t>, C.A. Blanar, T.T. Sutton. (2018). Trophic ecology and parasitism of a mesopelagic fish assemblage. Nova Southeastern University Biosymposium. Dania Beach, FL.</w:t>
+              <w:t xml:space="preserve">, C.A. Blanar, T.T. Sutton. (2018). Trophic ecology and parasitism of a mesopelagic fish assemblage. Nova Southeastern University </w:t>
+            </w:r>
+            <w:proofErr w:type="spellStart"/>
+            <w:r>
+              <w:rPr>
+                <w:rFonts w:ascii="Times New Roman" w:hAnsi="Times New Roman"/>
+                <w:sz w:val="22"/>
+              </w:rPr>
+              <w:t>Biosymposium</w:t>
+            </w:r>
+            <w:proofErr w:type="spellEnd"/>
+            <w:r>
+              <w:rPr>
+                <w:rFonts w:ascii="Times New Roman" w:hAnsi="Times New Roman"/>
+                <w:sz w:val="22"/>
+              </w:rPr>
+              <w:t>. Dania Beach, FL.</w:t>
             </w:r>
           </w:p>
         </w:tc>
@@ -5608,12 +6179,21 @@
                 <w:sz w:val="22"/>
               </w:rPr>
             </w:pPr>
-            <w:r>
-              <w:rPr>
-                <w:rFonts w:cs="Times New Roman"/>
-                <w:sz w:val="22"/>
-              </w:rPr>
-              <w:t xml:space="preserve">Sulyman, M.*, A.T. Bevans*, </w:t>
+            <w:proofErr w:type="spellStart"/>
+            <w:r>
+              <w:rPr>
+                <w:rFonts w:cs="Times New Roman"/>
+                <w:sz w:val="22"/>
+              </w:rPr>
+              <w:t>Sulyman</w:t>
+            </w:r>
+            <w:proofErr w:type="spellEnd"/>
+            <w:r>
+              <w:rPr>
+                <w:rFonts w:cs="Times New Roman"/>
+                <w:sz w:val="22"/>
+              </w:rPr>
+              <w:t xml:space="preserve">, M.*, A.T. Bevans*, </w:t>
             </w:r>
             <w:r>
               <w:rPr>
@@ -5679,7 +6259,23 @@
                 <w:rFonts w:cs="Times New Roman"/>
                 <w:sz w:val="22"/>
               </w:rPr>
-              <w:t xml:space="preserve">Bevans, A.T.*, M. Sulyman*, </w:t>
+              <w:t xml:space="preserve">Bevans, A.T.*, M. </w:t>
+            </w:r>
+            <w:proofErr w:type="spellStart"/>
+            <w:r>
+              <w:rPr>
+                <w:rFonts w:cs="Times New Roman"/>
+                <w:sz w:val="22"/>
+              </w:rPr>
+              <w:t>Sulyman</w:t>
+            </w:r>
+            <w:proofErr w:type="spellEnd"/>
+            <w:r>
+              <w:rPr>
+                <w:rFonts w:cs="Times New Roman"/>
+                <w:sz w:val="22"/>
+              </w:rPr>
+              <w:t xml:space="preserve">*, </w:t>
             </w:r>
             <w:r>
               <w:rPr>
@@ -5695,7 +6291,23 @@
                 <w:rFonts w:cs="Times New Roman"/>
                 <w:sz w:val="22"/>
               </w:rPr>
-              <w:t>, S. Knoche, T. Ihde. (2023). Modeling the effects of habitat changes in the York River ecosystem, Chesapeake Bay. Shepardstown, WV.</w:t>
+              <w:t xml:space="preserve">, S. Knoche, T. Ihde. (2023). Modeling the effects of habitat changes in the York River ecosystem, Chesapeake Bay. </w:t>
+            </w:r>
+            <w:proofErr w:type="spellStart"/>
+            <w:r>
+              <w:rPr>
+                <w:rFonts w:cs="Times New Roman"/>
+                <w:sz w:val="22"/>
+              </w:rPr>
+              <w:t>Shepardstown</w:t>
+            </w:r>
+            <w:proofErr w:type="spellEnd"/>
+            <w:r>
+              <w:rPr>
+                <w:rFonts w:cs="Times New Roman"/>
+                <w:sz w:val="22"/>
+              </w:rPr>
+              <w:t>, WV.</w:t>
             </w:r>
           </w:p>
         </w:tc>
@@ -5761,7 +6373,23 @@
                 <w:rFonts w:cs="Times New Roman"/>
                 <w:sz w:val="22"/>
               </w:rPr>
-              <w:t>, P. Piavis, D. Sanderson-Kilchenstein, T. Ihde. (2023). An exploration of natural mortality and maximum age for Chesapeake Bay fishes. American Fisheries Society National Meeting. Grand Rapids, MI.</w:t>
+              <w:t xml:space="preserve">, P. </w:t>
+            </w:r>
+            <w:proofErr w:type="spellStart"/>
+            <w:r>
+              <w:rPr>
+                <w:rFonts w:cs="Times New Roman"/>
+                <w:sz w:val="22"/>
+              </w:rPr>
+              <w:t>Piavis</w:t>
+            </w:r>
+            <w:proofErr w:type="spellEnd"/>
+            <w:r>
+              <w:rPr>
+                <w:rFonts w:cs="Times New Roman"/>
+                <w:sz w:val="22"/>
+              </w:rPr>
+              <w:t>, D. Sanderson-Kilchenstein, T. Ihde. (2023). An exploration of natural mortality and maximum age for Chesapeake Bay fishes. American Fisheries Society National Meeting. Grand Rapids, MI.</w:t>
             </w:r>
           </w:p>
         </w:tc>
@@ -5811,7 +6439,23 @@
                 <w:rFonts w:cs="Times New Roman"/>
                 <w:sz w:val="22"/>
               </w:rPr>
-              <w:t xml:space="preserve">Bevans, A.T.*, M. Sulyman*, </w:t>
+              <w:t xml:space="preserve">Bevans, A.T.*, M. </w:t>
+            </w:r>
+            <w:proofErr w:type="spellStart"/>
+            <w:r>
+              <w:rPr>
+                <w:rFonts w:cs="Times New Roman"/>
+                <w:sz w:val="22"/>
+              </w:rPr>
+              <w:t>Sulyman</w:t>
+            </w:r>
+            <w:proofErr w:type="spellEnd"/>
+            <w:r>
+              <w:rPr>
+                <w:rFonts w:cs="Times New Roman"/>
+                <w:sz w:val="22"/>
+              </w:rPr>
+              <w:t xml:space="preserve">*, </w:t>
             </w:r>
             <w:r>
               <w:rPr>
@@ -5873,12 +6517,21 @@
                 <w:sz w:val="22"/>
               </w:rPr>
             </w:pPr>
-            <w:r>
-              <w:rPr>
-                <w:rFonts w:cs="Times New Roman"/>
-                <w:sz w:val="22"/>
-              </w:rPr>
-              <w:t xml:space="preserve">Sulyman, M.*, A.T. Bevans*, </w:t>
+            <w:proofErr w:type="spellStart"/>
+            <w:r>
+              <w:rPr>
+                <w:rFonts w:cs="Times New Roman"/>
+                <w:sz w:val="22"/>
+              </w:rPr>
+              <w:t>Sulyman</w:t>
+            </w:r>
+            <w:proofErr w:type="spellEnd"/>
+            <w:r>
+              <w:rPr>
+                <w:rFonts w:cs="Times New Roman"/>
+                <w:sz w:val="22"/>
+              </w:rPr>
+              <w:t xml:space="preserve">, M.*, A.T. Bevans*, </w:t>
             </w:r>
             <w:r>
               <w:rPr>
@@ -5894,7 +6547,23 @@
                 <w:rFonts w:cs="Times New Roman"/>
                 <w:sz w:val="22"/>
               </w:rPr>
-              <w:t>, S. Knoche, T. Ihde. (2023). Virginia’s Middle Peninsula Habitat Focus Area: The Economic Impacts of Resource Restoration and Habitat Change. Morgan State University Spring Into Research Graduate Symposium. Baltimore, MD.</w:t>
+              <w:t xml:space="preserve">, S. Knoche, T. Ihde. (2023). Virginia’s Middle Peninsula Habitat Focus Area: The Economic Impacts of Resource Restoration and Habitat Change. Morgan State University Spring </w:t>
+            </w:r>
+            <w:proofErr w:type="gramStart"/>
+            <w:r>
+              <w:rPr>
+                <w:rFonts w:cs="Times New Roman"/>
+                <w:sz w:val="22"/>
+              </w:rPr>
+              <w:t>Into</w:t>
+            </w:r>
+            <w:proofErr w:type="gramEnd"/>
+            <w:r>
+              <w:rPr>
+                <w:rFonts w:cs="Times New Roman"/>
+                <w:sz w:val="22"/>
+              </w:rPr>
+              <w:t xml:space="preserve"> Research Graduate Symposium. Baltimore, MD.</w:t>
             </w:r>
           </w:p>
         </w:tc>
@@ -5960,7 +6629,23 @@
                 <w:rFonts w:cs="Times New Roman"/>
                 <w:sz w:val="22"/>
               </w:rPr>
-              <w:t>, T.F. Ihde. (2023). An exploration of age and growth estimates for fishes in the Chesapeake Bay. American Fisheries Society Tidewater Chapter Meeting. Solomon’s Island, MD.</w:t>
+              <w:t xml:space="preserve">, T.F. Ihde. (2023). An exploration of age and growth estimates for fishes in </w:t>
+            </w:r>
+            <w:proofErr w:type="gramStart"/>
+            <w:r>
+              <w:rPr>
+                <w:rFonts w:cs="Times New Roman"/>
+                <w:sz w:val="22"/>
+              </w:rPr>
+              <w:t>the Chesapeake</w:t>
+            </w:r>
+            <w:proofErr w:type="gramEnd"/>
+            <w:r>
+              <w:rPr>
+                <w:rFonts w:cs="Times New Roman"/>
+                <w:sz w:val="22"/>
+              </w:rPr>
+              <w:t xml:space="preserve"> Bay. American Fisheries Society Tidewater Chapter Meeting. Solomon’s Island, MD.</w:t>
             </w:r>
           </w:p>
         </w:tc>
@@ -6008,7 +6693,23 @@
                 <w:rFonts w:cs="Times New Roman"/>
                 <w:sz w:val="22"/>
               </w:rPr>
-              <w:t xml:space="preserve">Bevans, A.T.*, M. Sulyman*, </w:t>
+              <w:t xml:space="preserve">Bevans, A.T.*, M. </w:t>
+            </w:r>
+            <w:proofErr w:type="spellStart"/>
+            <w:r>
+              <w:rPr>
+                <w:rFonts w:cs="Times New Roman"/>
+                <w:sz w:val="22"/>
+              </w:rPr>
+              <w:t>Sulyman</w:t>
+            </w:r>
+            <w:proofErr w:type="spellEnd"/>
+            <w:r>
+              <w:rPr>
+                <w:rFonts w:cs="Times New Roman"/>
+                <w:sz w:val="22"/>
+              </w:rPr>
+              <w:t xml:space="preserve">*, </w:t>
             </w:r>
             <w:r>
               <w:rPr>
@@ -6024,7 +6725,23 @@
                 <w:rFonts w:cs="Times New Roman"/>
                 <w:sz w:val="22"/>
               </w:rPr>
-              <w:t>, S. Knoche, T.F. Ihde. Improving our understanding of habitat changes in the Chesapeake Bay with a York River ecosystem model. American Fisheries Society Tidewater Chapter Meeting. Solomon’s Island, MD.</w:t>
+              <w:t xml:space="preserve">, S. Knoche, T.F. Ihde. Improving our understanding of habitat changes in </w:t>
+            </w:r>
+            <w:proofErr w:type="gramStart"/>
+            <w:r>
+              <w:rPr>
+                <w:rFonts w:cs="Times New Roman"/>
+                <w:sz w:val="22"/>
+              </w:rPr>
+              <w:t>the Chesapeake</w:t>
+            </w:r>
+            <w:proofErr w:type="gramEnd"/>
+            <w:r>
+              <w:rPr>
+                <w:rFonts w:cs="Times New Roman"/>
+                <w:sz w:val="22"/>
+              </w:rPr>
+              <w:t xml:space="preserve"> Bay with a York River ecosystem model. American Fisheries Society Tidewater Chapter Meeting. Solomon’s Island, MD.</w:t>
             </w:r>
           </w:p>
         </w:tc>
@@ -6088,7 +6805,23 @@
                 <w:rFonts w:cs="Times New Roman"/>
                 <w:sz w:val="22"/>
               </w:rPr>
-              <w:t xml:space="preserve">, T.F. Ihde. (2022). A case for tributary-specific age/growth estimates for fishes in the Chesapeake Bay. </w:t>
+              <w:t xml:space="preserve">, T.F. Ihde. (2022). A case for tributary-specific age/growth estimates for fishes in </w:t>
+            </w:r>
+            <w:proofErr w:type="gramStart"/>
+            <w:r>
+              <w:rPr>
+                <w:rFonts w:cs="Times New Roman"/>
+                <w:sz w:val="22"/>
+              </w:rPr>
+              <w:t>the Chesapeake</w:t>
+            </w:r>
+            <w:proofErr w:type="gramEnd"/>
+            <w:r>
+              <w:rPr>
+                <w:rFonts w:cs="Times New Roman"/>
+                <w:sz w:val="22"/>
+              </w:rPr>
+              <w:t xml:space="preserve"> Bay. </w:t>
             </w:r>
             <w:r>
               <w:rPr>
@@ -6165,7 +6898,23 @@
                 <w:rFonts w:cs="Times New Roman"/>
                 <w:sz w:val="22"/>
               </w:rPr>
-              <w:t xml:space="preserve">*, Sulyman, M.*, </w:t>
+              <w:t xml:space="preserve">*, </w:t>
+            </w:r>
+            <w:proofErr w:type="spellStart"/>
+            <w:r>
+              <w:rPr>
+                <w:rFonts w:cs="Times New Roman"/>
+                <w:sz w:val="22"/>
+              </w:rPr>
+              <w:t>Sulyman</w:t>
+            </w:r>
+            <w:proofErr w:type="spellEnd"/>
+            <w:r>
+              <w:rPr>
+                <w:rFonts w:cs="Times New Roman"/>
+                <w:sz w:val="22"/>
+              </w:rPr>
+              <w:t xml:space="preserve">, M.*, </w:t>
             </w:r>
             <w:r>
               <w:rPr>
@@ -6181,7 +6930,23 @@
                 <w:rFonts w:cs="Times New Roman"/>
                 <w:sz w:val="22"/>
               </w:rPr>
-              <w:t xml:space="preserve">, S. Knoche, T.F. Ihde. (2022). Virginia’s Middle Peninsula Habitat Focus Area: the Economic Impacts of Resource Restoration and Habitat Change. </w:t>
+              <w:t xml:space="preserve">, S. Knoche, T.F. Ihde. (2022). Virginia’s Middle Peninsula Habitat Focus Area: </w:t>
+            </w:r>
+            <w:proofErr w:type="gramStart"/>
+            <w:r>
+              <w:rPr>
+                <w:rFonts w:cs="Times New Roman"/>
+                <w:sz w:val="22"/>
+              </w:rPr>
+              <w:t>the</w:t>
+            </w:r>
+            <w:proofErr w:type="gramEnd"/>
+            <w:r>
+              <w:rPr>
+                <w:rFonts w:cs="Times New Roman"/>
+                <w:sz w:val="22"/>
+              </w:rPr>
+              <w:t xml:space="preserve"> Economic Impacts of Resource Restoration and Habitat Change. </w:t>
             </w:r>
             <w:r>
               <w:rPr>
@@ -6252,7 +7017,39 @@
                 <w:rFonts w:cs="Times New Roman"/>
                 <w:sz w:val="22"/>
               </w:rPr>
-              <w:t>, T.F. Ihde. (2022). A case for tributary-specific age/growth estimates for fishes in the Chesapeake Bay. Chesapeake Watershed Forum. Shepardstown, WV.</w:t>
+              <w:t xml:space="preserve">, T.F. Ihde. (2022). A case for tributary-specific age/growth estimates for fishes in </w:t>
+            </w:r>
+            <w:proofErr w:type="gramStart"/>
+            <w:r>
+              <w:rPr>
+                <w:rFonts w:cs="Times New Roman"/>
+                <w:sz w:val="22"/>
+              </w:rPr>
+              <w:t>the Chesapeake</w:t>
+            </w:r>
+            <w:proofErr w:type="gramEnd"/>
+            <w:r>
+              <w:rPr>
+                <w:rFonts w:cs="Times New Roman"/>
+                <w:sz w:val="22"/>
+              </w:rPr>
+              <w:t xml:space="preserve"> Bay. Chesapeake Watershed Forum. </w:t>
+            </w:r>
+            <w:proofErr w:type="spellStart"/>
+            <w:r>
+              <w:rPr>
+                <w:rFonts w:cs="Times New Roman"/>
+                <w:sz w:val="22"/>
+              </w:rPr>
+              <w:t>Shepardstown</w:t>
+            </w:r>
+            <w:proofErr w:type="spellEnd"/>
+            <w:r>
+              <w:rPr>
+                <w:rFonts w:cs="Times New Roman"/>
+                <w:sz w:val="22"/>
+              </w:rPr>
+              <w:t>, WV.</w:t>
             </w:r>
           </w:p>
         </w:tc>
@@ -6294,12 +7091,21 @@
                 <w:sz w:val="22"/>
               </w:rPr>
             </w:pPr>
-            <w:r>
-              <w:rPr>
-                <w:rFonts w:cs="Times New Roman"/>
-                <w:sz w:val="22"/>
-              </w:rPr>
-              <w:t xml:space="preserve">Sulyman, M.*, A.T. Bevans*, </w:t>
+            <w:proofErr w:type="spellStart"/>
+            <w:r>
+              <w:rPr>
+                <w:rFonts w:cs="Times New Roman"/>
+                <w:sz w:val="22"/>
+              </w:rPr>
+              <w:t>Sulyman</w:t>
+            </w:r>
+            <w:proofErr w:type="spellEnd"/>
+            <w:r>
+              <w:rPr>
+                <w:rFonts w:cs="Times New Roman"/>
+                <w:sz w:val="22"/>
+              </w:rPr>
+              <w:t xml:space="preserve">, M.*, A.T. Bevans*, </w:t>
             </w:r>
             <w:r>
               <w:rPr>
@@ -6315,7 +7121,39 @@
                 <w:rFonts w:cs="Times New Roman"/>
                 <w:sz w:val="22"/>
               </w:rPr>
-              <w:t>, S. Knoche, T.F. Ihde. (2022). Virginia’s Middle Peninsula Habitat Focus Area: the Economic Impacts of Resource Restoration and Habitat Change. Chesapeake Watershed Forum. Shepardstown, WV.</w:t>
+              <w:t xml:space="preserve">, S. Knoche, T.F. Ihde. (2022). Virginia’s Middle Peninsula Habitat Focus Area: </w:t>
+            </w:r>
+            <w:proofErr w:type="gramStart"/>
+            <w:r>
+              <w:rPr>
+                <w:rFonts w:cs="Times New Roman"/>
+                <w:sz w:val="22"/>
+              </w:rPr>
+              <w:t>the</w:t>
+            </w:r>
+            <w:proofErr w:type="gramEnd"/>
+            <w:r>
+              <w:rPr>
+                <w:rFonts w:cs="Times New Roman"/>
+                <w:sz w:val="22"/>
+              </w:rPr>
+              <w:t xml:space="preserve"> Economic Impacts of Resource Restoration and Habitat Change. Chesapeake Watershed Forum. </w:t>
+            </w:r>
+            <w:proofErr w:type="spellStart"/>
+            <w:r>
+              <w:rPr>
+                <w:rFonts w:cs="Times New Roman"/>
+                <w:sz w:val="22"/>
+              </w:rPr>
+              <w:t>Shepardstown</w:t>
+            </w:r>
+            <w:proofErr w:type="spellEnd"/>
+            <w:r>
+              <w:rPr>
+                <w:rFonts w:cs="Times New Roman"/>
+                <w:sz w:val="22"/>
+              </w:rPr>
+              <w:t>, WV.</w:t>
             </w:r>
           </w:p>
         </w:tc>
@@ -6373,7 +7211,23 @@
                 <w:rFonts w:cs="Times New Roman"/>
                 <w:sz w:val="22"/>
               </w:rPr>
-              <w:t>J.J. Kizka, P.G.H. Evans, J.J. Waggitt, Y. Zhang. (2022). Debunking misconceptions: rising marine mammal abundances have little impact on fisheries in the southern North Sea. 24</w:t>
+              <w:t xml:space="preserve">J.J. Kizka, P.G.H. Evans, J.J. </w:t>
+            </w:r>
+            <w:proofErr w:type="spellStart"/>
+            <w:r>
+              <w:rPr>
+                <w:rFonts w:cs="Times New Roman"/>
+                <w:sz w:val="22"/>
+              </w:rPr>
+              <w:t>Waggitt</w:t>
+            </w:r>
+            <w:proofErr w:type="spellEnd"/>
+            <w:r>
+              <w:rPr>
+                <w:rFonts w:cs="Times New Roman"/>
+                <w:sz w:val="22"/>
+              </w:rPr>
+              <w:t>, Y. Zhang. (2022). Debunking misconceptions: rising marine mammal abundances have little impact on fisheries in the southern North Sea. 24</w:t>
             </w:r>
             <w:r>
               <w:rPr>
@@ -6437,8 +7291,25 @@
                 <w:rFonts w:cs="Times New Roman"/>
                 <w:sz w:val="22"/>
               </w:rPr>
-              <w:t xml:space="preserve">Sutton, T.T., A.B. Cook, K.M. Boswell, H.D. Bracken-Grissom, R. Eytan, D. Fenolio, T. Frank, D. Hahn, M.W. Johnston, H. Judkins, R.J. Milligan, J. Moore, J. Quinlan, T. Richards, I.C. Romero, M. Shivji, A. Bernard, M. Vecchione, </w:t>
-            </w:r>
+              <w:t xml:space="preserve">Sutton, T.T., A.B. Cook, K.M. Boswell, H.D. Bracken-Grissom, R. Eytan, D. </w:t>
+            </w:r>
+            <w:proofErr w:type="spellStart"/>
+            <w:r>
+              <w:rPr>
+                <w:rFonts w:cs="Times New Roman"/>
+                <w:sz w:val="22"/>
+              </w:rPr>
+              <w:t>Fenolio</w:t>
+            </w:r>
+            <w:proofErr w:type="spellEnd"/>
+            <w:r>
+              <w:rPr>
+                <w:rFonts w:cs="Times New Roman"/>
+                <w:sz w:val="22"/>
+              </w:rPr>
+              <w:t xml:space="preserve">, T. Frank, D. Hahn, M.W. Johnston, H. Judkins, R.J. Milligan, J. Moore, J. Quinlan, T. Richards, I.C. Romero, M. Shivji, A. Bernard, M. Vecchione, </w:t>
+            </w:r>
+            <w:proofErr w:type="gramStart"/>
             <w:r>
               <w:rPr>
                 <w:rFonts w:cs="Times New Roman"/>
@@ -6446,7 +7317,17 @@
                 <w:bCs/>
                 <w:sz w:val="22"/>
               </w:rPr>
-              <w:t>M.S. Woodstock</w:t>
+              <w:t>M.S</w:t>
+            </w:r>
+            <w:proofErr w:type="gramEnd"/>
+            <w:r>
+              <w:rPr>
+                <w:rFonts w:cs="Times New Roman"/>
+                <w:b/>
+                <w:bCs/>
+                <w:sz w:val="22"/>
+              </w:rPr>
+              <w:t>. Woodstock</w:t>
             </w:r>
             <w:r>
               <w:rPr>
@@ -6963,7 +7844,23 @@
           <w:rFonts w:cs="Times New Roman"/>
           <w:sz w:val="22"/>
         </w:rPr>
-        <w:t>FIU Biosymposium 2</w:t>
+        <w:t xml:space="preserve">FIU </w:t>
+      </w:r>
+      <w:proofErr w:type="spellStart"/>
+      <w:r>
+        <w:rPr>
+          <w:rFonts w:cs="Times New Roman"/>
+          <w:sz w:val="22"/>
+        </w:rPr>
+        <w:t>Biosymposium</w:t>
+      </w:r>
+      <w:proofErr w:type="spellEnd"/>
+      <w:r>
+        <w:rPr>
+          <w:rFonts w:cs="Times New Roman"/>
+          <w:sz w:val="22"/>
+        </w:rPr>
+        <w:t xml:space="preserve"> 2</w:t>
       </w:r>
       <w:r>
         <w:rPr>
@@ -7127,12 +8024,21 @@
         <w:tab/>
         <w:t xml:space="preserve">NSU </w:t>
       </w:r>
-      <w:r>
-        <w:rPr>
-          <w:rFonts w:cs="Times New Roman"/>
-          <w:sz w:val="22"/>
-        </w:rPr>
-        <w:t>Halmos College</w:t>
+      <w:proofErr w:type="spellStart"/>
+      <w:r>
+        <w:rPr>
+          <w:rFonts w:cs="Times New Roman"/>
+          <w:sz w:val="22"/>
+        </w:rPr>
+        <w:t>Halmos</w:t>
+      </w:r>
+      <w:proofErr w:type="spellEnd"/>
+      <w:r>
+        <w:rPr>
+          <w:rFonts w:cs="Times New Roman"/>
+          <w:sz w:val="22"/>
+        </w:rPr>
+        <w:t xml:space="preserve"> College</w:t>
       </w:r>
       <w:r>
         <w:rPr>
@@ -7757,7 +8663,23 @@
           <w:rFonts w:cs="Times New Roman"/>
           <w:sz w:val="22"/>
         </w:rPr>
-        <w:t>FIU Biosymposium Organizing Committee</w:t>
+        <w:t xml:space="preserve">FIU </w:t>
+      </w:r>
+      <w:proofErr w:type="spellStart"/>
+      <w:r>
+        <w:rPr>
+          <w:rFonts w:cs="Times New Roman"/>
+          <w:sz w:val="22"/>
+        </w:rPr>
+        <w:t>Biosymposium</w:t>
+      </w:r>
+      <w:proofErr w:type="spellEnd"/>
+      <w:r>
+        <w:rPr>
+          <w:rFonts w:cs="Times New Roman"/>
+          <w:sz w:val="22"/>
+        </w:rPr>
+        <w:t xml:space="preserve"> Organizing Committee</w:t>
       </w:r>
     </w:p>
     <w:p>
@@ -8859,6 +9781,7 @@
         </w:rPr>
         <w:t xml:space="preserve">R/V </w:t>
       </w:r>
+      <w:proofErr w:type="spellStart"/>
       <w:r>
         <w:rPr>
           <w:i/>
@@ -8868,6 +9791,7 @@
         </w:rPr>
         <w:t>Weatherbird</w:t>
       </w:r>
+      <w:proofErr w:type="spellEnd"/>
       <w:r>
         <w:rPr>
           <w:sz w:val="22"/>
@@ -14135,7 +15059,6 @@
   <w:style w:type="character" w:default="1" w:styleId="DefaultParagraphFont">
     <w:name w:val="Default Paragraph Font"/>
     <w:uiPriority w:val="1"/>
-    <w:semiHidden/>
     <w:unhideWhenUsed/>
   </w:style>
   <w:style w:type="table" w:default="1" w:styleId="TableNormal">

--- a/Woodstock_CV_working.docx
+++ b/Woodstock_CV_working.docx
@@ -1,6 +1,6 @@
 
 <file path=word/document.xml><?xml version="1.0" encoding="utf-8"?>
-<w:document xmlns:wpc="http://schemas.microsoft.com/office/word/2010/wordprocessingCanvas" xmlns:cx="http://schemas.microsoft.com/office/drawing/2014/chartex" xmlns:cx1="http://schemas.microsoft.com/office/drawing/2015/9/8/chartex" xmlns:cx2="http://schemas.microsoft.com/office/drawing/2015/10/21/chartex" xmlns:cx3="http://schemas.microsoft.com/office/drawing/2016/5/9/chartex" xmlns:cx4="http://schemas.microsoft.com/office/drawing/2016/5/10/chartex" xmlns:cx5="http://schemas.microsoft.com/office/drawing/2016/5/11/chartex" xmlns:cx6="http://schemas.microsoft.com/office/drawing/2016/5/12/chartex" xmlns:cx7="http://schemas.microsoft.com/office/drawing/2016/5/13/chartex" xmlns:cx8="http://schemas.microsoft.com/office/drawing/2016/5/14/chartex" xmlns:mc="http://schemas.openxmlformats.org/markup-compatibility/2006" xmlns:aink="http://schemas.microsoft.com/office/drawing/2016/ink" xmlns:am3d="http://schemas.microsoft.com/office/drawing/2017/model3d" xmlns:o="urn:schemas-microsoft-com:office:office" xmlns:oel="http://schemas.microsoft.com/office/2019/extlst" xmlns:r="http://schemas.openxmlformats.org/officeDocument/2006/relationships" xmlns:m="http://schemas.openxmlformats.org/officeDocument/2006/math" xmlns:v="urn:schemas-microsoft-com:vml" xmlns:wp14="http://schemas.microsoft.com/office/word/2010/wordprocessingDrawing" xmlns:wp="http://schemas.openxmlformats.org/drawingml/2006/wordprocessingDrawing" xmlns:w10="urn:schemas-microsoft-com:office:word" xmlns:w="http://schemas.openxmlformats.org/wordprocessingml/2006/main" xmlns:w14="http://schemas.microsoft.com/office/word/2010/wordml" xmlns:w15="http://schemas.microsoft.com/office/word/2012/wordml" xmlns:w16cex="http://schemas.microsoft.com/office/word/2018/wordml/cex" xmlns:w16cid="http://schemas.microsoft.com/office/word/2016/wordml/cid" xmlns:w16="http://schemas.microsoft.com/office/word/2018/wordml" xmlns:w16du="http://schemas.microsoft.com/office/word/2023/wordml/word16du" xmlns:w16sdtdh="http://schemas.microsoft.com/office/word/2020/wordml/sdtdatahash" xmlns:w16se="http://schemas.microsoft.com/office/word/2015/wordml/symex" xmlns:wpg="http://schemas.microsoft.com/office/word/2010/wordprocessingGroup" xmlns:wpi="http://schemas.microsoft.com/office/word/2010/wordprocessingInk" xmlns:wne="http://schemas.microsoft.com/office/word/2006/wordml" xmlns:wps="http://schemas.microsoft.com/office/word/2010/wordprocessingShape" mc:Ignorable="w14 w15 w16se w16cid w16 w16cex w16sdtdh w16du wp14">
+<w:document xmlns:wpc="http://schemas.microsoft.com/office/word/2010/wordprocessingCanvas" xmlns:cx="http://schemas.microsoft.com/office/drawing/2014/chartex" xmlns:cx1="http://schemas.microsoft.com/office/drawing/2015/9/8/chartex" xmlns:cx2="http://schemas.microsoft.com/office/drawing/2015/10/21/chartex" xmlns:cx3="http://schemas.microsoft.com/office/drawing/2016/5/9/chartex" xmlns:cx4="http://schemas.microsoft.com/office/drawing/2016/5/10/chartex" xmlns:cx5="http://schemas.microsoft.com/office/drawing/2016/5/11/chartex" xmlns:cx6="http://schemas.microsoft.com/office/drawing/2016/5/12/chartex" xmlns:cx7="http://schemas.microsoft.com/office/drawing/2016/5/13/chartex" xmlns:cx8="http://schemas.microsoft.com/office/drawing/2016/5/14/chartex" xmlns:mc="http://schemas.openxmlformats.org/markup-compatibility/2006" xmlns:aink="http://schemas.microsoft.com/office/drawing/2016/ink" xmlns:am3d="http://schemas.microsoft.com/office/drawing/2017/model3d" xmlns:o="urn:schemas-microsoft-com:office:office" xmlns:oel="http://schemas.microsoft.com/office/2019/extlst" xmlns:r="http://schemas.openxmlformats.org/officeDocument/2006/relationships" xmlns:m="http://schemas.openxmlformats.org/officeDocument/2006/math" xmlns:v="urn:schemas-microsoft-com:vml" xmlns:wp14="http://schemas.microsoft.com/office/word/2010/wordprocessingDrawing" xmlns:wp="http://schemas.openxmlformats.org/drawingml/2006/wordprocessingDrawing" xmlns:w10="urn:schemas-microsoft-com:office:word" xmlns:w="http://schemas.openxmlformats.org/wordprocessingml/2006/main" xmlns:w14="http://schemas.microsoft.com/office/word/2010/wordml" xmlns:w15="http://schemas.microsoft.com/office/word/2012/wordml" xmlns:w16cex="http://schemas.microsoft.com/office/word/2018/wordml/cex" xmlns:w16cid="http://schemas.microsoft.com/office/word/2016/wordml/cid" xmlns:w16="http://schemas.microsoft.com/office/word/2018/wordml" xmlns:w16du="http://schemas.microsoft.com/office/word/2023/wordml/word16du" xmlns:w16sdtdh="http://schemas.microsoft.com/office/word/2020/wordml/sdtdatahash" xmlns:w16sdtfl="http://schemas.microsoft.com/office/word/2024/wordml/sdtformatlock" xmlns:w16se="http://schemas.microsoft.com/office/word/2015/wordml/symex" xmlns:wpg="http://schemas.microsoft.com/office/word/2010/wordprocessingGroup" xmlns:wpi="http://schemas.microsoft.com/office/word/2010/wordprocessingInk" xmlns:wne="http://schemas.microsoft.com/office/word/2006/wordml" xmlns:wps="http://schemas.microsoft.com/office/word/2010/wordprocessingShape" mc:Ignorable="w14 w15 w16se w16cid w16 w16cex w16sdtdh w16sdtfl w16du wp14">
   <w:body>
     <w:p>
       <w:pPr>
@@ -96,7 +96,7 @@
             <w:rFonts w:cs="Times New Roman"/>
             <w:sz w:val="22"/>
           </w:rPr>
-          <w:t>matthew.woodstock@noaa.gov</w:t>
+          <w:t>msw200@miami.edu</w:t>
         </w:r>
       </w:hyperlink>
       <w:r>
@@ -350,7 +350,6 @@
         </w:rPr>
         <w:tab/>
       </w:r>
-      <w:proofErr w:type="gramStart"/>
       <w:r>
         <w:rPr>
           <w:b/>
@@ -364,14 +363,7 @@
         <w:rPr>
           <w:sz w:val="22"/>
         </w:rPr>
-        <w:t>2024</w:t>
-      </w:r>
-      <w:proofErr w:type="gramEnd"/>
-      <w:r>
-        <w:rPr>
-          <w:sz w:val="22"/>
-        </w:rPr>
-        <w:t>-Present</w:t>
+        <w:t>2024-Present</w:t>
       </w:r>
     </w:p>
     <w:p>
@@ -443,7 +435,6 @@
         </w:rPr>
         <w:tab/>
       </w:r>
-      <w:proofErr w:type="gramStart"/>
       <w:r>
         <w:rPr>
           <w:b/>
@@ -464,14 +455,7 @@
         <w:rPr>
           <w:sz w:val="22"/>
         </w:rPr>
-        <w:t>2024</w:t>
-      </w:r>
-      <w:proofErr w:type="gramEnd"/>
-      <w:r>
-        <w:rPr>
-          <w:sz w:val="22"/>
-        </w:rPr>
-        <w:t>-Present</w:t>
+        <w:t>2024-Present</w:t>
       </w:r>
     </w:p>
     <w:p>
@@ -539,7 +523,6 @@
         </w:rPr>
         <w:tab/>
       </w:r>
-      <w:proofErr w:type="gramStart"/>
       <w:r>
         <w:rPr>
           <w:b/>
@@ -553,14 +536,7 @@
         <w:rPr>
           <w:sz w:val="22"/>
         </w:rPr>
-        <w:t>2023</w:t>
-      </w:r>
-      <w:proofErr w:type="gramEnd"/>
-      <w:r>
-        <w:rPr>
-          <w:sz w:val="22"/>
-        </w:rPr>
-        <w:t>-Present</w:t>
+        <w:t>2023-Present</w:t>
       </w:r>
     </w:p>
     <w:p>
@@ -715,7 +691,6 @@
         </w:rPr>
         <w:tab/>
       </w:r>
-      <w:proofErr w:type="gramStart"/>
       <w:r>
         <w:rPr>
           <w:b/>
@@ -736,14 +711,7 @@
         <w:rPr>
           <w:sz w:val="22"/>
         </w:rPr>
-        <w:t>2024</w:t>
-      </w:r>
-      <w:proofErr w:type="gramEnd"/>
-      <w:r>
-        <w:rPr>
-          <w:sz w:val="22"/>
-        </w:rPr>
-        <w:t>-Present</w:t>
+        <w:t>2024-Present</w:t>
       </w:r>
     </w:p>
     <w:p>
@@ -1784,7 +1752,6 @@
         </w:rPr>
         <w:tab/>
       </w:r>
-      <w:proofErr w:type="gramStart"/>
       <w:r>
         <w:rPr>
           <w:rFonts w:cs="Times New Roman"/>
@@ -1799,13 +1766,6 @@
           <w:sz w:val="22"/>
         </w:rPr>
         <w:tab/>
-      </w:r>
-      <w:proofErr w:type="gramEnd"/>
-      <w:r>
-        <w:rPr>
-          <w:rFonts w:cs="Times New Roman"/>
-          <w:sz w:val="22"/>
-        </w:rPr>
         <w:t xml:space="preserve">  </w:t>
       </w:r>
       <w:r>
@@ -1911,7 +1871,6 @@
         </w:rPr>
         <w:tab/>
       </w:r>
-      <w:proofErr w:type="gramStart"/>
       <w:r>
         <w:rPr>
           <w:rFonts w:cs="Times New Roman"/>
@@ -1926,13 +1885,6 @@
           <w:sz w:val="22"/>
         </w:rPr>
         <w:tab/>
-      </w:r>
-      <w:proofErr w:type="gramEnd"/>
-      <w:r>
-        <w:rPr>
-          <w:rFonts w:cs="Times New Roman"/>
-          <w:sz w:val="22"/>
-        </w:rPr>
         <w:t xml:space="preserve">  </w:t>
       </w:r>
       <w:r>
@@ -2060,7 +2012,25 @@
                 <w:noProof/>
                 <w:sz w:val="22"/>
               </w:rPr>
-              <w:t>12.</w:t>
+              <w:t>1</w:t>
+            </w:r>
+            <w:r>
+              <w:rPr>
+                <w:rFonts w:cs="Times New Roman"/>
+                <w:smallCaps/>
+                <w:noProof/>
+                <w:sz w:val="22"/>
+              </w:rPr>
+              <w:t>4</w:t>
+            </w:r>
+            <w:r>
+              <w:rPr>
+                <w:rFonts w:cs="Times New Roman"/>
+                <w:smallCaps/>
+                <w:noProof/>
+                <w:sz w:val="22"/>
+              </w:rPr>
+              <w:t>.</w:t>
             </w:r>
           </w:p>
         </w:tc>
@@ -2080,23 +2050,17 @@
             </w:pPr>
             <w:r>
               <w:rPr>
-                <w:sz w:val="22"/>
-              </w:rPr>
-              <w:t xml:space="preserve">Ferone, G., </w:t>
-            </w:r>
-            <w:r>
-              <w:rPr>
                 <w:b/>
                 <w:bCs/>
                 <w:sz w:val="22"/>
               </w:rPr>
-              <w:t>M.S. Woodstock</w:t>
-            </w:r>
-            <w:r>
-              <w:rPr>
-                <w:sz w:val="22"/>
-              </w:rPr>
-              <w:t>, A. Hearn. (in review). Random Swims: An evaluation of acoustic telemetry thresholds for reef-shark behavior and residency. Animal Biotelemetry.</w:t>
+              <w:t>Woodstock, M.S.</w:t>
+            </w:r>
+            <w:r>
+              <w:rPr>
+                <w:sz w:val="22"/>
+              </w:rPr>
+              <w:t>, J.J. Kiszka, P.G.H. Evans, J. Waggitt, Y. Zhang. (in review). Marine mammal and seabird population changes have limited impacts on fisheries catches in the North Sea. Canadian Journal of Fisheries and Aquatic Sciences.</w:t>
             </w:r>
           </w:p>
         </w:tc>
@@ -2122,7 +2086,7 @@
                 <w:noProof/>
                 <w:sz w:val="22"/>
               </w:rPr>
-              <w:t>11.</w:t>
+              <w:t>13.</w:t>
             </w:r>
           </w:p>
         </w:tc>
@@ -2154,21 +2118,127 @@
               <w:rPr>
                 <w:sz w:val="22"/>
               </w:rPr>
-              <w:t xml:space="preserve">, A.T. Bevans, M. </w:t>
-            </w:r>
-            <w:proofErr w:type="spellStart"/>
-            <w:r>
-              <w:rPr>
-                <w:sz w:val="22"/>
-              </w:rPr>
-              <w:t>Sulyman</w:t>
-            </w:r>
-            <w:proofErr w:type="spellEnd"/>
-            <w:r>
-              <w:rPr>
-                <w:sz w:val="22"/>
-              </w:rPr>
-              <w:t>, J. Maples, S. Knoche, T.F. Ihde. (</w:t>
+              <w:t>, H.E. Harris. (2025). Ecosystem models can predict the consequences of conservation management decisions. Ecology Letters.</w:t>
+            </w:r>
+          </w:p>
+        </w:tc>
+      </w:tr>
+      <w:tr>
+        <w:tc>
+          <w:tcPr>
+            <w:tcW w:w="630" w:type="dxa"/>
+          </w:tcPr>
+          <w:p>
+            <w:pPr>
+              <w:rPr>
+                <w:rFonts w:cs="Times New Roman"/>
+                <w:smallCaps/>
+                <w:noProof/>
+                <w:sz w:val="22"/>
+              </w:rPr>
+            </w:pPr>
+            <w:r>
+              <w:rPr>
+                <w:rFonts w:cs="Times New Roman"/>
+                <w:smallCaps/>
+                <w:noProof/>
+                <w:sz w:val="22"/>
+              </w:rPr>
+              <w:t>12.</w:t>
+            </w:r>
+          </w:p>
+        </w:tc>
+        <w:tc>
+          <w:tcPr>
+            <w:tcW w:w="8820" w:type="dxa"/>
+          </w:tcPr>
+          <w:p>
+            <w:pPr>
+              <w:pStyle w:val="nova-legacy-e-listitem"/>
+              <w:shd w:val="clear" w:color="auto" w:fill="FFFFFF"/>
+              <w:spacing w:before="0" w:beforeAutospacing="0" w:after="0" w:afterAutospacing="0"/>
+              <w:ind w:left="288" w:hanging="288"/>
+              <w:rPr>
+                <w:sz w:val="22"/>
+              </w:rPr>
+            </w:pPr>
+            <w:r>
+              <w:rPr>
+                <w:sz w:val="22"/>
+              </w:rPr>
+              <w:t xml:space="preserve">Ferone, G., </w:t>
+            </w:r>
+            <w:r>
+              <w:rPr>
+                <w:b/>
+                <w:bCs/>
+                <w:sz w:val="22"/>
+              </w:rPr>
+              <w:t>M.S. Woodstock</w:t>
+            </w:r>
+            <w:r>
+              <w:rPr>
+                <w:sz w:val="22"/>
+              </w:rPr>
+              <w:t>, A. Hearn. (2025). Random Swims: An evaluation of acoustic telemetry thresholds for reef-shark behavior and residency. Animal Biotelemetry.</w:t>
+            </w:r>
+          </w:p>
+        </w:tc>
+      </w:tr>
+      <w:tr>
+        <w:tc>
+          <w:tcPr>
+            <w:tcW w:w="630" w:type="dxa"/>
+          </w:tcPr>
+          <w:p>
+            <w:pPr>
+              <w:rPr>
+                <w:rFonts w:cs="Times New Roman"/>
+                <w:smallCaps/>
+                <w:noProof/>
+                <w:sz w:val="22"/>
+              </w:rPr>
+            </w:pPr>
+            <w:r>
+              <w:rPr>
+                <w:rFonts w:cs="Times New Roman"/>
+                <w:smallCaps/>
+                <w:noProof/>
+                <w:sz w:val="22"/>
+              </w:rPr>
+              <w:t>11.</w:t>
+            </w:r>
+          </w:p>
+        </w:tc>
+        <w:tc>
+          <w:tcPr>
+            <w:tcW w:w="8820" w:type="dxa"/>
+          </w:tcPr>
+          <w:p>
+            <w:pPr>
+              <w:pStyle w:val="nova-legacy-e-listitem"/>
+              <w:shd w:val="clear" w:color="auto" w:fill="FFFFFF"/>
+              <w:spacing w:before="0" w:beforeAutospacing="0" w:after="0" w:afterAutospacing="0"/>
+              <w:ind w:left="288" w:hanging="288"/>
+              <w:rPr>
+                <w:b/>
+                <w:bCs/>
+                <w:sz w:val="22"/>
+              </w:rPr>
+            </w:pPr>
+            <w:r>
+              <w:rPr>
+                <w:b/>
+                <w:bCs/>
+                <w:sz w:val="22"/>
+              </w:rPr>
+              <w:t>Woodstock, M.S.</w:t>
+            </w:r>
+            <w:r>
+              <w:rPr>
+                <w:sz w:val="22"/>
+              </w:rPr>
+              <w:t>, A.T. Bevans, M. Sulyman, J. Maples, S. Knoche, T.F. Ihde. (</w:t>
             </w:r>
             <w:r>
               <w:rPr>
@@ -2181,19 +2251,7 @@
               <w:rPr>
                 <w:sz w:val="22"/>
               </w:rPr>
-              <w:t>). The economic impacts of living habitat change in the Virginia Middle Peninsula, Chesapeake Bay. Ecological Modelling.</w:t>
-            </w:r>
-            <w:r>
-              <w:rPr>
-                <w:sz w:val="22"/>
-              </w:rPr>
-              <w:t xml:space="preserve"> </w:t>
-            </w:r>
-            <w:r>
-              <w:rPr>
-                <w:sz w:val="22"/>
-              </w:rPr>
-              <w:t>498:110914. doi:</w:t>
+              <w:t>). The economic impacts of living habitat change in the Virginia Middle Peninsula, Chesapeake Bay. Ecological Modelling. 498:110914. doi:</w:t>
             </w:r>
             <w:hyperlink r:id="rId11" w:tgtFrame="_blank" w:tooltip="Persistent link using digital object identifier" w:history="1">
               <w:r>
@@ -2253,23 +2311,7 @@
                 <w:sz w:val="22"/>
                 <w:szCs w:val="22"/>
               </w:rPr>
-              <w:t xml:space="preserve">Martin, A., A.B. Dominguez, C. Baker, C. </w:t>
-            </w:r>
-            <w:proofErr w:type="spellStart"/>
-            <w:r>
-              <w:rPr>
-                <w:sz w:val="22"/>
-                <w:szCs w:val="22"/>
-              </w:rPr>
-              <w:t>Baumas</w:t>
-            </w:r>
-            <w:proofErr w:type="spellEnd"/>
-            <w:r>
-              <w:rPr>
-                <w:sz w:val="22"/>
-                <w:szCs w:val="22"/>
-              </w:rPr>
-              <w:t xml:space="preserve">, K. Bisson, E. Cavan, M. Freilich, E. Galbraith, M. Gali, S. Henson, K. Kvale, C. Lemmen, J. Luo, H. McMonagle, F. de Melo Virissimo, K. Ove Moller, C. Richon, I. Suresh, J. Wilson, </w:t>
+              <w:t xml:space="preserve">Martin, A., A.B. Dominguez, C. Baker, C. Baumas, K. Bisson, E. Cavan, M. Freilich, E. Galbraith, M. Gali, S. Henson, K. Kvale, C. Lemmen, J. Luo, H. McMonagle, F. de Melo Virissimo, K. Ove Moller, C. Richon, I. Suresh, J. Wilson, </w:t>
             </w:r>
             <w:r>
               <w:rPr>
@@ -2285,28 +2327,7 @@
                 <w:sz w:val="22"/>
                 <w:szCs w:val="22"/>
               </w:rPr>
-              <w:t>, A. Yool. (</w:t>
-            </w:r>
-            <w:r>
-              <w:rPr>
-                <w:sz w:val="22"/>
-                <w:szCs w:val="22"/>
-              </w:rPr>
-              <w:t>2024</w:t>
-            </w:r>
-            <w:r>
-              <w:rPr>
-                <w:sz w:val="22"/>
-                <w:szCs w:val="22"/>
-              </w:rPr>
-              <w:t>). When to add a new process to a model – and when not: a marine biogeochemical perspective. Ecological Modelling.</w:t>
-            </w:r>
-            <w:r>
-              <w:rPr>
-                <w:sz w:val="22"/>
-                <w:szCs w:val="22"/>
-              </w:rPr>
-              <w:t xml:space="preserve"> 498:110870. doi:</w:t>
+              <w:t>, A. Yool. (2024). When to add a new process to a model – and when not: a marine biogeochemical perspective. Ecological Modelling. 498:110870. doi:</w:t>
             </w:r>
             <w:hyperlink r:id="rId12" w:tgtFrame="_blank" w:tooltip="Persistent link using digital object identifier" w:history="1">
               <w:r>
@@ -3089,10 +3110,6 @@
           <w:p>
             <w:pPr>
               <w:ind w:left="288" w:hanging="288"/>
-              <w:rPr>
-                <w:rFonts w:cs="Times New Roman"/>
-                <w:sz w:val="22"/>
-              </w:rPr>
             </w:pPr>
             <w:r>
               <w:rPr>
@@ -3108,25 +3125,8 @@
                 <w:rFonts w:cs="Times New Roman"/>
                 <w:sz w:val="22"/>
               </w:rPr>
-              <w:t xml:space="preserve">, C. Golightly, D. </w:t>
-            </w:r>
-            <w:proofErr w:type="spellStart"/>
-            <w:r>
-              <w:rPr>
-                <w:rFonts w:cs="Times New Roman"/>
-                <w:sz w:val="22"/>
-              </w:rPr>
-              <w:t>Fenolio</w:t>
-            </w:r>
-            <w:proofErr w:type="spellEnd"/>
-            <w:r>
-              <w:rPr>
-                <w:rFonts w:cs="Times New Roman"/>
-                <w:sz w:val="22"/>
-              </w:rPr>
-              <w:t xml:space="preserve">, J.A. Moore. (2019). </w:t>
-            </w:r>
-            <w:proofErr w:type="spellStart"/>
+              <w:t xml:space="preserve">, C. Golightly, D. Fenolio, J.A. Moore. (2019). </w:t>
+            </w:r>
             <w:r>
               <w:rPr>
                 <w:rFonts w:cs="Times New Roman"/>
@@ -3134,9 +3134,15 @@
                 <w:iCs/>
                 <w:sz w:val="22"/>
               </w:rPr>
-              <w:t>Larsonia</w:t>
-            </w:r>
-            <w:proofErr w:type="spellEnd"/>
+              <w:t xml:space="preserve">Larsonia pterophylla </w:t>
+            </w:r>
+            <w:r>
+              <w:rPr>
+                <w:rFonts w:cs="Times New Roman"/>
+                <w:sz w:val="22"/>
+              </w:rPr>
+              <w:t xml:space="preserve">(Cnidaria, Pandeidae) parasitic on two Anguilliformes: </w:t>
+            </w:r>
             <w:r>
               <w:rPr>
                 <w:rFonts w:cs="Times New Roman"/>
@@ -3144,9 +3150,15 @@
                 <w:iCs/>
                 <w:sz w:val="22"/>
               </w:rPr>
-              <w:t xml:space="preserve"> </w:t>
-            </w:r>
-            <w:proofErr w:type="spellStart"/>
+              <w:t xml:space="preserve">Paraconger </w:t>
+            </w:r>
+            <w:r>
+              <w:rPr>
+                <w:rFonts w:cs="Times New Roman"/>
+                <w:sz w:val="22"/>
+              </w:rPr>
+              <w:t xml:space="preserve">sp. (Congridae) and </w:t>
+            </w:r>
             <w:r>
               <w:rPr>
                 <w:rFonts w:cs="Times New Roman"/>
@@ -3154,126 +3166,14 @@
                 <w:iCs/>
                 <w:sz w:val="22"/>
               </w:rPr>
-              <w:t>pterophylla</w:t>
-            </w:r>
-            <w:proofErr w:type="spellEnd"/>
-            <w:r>
-              <w:rPr>
-                <w:rFonts w:cs="Times New Roman"/>
-                <w:i/>
-                <w:iCs/>
-                <w:sz w:val="22"/>
-              </w:rPr>
-              <w:t xml:space="preserve"> </w:t>
-            </w:r>
-            <w:r>
-              <w:rPr>
-                <w:rFonts w:cs="Times New Roman"/>
-                <w:sz w:val="22"/>
-              </w:rPr>
-              <w:t xml:space="preserve">(Cnidaria, </w:t>
-            </w:r>
-            <w:proofErr w:type="spellStart"/>
-            <w:r>
-              <w:rPr>
-                <w:rFonts w:cs="Times New Roman"/>
-                <w:sz w:val="22"/>
-              </w:rPr>
-              <w:t>Pandeidae</w:t>
-            </w:r>
-            <w:proofErr w:type="spellEnd"/>
-            <w:r>
-              <w:rPr>
-                <w:rFonts w:cs="Times New Roman"/>
-                <w:sz w:val="22"/>
-              </w:rPr>
-              <w:t xml:space="preserve">) parasitic on two Anguilliformes: </w:t>
-            </w:r>
-            <w:proofErr w:type="spellStart"/>
-            <w:r>
-              <w:rPr>
-                <w:rFonts w:cs="Times New Roman"/>
-                <w:i/>
-                <w:iCs/>
-                <w:sz w:val="22"/>
-              </w:rPr>
-              <w:t>Paraconger</w:t>
-            </w:r>
-            <w:proofErr w:type="spellEnd"/>
-            <w:r>
-              <w:rPr>
-                <w:rFonts w:cs="Times New Roman"/>
-                <w:i/>
-                <w:iCs/>
-                <w:sz w:val="22"/>
-              </w:rPr>
-              <w:t xml:space="preserve"> </w:t>
-            </w:r>
-            <w:r>
-              <w:rPr>
-                <w:rFonts w:cs="Times New Roman"/>
-                <w:sz w:val="22"/>
-              </w:rPr>
-              <w:t>sp. (</w:t>
-            </w:r>
-            <w:proofErr w:type="spellStart"/>
-            <w:r>
-              <w:rPr>
-                <w:rFonts w:cs="Times New Roman"/>
-                <w:sz w:val="22"/>
-              </w:rPr>
-              <w:t>Congridae</w:t>
-            </w:r>
-            <w:proofErr w:type="spellEnd"/>
-            <w:r>
-              <w:rPr>
-                <w:rFonts w:cs="Times New Roman"/>
-                <w:sz w:val="22"/>
-              </w:rPr>
-              <w:t xml:space="preserve">) and </w:t>
-            </w:r>
-            <w:proofErr w:type="spellStart"/>
-            <w:r>
-              <w:rPr>
-                <w:rFonts w:cs="Times New Roman"/>
-                <w:i/>
-                <w:iCs/>
-                <w:sz w:val="22"/>
-              </w:rPr>
-              <w:t>Callenchelyini</w:t>
-            </w:r>
-            <w:proofErr w:type="spellEnd"/>
-            <w:r>
-              <w:rPr>
-                <w:rFonts w:cs="Times New Roman"/>
-                <w:i/>
-                <w:iCs/>
-                <w:sz w:val="22"/>
-              </w:rPr>
-              <w:t xml:space="preserve"> </w:t>
-            </w:r>
-            <w:r>
-              <w:rPr>
-                <w:rFonts w:cs="Times New Roman"/>
-                <w:sz w:val="22"/>
-              </w:rPr>
-              <w:t>sp. (</w:t>
-            </w:r>
-            <w:proofErr w:type="spellStart"/>
-            <w:r>
-              <w:rPr>
-                <w:rFonts w:cs="Times New Roman"/>
-                <w:sz w:val="22"/>
-              </w:rPr>
-              <w:t>Ophichthidae</w:t>
-            </w:r>
-            <w:proofErr w:type="spellEnd"/>
-            <w:r>
-              <w:rPr>
-                <w:rFonts w:cs="Times New Roman"/>
-                <w:sz w:val="22"/>
-              </w:rPr>
-              <w:t>) in the Gulf of Mexico. Gulf and Caribbean Research. 30:SC7–10. doi:</w:t>
+              <w:t xml:space="preserve">Callenchelyini </w:t>
+            </w:r>
+            <w:r>
+              <w:rPr>
+                <w:rFonts w:cs="Times New Roman"/>
+                <w:sz w:val="22"/>
+              </w:rPr>
+              <w:t>sp. (Ophichthidae) in the Gulf of Mexico. Gulf and Caribbean Research. 30:SC7–10. doi:</w:t>
             </w:r>
             <w:hyperlink r:id="rId22" w:history="1">
               <w:r>
@@ -3289,6 +3189,624 @@
         </w:tc>
       </w:tr>
     </w:tbl>
+    <w:p>
+      <w:pPr>
+        <w:pStyle w:val="Heading1"/>
+        <w:rPr>
+          <w:noProof/>
+        </w:rPr>
+      </w:pPr>
+      <w:r>
+        <w:rPr>
+          <w:noProof/>
+        </w:rPr>
+        <w:t xml:space="preserve">Formal </w:t>
+      </w:r>
+      <w:r>
+        <w:rPr>
+          <w:noProof/>
+        </w:rPr>
+        <w:t>Teaching</w:t>
+      </w:r>
+      <w:r>
+        <w:rPr>
+          <w:noProof/>
+        </w:rPr>
+        <w:t xml:space="preserve"> Experience</w:t>
+      </w:r>
+    </w:p>
+    <w:p>
+      <w:pPr>
+        <w:rPr>
+          <w:rFonts w:cs="Times New Roman"/>
+          <w:b/>
+          <w:bCs/>
+          <w:noProof/>
+          <w:sz w:val="22"/>
+        </w:rPr>
+      </w:pPr>
+      <w:r>
+        <w:rPr>
+          <w:rFonts w:cs="Times New Roman"/>
+          <w:b/>
+          <w:bCs/>
+          <w:noProof/>
+          <w:sz w:val="22"/>
+        </w:rPr>
+        <w:t>General Biology II Lab: Ecology, Systematics, and Evolution – Florida International University</w:t>
+      </w:r>
+      <w:r>
+        <w:rPr>
+          <w:rFonts w:cs="Times New Roman"/>
+          <w:b/>
+          <w:bCs/>
+          <w:noProof/>
+          <w:sz w:val="22"/>
+        </w:rPr>
+        <w:tab/>
+      </w:r>
+      <w:r>
+        <w:rPr>
+          <w:rFonts w:cs="Times New Roman"/>
+          <w:noProof/>
+          <w:sz w:val="22"/>
+        </w:rPr>
+        <w:t>2022</w:t>
+      </w:r>
+    </w:p>
+    <w:p>
+      <w:pPr>
+        <w:pStyle w:val="ListParagraph"/>
+        <w:numPr>
+          <w:ilvl w:val="0"/>
+          <w:numId w:val="33"/>
+        </w:numPr>
+        <w:ind w:left="720" w:hanging="270"/>
+        <w:rPr>
+          <w:rFonts w:cs="Times New Roman"/>
+          <w:b/>
+          <w:bCs/>
+          <w:noProof/>
+          <w:sz w:val="22"/>
+        </w:rPr>
+      </w:pPr>
+      <w:r>
+        <w:rPr>
+          <w:rFonts w:cs="Times New Roman"/>
+          <w:noProof/>
+          <w:sz w:val="22"/>
+        </w:rPr>
+        <w:lastRenderedPageBreak/>
+        <w:t>Instructor of record for</w:t>
+      </w:r>
+      <w:r>
+        <w:rPr>
+          <w:rFonts w:cs="Times New Roman"/>
+          <w:noProof/>
+          <w:sz w:val="22"/>
+        </w:rPr>
+        <w:t xml:space="preserve"> 2 </w:t>
+      </w:r>
+      <w:r>
+        <w:rPr>
+          <w:rFonts w:cs="Times New Roman"/>
+          <w:noProof/>
+          <w:sz w:val="22"/>
+        </w:rPr>
+        <w:t>sections of a</w:t>
+      </w:r>
+      <w:r>
+        <w:rPr>
+          <w:rFonts w:cs="Times New Roman"/>
+          <w:noProof/>
+          <w:sz w:val="22"/>
+        </w:rPr>
+        <w:t xml:space="preserve"> lab-style course about 1) ecosystem science, 2) the classification and diversity of bacteria, archea, and eukaryotes, and 3) field sampling designs. </w:t>
+      </w:r>
+    </w:p>
+    <w:p>
+      <w:pPr>
+        <w:pStyle w:val="ListParagraph"/>
+        <w:numPr>
+          <w:ilvl w:val="0"/>
+          <w:numId w:val="33"/>
+        </w:numPr>
+        <w:ind w:left="720" w:hanging="270"/>
+        <w:rPr>
+          <w:rFonts w:cs="Times New Roman"/>
+          <w:b/>
+          <w:bCs/>
+          <w:noProof/>
+          <w:sz w:val="22"/>
+        </w:rPr>
+      </w:pPr>
+      <w:r>
+        <w:rPr>
+          <w:rFonts w:cs="Times New Roman"/>
+          <w:noProof/>
+          <w:sz w:val="22"/>
+        </w:rPr>
+        <w:t xml:space="preserve">Taught lessons in R statistical analysis software. </w:t>
+      </w:r>
+    </w:p>
+    <w:p>
+      <w:pPr>
+        <w:pStyle w:val="ListParagraph"/>
+        <w:numPr>
+          <w:ilvl w:val="0"/>
+          <w:numId w:val="33"/>
+        </w:numPr>
+        <w:ind w:left="720" w:hanging="270"/>
+        <w:rPr>
+          <w:rFonts w:cs="Times New Roman"/>
+          <w:b/>
+          <w:bCs/>
+          <w:noProof/>
+          <w:sz w:val="22"/>
+        </w:rPr>
+      </w:pPr>
+      <w:r>
+        <w:rPr>
+          <w:rFonts w:cs="Times New Roman"/>
+          <w:noProof/>
+          <w:sz w:val="22"/>
+        </w:rPr>
+        <w:t xml:space="preserve">Led an on-water field sampling excursion. </w:t>
+      </w:r>
+    </w:p>
+    <w:p>
+      <w:pPr>
+        <w:pStyle w:val="ListParagraph"/>
+        <w:numPr>
+          <w:ilvl w:val="0"/>
+          <w:numId w:val="33"/>
+        </w:numPr>
+        <w:ind w:left="720" w:hanging="270"/>
+        <w:rPr>
+          <w:rFonts w:cs="Times New Roman"/>
+          <w:b/>
+          <w:bCs/>
+          <w:noProof/>
+          <w:sz w:val="22"/>
+        </w:rPr>
+      </w:pPr>
+      <w:r>
+        <w:rPr>
+          <w:rFonts w:cs="Times New Roman"/>
+          <w:noProof/>
+          <w:sz w:val="22"/>
+        </w:rPr>
+        <w:t xml:space="preserve">Mentored 8 student-led field experiements with data analysis and presentation components. </w:t>
+      </w:r>
+    </w:p>
+    <w:p>
+      <w:pPr>
+        <w:pStyle w:val="ListParagraph"/>
+        <w:numPr>
+          <w:ilvl w:val="0"/>
+          <w:numId w:val="33"/>
+        </w:numPr>
+        <w:ind w:left="720" w:hanging="270"/>
+        <w:rPr>
+          <w:rFonts w:cs="Times New Roman"/>
+          <w:b/>
+          <w:bCs/>
+          <w:noProof/>
+          <w:sz w:val="22"/>
+        </w:rPr>
+      </w:pPr>
+      <w:r>
+        <w:rPr>
+          <w:rFonts w:cs="Times New Roman"/>
+          <w:noProof/>
+          <w:sz w:val="22"/>
+        </w:rPr>
+        <w:t>Developed weekly quizzes and hands-on exams.</w:t>
+      </w:r>
+    </w:p>
+    <w:p>
+      <w:pPr>
+        <w:rPr>
+          <w:rFonts w:cs="Times New Roman"/>
+          <w:b/>
+          <w:bCs/>
+          <w:noProof/>
+          <w:sz w:val="22"/>
+        </w:rPr>
+      </w:pPr>
+      <w:r>
+        <w:rPr>
+          <w:rFonts w:cs="Times New Roman"/>
+          <w:b/>
+          <w:bCs/>
+          <w:noProof/>
+          <w:sz w:val="22"/>
+        </w:rPr>
+        <w:t>Human Biology Lab – Florida International University</w:t>
+      </w:r>
+      <w:r>
+        <w:rPr>
+          <w:rFonts w:cs="Times New Roman"/>
+          <w:b/>
+          <w:bCs/>
+          <w:noProof/>
+          <w:sz w:val="22"/>
+        </w:rPr>
+        <w:tab/>
+      </w:r>
+      <w:r>
+        <w:rPr>
+          <w:rFonts w:cs="Times New Roman"/>
+          <w:b/>
+          <w:bCs/>
+          <w:noProof/>
+          <w:sz w:val="22"/>
+        </w:rPr>
+        <w:tab/>
+      </w:r>
+      <w:r>
+        <w:rPr>
+          <w:rFonts w:cs="Times New Roman"/>
+          <w:b/>
+          <w:bCs/>
+          <w:noProof/>
+          <w:sz w:val="22"/>
+        </w:rPr>
+        <w:tab/>
+      </w:r>
+      <w:r>
+        <w:rPr>
+          <w:rFonts w:cs="Times New Roman"/>
+          <w:b/>
+          <w:bCs/>
+          <w:noProof/>
+          <w:sz w:val="22"/>
+        </w:rPr>
+        <w:tab/>
+      </w:r>
+      <w:r>
+        <w:rPr>
+          <w:rFonts w:cs="Times New Roman"/>
+          <w:b/>
+          <w:bCs/>
+          <w:noProof/>
+          <w:sz w:val="22"/>
+        </w:rPr>
+        <w:tab/>
+      </w:r>
+      <w:r>
+        <w:rPr>
+          <w:rFonts w:cs="Times New Roman"/>
+          <w:b/>
+          <w:bCs/>
+          <w:noProof/>
+          <w:sz w:val="22"/>
+        </w:rPr>
+        <w:tab/>
+      </w:r>
+      <w:r>
+        <w:rPr>
+          <w:rFonts w:cs="Times New Roman"/>
+          <w:noProof/>
+          <w:sz w:val="22"/>
+        </w:rPr>
+        <w:t>2020</w:t>
+      </w:r>
+    </w:p>
+    <w:p>
+      <w:pPr>
+        <w:pStyle w:val="ListParagraph"/>
+        <w:numPr>
+          <w:ilvl w:val="0"/>
+          <w:numId w:val="34"/>
+        </w:numPr>
+        <w:ind w:left="720" w:hanging="270"/>
+        <w:rPr>
+          <w:rFonts w:cs="Times New Roman"/>
+          <w:noProof/>
+          <w:sz w:val="22"/>
+        </w:rPr>
+      </w:pPr>
+      <w:r>
+        <w:rPr>
+          <w:rFonts w:cs="Times New Roman"/>
+          <w:noProof/>
+          <w:sz w:val="22"/>
+        </w:rPr>
+        <w:t xml:space="preserve">Instructor of record for </w:t>
+      </w:r>
+      <w:r>
+        <w:rPr>
+          <w:rFonts w:cs="Times New Roman"/>
+          <w:noProof/>
+          <w:sz w:val="22"/>
+        </w:rPr>
+        <w:t>12 online (at home) lab exercises for a class of ~200 students focused on the each system of the human body.</w:t>
+      </w:r>
+    </w:p>
+    <w:p>
+      <w:pPr>
+        <w:rPr>
+          <w:rFonts w:cs="Times New Roman"/>
+          <w:b/>
+          <w:bCs/>
+          <w:noProof/>
+          <w:sz w:val="22"/>
+        </w:rPr>
+      </w:pPr>
+      <w:r>
+        <w:rPr>
+          <w:rFonts w:cs="Times New Roman"/>
+          <w:b/>
+          <w:bCs/>
+          <w:noProof/>
+          <w:sz w:val="22"/>
+        </w:rPr>
+        <w:t>General Biology I Lab: General Biological Processes – Florida International University</w:t>
+      </w:r>
+      <w:r>
+        <w:rPr>
+          <w:rFonts w:cs="Times New Roman"/>
+          <w:b/>
+          <w:bCs/>
+          <w:noProof/>
+          <w:sz w:val="22"/>
+        </w:rPr>
+        <w:tab/>
+      </w:r>
+      <w:r>
+        <w:rPr>
+          <w:rFonts w:cs="Times New Roman"/>
+          <w:b/>
+          <w:bCs/>
+          <w:noProof/>
+          <w:sz w:val="22"/>
+        </w:rPr>
+        <w:tab/>
+      </w:r>
+      <w:r>
+        <w:rPr>
+          <w:rFonts w:cs="Times New Roman"/>
+          <w:noProof/>
+          <w:sz w:val="22"/>
+        </w:rPr>
+        <w:t>2018</w:t>
+      </w:r>
+    </w:p>
+    <w:p>
+      <w:pPr>
+        <w:pStyle w:val="ListParagraph"/>
+        <w:numPr>
+          <w:ilvl w:val="0"/>
+          <w:numId w:val="34"/>
+        </w:numPr>
+        <w:ind w:left="720" w:hanging="270"/>
+        <w:rPr>
+          <w:rFonts w:cs="Times New Roman"/>
+          <w:b/>
+          <w:bCs/>
+          <w:noProof/>
+          <w:sz w:val="22"/>
+        </w:rPr>
+      </w:pPr>
+      <w:r>
+        <w:rPr>
+          <w:rFonts w:cs="Times New Roman"/>
+          <w:noProof/>
+          <w:sz w:val="22"/>
+        </w:rPr>
+        <w:t xml:space="preserve">Instructor of record for </w:t>
+      </w:r>
+      <w:r>
+        <w:rPr>
+          <w:rFonts w:cs="Times New Roman"/>
+          <w:noProof/>
+          <w:sz w:val="22"/>
+        </w:rPr>
+        <w:t xml:space="preserve">2 sections of </w:t>
+      </w:r>
+      <w:r>
+        <w:rPr>
+          <w:rFonts w:cs="Times New Roman"/>
+          <w:noProof/>
+          <w:sz w:val="22"/>
+        </w:rPr>
+        <w:t xml:space="preserve">a </w:t>
+      </w:r>
+      <w:r>
+        <w:rPr>
+          <w:rFonts w:cs="Times New Roman"/>
+          <w:noProof/>
+          <w:sz w:val="22"/>
+        </w:rPr>
+        <w:t xml:space="preserve">lab-style course about 1) biochemical processes, 2) mitosis/meiosis, and 3) population genetics, among others. </w:t>
+      </w:r>
+    </w:p>
+    <w:p>
+      <w:pPr>
+        <w:pStyle w:val="ListParagraph"/>
+        <w:numPr>
+          <w:ilvl w:val="0"/>
+          <w:numId w:val="34"/>
+        </w:numPr>
+        <w:ind w:left="720" w:hanging="270"/>
+        <w:rPr>
+          <w:rFonts w:cs="Times New Roman"/>
+          <w:b/>
+          <w:bCs/>
+          <w:noProof/>
+          <w:sz w:val="22"/>
+        </w:rPr>
+      </w:pPr>
+      <w:r>
+        <w:rPr>
+          <w:rFonts w:cs="Times New Roman"/>
+          <w:noProof/>
+          <w:sz w:val="22"/>
+        </w:rPr>
+        <w:t xml:space="preserve">Assigned and provided feedback on two laboratory reports throughout the semester. </w:t>
+      </w:r>
+    </w:p>
+    <w:p>
+      <w:pPr>
+        <w:pStyle w:val="ListParagraph"/>
+        <w:numPr>
+          <w:ilvl w:val="0"/>
+          <w:numId w:val="34"/>
+        </w:numPr>
+        <w:ind w:left="720" w:hanging="270"/>
+        <w:rPr>
+          <w:rFonts w:cs="Times New Roman"/>
+          <w:b/>
+          <w:bCs/>
+          <w:noProof/>
+          <w:sz w:val="22"/>
+        </w:rPr>
+      </w:pPr>
+      <w:r>
+        <w:rPr>
+          <w:rFonts w:cs="Times New Roman"/>
+          <w:noProof/>
+          <w:sz w:val="22"/>
+        </w:rPr>
+        <w:t>Developed weekly quizzes and hands-on exams.</w:t>
+      </w:r>
+    </w:p>
+    <w:p>
+      <w:pPr>
+        <w:rPr>
+          <w:rFonts w:cs="Times New Roman"/>
+          <w:b/>
+          <w:bCs/>
+          <w:noProof/>
+          <w:sz w:val="22"/>
+        </w:rPr>
+      </w:pPr>
+      <w:r>
+        <w:rPr>
+          <w:rFonts w:cs="Times New Roman"/>
+          <w:b/>
+          <w:bCs/>
+          <w:noProof/>
+          <w:sz w:val="22"/>
+        </w:rPr>
+        <w:t>Graduate Ichthyology – Nova Southeastern University</w:t>
+      </w:r>
+      <w:r>
+        <w:rPr>
+          <w:rFonts w:cs="Times New Roman"/>
+          <w:b/>
+          <w:bCs/>
+          <w:noProof/>
+          <w:sz w:val="22"/>
+        </w:rPr>
+        <w:tab/>
+      </w:r>
+      <w:r>
+        <w:rPr>
+          <w:rFonts w:cs="Times New Roman"/>
+          <w:b/>
+          <w:bCs/>
+          <w:noProof/>
+          <w:sz w:val="22"/>
+        </w:rPr>
+        <w:tab/>
+      </w:r>
+      <w:r>
+        <w:rPr>
+          <w:rFonts w:cs="Times New Roman"/>
+          <w:b/>
+          <w:bCs/>
+          <w:noProof/>
+          <w:sz w:val="22"/>
+        </w:rPr>
+        <w:tab/>
+      </w:r>
+      <w:r>
+        <w:rPr>
+          <w:rFonts w:cs="Times New Roman"/>
+          <w:b/>
+          <w:bCs/>
+          <w:noProof/>
+          <w:sz w:val="22"/>
+        </w:rPr>
+        <w:tab/>
+      </w:r>
+      <w:r>
+        <w:rPr>
+          <w:rFonts w:cs="Times New Roman"/>
+          <w:b/>
+          <w:bCs/>
+          <w:noProof/>
+          <w:sz w:val="22"/>
+        </w:rPr>
+        <w:tab/>
+      </w:r>
+      <w:r>
+        <w:rPr>
+          <w:rFonts w:cs="Times New Roman"/>
+          <w:b/>
+          <w:bCs/>
+          <w:noProof/>
+          <w:sz w:val="22"/>
+        </w:rPr>
+        <w:tab/>
+      </w:r>
+      <w:r>
+        <w:rPr>
+          <w:rFonts w:cs="Times New Roman"/>
+          <w:noProof/>
+          <w:sz w:val="22"/>
+        </w:rPr>
+        <w:t>2017</w:t>
+      </w:r>
+    </w:p>
+    <w:p>
+      <w:pPr>
+        <w:pStyle w:val="ListParagraph"/>
+        <w:numPr>
+          <w:ilvl w:val="0"/>
+          <w:numId w:val="35"/>
+        </w:numPr>
+        <w:ind w:left="720" w:hanging="270"/>
+        <w:rPr>
+          <w:rFonts w:cs="Times New Roman"/>
+          <w:noProof/>
+          <w:sz w:val="22"/>
+        </w:rPr>
+      </w:pPr>
+      <w:r>
+        <w:rPr>
+          <w:rFonts w:cs="Times New Roman"/>
+          <w:noProof/>
+          <w:sz w:val="22"/>
+        </w:rPr>
+        <w:t xml:space="preserve">Assisted for 12 interactive lab exercises focused on the diversity and systematics of fishes. </w:t>
+      </w:r>
+    </w:p>
+    <w:p>
+      <w:pPr>
+        <w:pStyle w:val="ListParagraph"/>
+        <w:numPr>
+          <w:ilvl w:val="0"/>
+          <w:numId w:val="35"/>
+        </w:numPr>
+        <w:ind w:left="720" w:hanging="270"/>
+        <w:rPr>
+          <w:rFonts w:cs="Times New Roman"/>
+          <w:noProof/>
+          <w:sz w:val="22"/>
+        </w:rPr>
+      </w:pPr>
+      <w:r>
+        <w:rPr>
+          <w:rFonts w:cs="Times New Roman"/>
+          <w:noProof/>
+          <w:sz w:val="22"/>
+        </w:rPr>
+        <w:t xml:space="preserve">Curated the NSU fish collection, which included taking record of available specimens (~300 species) and replacing chemicals when necessary. </w:t>
+      </w:r>
+    </w:p>
     <w:p>
       <w:pPr>
         <w:pStyle w:val="Heading1"/>
@@ -3913,7 +4431,25 @@
                 <w:noProof/>
                 <w:sz w:val="22"/>
               </w:rPr>
-              <w:t>26.</w:t>
+              <w:t>2</w:t>
+            </w:r>
+            <w:r>
+              <w:rPr>
+                <w:rFonts w:cs="Times New Roman"/>
+                <w:smallCaps/>
+                <w:noProof/>
+                <w:sz w:val="22"/>
+              </w:rPr>
+              <w:t>7</w:t>
+            </w:r>
+            <w:r>
+              <w:rPr>
+                <w:rFonts w:cs="Times New Roman"/>
+                <w:smallCaps/>
+                <w:noProof/>
+                <w:sz w:val="22"/>
+              </w:rPr>
+              <w:t>.</w:t>
             </w:r>
           </w:p>
         </w:tc>
@@ -3937,23 +4473,7 @@
                 <w:rFonts w:ascii="Times New Roman" w:hAnsi="Times New Roman"/>
                 <w:sz w:val="22"/>
               </w:rPr>
-              <w:t xml:space="preserve">Bevans, A.T.*, M. </w:t>
-            </w:r>
-            <w:proofErr w:type="spellStart"/>
-            <w:r>
-              <w:rPr>
-                <w:rFonts w:ascii="Times New Roman" w:hAnsi="Times New Roman"/>
-                <w:sz w:val="22"/>
-              </w:rPr>
-              <w:t>Sulyman</w:t>
-            </w:r>
-            <w:proofErr w:type="spellEnd"/>
-            <w:r>
-              <w:rPr>
-                <w:rFonts w:ascii="Times New Roman" w:hAnsi="Times New Roman"/>
-                <w:sz w:val="22"/>
-              </w:rPr>
-              <w:t xml:space="preserve">*, </w:t>
+              <w:t xml:space="preserve">Sutton, T., K. Boswell, H. Bracken-Grissom, A. Cook, T. Frank, M. Johnston, H. Judkins, R. Milligan, J. Moore, P. Peres, J. Quinlan, I. Romero, M. Vecchione, R. Bos, A. Millett, T. Richards, </w:t>
             </w:r>
             <w:r>
               <w:rPr>
@@ -3969,23 +4489,7 @@
                 <w:rFonts w:ascii="Times New Roman" w:hAnsi="Times New Roman"/>
                 <w:sz w:val="22"/>
               </w:rPr>
-              <w:t xml:space="preserve">, S. Knoche, T. Ihde. (2024). The ecological and economic effects of habitat change in </w:t>
-            </w:r>
-            <w:proofErr w:type="gramStart"/>
-            <w:r>
-              <w:rPr>
-                <w:rFonts w:ascii="Times New Roman" w:hAnsi="Times New Roman"/>
-                <w:sz w:val="22"/>
-              </w:rPr>
-              <w:t>the Chesapeake</w:t>
-            </w:r>
-            <w:proofErr w:type="gramEnd"/>
-            <w:r>
-              <w:rPr>
-                <w:rFonts w:ascii="Times New Roman" w:hAnsi="Times New Roman"/>
-                <w:sz w:val="22"/>
-              </w:rPr>
-              <w:t xml:space="preserve"> Bay. American Fisheries Society National Meeting. Honolulu, HI.</w:t>
+              <w:t>, Y. Zhang, I. Zink. (2025). Deep-Pelagic Nekton Research in the Gulf of Mexico: a 14-year synopsis and future directions. Deep-Sea Biology Society Meeting. Hong Kong SAR, China.</w:t>
             </w:r>
           </w:p>
         </w:tc>
@@ -4011,7 +4515,7 @@
                 <w:noProof/>
                 <w:sz w:val="22"/>
               </w:rPr>
-              <w:t>25.</w:t>
+              <w:t>26.</w:t>
             </w:r>
           </w:p>
         </w:tc>
@@ -4033,6 +4537,13 @@
             <w:r>
               <w:rPr>
                 <w:rFonts w:ascii="Times New Roman" w:hAnsi="Times New Roman"/>
+                <w:sz w:val="22"/>
+              </w:rPr>
+              <w:t xml:space="preserve">Bevans, A.T.*, M. Sulyman*, </w:t>
+            </w:r>
+            <w:r>
+              <w:rPr>
+                <w:rFonts w:ascii="Times New Roman" w:hAnsi="Times New Roman"/>
                 <w:b/>
                 <w:bCs/>
                 <w:sz w:val="22"/>
@@ -4044,23 +4555,7 @@
                 <w:rFonts w:ascii="Times New Roman" w:hAnsi="Times New Roman"/>
                 <w:sz w:val="22"/>
               </w:rPr>
-              <w:t xml:space="preserve">, J.P. Mattern, Z. Wu, G.L. Britten. (2024). Climate change </w:t>
-            </w:r>
-            <w:proofErr w:type="gramStart"/>
-            <w:r>
-              <w:rPr>
-                <w:rFonts w:ascii="Times New Roman" w:hAnsi="Times New Roman"/>
-                <w:sz w:val="22"/>
-              </w:rPr>
-              <w:t>impacts</w:t>
-            </w:r>
-            <w:proofErr w:type="gramEnd"/>
-            <w:r>
-              <w:rPr>
-                <w:rFonts w:ascii="Times New Roman" w:hAnsi="Times New Roman"/>
-                <w:sz w:val="22"/>
-              </w:rPr>
-              <w:t xml:space="preserve"> the individual energy budgets of oceanic fishes. American Fisheries Society National Meeting, Honolulu, HI.</w:t>
+              <w:t>, S. Knoche, T. Ihde. (2024). The ecological and economic effects of habitat change in the Chesapeake Bay. American Fisheries Society National Meeting. Honolulu, HI.</w:t>
             </w:r>
           </w:p>
         </w:tc>
@@ -4086,7 +4581,7 @@
                 <w:noProof/>
                 <w:sz w:val="22"/>
               </w:rPr>
-              <w:t>24.</w:t>
+              <w:t>25.</w:t>
             </w:r>
           </w:p>
         </w:tc>
@@ -4108,29 +4603,6 @@
             <w:r>
               <w:rPr>
                 <w:rFonts w:ascii="Times New Roman" w:hAnsi="Times New Roman"/>
-                <w:sz w:val="22"/>
-              </w:rPr>
-              <w:t xml:space="preserve">Bevans, A.T.*, M. </w:t>
-            </w:r>
-            <w:proofErr w:type="spellStart"/>
-            <w:r>
-              <w:rPr>
-                <w:rFonts w:ascii="Times New Roman" w:hAnsi="Times New Roman"/>
-                <w:sz w:val="22"/>
-              </w:rPr>
-              <w:t>Sulyman</w:t>
-            </w:r>
-            <w:proofErr w:type="spellEnd"/>
-            <w:r>
-              <w:rPr>
-                <w:rFonts w:ascii="Times New Roman" w:hAnsi="Times New Roman"/>
-                <w:sz w:val="22"/>
-              </w:rPr>
-              <w:t xml:space="preserve">*, </w:t>
-            </w:r>
-            <w:r>
-              <w:rPr>
-                <w:rFonts w:ascii="Times New Roman" w:hAnsi="Times New Roman"/>
                 <w:b/>
                 <w:bCs/>
                 <w:sz w:val="22"/>
@@ -4142,23 +4614,7 @@
                 <w:rFonts w:ascii="Times New Roman" w:hAnsi="Times New Roman"/>
                 <w:sz w:val="22"/>
               </w:rPr>
-              <w:t xml:space="preserve">, S. Knoche, T. Ihde. (2024). Modeling the effects of the habitat change in </w:t>
-            </w:r>
-            <w:proofErr w:type="gramStart"/>
-            <w:r>
-              <w:rPr>
-                <w:rFonts w:ascii="Times New Roman" w:hAnsi="Times New Roman"/>
-                <w:sz w:val="22"/>
-              </w:rPr>
-              <w:t>the York</w:t>
-            </w:r>
-            <w:proofErr w:type="gramEnd"/>
-            <w:r>
-              <w:rPr>
-                <w:rFonts w:ascii="Times New Roman" w:hAnsi="Times New Roman"/>
-                <w:sz w:val="22"/>
-              </w:rPr>
-              <w:t xml:space="preserve"> and Piankatank Rivers. Chesapeake Community Research Symposium. Annapolis, MD.</w:t>
+              <w:t>, J.P. Mattern, Z. Wu, G.L. Britten. (2024). Climate change impacts the individual energy budgets of oceanic fishes. American Fisheries Society National Meeting, Honolulu, HI.</w:t>
             </w:r>
           </w:p>
         </w:tc>
@@ -4184,7 +4640,7 @@
                 <w:noProof/>
                 <w:sz w:val="22"/>
               </w:rPr>
-              <w:t>23.</w:t>
+              <w:t>24.</w:t>
             </w:r>
           </w:p>
         </w:tc>
@@ -4208,23 +4664,7 @@
                 <w:rFonts w:ascii="Times New Roman" w:hAnsi="Times New Roman"/>
                 <w:sz w:val="22"/>
               </w:rPr>
-              <w:t xml:space="preserve">Bevans, A.T.*, M. </w:t>
-            </w:r>
-            <w:proofErr w:type="spellStart"/>
-            <w:r>
-              <w:rPr>
-                <w:rFonts w:ascii="Times New Roman" w:hAnsi="Times New Roman"/>
-                <w:sz w:val="22"/>
-              </w:rPr>
-              <w:t>Sulyman</w:t>
-            </w:r>
-            <w:proofErr w:type="spellEnd"/>
-            <w:r>
-              <w:rPr>
-                <w:rFonts w:ascii="Times New Roman" w:hAnsi="Times New Roman"/>
-                <w:sz w:val="22"/>
-              </w:rPr>
-              <w:t xml:space="preserve">*, </w:t>
+              <w:t xml:space="preserve">Bevans, A.T.*, M. Sulyman*, </w:t>
             </w:r>
             <w:r>
               <w:rPr>
@@ -4240,7 +4680,7 @@
                 <w:rFonts w:ascii="Times New Roman" w:hAnsi="Times New Roman"/>
                 <w:sz w:val="22"/>
               </w:rPr>
-              <w:t>, S. Knoche, T. Ihde. (2024). Understanding foundational habitat changes in the Chesapeake Bay with a York River ecosystem model. Atlantic Estuarine Research Society. Gloucester Point, VA.</w:t>
+              <w:t>, S. Knoche, T. Ihde. (2024). Modeling the effects of the habitat change in the York and Piankatank Rivers. Chesapeake Community Research Symposium. Annapolis, MD.</w:t>
             </w:r>
           </w:p>
         </w:tc>
@@ -4266,7 +4706,7 @@
                 <w:noProof/>
                 <w:sz w:val="22"/>
               </w:rPr>
-              <w:t>22.</w:t>
+              <w:t>23.</w:t>
             </w:r>
           </w:p>
         </w:tc>
@@ -4290,7 +4730,7 @@
                 <w:rFonts w:ascii="Times New Roman" w:hAnsi="Times New Roman"/>
                 <w:sz w:val="22"/>
               </w:rPr>
-              <w:t xml:space="preserve">Hoyt, E.*, </w:t>
+              <w:t xml:space="preserve">Bevans, A.T.*, M. Sulyman*, </w:t>
             </w:r>
             <w:r>
               <w:rPr>
@@ -4306,39 +4746,7 @@
                 <w:rFonts w:ascii="Times New Roman" w:hAnsi="Times New Roman"/>
                 <w:sz w:val="22"/>
               </w:rPr>
-              <w:t xml:space="preserve">, P. </w:t>
-            </w:r>
-            <w:proofErr w:type="spellStart"/>
-            <w:r>
-              <w:rPr>
-                <w:rFonts w:ascii="Times New Roman" w:hAnsi="Times New Roman"/>
-                <w:sz w:val="22"/>
-              </w:rPr>
-              <w:t>Piavis</w:t>
-            </w:r>
-            <w:proofErr w:type="spellEnd"/>
-            <w:r>
-              <w:rPr>
-                <w:rFonts w:ascii="Times New Roman" w:hAnsi="Times New Roman"/>
-                <w:sz w:val="22"/>
-              </w:rPr>
-              <w:t xml:space="preserve">, D. Sanderson-Kilchenstein, T.F. Ihde. (2023). The effects of spatial bias on the management of fished populations. Chesapeake Watershed Forum. </w:t>
-            </w:r>
-            <w:proofErr w:type="spellStart"/>
-            <w:r>
-              <w:rPr>
-                <w:rFonts w:ascii="Times New Roman" w:hAnsi="Times New Roman"/>
-                <w:sz w:val="22"/>
-              </w:rPr>
-              <w:t>Shepardstown</w:t>
-            </w:r>
-            <w:proofErr w:type="spellEnd"/>
-            <w:r>
-              <w:rPr>
-                <w:rFonts w:ascii="Times New Roman" w:hAnsi="Times New Roman"/>
-                <w:sz w:val="22"/>
-              </w:rPr>
-              <w:t>, WV.</w:t>
+              <w:t>, S. Knoche, T. Ihde. (2024). Understanding foundational habitat changes in the Chesapeake Bay with a York River ecosystem model. Atlantic Estuarine Research Society. Gloucester Point, VA.</w:t>
             </w:r>
           </w:p>
         </w:tc>
@@ -4364,7 +4772,8 @@
                 <w:noProof/>
                 <w:sz w:val="22"/>
               </w:rPr>
-              <w:t>21.</w:t>
+              <w:lastRenderedPageBreak/>
+              <w:t>22.</w:t>
             </w:r>
           </w:p>
         </w:tc>
@@ -4383,21 +4792,12 @@
                 <w:sz w:val="22"/>
               </w:rPr>
             </w:pPr>
-            <w:proofErr w:type="spellStart"/>
             <w:r>
               <w:rPr>
                 <w:rFonts w:ascii="Times New Roman" w:hAnsi="Times New Roman"/>
                 <w:sz w:val="22"/>
               </w:rPr>
-              <w:t>Sulyman</w:t>
-            </w:r>
-            <w:proofErr w:type="spellEnd"/>
-            <w:r>
-              <w:rPr>
-                <w:rFonts w:ascii="Times New Roman" w:hAnsi="Times New Roman"/>
-                <w:sz w:val="22"/>
-              </w:rPr>
-              <w:t xml:space="preserve">, M.*, A.T. Bevans*, </w:t>
+              <w:t xml:space="preserve">Hoyt, E.*, </w:t>
             </w:r>
             <w:r>
               <w:rPr>
@@ -4413,7 +4813,7 @@
                 <w:rFonts w:ascii="Times New Roman" w:hAnsi="Times New Roman"/>
                 <w:sz w:val="22"/>
               </w:rPr>
-              <w:t>, S. Knoche, T. Ihde. (2023). The ecological impacts of oyster reef restoration in Virginia’s Middle Peninsula. Chesapeake Oyster Science Symposium, Cambridge, MD.</w:t>
+              <w:t>, P. Piavis, D. Sanderson-Kilchenstein, T.F. Ihde. (2023). The effects of spatial bias on the management of fished populations. Chesapeake Watershed Forum. Shepardstown, WV.</w:t>
             </w:r>
           </w:p>
         </w:tc>
@@ -4439,7 +4839,7 @@
                 <w:noProof/>
                 <w:sz w:val="22"/>
               </w:rPr>
-              <w:t>20.</w:t>
+              <w:t>21.</w:t>
             </w:r>
           </w:p>
         </w:tc>
@@ -4455,11 +4855,16 @@
               </w:tabs>
               <w:rPr>
                 <w:rFonts w:ascii="Times New Roman" w:hAnsi="Times New Roman"/>
-                <w:b/>
-                <w:bCs/>
                 <w:sz w:val="22"/>
               </w:rPr>
             </w:pPr>
+            <w:r>
+              <w:rPr>
+                <w:rFonts w:ascii="Times New Roman" w:hAnsi="Times New Roman"/>
+                <w:sz w:val="22"/>
+              </w:rPr>
+              <w:t xml:space="preserve">Sulyman, M.*, A.T. Bevans*, </w:t>
+            </w:r>
             <w:r>
               <w:rPr>
                 <w:rFonts w:ascii="Times New Roman" w:hAnsi="Times New Roman"/>
@@ -4467,30 +4872,14 @@
                 <w:bCs/>
                 <w:sz w:val="22"/>
               </w:rPr>
-              <w:t>Woodstock, M.S.</w:t>
+              <w:t>M.S. Woodstock</w:t>
             </w:r>
             <w:r>
               <w:rPr>
                 <w:rFonts w:ascii="Times New Roman" w:hAnsi="Times New Roman"/>
                 <w:sz w:val="22"/>
               </w:rPr>
-              <w:t xml:space="preserve">, A.T. Bevans*, M. </w:t>
-            </w:r>
-            <w:proofErr w:type="spellStart"/>
-            <w:r>
-              <w:rPr>
-                <w:rFonts w:ascii="Times New Roman" w:hAnsi="Times New Roman"/>
-                <w:sz w:val="22"/>
-              </w:rPr>
-              <w:t>Sulyman</w:t>
-            </w:r>
-            <w:proofErr w:type="spellEnd"/>
-            <w:r>
-              <w:rPr>
-                <w:rFonts w:ascii="Times New Roman" w:hAnsi="Times New Roman"/>
-                <w:sz w:val="22"/>
-              </w:rPr>
-              <w:t>*, Y. Zhang, J.J. Kiszka, T. Ihde. (2023). Predicting causality in ecosystem models using empirical dynamic modeling. American Fisheries Society National Meeting. Grand Rapids, MI.</w:t>
+              <w:t>, S. Knoche, T. Ihde. (2023). The ecological impacts of oyster reef restoration in Virginia’s Middle Peninsula. Chesapeake Oyster Science Symposium, Cambridge, MD.</w:t>
             </w:r>
           </w:p>
         </w:tc>
@@ -4516,7 +4905,7 @@
                 <w:noProof/>
                 <w:sz w:val="22"/>
               </w:rPr>
-              <w:t>19.</w:t>
+              <w:t>20.</w:t>
             </w:r>
           </w:p>
         </w:tc>
@@ -4532,32 +4921,11 @@
               </w:tabs>
               <w:rPr>
                 <w:rFonts w:ascii="Times New Roman" w:hAnsi="Times New Roman"/>
+                <w:b/>
+                <w:bCs/>
                 <w:sz w:val="22"/>
               </w:rPr>
             </w:pPr>
-            <w:r>
-              <w:rPr>
-                <w:rFonts w:ascii="Times New Roman" w:hAnsi="Times New Roman"/>
-                <w:sz w:val="22"/>
-              </w:rPr>
-              <w:t xml:space="preserve">Bevans, A.T.*, M. </w:t>
-            </w:r>
-            <w:proofErr w:type="spellStart"/>
-            <w:r>
-              <w:rPr>
-                <w:rFonts w:ascii="Times New Roman" w:hAnsi="Times New Roman"/>
-                <w:sz w:val="22"/>
-              </w:rPr>
-              <w:t>Sulyman</w:t>
-            </w:r>
-            <w:proofErr w:type="spellEnd"/>
-            <w:r>
-              <w:rPr>
-                <w:rFonts w:ascii="Times New Roman" w:hAnsi="Times New Roman"/>
-                <w:sz w:val="22"/>
-              </w:rPr>
-              <w:t xml:space="preserve">*, </w:t>
-            </w:r>
             <w:r>
               <w:rPr>
                 <w:rFonts w:ascii="Times New Roman" w:hAnsi="Times New Roman"/>
@@ -4565,14 +4933,14 @@
                 <w:bCs/>
                 <w:sz w:val="22"/>
               </w:rPr>
-              <w:t>M.S. Woodstock</w:t>
+              <w:t>Woodstock, M.S.</w:t>
             </w:r>
             <w:r>
               <w:rPr>
                 <w:rFonts w:ascii="Times New Roman" w:hAnsi="Times New Roman"/>
                 <w:sz w:val="22"/>
               </w:rPr>
-              <w:t>, S. Knoche, T. Ihde. (2023). Modeling habitat change effects in the York River ecosystem, Chesapeake Bay. American Fisheries Society National Meeting. Grand Rapids, MI.</w:t>
+              <w:t>, A.T. Bevans*, M. Sulyman*, Y. Zhang, J.J. Kiszka, T. Ihde. (2023). Predicting causality in ecosystem models using empirical dynamic modeling. American Fisheries Society National Meeting. Grand Rapids, MI.</w:t>
             </w:r>
           </w:p>
         </w:tc>
@@ -4598,7 +4966,7 @@
                 <w:noProof/>
                 <w:sz w:val="22"/>
               </w:rPr>
-              <w:t>18.</w:t>
+              <w:t>19.</w:t>
             </w:r>
           </w:p>
         </w:tc>
@@ -4614,11 +4982,16 @@
               </w:tabs>
               <w:rPr>
                 <w:rFonts w:ascii="Times New Roman" w:hAnsi="Times New Roman"/>
-                <w:b/>
-                <w:bCs/>
                 <w:sz w:val="22"/>
               </w:rPr>
             </w:pPr>
+            <w:r>
+              <w:rPr>
+                <w:rFonts w:ascii="Times New Roman" w:hAnsi="Times New Roman"/>
+                <w:sz w:val="22"/>
+              </w:rPr>
+              <w:t xml:space="preserve">Bevans, A.T.*, M. Sulyman*, </w:t>
+            </w:r>
             <w:r>
               <w:rPr>
                 <w:rFonts w:ascii="Times New Roman" w:hAnsi="Times New Roman"/>
@@ -4626,30 +4999,14 @@
                 <w:bCs/>
                 <w:sz w:val="22"/>
               </w:rPr>
-              <w:t>Woodstock, M.S.</w:t>
+              <w:t>M.S. Woodstock</w:t>
             </w:r>
             <w:r>
               <w:rPr>
                 <w:rFonts w:ascii="Times New Roman" w:hAnsi="Times New Roman"/>
                 <w:sz w:val="22"/>
               </w:rPr>
-              <w:t xml:space="preserve">, A.T. Bevans*, M. </w:t>
-            </w:r>
-            <w:proofErr w:type="spellStart"/>
-            <w:r>
-              <w:rPr>
-                <w:rFonts w:ascii="Times New Roman" w:hAnsi="Times New Roman"/>
-                <w:sz w:val="22"/>
-              </w:rPr>
-              <w:t>Sulyman</w:t>
-            </w:r>
-            <w:proofErr w:type="spellEnd"/>
-            <w:r>
-              <w:rPr>
-                <w:rFonts w:ascii="Times New Roman" w:hAnsi="Times New Roman"/>
-                <w:sz w:val="22"/>
-              </w:rPr>
-              <w:t>*, S. Knoche, T. Ihde. (2023). The ecosystem-scale impacts of living habitat change in Virginia’s Middle Peninsula. American Fisheries Society National Meeting. Grand Rapids, MI.</w:t>
+              <w:t>, S. Knoche, T. Ihde. (2023). Modeling habitat change effects in the York River ecosystem, Chesapeake Bay. American Fisheries Society National Meeting. Grand Rapids, MI.</w:t>
             </w:r>
           </w:p>
         </w:tc>
@@ -4675,7 +5032,7 @@
                 <w:noProof/>
                 <w:sz w:val="22"/>
               </w:rPr>
-              <w:t>17.</w:t>
+              <w:t>18.</w:t>
             </w:r>
           </w:p>
         </w:tc>
@@ -4691,32 +5048,11 @@
               </w:tabs>
               <w:rPr>
                 <w:rFonts w:ascii="Times New Roman" w:hAnsi="Times New Roman"/>
+                <w:b/>
+                <w:bCs/>
                 <w:sz w:val="22"/>
               </w:rPr>
             </w:pPr>
-            <w:r>
-              <w:rPr>
-                <w:rFonts w:ascii="Times New Roman" w:hAnsi="Times New Roman"/>
-                <w:sz w:val="22"/>
-              </w:rPr>
-              <w:t xml:space="preserve">Bevans, A.T.*, M. </w:t>
-            </w:r>
-            <w:proofErr w:type="spellStart"/>
-            <w:r>
-              <w:rPr>
-                <w:rFonts w:ascii="Times New Roman" w:hAnsi="Times New Roman"/>
-                <w:sz w:val="22"/>
-              </w:rPr>
-              <w:t>Sulyman</w:t>
-            </w:r>
-            <w:proofErr w:type="spellEnd"/>
-            <w:r>
-              <w:rPr>
-                <w:rFonts w:ascii="Times New Roman" w:hAnsi="Times New Roman"/>
-                <w:sz w:val="22"/>
-              </w:rPr>
-              <w:t xml:space="preserve">*, </w:t>
-            </w:r>
             <w:r>
               <w:rPr>
                 <w:rFonts w:ascii="Times New Roman" w:hAnsi="Times New Roman"/>
@@ -4724,46 +5060,14 @@
                 <w:bCs/>
                 <w:sz w:val="22"/>
               </w:rPr>
-              <w:t>M.S. Woodstock</w:t>
+              <w:t>Woodstock, M.S.</w:t>
             </w:r>
             <w:r>
               <w:rPr>
                 <w:rFonts w:ascii="Times New Roman" w:hAnsi="Times New Roman"/>
                 <w:sz w:val="22"/>
               </w:rPr>
-              <w:t xml:space="preserve">, S. Knoche, T. Ihde. (2023). Improving our understanding of habitat changes in </w:t>
-            </w:r>
-            <w:proofErr w:type="gramStart"/>
-            <w:r>
-              <w:rPr>
-                <w:rFonts w:ascii="Times New Roman" w:hAnsi="Times New Roman"/>
-                <w:sz w:val="22"/>
-              </w:rPr>
-              <w:t>the Chesapeake</w:t>
-            </w:r>
-            <w:proofErr w:type="gramEnd"/>
-            <w:r>
-              <w:rPr>
-                <w:rFonts w:ascii="Times New Roman" w:hAnsi="Times New Roman"/>
-                <w:sz w:val="22"/>
-              </w:rPr>
-              <w:t xml:space="preserve"> Bay with a York River ecosystem model. Morgan State University Spring </w:t>
-            </w:r>
-            <w:proofErr w:type="gramStart"/>
-            <w:r>
-              <w:rPr>
-                <w:rFonts w:ascii="Times New Roman" w:hAnsi="Times New Roman"/>
-                <w:sz w:val="22"/>
-              </w:rPr>
-              <w:t>Into</w:t>
-            </w:r>
-            <w:proofErr w:type="gramEnd"/>
-            <w:r>
-              <w:rPr>
-                <w:rFonts w:ascii="Times New Roman" w:hAnsi="Times New Roman"/>
-                <w:sz w:val="22"/>
-              </w:rPr>
-              <w:t xml:space="preserve"> Research Graduate Symposium. Baltimore, MD.</w:t>
+              <w:t>, A.T. Bevans*, M. Sulyman*, S. Knoche, T. Ihde. (2023). The ecosystem-scale impacts of living habitat change in Virginia’s Middle Peninsula. American Fisheries Society National Meeting. Grand Rapids, MI.</w:t>
             </w:r>
           </w:p>
         </w:tc>
@@ -4789,7 +5093,7 @@
                 <w:noProof/>
                 <w:sz w:val="22"/>
               </w:rPr>
-              <w:t>16.</w:t>
+              <w:t>17.</w:t>
             </w:r>
           </w:p>
         </w:tc>
@@ -4813,23 +5117,7 @@
                 <w:rFonts w:ascii="Times New Roman" w:hAnsi="Times New Roman"/>
                 <w:sz w:val="22"/>
               </w:rPr>
-              <w:t xml:space="preserve">Bevans, A.T.*, M. </w:t>
-            </w:r>
-            <w:proofErr w:type="spellStart"/>
-            <w:r>
-              <w:rPr>
-                <w:rFonts w:ascii="Times New Roman" w:hAnsi="Times New Roman"/>
-                <w:sz w:val="22"/>
-              </w:rPr>
-              <w:t>Sulyman</w:t>
-            </w:r>
-            <w:proofErr w:type="spellEnd"/>
-            <w:r>
-              <w:rPr>
-                <w:rFonts w:ascii="Times New Roman" w:hAnsi="Times New Roman"/>
-                <w:sz w:val="22"/>
-              </w:rPr>
-              <w:t xml:space="preserve">*, </w:t>
+              <w:t xml:space="preserve">Bevans, A.T.*, M. Sulyman*, </w:t>
             </w:r>
             <w:r>
               <w:rPr>
@@ -4845,7 +5133,7 @@
                 <w:rFonts w:ascii="Times New Roman" w:hAnsi="Times New Roman"/>
                 <w:sz w:val="22"/>
               </w:rPr>
-              <w:t>, S. Knoche, T. Ihde. (2022). Estimating the Commercial Fishing Effects of Habitat Restoration in Virginia’s Middle Peninsula. Chesapeake Oyster Alliance Meeting.</w:t>
+              <w:t>, S. Knoche, T. Ihde. (2023). Improving our understanding of habitat changes in the Chesapeake Bay with a York River ecosystem model. Morgan State University Spring Into Research Graduate Symposium. Baltimore, MD.</w:t>
             </w:r>
           </w:p>
         </w:tc>
@@ -4871,7 +5159,7 @@
                 <w:noProof/>
                 <w:sz w:val="22"/>
               </w:rPr>
-              <w:t>15.</w:t>
+              <w:t>16.</w:t>
             </w:r>
           </w:p>
         </w:tc>
@@ -4895,7 +5183,7 @@
                 <w:rFonts w:ascii="Times New Roman" w:hAnsi="Times New Roman"/>
                 <w:sz w:val="22"/>
               </w:rPr>
-              <w:t xml:space="preserve">Sutton, T., Z. Milligan, K. Boswell, H. Bracken-Grissom, A. Cook, T. Frank, D. Hahn, M. Johnston, H. Judkins, J. Moore, J. Moore, J. Quinlan, P. Peres, I. Romero, M. Vecchione, M. Shivji, A. Bernard, M. D’Elia, </w:t>
+              <w:t xml:space="preserve">Bevans, A.T.*, M. Sulyman*, </w:t>
             </w:r>
             <w:r>
               <w:rPr>
@@ -4904,30 +5192,14 @@
                 <w:bCs/>
                 <w:sz w:val="22"/>
               </w:rPr>
-              <w:t>M. Woodstock</w:t>
+              <w:t>M.S. Woodstock</w:t>
             </w:r>
             <w:r>
               <w:rPr>
                 <w:rFonts w:ascii="Times New Roman" w:hAnsi="Times New Roman"/>
                 <w:sz w:val="22"/>
               </w:rPr>
-              <w:t xml:space="preserve">, Y. Zhang, K. Benson, M. </w:t>
-            </w:r>
-            <w:proofErr w:type="spellStart"/>
-            <w:r>
-              <w:rPr>
-                <w:rFonts w:ascii="Times New Roman" w:hAnsi="Times New Roman"/>
-                <w:sz w:val="22"/>
-              </w:rPr>
-              <w:t>Karnauskas</w:t>
-            </w:r>
-            <w:proofErr w:type="spellEnd"/>
-            <w:r>
-              <w:rPr>
-                <w:rFonts w:ascii="Times New Roman" w:hAnsi="Times New Roman"/>
-                <w:sz w:val="22"/>
-              </w:rPr>
-              <w:t>, F. Parker. (2022). The state of the pelagic Gulf of Mexico: the continuing mission of the DEEPEND research consortium. The Gulf of Mexico Conference.</w:t>
+              <w:t>, S. Knoche, T. Ihde. (2022). Estimating the Commercial Fishing Effects of Habitat Restoration in Virginia’s Middle Peninsula. Chesapeake Oyster Alliance Meeting.</w:t>
             </w:r>
           </w:p>
         </w:tc>
@@ -4953,7 +5225,7 @@
                 <w:noProof/>
                 <w:sz w:val="22"/>
               </w:rPr>
-              <w:t>14.</w:t>
+              <w:t>15.</w:t>
             </w:r>
           </w:p>
         </w:tc>
@@ -4975,18 +5247,9 @@
             <w:r>
               <w:rPr>
                 <w:rFonts w:ascii="Times New Roman" w:hAnsi="Times New Roman"/>
-                <w:b/>
-                <w:bCs/>
-                <w:sz w:val="22"/>
-              </w:rPr>
-              <w:t>Woodstock, M.S.</w:t>
-            </w:r>
-            <w:r>
-              <w:rPr>
-                <w:rFonts w:ascii="Times New Roman" w:hAnsi="Times New Roman"/>
-                <w:sz w:val="22"/>
-              </w:rPr>
-              <w:t>, T.T. Sutton, Y. Zhang.</w:t>
+                <w:sz w:val="22"/>
+              </w:rPr>
+              <w:t xml:space="preserve">Sutton, T., Z. Milligan, K. Boswell, H. Bracken-Grissom, A. Cook, T. Frank, D. Hahn, M. Johnston, H. Judkins, J. Moore, J. Moore, J. Quinlan, P. Peres, I. Romero, M. Vecchione, M. Shivji, A. Bernard, M. D’Elia, </w:t>
             </w:r>
             <w:r>
               <w:rPr>
@@ -4995,14 +5258,14 @@
                 <w:bCs/>
                 <w:sz w:val="22"/>
               </w:rPr>
-              <w:t xml:space="preserve"> </w:t>
+              <w:t>M. Woodstock</w:t>
             </w:r>
             <w:r>
               <w:rPr>
                 <w:rFonts w:ascii="Times New Roman" w:hAnsi="Times New Roman"/>
                 <w:sz w:val="22"/>
               </w:rPr>
-              <w:t>(2022). A trait-based carbon export model for mesopelagic fishes in the Gulf of Mexico with consideration of asynchronous vertical migration, flux boundaries, and feeding guilds. ASLO Ocean Sciences Meeting. Online Presentation. </w:t>
+              <w:t>, Y. Zhang, K. Benson, M. Karnauskas, F. Parker. (2022). The state of the pelagic Gulf of Mexico: the continuing mission of the DEEPEND research consortium. The Gulf of Mexico Conference.</w:t>
             </w:r>
           </w:p>
         </w:tc>
@@ -5028,7 +5291,7 @@
                 <w:noProof/>
                 <w:sz w:val="22"/>
               </w:rPr>
-              <w:t>13.</w:t>
+              <w:t>14.</w:t>
             </w:r>
           </w:p>
         </w:tc>
@@ -5061,23 +5324,23 @@
                 <w:rFonts w:ascii="Times New Roman" w:hAnsi="Times New Roman"/>
                 <w:sz w:val="22"/>
               </w:rPr>
-              <w:t xml:space="preserve"> (2021). </w:t>
-            </w:r>
-            <w:proofErr w:type="spellStart"/>
+              <w:t>, T.T. Sutton, Y. Zhang.</w:t>
+            </w:r>
             <w:r>
               <w:rPr>
                 <w:rFonts w:ascii="Times New Roman" w:hAnsi="Times New Roman"/>
-                <w:sz w:val="22"/>
-              </w:rPr>
-              <w:t>SciComm</w:t>
-            </w:r>
-            <w:proofErr w:type="spellEnd"/>
+                <w:b/>
+                <w:bCs/>
+                <w:sz w:val="22"/>
+              </w:rPr>
+              <w:t xml:space="preserve"> </w:t>
+            </w:r>
             <w:r>
               <w:rPr>
                 <w:rFonts w:ascii="Times New Roman" w:hAnsi="Times New Roman"/>
                 <w:sz w:val="22"/>
               </w:rPr>
-              <w:t xml:space="preserve"> beyond LOREX: How an international research program inspired future science communication efforts. ASLO Aquatic Sciences Meeting. Online Presentation. </w:t>
+              <w:t>(2022). A trait-based carbon export model for mesopelagic fishes in the Gulf of Mexico with consideration of asynchronous vertical migration, flux boundaries, and feeding guilds. ASLO Ocean Sciences Meeting. Online Presentation. </w:t>
             </w:r>
           </w:p>
         </w:tc>
@@ -5103,8 +5366,7 @@
                 <w:noProof/>
                 <w:sz w:val="22"/>
               </w:rPr>
-              <w:lastRenderedPageBreak/>
-              <w:t>12.</w:t>
+              <w:t>13.</w:t>
             </w:r>
           </w:p>
         </w:tc>
@@ -5137,7 +5399,7 @@
                 <w:rFonts w:ascii="Times New Roman" w:hAnsi="Times New Roman"/>
                 <w:sz w:val="22"/>
               </w:rPr>
-              <w:t xml:space="preserve">, T.T. Sutton, T. Frank, Y. Zhang. (2021). Assessing trophic structure dynamics in ecosystem models using the offshore Gulf of Mexico as an example. ASLO Aquatic Sciences Meeting. Online Presentation. </w:t>
+              <w:t xml:space="preserve"> (2021). SciComm beyond LOREX: How an international research program inspired future science communication efforts. ASLO Aquatic Sciences Meeting. Online Presentation. </w:t>
             </w:r>
           </w:p>
         </w:tc>
@@ -5163,7 +5425,7 @@
                 <w:noProof/>
                 <w:sz w:val="22"/>
               </w:rPr>
-              <w:t>11.</w:t>
+              <w:t>12.</w:t>
             </w:r>
           </w:p>
         </w:tc>
@@ -5196,39 +5458,7 @@
                 <w:rFonts w:ascii="Times New Roman" w:hAnsi="Times New Roman"/>
                 <w:sz w:val="22"/>
               </w:rPr>
-              <w:t xml:space="preserve">, J.J. Kiszka, P.G.H. Evans, J.J. </w:t>
-            </w:r>
-            <w:proofErr w:type="spellStart"/>
-            <w:r>
-              <w:rPr>
-                <w:rFonts w:ascii="Times New Roman" w:hAnsi="Times New Roman"/>
-                <w:sz w:val="22"/>
-              </w:rPr>
-              <w:t>Waggitt</w:t>
-            </w:r>
-            <w:proofErr w:type="spellEnd"/>
-            <w:r>
-              <w:rPr>
-                <w:rFonts w:ascii="Times New Roman" w:hAnsi="Times New Roman"/>
-                <w:sz w:val="22"/>
-              </w:rPr>
-              <w:t xml:space="preserve">, Y. Zhang. (2021). Debunking Misconceptions: Marine mammals and seabirds have limited impacts on fisheries catches in the North Sea. Florida International University </w:t>
-            </w:r>
-            <w:proofErr w:type="spellStart"/>
-            <w:r>
-              <w:rPr>
-                <w:rFonts w:ascii="Times New Roman" w:hAnsi="Times New Roman"/>
-                <w:sz w:val="22"/>
-              </w:rPr>
-              <w:t>Biosymposium</w:t>
-            </w:r>
-            <w:proofErr w:type="spellEnd"/>
-            <w:r>
-              <w:rPr>
-                <w:rFonts w:ascii="Times New Roman" w:hAnsi="Times New Roman"/>
-                <w:sz w:val="22"/>
-              </w:rPr>
-              <w:t>. Online Presentation.</w:t>
+              <w:t xml:space="preserve">, T.T. Sutton, T. Frank, Y. Zhang. (2021). Assessing trophic structure dynamics in ecosystem models using the offshore Gulf of Mexico as an example. ASLO Aquatic Sciences Meeting. Online Presentation. </w:t>
             </w:r>
           </w:p>
         </w:tc>
@@ -5254,7 +5484,7 @@
                 <w:noProof/>
                 <w:sz w:val="22"/>
               </w:rPr>
-              <w:t>10.</w:t>
+              <w:t>11.</w:t>
             </w:r>
           </w:p>
         </w:tc>
@@ -5277,6 +5507,7 @@
               <w:rPr>
                 <w:rFonts w:ascii="Times New Roman" w:hAnsi="Times New Roman"/>
                 <w:b/>
+                <w:bCs/>
                 <w:sz w:val="22"/>
               </w:rPr>
               <w:t>Woodstock, M.S.</w:t>
@@ -5286,7 +5517,7 @@
                 <w:rFonts w:ascii="Times New Roman" w:hAnsi="Times New Roman"/>
                 <w:sz w:val="22"/>
               </w:rPr>
-              <w:t xml:space="preserve">, T.T. Sutton, T. Frank, Y. Zhang. (2020). Assessing trophic structure dynamics in ecosystem models using the offshore Gulf of Mexico as an example. American Fisheries Society Annual Meeting. Online Presentation. </w:t>
+              <w:t>, J.J. Kiszka, P.G.H. Evans, J.J. Waggitt, Y. Zhang. (2021). Debunking Misconceptions: Marine mammals and seabirds have limited impacts on fisheries catches in the North Sea. Florida International University Biosymposium. Online Presentation.</w:t>
             </w:r>
           </w:p>
         </w:tc>
@@ -5312,7 +5543,7 @@
                 <w:noProof/>
                 <w:sz w:val="22"/>
               </w:rPr>
-              <w:t>9.</w:t>
+              <w:t>10.</w:t>
             </w:r>
           </w:p>
         </w:tc>
@@ -5344,7 +5575,7 @@
                 <w:rFonts w:ascii="Times New Roman" w:hAnsi="Times New Roman"/>
                 <w:sz w:val="22"/>
               </w:rPr>
-              <w:t>, T.T. Sutton, T. Frank, Y. Zhang. (2020). An early warning sign: trophic structure changes in the oceanic Gulf of Mexico from 2011–2018. Deep Sea Biology Society Meeting. Online Presentation.</w:t>
+              <w:t xml:space="preserve">, T.T. Sutton, T. Frank, Y. Zhang. (2020). Assessing trophic structure dynamics in ecosystem models using the offshore Gulf of Mexico as an example. American Fisheries Society Annual Meeting. Online Presentation. </w:t>
             </w:r>
           </w:p>
         </w:tc>
@@ -5370,7 +5601,7 @@
                 <w:noProof/>
                 <w:sz w:val="22"/>
               </w:rPr>
-              <w:t>8.</w:t>
+              <w:t>9.</w:t>
             </w:r>
           </w:p>
         </w:tc>
@@ -5392,55 +5623,17 @@
             <w:r>
               <w:rPr>
                 <w:rFonts w:ascii="Times New Roman" w:hAnsi="Times New Roman"/>
-                <w:sz w:val="22"/>
-              </w:rPr>
-              <w:t xml:space="preserve">Chua, E., E. Knotts, K. Wilkins, </w:t>
+                <w:b/>
+                <w:sz w:val="22"/>
+              </w:rPr>
+              <w:t>Woodstock, M.S.</w:t>
             </w:r>
             <w:r>
               <w:rPr>
                 <w:rFonts w:ascii="Times New Roman" w:hAnsi="Times New Roman"/>
-                <w:b/>
-                <w:sz w:val="22"/>
-              </w:rPr>
-              <w:t>M.S.</w:t>
-            </w:r>
-            <w:r>
-              <w:rPr>
-                <w:rFonts w:ascii="Times New Roman" w:hAnsi="Times New Roman"/>
-                <w:sz w:val="22"/>
-              </w:rPr>
-              <w:t xml:space="preserve"> </w:t>
-            </w:r>
-            <w:r>
-              <w:rPr>
-                <w:rFonts w:ascii="Times New Roman" w:hAnsi="Times New Roman"/>
-                <w:b/>
-                <w:sz w:val="22"/>
-              </w:rPr>
-              <w:t>Woodstock</w:t>
-            </w:r>
-            <w:r>
-              <w:rPr>
-                <w:rFonts w:ascii="Times New Roman" w:hAnsi="Times New Roman"/>
-                <w:sz w:val="22"/>
-              </w:rPr>
-              <w:t xml:space="preserve">, A.R. </w:t>
-            </w:r>
-            <w:r>
-              <w:rPr>
-                <w:rFonts w:ascii="Times New Roman" w:hAnsi="Times New Roman"/>
-                <w:color w:val="222222"/>
-                <w:sz w:val="22"/>
-                <w:shd w:val="clear" w:color="auto" w:fill="FFFFFF"/>
-              </w:rPr>
-              <w:t>Marín</w:t>
-            </w:r>
-            <w:r>
-              <w:rPr>
-                <w:rFonts w:ascii="Times New Roman" w:hAnsi="Times New Roman"/>
-                <w:sz w:val="22"/>
-              </w:rPr>
-              <w:t>. (2020). Limnology and Oceanography Research Exchange (LOREX). European Geosciences Union Meeting. Online Presentation.</w:t>
+                <w:sz w:val="22"/>
+              </w:rPr>
+              <w:t>, T.T. Sutton, T. Frank, Y. Zhang. (2020). An early warning sign: trophic structure changes in the oceanic Gulf of Mexico from 2011–2018. Deep Sea Biology Society Meeting. Online Presentation.</w:t>
             </w:r>
           </w:p>
         </w:tc>
@@ -5466,7 +5659,7 @@
                 <w:noProof/>
                 <w:sz w:val="22"/>
               </w:rPr>
-              <w:t>7.</w:t>
+              <w:t>8.</w:t>
             </w:r>
           </w:p>
         </w:tc>
@@ -5488,17 +5681,55 @@
             <w:r>
               <w:rPr>
                 <w:rFonts w:ascii="Times New Roman" w:hAnsi="Times New Roman"/>
+                <w:sz w:val="22"/>
+              </w:rPr>
+              <w:t xml:space="preserve">Chua, E., E. Knotts, K. Wilkins, </w:t>
+            </w:r>
+            <w:r>
+              <w:rPr>
+                <w:rFonts w:ascii="Times New Roman" w:hAnsi="Times New Roman"/>
                 <w:b/>
                 <w:sz w:val="22"/>
               </w:rPr>
-              <w:t>Woodstock, M.S.</w:t>
+              <w:t>M.S.</w:t>
             </w:r>
             <w:r>
               <w:rPr>
                 <w:rFonts w:ascii="Times New Roman" w:hAnsi="Times New Roman"/>
                 <w:sz w:val="22"/>
               </w:rPr>
-              <w:t xml:space="preserve"> (2020). Take a hike: creating a positive work-life balance through excursions. Ocean Sciences Meeting. San Diego, CA.</w:t>
+              <w:t xml:space="preserve"> </w:t>
+            </w:r>
+            <w:r>
+              <w:rPr>
+                <w:rFonts w:ascii="Times New Roman" w:hAnsi="Times New Roman"/>
+                <w:b/>
+                <w:sz w:val="22"/>
+              </w:rPr>
+              <w:t>Woodstock</w:t>
+            </w:r>
+            <w:r>
+              <w:rPr>
+                <w:rFonts w:ascii="Times New Roman" w:hAnsi="Times New Roman"/>
+                <w:sz w:val="22"/>
+              </w:rPr>
+              <w:t xml:space="preserve">, A.R. </w:t>
+            </w:r>
+            <w:r>
+              <w:rPr>
+                <w:rFonts w:ascii="Times New Roman" w:hAnsi="Times New Roman"/>
+                <w:color w:val="222222"/>
+                <w:sz w:val="22"/>
+                <w:shd w:val="clear" w:color="auto" w:fill="FFFFFF"/>
+              </w:rPr>
+              <w:t>Marín</w:t>
+            </w:r>
+            <w:r>
+              <w:rPr>
+                <w:rFonts w:ascii="Times New Roman" w:hAnsi="Times New Roman"/>
+                <w:sz w:val="22"/>
+              </w:rPr>
+              <w:t>. (2020). Limnology and Oceanography Research Exchange (LOREX). European Geosciences Union Meeting. Online Presentation.</w:t>
             </w:r>
           </w:p>
         </w:tc>
@@ -5524,7 +5755,7 @@
                 <w:noProof/>
                 <w:sz w:val="22"/>
               </w:rPr>
-              <w:t>6.</w:t>
+              <w:t>7.</w:t>
             </w:r>
           </w:p>
         </w:tc>
@@ -5556,38 +5787,7 @@
                 <w:rFonts w:ascii="Times New Roman" w:hAnsi="Times New Roman"/>
                 <w:sz w:val="22"/>
               </w:rPr>
-              <w:t>,</w:t>
-            </w:r>
-            <w:r>
-              <w:rPr>
-                <w:rFonts w:ascii="Times New Roman" w:hAnsi="Times New Roman"/>
-                <w:b/>
-                <w:sz w:val="22"/>
-              </w:rPr>
-              <w:t xml:space="preserve"> </w:t>
-            </w:r>
-            <w:r>
-              <w:rPr>
-                <w:rFonts w:ascii="Times New Roman" w:hAnsi="Times New Roman"/>
-                <w:sz w:val="22"/>
-              </w:rPr>
-              <w:t xml:space="preserve">B. Wang, K. Fennel, T.T. Sutton, Y. Zhang. (2020). Ecological importance of mesopelagic fishes in the oceanic Gulf of Mexico. Florida International University </w:t>
-            </w:r>
-            <w:proofErr w:type="spellStart"/>
-            <w:r>
-              <w:rPr>
-                <w:rFonts w:ascii="Times New Roman" w:hAnsi="Times New Roman"/>
-                <w:sz w:val="22"/>
-              </w:rPr>
-              <w:t>Biosymposium</w:t>
-            </w:r>
-            <w:proofErr w:type="spellEnd"/>
-            <w:r>
-              <w:rPr>
-                <w:rFonts w:ascii="Times New Roman" w:hAnsi="Times New Roman"/>
-                <w:sz w:val="22"/>
-              </w:rPr>
-              <w:t>. North Miami, FL.</w:t>
+              <w:t xml:space="preserve"> (2020). Take a hike: creating a positive work-life balance through excursions. Ocean Sciences Meeting. San Diego, CA.</w:t>
             </w:r>
           </w:p>
         </w:tc>
@@ -5613,7 +5813,7 @@
                 <w:noProof/>
                 <w:sz w:val="22"/>
               </w:rPr>
-              <w:t>5.</w:t>
+              <w:t>6.</w:t>
             </w:r>
           </w:p>
         </w:tc>
@@ -5632,36 +5832,35 @@
                 <w:sz w:val="22"/>
               </w:rPr>
             </w:pPr>
-            <w:proofErr w:type="spellStart"/>
-            <w:r>
-              <w:rPr>
-                <w:rFonts w:ascii="Times New Roman" w:hAnsi="Times New Roman"/>
-                <w:sz w:val="22"/>
-              </w:rPr>
-              <w:t>Quiquempois</w:t>
-            </w:r>
-            <w:proofErr w:type="spellEnd"/>
-            <w:r>
-              <w:rPr>
-                <w:rFonts w:ascii="Times New Roman" w:hAnsi="Times New Roman"/>
-                <w:sz w:val="22"/>
-              </w:rPr>
-              <w:t xml:space="preserve">, V., </w:t>
-            </w:r>
             <w:r>
               <w:rPr>
                 <w:rFonts w:ascii="Times New Roman" w:hAnsi="Times New Roman"/>
                 <w:b/>
                 <w:sz w:val="22"/>
               </w:rPr>
-              <w:t>M.S. Woodstock</w:t>
+              <w:t>Woodstock, M.S.</w:t>
             </w:r>
             <w:r>
               <w:rPr>
                 <w:rFonts w:ascii="Times New Roman" w:hAnsi="Times New Roman"/>
                 <w:sz w:val="22"/>
               </w:rPr>
-              <w:t>, Y. Zhang, M. Heithaus, J. Kiszka. (2019). The top-down effects of cetaceans in the Gulf of Mexico: Who are the key players? World Marine Mammal Conference. Barcelona, Spain.</w:t>
+              <w:t>,</w:t>
+            </w:r>
+            <w:r>
+              <w:rPr>
+                <w:rFonts w:ascii="Times New Roman" w:hAnsi="Times New Roman"/>
+                <w:b/>
+                <w:sz w:val="22"/>
+              </w:rPr>
+              <w:t xml:space="preserve"> </w:t>
+            </w:r>
+            <w:r>
+              <w:rPr>
+                <w:rFonts w:ascii="Times New Roman" w:hAnsi="Times New Roman"/>
+                <w:sz w:val="22"/>
+              </w:rPr>
+              <w:t>B. Wang, K. Fennel, T.T. Sutton, Y. Zhang. (2020). Ecological importance of mesopelagic fishes in the oceanic Gulf of Mexico. Florida International University Biosymposium. North Miami, FL.</w:t>
             </w:r>
           </w:p>
         </w:tc>
@@ -5687,7 +5886,8 @@
                 <w:noProof/>
                 <w:sz w:val="22"/>
               </w:rPr>
-              <w:t>4.</w:t>
+              <w:lastRenderedPageBreak/>
+              <w:t>5.</w:t>
             </w:r>
           </w:p>
         </w:tc>
@@ -5709,33 +5909,24 @@
             <w:r>
               <w:rPr>
                 <w:rFonts w:ascii="Times New Roman" w:hAnsi="Times New Roman"/>
+                <w:sz w:val="22"/>
+              </w:rPr>
+              <w:t xml:space="preserve">Quiquempois, V., </w:t>
+            </w:r>
+            <w:r>
+              <w:rPr>
+                <w:rFonts w:ascii="Times New Roman" w:hAnsi="Times New Roman"/>
                 <w:b/>
                 <w:sz w:val="22"/>
               </w:rPr>
-              <w:t>Woodstock, M.S.</w:t>
+              <w:t>M.S. Woodstock</w:t>
             </w:r>
             <w:r>
               <w:rPr>
                 <w:rFonts w:ascii="Times New Roman" w:hAnsi="Times New Roman"/>
                 <w:sz w:val="22"/>
               </w:rPr>
-              <w:t xml:space="preserve"> (2019). Food web model of the oceanic Gulf of Mexico. Florida International University </w:t>
-            </w:r>
-            <w:proofErr w:type="spellStart"/>
-            <w:r>
-              <w:rPr>
-                <w:rFonts w:ascii="Times New Roman" w:hAnsi="Times New Roman"/>
-                <w:sz w:val="22"/>
-              </w:rPr>
-              <w:t>Biosymposium</w:t>
-            </w:r>
-            <w:proofErr w:type="spellEnd"/>
-            <w:r>
-              <w:rPr>
-                <w:rFonts w:ascii="Times New Roman" w:hAnsi="Times New Roman"/>
-                <w:sz w:val="22"/>
-              </w:rPr>
-              <w:t>. North Miami, FL.</w:t>
+              <w:t>, Y. Zhang, M. Heithaus, J. Kiszka. (2019). The top-down effects of cetaceans in the Gulf of Mexico: Who are the key players? World Marine Mammal Conference. Barcelona, Spain.</w:t>
             </w:r>
           </w:p>
         </w:tc>
@@ -5761,7 +5952,7 @@
                 <w:noProof/>
                 <w:sz w:val="22"/>
               </w:rPr>
-              <w:t>3.</w:t>
+              <w:t>4.</w:t>
             </w:r>
           </w:p>
         </w:tc>
@@ -5793,23 +5984,65 @@
                 <w:rFonts w:ascii="Times New Roman" w:hAnsi="Times New Roman"/>
                 <w:sz w:val="22"/>
               </w:rPr>
-              <w:t xml:space="preserve">, C.A. Blanar, T.T. Sutton. (2018). Trophic ecology and parasitism of a mesopelagic fish assemblage. Nova Southeastern University </w:t>
-            </w:r>
-            <w:proofErr w:type="spellStart"/>
-            <w:r>
+              <w:t xml:space="preserve"> (2019). Food web model of the oceanic Gulf of Mexico. Florida International University Biosymposium. North Miami, FL.</w:t>
+            </w:r>
+          </w:p>
+        </w:tc>
+      </w:tr>
+      <w:tr>
+        <w:tc>
+          <w:tcPr>
+            <w:tcW w:w="630" w:type="dxa"/>
+          </w:tcPr>
+          <w:p>
+            <w:pPr>
+              <w:rPr>
+                <w:rFonts w:cs="Times New Roman"/>
+                <w:smallCaps/>
+                <w:noProof/>
+                <w:sz w:val="22"/>
+              </w:rPr>
+            </w:pPr>
+            <w:r>
+              <w:rPr>
+                <w:rFonts w:cs="Times New Roman"/>
+                <w:smallCaps/>
+                <w:noProof/>
+                <w:sz w:val="22"/>
+              </w:rPr>
+              <w:t>3.</w:t>
+            </w:r>
+          </w:p>
+        </w:tc>
+        <w:tc>
+          <w:tcPr>
+            <w:tcW w:w="8820" w:type="dxa"/>
+          </w:tcPr>
+          <w:p>
+            <w:pPr>
+              <w:pStyle w:val="BodyTextIndent2"/>
+              <w:tabs>
+                <w:tab w:val="left" w:pos="0"/>
+              </w:tabs>
               <w:rPr>
                 <w:rFonts w:ascii="Times New Roman" w:hAnsi="Times New Roman"/>
                 <w:sz w:val="22"/>
               </w:rPr>
-              <w:t>Biosymposium</w:t>
-            </w:r>
-            <w:proofErr w:type="spellEnd"/>
+            </w:pPr>
             <w:r>
               <w:rPr>
                 <w:rFonts w:ascii="Times New Roman" w:hAnsi="Times New Roman"/>
-                <w:sz w:val="22"/>
-              </w:rPr>
-              <w:t>. Dania Beach, FL.</w:t>
+                <w:b/>
+                <w:sz w:val="22"/>
+              </w:rPr>
+              <w:t>Woodstock, M.S.</w:t>
+            </w:r>
+            <w:r>
+              <w:rPr>
+                <w:rFonts w:ascii="Times New Roman" w:hAnsi="Times New Roman"/>
+                <w:sz w:val="22"/>
+              </w:rPr>
+              <w:t>, C.A. Blanar, T.T. Sutton. (2018). Trophic ecology and parasitism of a mesopelagic fish assemblage. Nova Southeastern University Biosymposium. Dania Beach, FL.</w:t>
             </w:r>
           </w:p>
         </w:tc>
@@ -5984,7 +6217,25 @@
                 <w:noProof/>
                 <w:sz w:val="22"/>
               </w:rPr>
-              <w:t>21.</w:t>
+              <w:t>2</w:t>
+            </w:r>
+            <w:r>
+              <w:rPr>
+                <w:rFonts w:cs="Times New Roman"/>
+                <w:smallCaps/>
+                <w:noProof/>
+                <w:sz w:val="22"/>
+              </w:rPr>
+              <w:t>2</w:t>
+            </w:r>
+            <w:r>
+              <w:rPr>
+                <w:rFonts w:cs="Times New Roman"/>
+                <w:smallCaps/>
+                <w:noProof/>
+                <w:sz w:val="22"/>
+              </w:rPr>
+              <w:t>.</w:t>
             </w:r>
           </w:p>
         </w:tc>
@@ -6003,18 +6254,31 @@
             <w:r>
               <w:rPr>
                 <w:rFonts w:cs="Times New Roman"/>
+                <w:sz w:val="22"/>
+              </w:rPr>
+              <w:t xml:space="preserve">Iglesias, I., L. Kaikkonen, N. Yang, </w:t>
+            </w:r>
+            <w:r>
+              <w:rPr>
+                <w:rFonts w:cs="Times New Roman"/>
                 <w:b/>
                 <w:bCs/>
                 <w:sz w:val="22"/>
               </w:rPr>
-              <w:t>Woodstock, M.S.</w:t>
-            </w:r>
-            <w:r>
-              <w:rPr>
-                <w:rFonts w:cs="Times New Roman"/>
-                <w:sz w:val="22"/>
-              </w:rPr>
-              <w:t>, G.L. Britten. (2024). An individual-based model for an energetic cost-benefit analysis of diel vertical migration. CLIVAR Pathways Connecting Climate Changes to the Deep Ocean Workshop. Lewes, DE.</w:t>
+              <w:t>M.S. Woodstock</w:t>
+            </w:r>
+            <w:r>
+              <w:rPr>
+                <w:rFonts w:cs="Times New Roman"/>
+                <w:sz w:val="22"/>
+              </w:rPr>
+              <w:t xml:space="preserve">, M. Oostdijk, L. Elsler, A.P. Annasawmy, L. Victorero. (2025). Science-policy gap analysis for mesopelagic fishes, fisheries, and ecosystems. </w:t>
+            </w:r>
+            <w:r>
+              <w:rPr>
+                <w:sz w:val="22"/>
+              </w:rPr>
+              <w:t>Deep-Sea Biology Society Meeting. Hong Kong SAR, China.</w:t>
             </w:r>
           </w:p>
         </w:tc>
@@ -6043,7 +6307,7 @@
                 <w:noProof/>
                 <w:sz w:val="22"/>
               </w:rPr>
-              <w:t>20.</w:t>
+              <w:t>21.</w:t>
             </w:r>
           </w:p>
         </w:tc>
@@ -6075,7 +6339,7 @@
                 <w:rFonts w:cs="Times New Roman"/>
                 <w:sz w:val="22"/>
               </w:rPr>
-              <w:t>, J.J. Kiszka, M. Rafael Ramirez-Leon, T.T. Sutton, K. Fennel, B. Wang, Y. Zhang. (2024). Cetacean-mediated vertical nitrogen transport in the oceanic Gulf of Mexico. Gulf of Mexico Conference. Tampa, FL.</w:t>
+              <w:t>, G.L. Britten. (2024). An individual-based model for an energetic cost-benefit analysis of diel vertical migration. CLIVAR Pathways Connecting Climate Changes to the Deep Ocean Workshop. Lewes, DE.</w:t>
             </w:r>
           </w:p>
         </w:tc>
@@ -6104,7 +6368,7 @@
                 <w:noProof/>
                 <w:sz w:val="22"/>
               </w:rPr>
-              <w:t>19.</w:t>
+              <w:t>20.</w:t>
             </w:r>
           </w:p>
         </w:tc>
@@ -6117,16 +6381,18 @@
               <w:ind w:left="288" w:hanging="288"/>
               <w:rPr>
                 <w:rFonts w:cs="Times New Roman"/>
-                <w:sz w:val="22"/>
-              </w:rPr>
-            </w:pPr>
-            <w:r>
-              <w:rPr>
-                <w:rFonts w:cs="Times New Roman"/>
                 <w:b/>
                 <w:bCs/>
                 <w:sz w:val="22"/>
               </w:rPr>
+            </w:pPr>
+            <w:r>
+              <w:rPr>
+                <w:rFonts w:cs="Times New Roman"/>
+                <w:b/>
+                <w:bCs/>
+                <w:sz w:val="22"/>
+              </w:rPr>
               <w:t>Woodstock, M.S.</w:t>
             </w:r>
             <w:r>
@@ -6134,7 +6400,7 @@
                 <w:rFonts w:cs="Times New Roman"/>
                 <w:sz w:val="22"/>
               </w:rPr>
-              <w:t>, G.L. Britten. (2023). A novel, individual-based ecosystem model for fine-scale food-web processes. WHOI Ocean Twilight Zone Symposium. Woods Hole, MA.</w:t>
+              <w:t>, J.J. Kiszka, M. Rafael Ramirez-Leon, T.T. Sutton, K. Fennel, B. Wang, Y. Zhang. (2024). Cetacean-mediated vertical nitrogen transport in the oceanic Gulf of Mexico. Gulf of Mexico Conference. Tampa, FL.</w:t>
             </w:r>
           </w:p>
         </w:tc>
@@ -6163,7 +6429,7 @@
                 <w:noProof/>
                 <w:sz w:val="22"/>
               </w:rPr>
-              <w:t>18.</w:t>
+              <w:t>19.</w:t>
             </w:r>
           </w:p>
         </w:tc>
@@ -6179,22 +6445,6 @@
                 <w:sz w:val="22"/>
               </w:rPr>
             </w:pPr>
-            <w:proofErr w:type="spellStart"/>
-            <w:r>
-              <w:rPr>
-                <w:rFonts w:cs="Times New Roman"/>
-                <w:sz w:val="22"/>
-              </w:rPr>
-              <w:t>Sulyman</w:t>
-            </w:r>
-            <w:proofErr w:type="spellEnd"/>
-            <w:r>
-              <w:rPr>
-                <w:rFonts w:cs="Times New Roman"/>
-                <w:sz w:val="22"/>
-              </w:rPr>
-              <w:t xml:space="preserve">, M.*, A.T. Bevans*, </w:t>
-            </w:r>
             <w:r>
               <w:rPr>
                 <w:rFonts w:cs="Times New Roman"/>
@@ -6202,14 +6452,14 @@
                 <w:bCs/>
                 <w:sz w:val="22"/>
               </w:rPr>
-              <w:t>M.S. Woodstock</w:t>
-            </w:r>
-            <w:r>
-              <w:rPr>
-                <w:rFonts w:cs="Times New Roman"/>
-                <w:sz w:val="22"/>
-              </w:rPr>
-              <w:t>, S. Knoche, T.F. Ihde. Modeling changes to foundational habitats in the Piankatank River, Chesapeake Bay. Atlantic Estuarine Research Society. Gloucester Point, VA.</w:t>
+              <w:t>Woodstock, M.S.</w:t>
+            </w:r>
+            <w:r>
+              <w:rPr>
+                <w:rFonts w:cs="Times New Roman"/>
+                <w:sz w:val="22"/>
+              </w:rPr>
+              <w:t>, G.L. Britten. (2023). A novel, individual-based ecosystem model for fine-scale food-web processes. WHOI Ocean Twilight Zone Symposium. Woods Hole, MA.</w:t>
             </w:r>
           </w:p>
         </w:tc>
@@ -6238,7 +6488,7 @@
                 <w:noProof/>
                 <w:sz w:val="22"/>
               </w:rPr>
-              <w:t>17.</w:t>
+              <w:t>18.</w:t>
             </w:r>
           </w:p>
         </w:tc>
@@ -6259,23 +6509,7 @@
                 <w:rFonts w:cs="Times New Roman"/>
                 <w:sz w:val="22"/>
               </w:rPr>
-              <w:t xml:space="preserve">Bevans, A.T.*, M. </w:t>
-            </w:r>
-            <w:proofErr w:type="spellStart"/>
-            <w:r>
-              <w:rPr>
-                <w:rFonts w:cs="Times New Roman"/>
-                <w:sz w:val="22"/>
-              </w:rPr>
-              <w:t>Sulyman</w:t>
-            </w:r>
-            <w:proofErr w:type="spellEnd"/>
-            <w:r>
-              <w:rPr>
-                <w:rFonts w:cs="Times New Roman"/>
-                <w:sz w:val="22"/>
-              </w:rPr>
-              <w:t xml:space="preserve">*, </w:t>
+              <w:t xml:space="preserve">Sulyman, M.*, A.T. Bevans*, </w:t>
             </w:r>
             <w:r>
               <w:rPr>
@@ -6291,23 +6525,7 @@
                 <w:rFonts w:cs="Times New Roman"/>
                 <w:sz w:val="22"/>
               </w:rPr>
-              <w:t xml:space="preserve">, S. Knoche, T. Ihde. (2023). Modeling the effects of habitat changes in the York River ecosystem, Chesapeake Bay. </w:t>
-            </w:r>
-            <w:proofErr w:type="spellStart"/>
-            <w:r>
-              <w:rPr>
-                <w:rFonts w:cs="Times New Roman"/>
-                <w:sz w:val="22"/>
-              </w:rPr>
-              <w:t>Shepardstown</w:t>
-            </w:r>
-            <w:proofErr w:type="spellEnd"/>
-            <w:r>
-              <w:rPr>
-                <w:rFonts w:cs="Times New Roman"/>
-                <w:sz w:val="22"/>
-              </w:rPr>
-              <w:t>, WV.</w:t>
+              <w:t>, S. Knoche, T.F. Ihde. Modeling changes to foundational habitats in the Piankatank River, Chesapeake Bay. Atlantic Estuarine Research Society. Gloucester Point, VA.</w:t>
             </w:r>
           </w:p>
         </w:tc>
@@ -6336,7 +6554,7 @@
                 <w:noProof/>
                 <w:sz w:val="22"/>
               </w:rPr>
-              <w:t>16.</w:t>
+              <w:t>17.</w:t>
             </w:r>
           </w:p>
         </w:tc>
@@ -6357,7 +6575,7 @@
                 <w:rFonts w:cs="Times New Roman"/>
                 <w:sz w:val="22"/>
               </w:rPr>
-              <w:t xml:space="preserve">Hoyt, E.E.*, </w:t>
+              <w:t xml:space="preserve">Bevans, A.T.*, M. Sulyman*, </w:t>
             </w:r>
             <w:r>
               <w:rPr>
@@ -6373,23 +6591,7 @@
                 <w:rFonts w:cs="Times New Roman"/>
                 <w:sz w:val="22"/>
               </w:rPr>
-              <w:t xml:space="preserve">, P. </w:t>
-            </w:r>
-            <w:proofErr w:type="spellStart"/>
-            <w:r>
-              <w:rPr>
-                <w:rFonts w:cs="Times New Roman"/>
-                <w:sz w:val="22"/>
-              </w:rPr>
-              <w:t>Piavis</w:t>
-            </w:r>
-            <w:proofErr w:type="spellEnd"/>
-            <w:r>
-              <w:rPr>
-                <w:rFonts w:cs="Times New Roman"/>
-                <w:sz w:val="22"/>
-              </w:rPr>
-              <w:t>, D. Sanderson-Kilchenstein, T. Ihde. (2023). An exploration of natural mortality and maximum age for Chesapeake Bay fishes. American Fisheries Society National Meeting. Grand Rapids, MI.</w:t>
+              <w:t>, S. Knoche, T. Ihde. (2023). Modeling the effects of habitat changes in the York River ecosystem, Chesapeake Bay. Shepardstown, WV.</w:t>
             </w:r>
           </w:p>
         </w:tc>
@@ -6418,7 +6620,7 @@
                 <w:noProof/>
                 <w:sz w:val="22"/>
               </w:rPr>
-              <w:t>15.</w:t>
+              <w:t>16.</w:t>
             </w:r>
           </w:p>
         </w:tc>
@@ -6439,23 +6641,7 @@
                 <w:rFonts w:cs="Times New Roman"/>
                 <w:sz w:val="22"/>
               </w:rPr>
-              <w:t xml:space="preserve">Bevans, A.T.*, M. </w:t>
-            </w:r>
-            <w:proofErr w:type="spellStart"/>
-            <w:r>
-              <w:rPr>
-                <w:rFonts w:cs="Times New Roman"/>
-                <w:sz w:val="22"/>
-              </w:rPr>
-              <w:t>Sulyman</w:t>
-            </w:r>
-            <w:proofErr w:type="spellEnd"/>
-            <w:r>
-              <w:rPr>
-                <w:rFonts w:cs="Times New Roman"/>
-                <w:sz w:val="22"/>
-              </w:rPr>
-              <w:t xml:space="preserve">*, </w:t>
+              <w:t xml:space="preserve">Hoyt, E.E.*, </w:t>
             </w:r>
             <w:r>
               <w:rPr>
@@ -6471,7 +6657,7 @@
                 <w:rFonts w:cs="Times New Roman"/>
                 <w:sz w:val="22"/>
               </w:rPr>
-              <w:t>, S. Knoche, T. Ihde. (2023). Improving Our Understanding of Habitat Changes in the Chesapeake Bay with a York River Ecosystem Model. York River Science Symposium. Gloucester, VA.</w:t>
+              <w:t>, P. Piavis, D. Sanderson-Kilchenstein, T. Ihde. (2023). An exploration of natural mortality and maximum age for Chesapeake Bay fishes. American Fisheries Society National Meeting. Grand Rapids, MI.</w:t>
             </w:r>
           </w:p>
         </w:tc>
@@ -6500,8 +6686,7 @@
                 <w:noProof/>
                 <w:sz w:val="22"/>
               </w:rPr>
-              <w:lastRenderedPageBreak/>
-              <w:t>14.</w:t>
+              <w:t>15.</w:t>
             </w:r>
           </w:p>
         </w:tc>
@@ -6517,21 +6702,12 @@
                 <w:sz w:val="22"/>
               </w:rPr>
             </w:pPr>
-            <w:proofErr w:type="spellStart"/>
-            <w:r>
-              <w:rPr>
-                <w:rFonts w:cs="Times New Roman"/>
-                <w:sz w:val="22"/>
-              </w:rPr>
-              <w:t>Sulyman</w:t>
-            </w:r>
-            <w:proofErr w:type="spellEnd"/>
-            <w:r>
-              <w:rPr>
-                <w:rFonts w:cs="Times New Roman"/>
-                <w:sz w:val="22"/>
-              </w:rPr>
-              <w:t xml:space="preserve">, M.*, A.T. Bevans*, </w:t>
+            <w:r>
+              <w:rPr>
+                <w:rFonts w:cs="Times New Roman"/>
+                <w:sz w:val="22"/>
+              </w:rPr>
+              <w:t xml:space="preserve">Bevans, A.T.*, M. Sulyman*, </w:t>
             </w:r>
             <w:r>
               <w:rPr>
@@ -6547,23 +6723,7 @@
                 <w:rFonts w:cs="Times New Roman"/>
                 <w:sz w:val="22"/>
               </w:rPr>
-              <w:t xml:space="preserve">, S. Knoche, T. Ihde. (2023). Virginia’s Middle Peninsula Habitat Focus Area: The Economic Impacts of Resource Restoration and Habitat Change. Morgan State University Spring </w:t>
-            </w:r>
-            <w:proofErr w:type="gramStart"/>
-            <w:r>
-              <w:rPr>
-                <w:rFonts w:cs="Times New Roman"/>
-                <w:sz w:val="22"/>
-              </w:rPr>
-              <w:t>Into</w:t>
-            </w:r>
-            <w:proofErr w:type="gramEnd"/>
-            <w:r>
-              <w:rPr>
-                <w:rFonts w:cs="Times New Roman"/>
-                <w:sz w:val="22"/>
-              </w:rPr>
-              <w:t xml:space="preserve"> Research Graduate Symposium. Baltimore, MD.</w:t>
+              <w:t>, S. Knoche, T. Ihde. (2023). Improving Our Understanding of Habitat Changes in the Chesapeake Bay with a York River Ecosystem Model. York River Science Symposium. Gloucester, VA.</w:t>
             </w:r>
           </w:p>
         </w:tc>
@@ -6592,7 +6752,7 @@
                 <w:noProof/>
                 <w:sz w:val="22"/>
               </w:rPr>
-              <w:t>13.</w:t>
+              <w:t>14.</w:t>
             </w:r>
           </w:p>
         </w:tc>
@@ -6613,7 +6773,7 @@
                 <w:rFonts w:cs="Times New Roman"/>
                 <w:sz w:val="22"/>
               </w:rPr>
-              <w:t xml:space="preserve">Hoyt, E.E.*, </w:t>
+              <w:t xml:space="preserve">Sulyman, M.*, A.T. Bevans*, </w:t>
             </w:r>
             <w:r>
               <w:rPr>
@@ -6629,23 +6789,7 @@
                 <w:rFonts w:cs="Times New Roman"/>
                 <w:sz w:val="22"/>
               </w:rPr>
-              <w:t xml:space="preserve">, T.F. Ihde. (2023). An exploration of age and growth estimates for fishes in </w:t>
-            </w:r>
-            <w:proofErr w:type="gramStart"/>
-            <w:r>
-              <w:rPr>
-                <w:rFonts w:cs="Times New Roman"/>
-                <w:sz w:val="22"/>
-              </w:rPr>
-              <w:t>the Chesapeake</w:t>
-            </w:r>
-            <w:proofErr w:type="gramEnd"/>
-            <w:r>
-              <w:rPr>
-                <w:rFonts w:cs="Times New Roman"/>
-                <w:sz w:val="22"/>
-              </w:rPr>
-              <w:t xml:space="preserve"> Bay. American Fisheries Society Tidewater Chapter Meeting. Solomon’s Island, MD.</w:t>
+              <w:t>, S. Knoche, T. Ihde. (2023). Virginia’s Middle Peninsula Habitat Focus Area: The Economic Impacts of Resource Restoration and Habitat Change. Morgan State University Spring Into Research Graduate Symposium. Baltimore, MD.</w:t>
             </w:r>
           </w:p>
         </w:tc>
@@ -6664,6 +6808,7 @@
                 <w:rFonts w:cs="Times New Roman"/>
                 <w:smallCaps/>
                 <w:noProof/>
+                <w:sz w:val="22"/>
               </w:rPr>
             </w:pPr>
             <w:r>
@@ -6671,8 +6816,9 @@
                 <w:rFonts w:cs="Times New Roman"/>
                 <w:smallCaps/>
                 <w:noProof/>
-              </w:rPr>
-              <w:t>12.</w:t>
+                <w:sz w:val="22"/>
+              </w:rPr>
+              <w:t>13.</w:t>
             </w:r>
           </w:p>
         </w:tc>
@@ -6693,23 +6839,7 @@
                 <w:rFonts w:cs="Times New Roman"/>
                 <w:sz w:val="22"/>
               </w:rPr>
-              <w:t xml:space="preserve">Bevans, A.T.*, M. </w:t>
-            </w:r>
-            <w:proofErr w:type="spellStart"/>
-            <w:r>
-              <w:rPr>
-                <w:rFonts w:cs="Times New Roman"/>
-                <w:sz w:val="22"/>
-              </w:rPr>
-              <w:t>Sulyman</w:t>
-            </w:r>
-            <w:proofErr w:type="spellEnd"/>
-            <w:r>
-              <w:rPr>
-                <w:rFonts w:cs="Times New Roman"/>
-                <w:sz w:val="22"/>
-              </w:rPr>
-              <w:t xml:space="preserve">*, </w:t>
+              <w:t xml:space="preserve">Hoyt, E.E.*, </w:t>
             </w:r>
             <w:r>
               <w:rPr>
@@ -6725,23 +6855,7 @@
                 <w:rFonts w:cs="Times New Roman"/>
                 <w:sz w:val="22"/>
               </w:rPr>
-              <w:t xml:space="preserve">, S. Knoche, T.F. Ihde. Improving our understanding of habitat changes in </w:t>
-            </w:r>
-            <w:proofErr w:type="gramStart"/>
-            <w:r>
-              <w:rPr>
-                <w:rFonts w:cs="Times New Roman"/>
-                <w:sz w:val="22"/>
-              </w:rPr>
-              <w:t>the Chesapeake</w:t>
-            </w:r>
-            <w:proofErr w:type="gramEnd"/>
-            <w:r>
-              <w:rPr>
-                <w:rFonts w:cs="Times New Roman"/>
-                <w:sz w:val="22"/>
-              </w:rPr>
-              <w:t xml:space="preserve"> Bay with a York River ecosystem model. American Fisheries Society Tidewater Chapter Meeting. Solomon’s Island, MD.</w:t>
+              <w:t>, T.F. Ihde. (2023). An exploration of age and growth estimates for fishes in the Chesapeake Bay. American Fisheries Society Tidewater Chapter Meeting. Solomon’s Island, MD.</w:t>
             </w:r>
           </w:p>
         </w:tc>
@@ -6768,7 +6882,7 @@
                 <w:smallCaps/>
                 <w:noProof/>
               </w:rPr>
-              <w:t>11.</w:t>
+              <w:t>12.</w:t>
             </w:r>
           </w:p>
         </w:tc>
@@ -6789,7 +6903,7 @@
                 <w:rFonts w:cs="Times New Roman"/>
                 <w:sz w:val="22"/>
               </w:rPr>
-              <w:t xml:space="preserve">Hoyt, E.E.*, </w:t>
+              <w:t xml:space="preserve">Bevans, A.T.*, M. Sulyman*, </w:t>
             </w:r>
             <w:r>
               <w:rPr>
@@ -6805,37 +6919,7 @@
                 <w:rFonts w:cs="Times New Roman"/>
                 <w:sz w:val="22"/>
               </w:rPr>
-              <w:t xml:space="preserve">, T.F. Ihde. (2022). A case for tributary-specific age/growth estimates for fishes in </w:t>
-            </w:r>
-            <w:proofErr w:type="gramStart"/>
-            <w:r>
-              <w:rPr>
-                <w:rFonts w:cs="Times New Roman"/>
-                <w:sz w:val="22"/>
-              </w:rPr>
-              <w:t>the Chesapeake</w:t>
-            </w:r>
-            <w:proofErr w:type="gramEnd"/>
-            <w:r>
-              <w:rPr>
-                <w:rFonts w:cs="Times New Roman"/>
-                <w:sz w:val="22"/>
-              </w:rPr>
-              <w:t xml:space="preserve"> Bay. </w:t>
-            </w:r>
-            <w:r>
-              <w:rPr>
-                <w:rFonts w:cs="Times New Roman"/>
-                <w:sz w:val="22"/>
-              </w:rPr>
-              <w:t>Southern Maryland Marine Science Symposium. St. Mary’s, MD</w:t>
-            </w:r>
-            <w:r>
-              <w:rPr>
-                <w:rFonts w:cs="Times New Roman"/>
-                <w:sz w:val="22"/>
-              </w:rPr>
-              <w:t>.</w:t>
+              <w:t>, S. Knoche, T.F. Ihde. Improving our understanding of habitat changes in the Chesapeake Bay with a York River ecosystem model. American Fisheries Society Tidewater Chapter Meeting. Solomon’s Island, MD.</w:t>
             </w:r>
           </w:p>
         </w:tc>
@@ -6861,9 +6945,8 @@
                 <w:rFonts w:cs="Times New Roman"/>
                 <w:smallCaps/>
                 <w:noProof/>
-                <w:sz w:val="22"/>
-              </w:rPr>
-              <w:t>10.</w:t>
+              </w:rPr>
+              <w:t>11.</w:t>
             </w:r>
           </w:p>
         </w:tc>
@@ -6884,37 +6967,7 @@
                 <w:rFonts w:cs="Times New Roman"/>
                 <w:sz w:val="22"/>
               </w:rPr>
-              <w:t>Bevans</w:t>
-            </w:r>
-            <w:r>
-              <w:rPr>
-                <w:rFonts w:cs="Times New Roman"/>
-                <w:sz w:val="22"/>
-              </w:rPr>
-              <w:t>, A.T.</w:t>
-            </w:r>
-            <w:r>
-              <w:rPr>
-                <w:rFonts w:cs="Times New Roman"/>
-                <w:sz w:val="22"/>
-              </w:rPr>
-              <w:t xml:space="preserve">*, </w:t>
-            </w:r>
-            <w:proofErr w:type="spellStart"/>
-            <w:r>
-              <w:rPr>
-                <w:rFonts w:cs="Times New Roman"/>
-                <w:sz w:val="22"/>
-              </w:rPr>
-              <w:t>Sulyman</w:t>
-            </w:r>
-            <w:proofErr w:type="spellEnd"/>
-            <w:r>
-              <w:rPr>
-                <w:rFonts w:cs="Times New Roman"/>
-                <w:sz w:val="22"/>
-              </w:rPr>
-              <w:t xml:space="preserve">, M.*, </w:t>
+              <w:t xml:space="preserve">Hoyt, E.E.*, </w:t>
             </w:r>
             <w:r>
               <w:rPr>
@@ -6930,30 +6983,21 @@
                 <w:rFonts w:cs="Times New Roman"/>
                 <w:sz w:val="22"/>
               </w:rPr>
-              <w:t xml:space="preserve">, S. Knoche, T.F. Ihde. (2022). Virginia’s Middle Peninsula Habitat Focus Area: </w:t>
-            </w:r>
-            <w:proofErr w:type="gramStart"/>
-            <w:r>
-              <w:rPr>
-                <w:rFonts w:cs="Times New Roman"/>
-                <w:sz w:val="22"/>
-              </w:rPr>
-              <w:t>the</w:t>
-            </w:r>
-            <w:proofErr w:type="gramEnd"/>
-            <w:r>
-              <w:rPr>
-                <w:rFonts w:cs="Times New Roman"/>
-                <w:sz w:val="22"/>
-              </w:rPr>
-              <w:t xml:space="preserve"> Economic Impacts of Resource Restoration and Habitat Change. </w:t>
-            </w:r>
-            <w:r>
-              <w:rPr>
-                <w:rFonts w:cs="Times New Roman"/>
-                <w:sz w:val="22"/>
-              </w:rPr>
-              <w:t>Southern Maryland Marine Science Symposium. St. Mary’s, MD.</w:t>
+              <w:t xml:space="preserve">, T.F. Ihde. (2022). A case for tributary-specific age/growth estimates for fishes in the Chesapeake Bay. </w:t>
+            </w:r>
+            <w:r>
+              <w:rPr>
+                <w:rFonts w:cs="Times New Roman"/>
+                <w:sz w:val="22"/>
+              </w:rPr>
+              <w:t>Southern Maryland Marine Science Symposium. St. Mary’s, MD</w:t>
+            </w:r>
+            <w:r>
+              <w:rPr>
+                <w:rFonts w:cs="Times New Roman"/>
+                <w:sz w:val="22"/>
+              </w:rPr>
+              <w:t>.</w:t>
             </w:r>
           </w:p>
         </w:tc>
@@ -6979,8 +7023,9 @@
                 <w:rFonts w:cs="Times New Roman"/>
                 <w:smallCaps/>
                 <w:noProof/>
-              </w:rPr>
-              <w:t>9.</w:t>
+                <w:sz w:val="22"/>
+              </w:rPr>
+              <w:t>10.</w:t>
             </w:r>
           </w:p>
         </w:tc>
@@ -7001,7 +7046,21 @@
                 <w:rFonts w:cs="Times New Roman"/>
                 <w:sz w:val="22"/>
               </w:rPr>
-              <w:t xml:space="preserve">Hoyt, E.E.*, </w:t>
+              <w:t>Bevans</w:t>
+            </w:r>
+            <w:r>
+              <w:rPr>
+                <w:rFonts w:cs="Times New Roman"/>
+                <w:sz w:val="22"/>
+              </w:rPr>
+              <w:t>, A.T.</w:t>
+            </w:r>
+            <w:r>
+              <w:rPr>
+                <w:rFonts w:cs="Times New Roman"/>
+                <w:sz w:val="22"/>
+              </w:rPr>
+              <w:t xml:space="preserve">*, Sulyman, M.*, </w:t>
             </w:r>
             <w:r>
               <w:rPr>
@@ -7017,39 +7076,79 @@
                 <w:rFonts w:cs="Times New Roman"/>
                 <w:sz w:val="22"/>
               </w:rPr>
-              <w:t xml:space="preserve">, T.F. Ihde. (2022). A case for tributary-specific age/growth estimates for fishes in </w:t>
-            </w:r>
-            <w:proofErr w:type="gramStart"/>
-            <w:r>
-              <w:rPr>
-                <w:rFonts w:cs="Times New Roman"/>
-                <w:sz w:val="22"/>
-              </w:rPr>
-              <w:t>the Chesapeake</w:t>
-            </w:r>
-            <w:proofErr w:type="gramEnd"/>
-            <w:r>
-              <w:rPr>
-                <w:rFonts w:cs="Times New Roman"/>
-                <w:sz w:val="22"/>
-              </w:rPr>
-              <w:t xml:space="preserve"> Bay. Chesapeake Watershed Forum. </w:t>
-            </w:r>
-            <w:proofErr w:type="spellStart"/>
-            <w:r>
-              <w:rPr>
-                <w:rFonts w:cs="Times New Roman"/>
-                <w:sz w:val="22"/>
-              </w:rPr>
-              <w:t>Shepardstown</w:t>
-            </w:r>
-            <w:proofErr w:type="spellEnd"/>
-            <w:r>
-              <w:rPr>
-                <w:rFonts w:cs="Times New Roman"/>
-                <w:sz w:val="22"/>
-              </w:rPr>
-              <w:t>, WV.</w:t>
+              <w:t xml:space="preserve">, S. Knoche, T.F. Ihde. (2022). Virginia’s Middle Peninsula Habitat Focus Area: the Economic Impacts of Resource Restoration and Habitat Change. </w:t>
+            </w:r>
+            <w:r>
+              <w:rPr>
+                <w:rFonts w:cs="Times New Roman"/>
+                <w:sz w:val="22"/>
+              </w:rPr>
+              <w:t>Southern Maryland Marine Science Symposium. St. Mary’s, MD.</w:t>
+            </w:r>
+          </w:p>
+        </w:tc>
+      </w:tr>
+      <w:tr>
+        <w:trPr>
+          <w:trHeight w:val="90"/>
+        </w:trPr>
+        <w:tc>
+          <w:tcPr>
+            <w:tcW w:w="630" w:type="dxa"/>
+          </w:tcPr>
+          <w:p>
+            <w:pPr>
+              <w:rPr>
+                <w:rFonts w:cs="Times New Roman"/>
+                <w:smallCaps/>
+                <w:noProof/>
+              </w:rPr>
+            </w:pPr>
+            <w:r>
+              <w:rPr>
+                <w:rFonts w:cs="Times New Roman"/>
+                <w:smallCaps/>
+                <w:noProof/>
+              </w:rPr>
+              <w:lastRenderedPageBreak/>
+              <w:t>9.</w:t>
+            </w:r>
+          </w:p>
+        </w:tc>
+        <w:tc>
+          <w:tcPr>
+            <w:tcW w:w="8820" w:type="dxa"/>
+          </w:tcPr>
+          <w:p>
+            <w:pPr>
+              <w:ind w:left="288" w:hanging="288"/>
+              <w:rPr>
+                <w:rFonts w:cs="Times New Roman"/>
+                <w:sz w:val="22"/>
+              </w:rPr>
+            </w:pPr>
+            <w:r>
+              <w:rPr>
+                <w:rFonts w:cs="Times New Roman"/>
+                <w:sz w:val="22"/>
+              </w:rPr>
+              <w:t xml:space="preserve">Hoyt, E.E.*, </w:t>
+            </w:r>
+            <w:r>
+              <w:rPr>
+                <w:rFonts w:cs="Times New Roman"/>
+                <w:b/>
+                <w:bCs/>
+                <w:sz w:val="22"/>
+              </w:rPr>
+              <w:t>M.S. Woodstock</w:t>
+            </w:r>
+            <w:r>
+              <w:rPr>
+                <w:rFonts w:cs="Times New Roman"/>
+                <w:sz w:val="22"/>
+              </w:rPr>
+              <w:t>, T.F. Ihde. (2022). A case for tributary-specific age/growth estimates for fishes in the Chesapeake Bay. Chesapeake Watershed Forum. Shepardstown, WV.</w:t>
             </w:r>
           </w:p>
         </w:tc>
@@ -7091,21 +7190,12 @@
                 <w:sz w:val="22"/>
               </w:rPr>
             </w:pPr>
-            <w:proofErr w:type="spellStart"/>
-            <w:r>
-              <w:rPr>
-                <w:rFonts w:cs="Times New Roman"/>
-                <w:sz w:val="22"/>
-              </w:rPr>
-              <w:t>Sulyman</w:t>
-            </w:r>
-            <w:proofErr w:type="spellEnd"/>
-            <w:r>
-              <w:rPr>
-                <w:rFonts w:cs="Times New Roman"/>
-                <w:sz w:val="22"/>
-              </w:rPr>
-              <w:t xml:space="preserve">, M.*, A.T. Bevans*, </w:t>
+            <w:r>
+              <w:rPr>
+                <w:rFonts w:cs="Times New Roman"/>
+                <w:sz w:val="22"/>
+              </w:rPr>
+              <w:t xml:space="preserve">Sulyman, M.*, A.T. Bevans*, </w:t>
             </w:r>
             <w:r>
               <w:rPr>
@@ -7121,39 +7211,7 @@
                 <w:rFonts w:cs="Times New Roman"/>
                 <w:sz w:val="22"/>
               </w:rPr>
-              <w:t xml:space="preserve">, S. Knoche, T.F. Ihde. (2022). Virginia’s Middle Peninsula Habitat Focus Area: </w:t>
-            </w:r>
-            <w:proofErr w:type="gramStart"/>
-            <w:r>
-              <w:rPr>
-                <w:rFonts w:cs="Times New Roman"/>
-                <w:sz w:val="22"/>
-              </w:rPr>
-              <w:t>the</w:t>
-            </w:r>
-            <w:proofErr w:type="gramEnd"/>
-            <w:r>
-              <w:rPr>
-                <w:rFonts w:cs="Times New Roman"/>
-                <w:sz w:val="22"/>
-              </w:rPr>
-              <w:t xml:space="preserve"> Economic Impacts of Resource Restoration and Habitat Change. Chesapeake Watershed Forum. </w:t>
-            </w:r>
-            <w:proofErr w:type="spellStart"/>
-            <w:r>
-              <w:rPr>
-                <w:rFonts w:cs="Times New Roman"/>
-                <w:sz w:val="22"/>
-              </w:rPr>
-              <w:t>Shepardstown</w:t>
-            </w:r>
-            <w:proofErr w:type="spellEnd"/>
-            <w:r>
-              <w:rPr>
-                <w:rFonts w:cs="Times New Roman"/>
-                <w:sz w:val="22"/>
-              </w:rPr>
-              <w:t>, WV.</w:t>
+              <w:t>, S. Knoche, T.F. Ihde. (2022). Virginia’s Middle Peninsula Habitat Focus Area: the Economic Impacts of Resource Restoration and Habitat Change. Chesapeake Watershed Forum. Shepardstown, WV.</w:t>
             </w:r>
           </w:p>
         </w:tc>
@@ -7211,23 +7269,7 @@
                 <w:rFonts w:cs="Times New Roman"/>
                 <w:sz w:val="22"/>
               </w:rPr>
-              <w:t xml:space="preserve">J.J. Kizka, P.G.H. Evans, J.J. </w:t>
-            </w:r>
-            <w:proofErr w:type="spellStart"/>
-            <w:r>
-              <w:rPr>
-                <w:rFonts w:cs="Times New Roman"/>
-                <w:sz w:val="22"/>
-              </w:rPr>
-              <w:t>Waggitt</w:t>
-            </w:r>
-            <w:proofErr w:type="spellEnd"/>
-            <w:r>
-              <w:rPr>
-                <w:rFonts w:cs="Times New Roman"/>
-                <w:sz w:val="22"/>
-              </w:rPr>
-              <w:t>, Y. Zhang. (2022). Debunking misconceptions: rising marine mammal abundances have little impact on fisheries in the southern North Sea. 24</w:t>
+              <w:t>J.J. Kizka, P.G.H. Evans, J.J. Waggitt, Y. Zhang. (2022). Debunking misconceptions: rising marine mammal abundances have little impact on fisheries in the southern North Sea. 24</w:t>
             </w:r>
             <w:r>
               <w:rPr>
@@ -7291,25 +7333,8 @@
                 <w:rFonts w:cs="Times New Roman"/>
                 <w:sz w:val="22"/>
               </w:rPr>
-              <w:t xml:space="preserve">Sutton, T.T., A.B. Cook, K.M. Boswell, H.D. Bracken-Grissom, R. Eytan, D. </w:t>
-            </w:r>
-            <w:proofErr w:type="spellStart"/>
-            <w:r>
-              <w:rPr>
-                <w:rFonts w:cs="Times New Roman"/>
-                <w:sz w:val="22"/>
-              </w:rPr>
-              <w:t>Fenolio</w:t>
-            </w:r>
-            <w:proofErr w:type="spellEnd"/>
-            <w:r>
-              <w:rPr>
-                <w:rFonts w:cs="Times New Roman"/>
-                <w:sz w:val="22"/>
-              </w:rPr>
-              <w:t xml:space="preserve">, T. Frank, D. Hahn, M.W. Johnston, H. Judkins, R.J. Milligan, J. Moore, J. Quinlan, T. Richards, I.C. Romero, M. Shivji, A. Bernard, M. Vecchione, </w:t>
-            </w:r>
-            <w:proofErr w:type="gramStart"/>
+              <w:t xml:space="preserve">Sutton, T.T., A.B. Cook, K.M. Boswell, H.D. Bracken-Grissom, R. Eytan, D. Fenolio, T. Frank, D. Hahn, M.W. Johnston, H. Judkins, R.J. Milligan, J. Moore, J. Quinlan, T. Richards, I.C. Romero, M. Shivji, A. Bernard, M. Vecchione, </w:t>
+            </w:r>
             <w:r>
               <w:rPr>
                 <w:rFonts w:cs="Times New Roman"/>
@@ -7317,17 +7342,7 @@
                 <w:bCs/>
                 <w:sz w:val="22"/>
               </w:rPr>
-              <w:t>M.S</w:t>
-            </w:r>
-            <w:proofErr w:type="gramEnd"/>
-            <w:r>
-              <w:rPr>
-                <w:rFonts w:cs="Times New Roman"/>
-                <w:b/>
-                <w:bCs/>
-                <w:sz w:val="22"/>
-              </w:rPr>
-              <w:t>. Woodstock</w:t>
+              <w:t>M.S. Woodstock</w:t>
             </w:r>
             <w:r>
               <w:rPr>
@@ -7844,23 +7859,7 @@
           <w:rFonts w:cs="Times New Roman"/>
           <w:sz w:val="22"/>
         </w:rPr>
-        <w:t xml:space="preserve">FIU </w:t>
-      </w:r>
-      <w:proofErr w:type="spellStart"/>
-      <w:r>
-        <w:rPr>
-          <w:rFonts w:cs="Times New Roman"/>
-          <w:sz w:val="22"/>
-        </w:rPr>
-        <w:t>Biosymposium</w:t>
-      </w:r>
-      <w:proofErr w:type="spellEnd"/>
-      <w:r>
-        <w:rPr>
-          <w:rFonts w:cs="Times New Roman"/>
-          <w:sz w:val="22"/>
-        </w:rPr>
-        <w:t xml:space="preserve"> 2</w:t>
+        <w:t>FIU Biosymposium 2</w:t>
       </w:r>
       <w:r>
         <w:rPr>
@@ -7919,7 +7918,6 @@
           <w:rFonts w:cs="Times New Roman"/>
           <w:sz w:val="22"/>
         </w:rPr>
-        <w:lastRenderedPageBreak/>
         <w:t>2019</w:t>
       </w:r>
       <w:r>
@@ -8024,21 +8022,12 @@
         <w:tab/>
         <w:t xml:space="preserve">NSU </w:t>
       </w:r>
-      <w:proofErr w:type="spellStart"/>
-      <w:r>
-        <w:rPr>
-          <w:rFonts w:cs="Times New Roman"/>
-          <w:sz w:val="22"/>
-        </w:rPr>
-        <w:t>Halmos</w:t>
-      </w:r>
-      <w:proofErr w:type="spellEnd"/>
-      <w:r>
-        <w:rPr>
-          <w:rFonts w:cs="Times New Roman"/>
-          <w:sz w:val="22"/>
-        </w:rPr>
-        <w:t xml:space="preserve"> College</w:t>
+      <w:r>
+        <w:rPr>
+          <w:rFonts w:cs="Times New Roman"/>
+          <w:sz w:val="22"/>
+        </w:rPr>
+        <w:t>Halmos College</w:t>
       </w:r>
       <w:r>
         <w:rPr>
@@ -8243,6 +8232,7 @@
         <w:pStyle w:val="Heading1"/>
       </w:pPr>
       <w:r>
+        <w:lastRenderedPageBreak/>
         <w:t>Submitted Proposals</w:t>
       </w:r>
     </w:p>
@@ -8663,23 +8653,7 @@
           <w:rFonts w:cs="Times New Roman"/>
           <w:sz w:val="22"/>
         </w:rPr>
-        <w:t xml:space="preserve">FIU </w:t>
-      </w:r>
-      <w:proofErr w:type="spellStart"/>
-      <w:r>
-        <w:rPr>
-          <w:rFonts w:cs="Times New Roman"/>
-          <w:sz w:val="22"/>
-        </w:rPr>
-        <w:t>Biosymposium</w:t>
-      </w:r>
-      <w:proofErr w:type="spellEnd"/>
-      <w:r>
-        <w:rPr>
-          <w:rFonts w:cs="Times New Roman"/>
-          <w:sz w:val="22"/>
-        </w:rPr>
-        <w:t xml:space="preserve"> Organizing Committee</w:t>
+        <w:t>FIU Biosymposium Organizing Committee</w:t>
       </w:r>
     </w:p>
     <w:p>
@@ -8974,618 +8948,6 @@
           <w:sz w:val="22"/>
         </w:rPr>
         <w:t>BC Varsity Baseball Team</w:t>
-      </w:r>
-    </w:p>
-    <w:p>
-      <w:pPr>
-        <w:pStyle w:val="Heading1"/>
-        <w:rPr>
-          <w:noProof/>
-        </w:rPr>
-      </w:pPr>
-      <w:r>
-        <w:rPr>
-          <w:noProof/>
-        </w:rPr>
-        <w:t>Teaching</w:t>
-      </w:r>
-      <w:r>
-        <w:rPr>
-          <w:noProof/>
-        </w:rPr>
-        <w:t xml:space="preserve"> Experience</w:t>
-      </w:r>
-    </w:p>
-    <w:p>
-      <w:pPr>
-        <w:rPr>
-          <w:rFonts w:cs="Times New Roman"/>
-          <w:b/>
-          <w:bCs/>
-          <w:noProof/>
-          <w:sz w:val="22"/>
-        </w:rPr>
-      </w:pPr>
-      <w:r>
-        <w:rPr>
-          <w:rFonts w:cs="Times New Roman"/>
-          <w:b/>
-          <w:bCs/>
-          <w:noProof/>
-          <w:sz w:val="22"/>
-        </w:rPr>
-        <w:t>General Biology II Lab: Ecology, Systematics, and Evolution – Florida International University</w:t>
-      </w:r>
-      <w:r>
-        <w:rPr>
-          <w:rFonts w:cs="Times New Roman"/>
-          <w:b/>
-          <w:bCs/>
-          <w:noProof/>
-          <w:sz w:val="22"/>
-        </w:rPr>
-        <w:tab/>
-      </w:r>
-      <w:r>
-        <w:rPr>
-          <w:rFonts w:cs="Times New Roman"/>
-          <w:noProof/>
-          <w:sz w:val="22"/>
-        </w:rPr>
-        <w:t>2022</w:t>
-      </w:r>
-    </w:p>
-    <w:p>
-      <w:pPr>
-        <w:pStyle w:val="ListParagraph"/>
-        <w:numPr>
-          <w:ilvl w:val="0"/>
-          <w:numId w:val="33"/>
-        </w:numPr>
-        <w:ind w:left="720" w:hanging="270"/>
-        <w:rPr>
-          <w:rFonts w:cs="Times New Roman"/>
-          <w:b/>
-          <w:bCs/>
-          <w:noProof/>
-          <w:sz w:val="22"/>
-        </w:rPr>
-      </w:pPr>
-      <w:r>
-        <w:rPr>
-          <w:rFonts w:cs="Times New Roman"/>
-          <w:noProof/>
-          <w:sz w:val="22"/>
-        </w:rPr>
-        <w:t>Instructor of record for</w:t>
-      </w:r>
-      <w:r>
-        <w:rPr>
-          <w:rFonts w:cs="Times New Roman"/>
-          <w:noProof/>
-          <w:sz w:val="22"/>
-        </w:rPr>
-        <w:t xml:space="preserve"> 2 </w:t>
-      </w:r>
-      <w:r>
-        <w:rPr>
-          <w:rFonts w:cs="Times New Roman"/>
-          <w:noProof/>
-          <w:sz w:val="22"/>
-        </w:rPr>
-        <w:t>sections of a</w:t>
-      </w:r>
-      <w:r>
-        <w:rPr>
-          <w:rFonts w:cs="Times New Roman"/>
-          <w:noProof/>
-          <w:sz w:val="22"/>
-        </w:rPr>
-        <w:t xml:space="preserve"> lab-style course about 1) ecosystem science, 2) the classification and diversity of bacteria, archea, and eukaryotes, and 3) field sampling designs. </w:t>
-      </w:r>
-    </w:p>
-    <w:p>
-      <w:pPr>
-        <w:pStyle w:val="ListParagraph"/>
-        <w:numPr>
-          <w:ilvl w:val="0"/>
-          <w:numId w:val="33"/>
-        </w:numPr>
-        <w:ind w:left="720" w:hanging="270"/>
-        <w:rPr>
-          <w:rFonts w:cs="Times New Roman"/>
-          <w:b/>
-          <w:bCs/>
-          <w:noProof/>
-          <w:sz w:val="22"/>
-        </w:rPr>
-      </w:pPr>
-      <w:r>
-        <w:rPr>
-          <w:rFonts w:cs="Times New Roman"/>
-          <w:noProof/>
-          <w:sz w:val="22"/>
-        </w:rPr>
-        <w:t xml:space="preserve">Taught lessons in R statistical analysis software. </w:t>
-      </w:r>
-    </w:p>
-    <w:p>
-      <w:pPr>
-        <w:pStyle w:val="ListParagraph"/>
-        <w:numPr>
-          <w:ilvl w:val="0"/>
-          <w:numId w:val="33"/>
-        </w:numPr>
-        <w:ind w:left="720" w:hanging="270"/>
-        <w:rPr>
-          <w:rFonts w:cs="Times New Roman"/>
-          <w:b/>
-          <w:bCs/>
-          <w:noProof/>
-          <w:sz w:val="22"/>
-        </w:rPr>
-      </w:pPr>
-      <w:r>
-        <w:rPr>
-          <w:rFonts w:cs="Times New Roman"/>
-          <w:noProof/>
-          <w:sz w:val="22"/>
-        </w:rPr>
-        <w:t xml:space="preserve">Led an on-water field sampling excursion. </w:t>
-      </w:r>
-    </w:p>
-    <w:p>
-      <w:pPr>
-        <w:pStyle w:val="ListParagraph"/>
-        <w:numPr>
-          <w:ilvl w:val="0"/>
-          <w:numId w:val="33"/>
-        </w:numPr>
-        <w:ind w:left="720" w:hanging="270"/>
-        <w:rPr>
-          <w:rFonts w:cs="Times New Roman"/>
-          <w:b/>
-          <w:bCs/>
-          <w:noProof/>
-          <w:sz w:val="22"/>
-        </w:rPr>
-      </w:pPr>
-      <w:r>
-        <w:rPr>
-          <w:rFonts w:cs="Times New Roman"/>
-          <w:noProof/>
-          <w:sz w:val="22"/>
-        </w:rPr>
-        <w:t xml:space="preserve">Mentored 8 student-led field experiements with data analysis and presentation components. </w:t>
-      </w:r>
-    </w:p>
-    <w:p>
-      <w:pPr>
-        <w:pStyle w:val="ListParagraph"/>
-        <w:numPr>
-          <w:ilvl w:val="0"/>
-          <w:numId w:val="33"/>
-        </w:numPr>
-        <w:ind w:left="720" w:hanging="270"/>
-        <w:rPr>
-          <w:rFonts w:cs="Times New Roman"/>
-          <w:b/>
-          <w:bCs/>
-          <w:noProof/>
-          <w:sz w:val="22"/>
-        </w:rPr>
-      </w:pPr>
-      <w:r>
-        <w:rPr>
-          <w:rFonts w:cs="Times New Roman"/>
-          <w:noProof/>
-          <w:sz w:val="22"/>
-        </w:rPr>
-        <w:lastRenderedPageBreak/>
-        <w:t>Developed weekly quizzes and hands-on exams.</w:t>
-      </w:r>
-    </w:p>
-    <w:p>
-      <w:pPr>
-        <w:rPr>
-          <w:rFonts w:cs="Times New Roman"/>
-          <w:b/>
-          <w:bCs/>
-          <w:noProof/>
-          <w:sz w:val="22"/>
-        </w:rPr>
-      </w:pPr>
-      <w:r>
-        <w:rPr>
-          <w:rFonts w:cs="Times New Roman"/>
-          <w:b/>
-          <w:bCs/>
-          <w:noProof/>
-          <w:sz w:val="22"/>
-        </w:rPr>
-        <w:t>Human Biology Lab – Florida International University</w:t>
-      </w:r>
-      <w:r>
-        <w:rPr>
-          <w:rFonts w:cs="Times New Roman"/>
-          <w:b/>
-          <w:bCs/>
-          <w:noProof/>
-          <w:sz w:val="22"/>
-        </w:rPr>
-        <w:tab/>
-      </w:r>
-      <w:r>
-        <w:rPr>
-          <w:rFonts w:cs="Times New Roman"/>
-          <w:b/>
-          <w:bCs/>
-          <w:noProof/>
-          <w:sz w:val="22"/>
-        </w:rPr>
-        <w:tab/>
-      </w:r>
-      <w:r>
-        <w:rPr>
-          <w:rFonts w:cs="Times New Roman"/>
-          <w:b/>
-          <w:bCs/>
-          <w:noProof/>
-          <w:sz w:val="22"/>
-        </w:rPr>
-        <w:tab/>
-      </w:r>
-      <w:r>
-        <w:rPr>
-          <w:rFonts w:cs="Times New Roman"/>
-          <w:b/>
-          <w:bCs/>
-          <w:noProof/>
-          <w:sz w:val="22"/>
-        </w:rPr>
-        <w:tab/>
-      </w:r>
-      <w:r>
-        <w:rPr>
-          <w:rFonts w:cs="Times New Roman"/>
-          <w:b/>
-          <w:bCs/>
-          <w:noProof/>
-          <w:sz w:val="22"/>
-        </w:rPr>
-        <w:tab/>
-      </w:r>
-      <w:r>
-        <w:rPr>
-          <w:rFonts w:cs="Times New Roman"/>
-          <w:b/>
-          <w:bCs/>
-          <w:noProof/>
-          <w:sz w:val="22"/>
-        </w:rPr>
-        <w:tab/>
-      </w:r>
-      <w:r>
-        <w:rPr>
-          <w:rFonts w:cs="Times New Roman"/>
-          <w:noProof/>
-          <w:sz w:val="22"/>
-        </w:rPr>
-        <w:t>2020</w:t>
-      </w:r>
-    </w:p>
-    <w:p>
-      <w:pPr>
-        <w:pStyle w:val="ListParagraph"/>
-        <w:numPr>
-          <w:ilvl w:val="0"/>
-          <w:numId w:val="34"/>
-        </w:numPr>
-        <w:ind w:left="720" w:hanging="270"/>
-        <w:rPr>
-          <w:rFonts w:cs="Times New Roman"/>
-          <w:noProof/>
-          <w:sz w:val="22"/>
-        </w:rPr>
-      </w:pPr>
-      <w:r>
-        <w:rPr>
-          <w:rFonts w:cs="Times New Roman"/>
-          <w:noProof/>
-          <w:sz w:val="22"/>
-        </w:rPr>
-        <w:t xml:space="preserve">Instructor of record for </w:t>
-      </w:r>
-      <w:r>
-        <w:rPr>
-          <w:rFonts w:cs="Times New Roman"/>
-          <w:noProof/>
-          <w:sz w:val="22"/>
-        </w:rPr>
-        <w:t>12 online (at home) lab exercises for a class of ~200 students focused on the each system of the human body.</w:t>
-      </w:r>
-    </w:p>
-    <w:p>
-      <w:pPr>
-        <w:rPr>
-          <w:rFonts w:cs="Times New Roman"/>
-          <w:b/>
-          <w:bCs/>
-          <w:noProof/>
-          <w:sz w:val="22"/>
-        </w:rPr>
-      </w:pPr>
-      <w:r>
-        <w:rPr>
-          <w:rFonts w:cs="Times New Roman"/>
-          <w:b/>
-          <w:bCs/>
-          <w:noProof/>
-          <w:sz w:val="22"/>
-        </w:rPr>
-        <w:t>General Biology I Lab: General Biological Processes – Florida International University</w:t>
-      </w:r>
-      <w:r>
-        <w:rPr>
-          <w:rFonts w:cs="Times New Roman"/>
-          <w:b/>
-          <w:bCs/>
-          <w:noProof/>
-          <w:sz w:val="22"/>
-        </w:rPr>
-        <w:tab/>
-      </w:r>
-      <w:r>
-        <w:rPr>
-          <w:rFonts w:cs="Times New Roman"/>
-          <w:b/>
-          <w:bCs/>
-          <w:noProof/>
-          <w:sz w:val="22"/>
-        </w:rPr>
-        <w:tab/>
-      </w:r>
-      <w:r>
-        <w:rPr>
-          <w:rFonts w:cs="Times New Roman"/>
-          <w:noProof/>
-          <w:sz w:val="22"/>
-        </w:rPr>
-        <w:t>2018</w:t>
-      </w:r>
-    </w:p>
-    <w:p>
-      <w:pPr>
-        <w:pStyle w:val="ListParagraph"/>
-        <w:numPr>
-          <w:ilvl w:val="0"/>
-          <w:numId w:val="34"/>
-        </w:numPr>
-        <w:ind w:left="720" w:hanging="270"/>
-        <w:rPr>
-          <w:rFonts w:cs="Times New Roman"/>
-          <w:b/>
-          <w:bCs/>
-          <w:noProof/>
-          <w:sz w:val="22"/>
-        </w:rPr>
-      </w:pPr>
-      <w:r>
-        <w:rPr>
-          <w:rFonts w:cs="Times New Roman"/>
-          <w:noProof/>
-          <w:sz w:val="22"/>
-        </w:rPr>
-        <w:t xml:space="preserve">Instructor of record for </w:t>
-      </w:r>
-      <w:r>
-        <w:rPr>
-          <w:rFonts w:cs="Times New Roman"/>
-          <w:noProof/>
-          <w:sz w:val="22"/>
-        </w:rPr>
-        <w:t xml:space="preserve">2 sections of </w:t>
-      </w:r>
-      <w:r>
-        <w:rPr>
-          <w:rFonts w:cs="Times New Roman"/>
-          <w:noProof/>
-          <w:sz w:val="22"/>
-        </w:rPr>
-        <w:t xml:space="preserve">a </w:t>
-      </w:r>
-      <w:r>
-        <w:rPr>
-          <w:rFonts w:cs="Times New Roman"/>
-          <w:noProof/>
-          <w:sz w:val="22"/>
-        </w:rPr>
-        <w:t xml:space="preserve">lab-style course about 1) biochemical processes, 2) mitosis/meiosis, and 3) population genetics, among others. </w:t>
-      </w:r>
-    </w:p>
-    <w:p>
-      <w:pPr>
-        <w:pStyle w:val="ListParagraph"/>
-        <w:numPr>
-          <w:ilvl w:val="0"/>
-          <w:numId w:val="34"/>
-        </w:numPr>
-        <w:ind w:left="720" w:hanging="270"/>
-        <w:rPr>
-          <w:rFonts w:cs="Times New Roman"/>
-          <w:b/>
-          <w:bCs/>
-          <w:noProof/>
-          <w:sz w:val="22"/>
-        </w:rPr>
-      </w:pPr>
-      <w:r>
-        <w:rPr>
-          <w:rFonts w:cs="Times New Roman"/>
-          <w:noProof/>
-          <w:sz w:val="22"/>
-        </w:rPr>
-        <w:t xml:space="preserve">Assigned and provided feedback on two laboratory reports throughout the semester. </w:t>
-      </w:r>
-    </w:p>
-    <w:p>
-      <w:pPr>
-        <w:pStyle w:val="ListParagraph"/>
-        <w:numPr>
-          <w:ilvl w:val="0"/>
-          <w:numId w:val="34"/>
-        </w:numPr>
-        <w:ind w:left="720" w:hanging="270"/>
-        <w:rPr>
-          <w:rFonts w:cs="Times New Roman"/>
-          <w:b/>
-          <w:bCs/>
-          <w:noProof/>
-          <w:sz w:val="22"/>
-        </w:rPr>
-      </w:pPr>
-      <w:r>
-        <w:rPr>
-          <w:rFonts w:cs="Times New Roman"/>
-          <w:noProof/>
-          <w:sz w:val="22"/>
-        </w:rPr>
-        <w:t>Developed weekly quizzes and hands-on exams.</w:t>
-      </w:r>
-    </w:p>
-    <w:p>
-      <w:pPr>
-        <w:rPr>
-          <w:rFonts w:cs="Times New Roman"/>
-          <w:b/>
-          <w:bCs/>
-          <w:noProof/>
-          <w:sz w:val="22"/>
-        </w:rPr>
-      </w:pPr>
-      <w:r>
-        <w:rPr>
-          <w:rFonts w:cs="Times New Roman"/>
-          <w:b/>
-          <w:bCs/>
-          <w:noProof/>
-          <w:sz w:val="22"/>
-        </w:rPr>
-        <w:t>Graduate Ichthyology – Nova Southeastern University</w:t>
-      </w:r>
-      <w:r>
-        <w:rPr>
-          <w:rFonts w:cs="Times New Roman"/>
-          <w:b/>
-          <w:bCs/>
-          <w:noProof/>
-          <w:sz w:val="22"/>
-        </w:rPr>
-        <w:tab/>
-      </w:r>
-      <w:r>
-        <w:rPr>
-          <w:rFonts w:cs="Times New Roman"/>
-          <w:b/>
-          <w:bCs/>
-          <w:noProof/>
-          <w:sz w:val="22"/>
-        </w:rPr>
-        <w:tab/>
-      </w:r>
-      <w:r>
-        <w:rPr>
-          <w:rFonts w:cs="Times New Roman"/>
-          <w:b/>
-          <w:bCs/>
-          <w:noProof/>
-          <w:sz w:val="22"/>
-        </w:rPr>
-        <w:tab/>
-      </w:r>
-      <w:r>
-        <w:rPr>
-          <w:rFonts w:cs="Times New Roman"/>
-          <w:b/>
-          <w:bCs/>
-          <w:noProof/>
-          <w:sz w:val="22"/>
-        </w:rPr>
-        <w:tab/>
-      </w:r>
-      <w:r>
-        <w:rPr>
-          <w:rFonts w:cs="Times New Roman"/>
-          <w:b/>
-          <w:bCs/>
-          <w:noProof/>
-          <w:sz w:val="22"/>
-        </w:rPr>
-        <w:tab/>
-      </w:r>
-      <w:r>
-        <w:rPr>
-          <w:rFonts w:cs="Times New Roman"/>
-          <w:b/>
-          <w:bCs/>
-          <w:noProof/>
-          <w:sz w:val="22"/>
-        </w:rPr>
-        <w:tab/>
-      </w:r>
-      <w:r>
-        <w:rPr>
-          <w:rFonts w:cs="Times New Roman"/>
-          <w:noProof/>
-          <w:sz w:val="22"/>
-        </w:rPr>
-        <w:t>2017</w:t>
-      </w:r>
-    </w:p>
-    <w:p>
-      <w:pPr>
-        <w:pStyle w:val="ListParagraph"/>
-        <w:numPr>
-          <w:ilvl w:val="0"/>
-          <w:numId w:val="35"/>
-        </w:numPr>
-        <w:ind w:left="720" w:hanging="270"/>
-        <w:rPr>
-          <w:rFonts w:cs="Times New Roman"/>
-          <w:noProof/>
-          <w:sz w:val="22"/>
-        </w:rPr>
-      </w:pPr>
-      <w:r>
-        <w:rPr>
-          <w:rFonts w:cs="Times New Roman"/>
-          <w:noProof/>
-          <w:sz w:val="22"/>
-        </w:rPr>
-        <w:t xml:space="preserve">Assisted for 12 interactive lab exercises focused on the diversity and systematics of fishes. </w:t>
-      </w:r>
-    </w:p>
-    <w:p>
-      <w:pPr>
-        <w:pStyle w:val="ListParagraph"/>
-        <w:numPr>
-          <w:ilvl w:val="0"/>
-          <w:numId w:val="35"/>
-        </w:numPr>
-        <w:ind w:left="720" w:hanging="270"/>
-        <w:rPr>
-          <w:rFonts w:cs="Times New Roman"/>
-          <w:noProof/>
-          <w:sz w:val="22"/>
-        </w:rPr>
-      </w:pPr>
-      <w:r>
-        <w:rPr>
-          <w:rFonts w:cs="Times New Roman"/>
-          <w:noProof/>
-          <w:sz w:val="22"/>
-        </w:rPr>
-        <w:t xml:space="preserve">Curated the NSU fish collection, which included taking record of available specimens (~300 species) and replacing chemicals when necessary. </w:t>
       </w:r>
     </w:p>
     <w:p>
@@ -9781,7 +9143,6 @@
         </w:rPr>
         <w:t xml:space="preserve">R/V </w:t>
       </w:r>
-      <w:proofErr w:type="spellStart"/>
       <w:r>
         <w:rPr>
           <w:i/>
@@ -9791,7 +9152,6 @@
         </w:rPr>
         <w:t>Weatherbird</w:t>
       </w:r>
-      <w:proofErr w:type="spellEnd"/>
       <w:r>
         <w:rPr>
           <w:sz w:val="22"/>
@@ -10019,6 +9379,7 @@
           <w:noProof/>
           <w:sz w:val="22"/>
         </w:rPr>
+        <w:lastRenderedPageBreak/>
         <w:t xml:space="preserve">Role: </w:t>
       </w:r>
       <w:r>
@@ -10349,7 +9710,6 @@
         <w:pStyle w:val="Heading1"/>
       </w:pPr>
       <w:r>
-        <w:lastRenderedPageBreak/>
         <w:t>Professional Societies (Past and Present)</w:t>
       </w:r>
     </w:p>
@@ -10449,7 +9809,7 @@
 </file>
 
 <file path=word/numbering.xml><?xml version="1.0" encoding="utf-8"?>
-<w:numbering xmlns:wpc="http://schemas.microsoft.com/office/word/2010/wordprocessingCanvas" xmlns:cx="http://schemas.microsoft.com/office/drawing/2014/chartex" xmlns:cx1="http://schemas.microsoft.com/office/drawing/2015/9/8/chartex" xmlns:cx2="http://schemas.microsoft.com/office/drawing/2015/10/21/chartex" xmlns:cx3="http://schemas.microsoft.com/office/drawing/2016/5/9/chartex" xmlns:cx4="http://schemas.microsoft.com/office/drawing/2016/5/10/chartex" xmlns:cx5="http://schemas.microsoft.com/office/drawing/2016/5/11/chartex" xmlns:cx6="http://schemas.microsoft.com/office/drawing/2016/5/12/chartex" xmlns:cx7="http://schemas.microsoft.com/office/drawing/2016/5/13/chartex" xmlns:cx8="http://schemas.microsoft.com/office/drawing/2016/5/14/chartex" xmlns:mc="http://schemas.openxmlformats.org/markup-compatibility/2006" xmlns:aink="http://schemas.microsoft.com/office/drawing/2016/ink" xmlns:am3d="http://schemas.microsoft.com/office/drawing/2017/model3d" xmlns:o="urn:schemas-microsoft-com:office:office" xmlns:oel="http://schemas.microsoft.com/office/2019/extlst" xmlns:r="http://schemas.openxmlformats.org/officeDocument/2006/relationships" xmlns:m="http://schemas.openxmlformats.org/officeDocument/2006/math" xmlns:v="urn:schemas-microsoft-com:vml" xmlns:wp14="http://schemas.microsoft.com/office/word/2010/wordprocessingDrawing" xmlns:wp="http://schemas.openxmlformats.org/drawingml/2006/wordprocessingDrawing" xmlns:w10="urn:schemas-microsoft-com:office:word" xmlns:w="http://schemas.openxmlformats.org/wordprocessingml/2006/main" xmlns:w14="http://schemas.microsoft.com/office/word/2010/wordml" xmlns:w15="http://schemas.microsoft.com/office/word/2012/wordml" xmlns:w16cex="http://schemas.microsoft.com/office/word/2018/wordml/cex" xmlns:w16cid="http://schemas.microsoft.com/office/word/2016/wordml/cid" xmlns:w16="http://schemas.microsoft.com/office/word/2018/wordml" xmlns:w16du="http://schemas.microsoft.com/office/word/2023/wordml/word16du" xmlns:w16sdtdh="http://schemas.microsoft.com/office/word/2020/wordml/sdtdatahash" xmlns:w16se="http://schemas.microsoft.com/office/word/2015/wordml/symex" xmlns:wpg="http://schemas.microsoft.com/office/word/2010/wordprocessingGroup" xmlns:wpi="http://schemas.microsoft.com/office/word/2010/wordprocessingInk" xmlns:wne="http://schemas.microsoft.com/office/word/2006/wordml" xmlns:wps="http://schemas.microsoft.com/office/word/2010/wordprocessingShape" mc:Ignorable="w14 w15 w16se w16cid w16 w16cex w16sdtdh w16du wp14">
+<w:numbering xmlns:wpc="http://schemas.microsoft.com/office/word/2010/wordprocessingCanvas" xmlns:cx="http://schemas.microsoft.com/office/drawing/2014/chartex" xmlns:cx1="http://schemas.microsoft.com/office/drawing/2015/9/8/chartex" xmlns:cx2="http://schemas.microsoft.com/office/drawing/2015/10/21/chartex" xmlns:cx3="http://schemas.microsoft.com/office/drawing/2016/5/9/chartex" xmlns:cx4="http://schemas.microsoft.com/office/drawing/2016/5/10/chartex" xmlns:cx5="http://schemas.microsoft.com/office/drawing/2016/5/11/chartex" xmlns:cx6="http://schemas.microsoft.com/office/drawing/2016/5/12/chartex" xmlns:cx7="http://schemas.microsoft.com/office/drawing/2016/5/13/chartex" xmlns:cx8="http://schemas.microsoft.com/office/drawing/2016/5/14/chartex" xmlns:mc="http://schemas.openxmlformats.org/markup-compatibility/2006" xmlns:aink="http://schemas.microsoft.com/office/drawing/2016/ink" xmlns:am3d="http://schemas.microsoft.com/office/drawing/2017/model3d" xmlns:o="urn:schemas-microsoft-com:office:office" xmlns:oel="http://schemas.microsoft.com/office/2019/extlst" xmlns:r="http://schemas.openxmlformats.org/officeDocument/2006/relationships" xmlns:m="http://schemas.openxmlformats.org/officeDocument/2006/math" xmlns:v="urn:schemas-microsoft-com:vml" xmlns:wp14="http://schemas.microsoft.com/office/word/2010/wordprocessingDrawing" xmlns:wp="http://schemas.openxmlformats.org/drawingml/2006/wordprocessingDrawing" xmlns:w10="urn:schemas-microsoft-com:office:word" xmlns:w="http://schemas.openxmlformats.org/wordprocessingml/2006/main" xmlns:w14="http://schemas.microsoft.com/office/word/2010/wordml" xmlns:w15="http://schemas.microsoft.com/office/word/2012/wordml" xmlns:w16cex="http://schemas.microsoft.com/office/word/2018/wordml/cex" xmlns:w16cid="http://schemas.microsoft.com/office/word/2016/wordml/cid" xmlns:w16="http://schemas.microsoft.com/office/word/2018/wordml" xmlns:w16du="http://schemas.microsoft.com/office/word/2023/wordml/word16du" xmlns:w16sdtdh="http://schemas.microsoft.com/office/word/2020/wordml/sdtdatahash" xmlns:w16sdtfl="http://schemas.microsoft.com/office/word/2024/wordml/sdtformatlock" xmlns:w16se="http://schemas.microsoft.com/office/word/2015/wordml/symex" xmlns:wpg="http://schemas.microsoft.com/office/word/2010/wordprocessingGroup" xmlns:wpi="http://schemas.microsoft.com/office/word/2010/wordprocessingInk" xmlns:wne="http://schemas.microsoft.com/office/word/2006/wordml" xmlns:wps="http://schemas.microsoft.com/office/word/2010/wordprocessingShape" mc:Ignorable="w14 w15 w16se w16cid w16 w16cex w16sdtdh w16sdtfl w16du wp14">
   <w:abstractNum w:abstractNumId="0" w15:restartNumberingAfterBreak="0">
     <w:nsid w:val="05BC3E4A"/>
     <w:multiLevelType w:val="hybridMultilevel"/>
@@ -14601,7 +13961,7 @@
 </file>
 
 <file path=word/styles.xml><?xml version="1.0" encoding="utf-8"?>
-<w:styles xmlns:mc="http://schemas.openxmlformats.org/markup-compatibility/2006" xmlns:r="http://schemas.openxmlformats.org/officeDocument/2006/relationships" xmlns:w="http://schemas.openxmlformats.org/wordprocessingml/2006/main" xmlns:w14="http://schemas.microsoft.com/office/word/2010/wordml" xmlns:w15="http://schemas.microsoft.com/office/word/2012/wordml" xmlns:w16cex="http://schemas.microsoft.com/office/word/2018/wordml/cex" xmlns:w16cid="http://schemas.microsoft.com/office/word/2016/wordml/cid" xmlns:w16="http://schemas.microsoft.com/office/word/2018/wordml" xmlns:w16du="http://schemas.microsoft.com/office/word/2023/wordml/word16du" xmlns:w16sdtdh="http://schemas.microsoft.com/office/word/2020/wordml/sdtdatahash" xmlns:w16se="http://schemas.microsoft.com/office/word/2015/wordml/symex" mc:Ignorable="w14 w15 w16se w16cid w16 w16cex w16sdtdh w16du">
+<w:styles xmlns:mc="http://schemas.openxmlformats.org/markup-compatibility/2006" xmlns:r="http://schemas.openxmlformats.org/officeDocument/2006/relationships" xmlns:w="http://schemas.openxmlformats.org/wordprocessingml/2006/main" xmlns:w14="http://schemas.microsoft.com/office/word/2010/wordml" xmlns:w15="http://schemas.microsoft.com/office/word/2012/wordml" xmlns:w16cex="http://schemas.microsoft.com/office/word/2018/wordml/cex" xmlns:w16cid="http://schemas.microsoft.com/office/word/2016/wordml/cid" xmlns:w16="http://schemas.microsoft.com/office/word/2018/wordml" xmlns:w16du="http://schemas.microsoft.com/office/word/2023/wordml/word16du" xmlns:w16sdtdh="http://schemas.microsoft.com/office/word/2020/wordml/sdtdatahash" xmlns:w16sdtfl="http://schemas.microsoft.com/office/word/2024/wordml/sdtformatlock" xmlns:w16se="http://schemas.microsoft.com/office/word/2015/wordml/symex" mc:Ignorable="w14 w15 w16se w16cid w16 w16cex w16sdtdh w16sdtfl w16du">
   <w:docDefaults>
     <w:rPrDefault>
       <w:rPr>
@@ -15059,6 +14419,7 @@
   <w:style w:type="character" w:default="1" w:styleId="DefaultParagraphFont">
     <w:name w:val="Default Paragraph Font"/>
     <w:uiPriority w:val="1"/>
+    <w:semiHidden/>
     <w:unhideWhenUsed/>
   </w:style>
   <w:style w:type="table" w:default="1" w:styleId="TableNormal">

--- a/Woodstock_CV_working.docx
+++ b/Woodstock_CV_working.docx
@@ -89,7 +89,7 @@
           <w:sz w:val="22"/>
         </w:rPr>
       </w:pPr>
-      <w:hyperlink r:id="rId6" w:history="1">
+      <w:hyperlink r:id="rId8" w:history="1">
         <w:r>
           <w:rPr>
             <w:rStyle w:val="Hyperlink"/>
@@ -113,7 +113,7 @@
         </w:rPr>
         <w:t xml:space="preserve">| </w:t>
       </w:r>
-      <w:hyperlink r:id="rId7" w:history="1">
+      <w:hyperlink r:id="rId9" w:history="1">
         <w:r>
           <w:rPr>
             <w:rStyle w:val="Hyperlink"/>
@@ -137,7 +137,7 @@
         </w:rPr>
         <w:t xml:space="preserve">| </w:t>
       </w:r>
-      <w:hyperlink r:id="rId8" w:history="1">
+      <w:hyperlink r:id="rId10" w:history="1">
         <w:r>
           <w:rPr>
             <w:rStyle w:val="Hyperlink"/>
@@ -170,7 +170,7 @@
         </w:rPr>
         <w:t xml:space="preserve"> | </w:t>
       </w:r>
-      <w:hyperlink r:id="rId9" w:history="1">
+      <w:hyperlink r:id="rId11" w:history="1">
         <w:r>
           <w:rPr>
             <w:rStyle w:val="Hyperlink"/>
@@ -187,7 +187,7 @@
         </w:rPr>
         <w:t xml:space="preserve"> | </w:t>
       </w:r>
-      <w:hyperlink r:id="rId10" w:history="1">
+      <w:hyperlink r:id="rId12" w:history="1">
         <w:r>
           <w:rPr>
             <w:rStyle w:val="Hyperlink"/>
@@ -350,6 +350,7 @@
         </w:rPr>
         <w:tab/>
       </w:r>
+      <w:proofErr w:type="gramStart"/>
       <w:r>
         <w:rPr>
           <w:b/>
@@ -363,7 +364,14 @@
         <w:rPr>
           <w:sz w:val="22"/>
         </w:rPr>
-        <w:t>2024-Present</w:t>
+        <w:t>2024</w:t>
+      </w:r>
+      <w:proofErr w:type="gramEnd"/>
+      <w:r>
+        <w:rPr>
+          <w:sz w:val="22"/>
+        </w:rPr>
+        <w:t>-Present</w:t>
       </w:r>
     </w:p>
     <w:p>
@@ -435,6 +443,7 @@
         </w:rPr>
         <w:tab/>
       </w:r>
+      <w:proofErr w:type="gramStart"/>
       <w:r>
         <w:rPr>
           <w:b/>
@@ -455,7 +464,14 @@
         <w:rPr>
           <w:sz w:val="22"/>
         </w:rPr>
-        <w:t>2024-Present</w:t>
+        <w:t>2024</w:t>
+      </w:r>
+      <w:proofErr w:type="gramEnd"/>
+      <w:r>
+        <w:rPr>
+          <w:sz w:val="22"/>
+        </w:rPr>
+        <w:t>-Present</w:t>
       </w:r>
     </w:p>
     <w:p>
@@ -523,6 +539,7 @@
         </w:rPr>
         <w:tab/>
       </w:r>
+      <w:proofErr w:type="gramStart"/>
       <w:r>
         <w:rPr>
           <w:b/>
@@ -536,7 +553,14 @@
         <w:rPr>
           <w:sz w:val="22"/>
         </w:rPr>
-        <w:t>2023-Present</w:t>
+        <w:t>2023</w:t>
+      </w:r>
+      <w:proofErr w:type="gramEnd"/>
+      <w:r>
+        <w:rPr>
+          <w:sz w:val="22"/>
+        </w:rPr>
+        <w:t>-Present</w:t>
       </w:r>
     </w:p>
     <w:p>
@@ -691,6 +715,7 @@
         </w:rPr>
         <w:tab/>
       </w:r>
+      <w:proofErr w:type="gramStart"/>
       <w:r>
         <w:rPr>
           <w:b/>
@@ -711,7 +736,14 @@
         <w:rPr>
           <w:sz w:val="22"/>
         </w:rPr>
-        <w:t>2024-Present</w:t>
+        <w:t>2024</w:t>
+      </w:r>
+      <w:proofErr w:type="gramEnd"/>
+      <w:r>
+        <w:rPr>
+          <w:sz w:val="22"/>
+        </w:rPr>
+        <w:t>-Present</w:t>
       </w:r>
     </w:p>
     <w:p>
@@ -1752,6 +1784,7 @@
         </w:rPr>
         <w:tab/>
       </w:r>
+      <w:proofErr w:type="gramStart"/>
       <w:r>
         <w:rPr>
           <w:rFonts w:cs="Times New Roman"/>
@@ -1766,6 +1799,13 @@
           <w:sz w:val="22"/>
         </w:rPr>
         <w:tab/>
+      </w:r>
+      <w:proofErr w:type="gramEnd"/>
+      <w:r>
+        <w:rPr>
+          <w:rFonts w:cs="Times New Roman"/>
+          <w:sz w:val="22"/>
+        </w:rPr>
         <w:t xml:space="preserve">  </w:t>
       </w:r>
       <w:r>
@@ -1871,6 +1911,7 @@
         </w:rPr>
         <w:tab/>
       </w:r>
+      <w:proofErr w:type="gramStart"/>
       <w:r>
         <w:rPr>
           <w:rFonts w:cs="Times New Roman"/>
@@ -1885,6 +1926,13 @@
           <w:sz w:val="22"/>
         </w:rPr>
         <w:tab/>
+      </w:r>
+      <w:proofErr w:type="gramEnd"/>
+      <w:r>
+        <w:rPr>
+          <w:rFonts w:cs="Times New Roman"/>
+          <w:sz w:val="22"/>
+        </w:rPr>
         <w:t xml:space="preserve">  </w:t>
       </w:r>
       <w:r>
@@ -2060,7 +2108,21 @@
               <w:rPr>
                 <w:sz w:val="22"/>
               </w:rPr>
-              <w:t>, J.J. Kiszka, P.G.H. Evans, J. Waggitt, Y. Zhang. (in review). Marine mammal and seabird population changes have limited impacts on fisheries catches in the North Sea. Canadian Journal of Fisheries and Aquatic Sciences.</w:t>
+              <w:t xml:space="preserve">, J.J. Kiszka, P.G.H. Evans, J. </w:t>
+            </w:r>
+            <w:proofErr w:type="spellStart"/>
+            <w:r>
+              <w:rPr>
+                <w:sz w:val="22"/>
+              </w:rPr>
+              <w:t>Waggitt</w:t>
+            </w:r>
+            <w:proofErr w:type="spellEnd"/>
+            <w:r>
+              <w:rPr>
+                <w:sz w:val="22"/>
+              </w:rPr>
+              <w:t>, Y. Zhang. (in review). Marine mammal and seabird population changes have limited impacts on fisheries catches in the North Sea. Canadian Journal of Fisheries and Aquatic Sciences.</w:t>
             </w:r>
           </w:p>
         </w:tc>
@@ -2238,7 +2300,21 @@
               <w:rPr>
                 <w:sz w:val="22"/>
               </w:rPr>
-              <w:t>, A.T. Bevans, M. Sulyman, J. Maples, S. Knoche, T.F. Ihde. (</w:t>
+              <w:t xml:space="preserve">, A.T. Bevans, M. </w:t>
+            </w:r>
+            <w:proofErr w:type="spellStart"/>
+            <w:r>
+              <w:rPr>
+                <w:sz w:val="22"/>
+              </w:rPr>
+              <w:t>Sulyman</w:t>
+            </w:r>
+            <w:proofErr w:type="spellEnd"/>
+            <w:r>
+              <w:rPr>
+                <w:sz w:val="22"/>
+              </w:rPr>
+              <w:t>, J. Maples, S. Knoche, T.F. Ihde. (</w:t>
             </w:r>
             <w:r>
               <w:rPr>
@@ -2253,7 +2329,7 @@
               </w:rPr>
               <w:t>). The economic impacts of living habitat change in the Virginia Middle Peninsula, Chesapeake Bay. Ecological Modelling. 498:110914. doi:</w:t>
             </w:r>
-            <w:hyperlink r:id="rId11" w:tgtFrame="_blank" w:tooltip="Persistent link using digital object identifier" w:history="1">
+            <w:hyperlink r:id="rId13" w:tgtFrame="_blank" w:tooltip="Persistent link using digital object identifier" w:history="1">
               <w:r>
                 <w:rPr>
                   <w:rStyle w:val="Hyperlink"/>
@@ -2311,7 +2387,23 @@
                 <w:sz w:val="22"/>
                 <w:szCs w:val="22"/>
               </w:rPr>
-              <w:t xml:space="preserve">Martin, A., A.B. Dominguez, C. Baker, C. Baumas, K. Bisson, E. Cavan, M. Freilich, E. Galbraith, M. Gali, S. Henson, K. Kvale, C. Lemmen, J. Luo, H. McMonagle, F. de Melo Virissimo, K. Ove Moller, C. Richon, I. Suresh, J. Wilson, </w:t>
+              <w:t xml:space="preserve">Martin, A., A.B. Dominguez, C. Baker, C. </w:t>
+            </w:r>
+            <w:proofErr w:type="spellStart"/>
+            <w:r>
+              <w:rPr>
+                <w:sz w:val="22"/>
+                <w:szCs w:val="22"/>
+              </w:rPr>
+              <w:t>Baumas</w:t>
+            </w:r>
+            <w:proofErr w:type="spellEnd"/>
+            <w:r>
+              <w:rPr>
+                <w:sz w:val="22"/>
+                <w:szCs w:val="22"/>
+              </w:rPr>
+              <w:t xml:space="preserve">, K. Bisson, E. Cavan, M. Freilich, E. Galbraith, M. Gali, S. Henson, K. Kvale, C. Lemmen, J. Luo, H. McMonagle, F. de Melo Virissimo, K. Ove Moller, C. Richon, I. Suresh, J. Wilson, </w:t>
             </w:r>
             <w:r>
               <w:rPr>
@@ -2329,7 +2421,7 @@
               </w:rPr>
               <w:t>, A. Yool. (2024). When to add a new process to a model – and when not: a marine biogeochemical perspective. Ecological Modelling. 498:110870. doi:</w:t>
             </w:r>
-            <w:hyperlink r:id="rId12" w:tgtFrame="_blank" w:tooltip="Persistent link using digital object identifier" w:history="1">
+            <w:hyperlink r:id="rId14" w:tgtFrame="_blank" w:tooltip="Persistent link using digital object identifier" w:history="1">
               <w:r>
                 <w:rPr>
                   <w:rStyle w:val="Hyperlink"/>
@@ -2409,7 +2501,7 @@
               </w:rPr>
               <w:t xml:space="preserve"> doi:</w:t>
             </w:r>
-            <w:hyperlink r:id="rId13" w:history="1">
+            <w:hyperlink r:id="rId15" w:history="1">
               <w:r>
                 <w:rPr>
                   <w:rStyle w:val="Hyperlink"/>
@@ -2456,7 +2548,7 @@
               </w:rPr>
               <w:t>: doi:</w:t>
             </w:r>
-            <w:hyperlink r:id="rId14" w:tgtFrame="_blank" w:history="1">
+            <w:hyperlink r:id="rId16" w:tgtFrame="_blank" w:history="1">
               <w:r>
                 <w:rPr>
                   <w:rStyle w:val="Hyperlink"/>
@@ -2573,7 +2665,7 @@
               </w:rPr>
               <w:t xml:space="preserve"> doi:</w:t>
             </w:r>
-            <w:hyperlink r:id="rId15" w:tgtFrame="_blank" w:tooltip="Persistent link using digital object identifier" w:history="1">
+            <w:hyperlink r:id="rId17" w:tgtFrame="_blank" w:tooltip="Persistent link using digital object identifier" w:history="1">
               <w:r>
                 <w:rPr>
                   <w:rStyle w:val="Hyperlink"/>
@@ -2649,7 +2741,7 @@
               </w:rPr>
               <w:t>, Y. Zhang. (2022). Towards ecosystem modeling in the deep sea: A review of past efforts and primer for the future. Deep-Sea Research Part I: Oceanographic Research Papers. 188:103851. doi:</w:t>
             </w:r>
-            <w:hyperlink r:id="rId16" w:history="1">
+            <w:hyperlink r:id="rId18" w:history="1">
               <w:r>
                 <w:rPr>
                   <w:rStyle w:val="Hyperlink"/>
@@ -2715,7 +2807,7 @@
               </w:rPr>
               <w:t>, T.T. Sutton, Y. Zhang. (2022). A trait-based carbon export model for mesopelagic fishes in the Gulf of Mexico with consideration of asynchronous vertical migration, flux boundaries, and feeding guilds. Limnology and Oceanography. 67:1443–1455. doi:</w:t>
             </w:r>
-            <w:hyperlink r:id="rId17" w:history="1">
+            <w:hyperlink r:id="rId19" w:history="1">
               <w:r>
                 <w:rPr>
                   <w:rStyle w:val="Hyperlink"/>
@@ -2811,7 +2903,7 @@
               </w:rPr>
               <w:t>, M. Heithaus. (2022). Functional roles and ecological importance of small cetaceans in aquatic ecosystems. Frontiers in Marine Science. doi:</w:t>
             </w:r>
-            <w:hyperlink r:id="rId18" w:history="1">
+            <w:hyperlink r:id="rId20" w:history="1">
               <w:r>
                 <w:rPr>
                   <w:rStyle w:val="Hyperlink"/>
@@ -2884,7 +2976,7 @@
               </w:rPr>
               <w:t>, T.T. Sutton, T. Frank, Y. Zhang. (2021). An early warning sign: trophic structure changes in the oceanic Gulf of Mexico from 2011–2018. Ecological Modelling. 445:109509. doi:</w:t>
             </w:r>
-            <w:hyperlink r:id="rId19" w:history="1">
+            <w:hyperlink r:id="rId21" w:history="1">
               <w:r>
                 <w:rPr>
                   <w:rStyle w:val="Hyperlink"/>
@@ -2966,7 +3058,7 @@
               </w:rPr>
               <w:t>doi:</w:t>
             </w:r>
-            <w:hyperlink r:id="rId20" w:history="1">
+            <w:hyperlink r:id="rId22" w:history="1">
               <w:r>
                 <w:rPr>
                   <w:rStyle w:val="Hyperlink"/>
@@ -3055,7 +3147,7 @@
               </w:rPr>
               <w:t>(2019). Broadening Horizons: Graduate Students Participating in International Collaborations Through the Limnology and Oceanography Research Exchange (LOREX) Program. Limnology and Oceanography Bulletin. 28: 85–89. doi:</w:t>
             </w:r>
-            <w:hyperlink r:id="rId21" w:history="1">
+            <w:hyperlink r:id="rId23" w:history="1">
               <w:r>
                 <w:rPr>
                   <w:rStyle w:val="Hyperlink"/>
@@ -3125,8 +3217,25 @@
                 <w:rFonts w:cs="Times New Roman"/>
                 <w:sz w:val="22"/>
               </w:rPr>
-              <w:t xml:space="preserve">, C. Golightly, D. Fenolio, J.A. Moore. (2019). </w:t>
-            </w:r>
+              <w:t xml:space="preserve">, C. Golightly, D. </w:t>
+            </w:r>
+            <w:proofErr w:type="spellStart"/>
+            <w:r>
+              <w:rPr>
+                <w:rFonts w:cs="Times New Roman"/>
+                <w:sz w:val="22"/>
+              </w:rPr>
+              <w:t>Fenolio</w:t>
+            </w:r>
+            <w:proofErr w:type="spellEnd"/>
+            <w:r>
+              <w:rPr>
+                <w:rFonts w:cs="Times New Roman"/>
+                <w:sz w:val="22"/>
+              </w:rPr>
+              <w:t xml:space="preserve">, J.A. Moore. (2019). </w:t>
+            </w:r>
+            <w:proofErr w:type="spellStart"/>
             <w:r>
               <w:rPr>
                 <w:rFonts w:cs="Times New Roman"/>
@@ -3134,15 +3243,9 @@
                 <w:iCs/>
                 <w:sz w:val="22"/>
               </w:rPr>
-              <w:t xml:space="preserve">Larsonia pterophylla </w:t>
-            </w:r>
-            <w:r>
-              <w:rPr>
-                <w:rFonts w:cs="Times New Roman"/>
-                <w:sz w:val="22"/>
-              </w:rPr>
-              <w:t xml:space="preserve">(Cnidaria, Pandeidae) parasitic on two Anguilliformes: </w:t>
-            </w:r>
+              <w:t>Larsonia</w:t>
+            </w:r>
+            <w:proofErr w:type="spellEnd"/>
             <w:r>
               <w:rPr>
                 <w:rFonts w:cs="Times New Roman"/>
@@ -3150,15 +3253,9 @@
                 <w:iCs/>
                 <w:sz w:val="22"/>
               </w:rPr>
-              <w:t xml:space="preserve">Paraconger </w:t>
-            </w:r>
-            <w:r>
-              <w:rPr>
-                <w:rFonts w:cs="Times New Roman"/>
-                <w:sz w:val="22"/>
-              </w:rPr>
-              <w:t xml:space="preserve">sp. (Congridae) and </w:t>
-            </w:r>
+              <w:t xml:space="preserve"> </w:t>
+            </w:r>
+            <w:proofErr w:type="spellStart"/>
             <w:r>
               <w:rPr>
                 <w:rFonts w:cs="Times New Roman"/>
@@ -3166,16 +3263,112 @@
                 <w:iCs/>
                 <w:sz w:val="22"/>
               </w:rPr>
-              <w:t xml:space="preserve">Callenchelyini </w:t>
-            </w:r>
-            <w:r>
-              <w:rPr>
-                <w:rFonts w:cs="Times New Roman"/>
-                <w:sz w:val="22"/>
-              </w:rPr>
-              <w:t>sp. (Ophichthidae) in the Gulf of Mexico. Gulf and Caribbean Research. 30:SC7–10. doi:</w:t>
-            </w:r>
-            <w:hyperlink r:id="rId22" w:history="1">
+              <w:t>pterophylla</w:t>
+            </w:r>
+            <w:proofErr w:type="spellEnd"/>
+            <w:r>
+              <w:rPr>
+                <w:rFonts w:cs="Times New Roman"/>
+                <w:i/>
+                <w:iCs/>
+                <w:sz w:val="22"/>
+              </w:rPr>
+              <w:t xml:space="preserve"> </w:t>
+            </w:r>
+            <w:r>
+              <w:rPr>
+                <w:rFonts w:cs="Times New Roman"/>
+                <w:sz w:val="22"/>
+              </w:rPr>
+              <w:t xml:space="preserve">(Cnidaria, Pandeidae) parasitic on two Anguilliformes: </w:t>
+            </w:r>
+            <w:proofErr w:type="spellStart"/>
+            <w:r>
+              <w:rPr>
+                <w:rFonts w:cs="Times New Roman"/>
+                <w:i/>
+                <w:iCs/>
+                <w:sz w:val="22"/>
+              </w:rPr>
+              <w:t>Paraconger</w:t>
+            </w:r>
+            <w:proofErr w:type="spellEnd"/>
+            <w:r>
+              <w:rPr>
+                <w:rFonts w:cs="Times New Roman"/>
+                <w:i/>
+                <w:iCs/>
+                <w:sz w:val="22"/>
+              </w:rPr>
+              <w:t xml:space="preserve"> </w:t>
+            </w:r>
+            <w:r>
+              <w:rPr>
+                <w:rFonts w:cs="Times New Roman"/>
+                <w:sz w:val="22"/>
+              </w:rPr>
+              <w:t>sp. (</w:t>
+            </w:r>
+            <w:proofErr w:type="spellStart"/>
+            <w:r>
+              <w:rPr>
+                <w:rFonts w:cs="Times New Roman"/>
+                <w:sz w:val="22"/>
+              </w:rPr>
+              <w:t>Congridae</w:t>
+            </w:r>
+            <w:proofErr w:type="spellEnd"/>
+            <w:r>
+              <w:rPr>
+                <w:rFonts w:cs="Times New Roman"/>
+                <w:sz w:val="22"/>
+              </w:rPr>
+              <w:t xml:space="preserve">) and </w:t>
+            </w:r>
+            <w:proofErr w:type="spellStart"/>
+            <w:r>
+              <w:rPr>
+                <w:rFonts w:cs="Times New Roman"/>
+                <w:i/>
+                <w:iCs/>
+                <w:sz w:val="22"/>
+              </w:rPr>
+              <w:t>Callenchelyini</w:t>
+            </w:r>
+            <w:proofErr w:type="spellEnd"/>
+            <w:r>
+              <w:rPr>
+                <w:rFonts w:cs="Times New Roman"/>
+                <w:i/>
+                <w:iCs/>
+                <w:sz w:val="22"/>
+              </w:rPr>
+              <w:t xml:space="preserve"> </w:t>
+            </w:r>
+            <w:r>
+              <w:rPr>
+                <w:rFonts w:cs="Times New Roman"/>
+                <w:sz w:val="22"/>
+              </w:rPr>
+              <w:t>sp. (</w:t>
+            </w:r>
+            <w:proofErr w:type="spellStart"/>
+            <w:r>
+              <w:rPr>
+                <w:rFonts w:cs="Times New Roman"/>
+                <w:sz w:val="22"/>
+              </w:rPr>
+              <w:t>Ophichthidae</w:t>
+            </w:r>
+            <w:proofErr w:type="spellEnd"/>
+            <w:r>
+              <w:rPr>
+                <w:rFonts w:cs="Times New Roman"/>
+                <w:sz w:val="22"/>
+              </w:rPr>
+              <w:t>) in the Gulf of Mexico. Gulf and Caribbean Research. 30:SC7–10. doi:</w:t>
+            </w:r>
+            <w:hyperlink r:id="rId24" w:history="1">
               <w:r>
                 <w:rPr>
                   <w:rStyle w:val="Hyperlink"/>
@@ -4539,7 +4732,23 @@
                 <w:rFonts w:ascii="Times New Roman" w:hAnsi="Times New Roman"/>
                 <w:sz w:val="22"/>
               </w:rPr>
-              <w:t xml:space="preserve">Bevans, A.T.*, M. Sulyman*, </w:t>
+              <w:t xml:space="preserve">Bevans, A.T.*, M. </w:t>
+            </w:r>
+            <w:proofErr w:type="spellStart"/>
+            <w:r>
+              <w:rPr>
+                <w:rFonts w:ascii="Times New Roman" w:hAnsi="Times New Roman"/>
+                <w:sz w:val="22"/>
+              </w:rPr>
+              <w:t>Sulyman</w:t>
+            </w:r>
+            <w:proofErr w:type="spellEnd"/>
+            <w:r>
+              <w:rPr>
+                <w:rFonts w:ascii="Times New Roman" w:hAnsi="Times New Roman"/>
+                <w:sz w:val="22"/>
+              </w:rPr>
+              <w:t xml:space="preserve">*, </w:t>
             </w:r>
             <w:r>
               <w:rPr>
@@ -4555,7 +4764,23 @@
                 <w:rFonts w:ascii="Times New Roman" w:hAnsi="Times New Roman"/>
                 <w:sz w:val="22"/>
               </w:rPr>
-              <w:t>, S. Knoche, T. Ihde. (2024). The ecological and economic effects of habitat change in the Chesapeake Bay. American Fisheries Society National Meeting. Honolulu, HI.</w:t>
+              <w:t xml:space="preserve">, S. Knoche, T. Ihde. (2024). The ecological and economic effects of habitat change in </w:t>
+            </w:r>
+            <w:proofErr w:type="gramStart"/>
+            <w:r>
+              <w:rPr>
+                <w:rFonts w:ascii="Times New Roman" w:hAnsi="Times New Roman"/>
+                <w:sz w:val="22"/>
+              </w:rPr>
+              <w:t>the Chesapeake</w:t>
+            </w:r>
+            <w:proofErr w:type="gramEnd"/>
+            <w:r>
+              <w:rPr>
+                <w:rFonts w:ascii="Times New Roman" w:hAnsi="Times New Roman"/>
+                <w:sz w:val="22"/>
+              </w:rPr>
+              <w:t xml:space="preserve"> Bay. American Fisheries Society National Meeting. Honolulu, HI.</w:t>
             </w:r>
           </w:p>
         </w:tc>
@@ -4614,7 +4839,23 @@
                 <w:rFonts w:ascii="Times New Roman" w:hAnsi="Times New Roman"/>
                 <w:sz w:val="22"/>
               </w:rPr>
-              <w:t>, J.P. Mattern, Z. Wu, G.L. Britten. (2024). Climate change impacts the individual energy budgets of oceanic fishes. American Fisheries Society National Meeting, Honolulu, HI.</w:t>
+              <w:t xml:space="preserve">, J.P. Mattern, Z. Wu, G.L. Britten. (2024). Climate change </w:t>
+            </w:r>
+            <w:proofErr w:type="gramStart"/>
+            <w:r>
+              <w:rPr>
+                <w:rFonts w:ascii="Times New Roman" w:hAnsi="Times New Roman"/>
+                <w:sz w:val="22"/>
+              </w:rPr>
+              <w:t>impacts</w:t>
+            </w:r>
+            <w:proofErr w:type="gramEnd"/>
+            <w:r>
+              <w:rPr>
+                <w:rFonts w:ascii="Times New Roman" w:hAnsi="Times New Roman"/>
+                <w:sz w:val="22"/>
+              </w:rPr>
+              <w:t xml:space="preserve"> the individual energy budgets of oceanic fishes. American Fisheries Society National Meeting, Honolulu, HI.</w:t>
             </w:r>
           </w:p>
         </w:tc>
@@ -4664,7 +4905,23 @@
                 <w:rFonts w:ascii="Times New Roman" w:hAnsi="Times New Roman"/>
                 <w:sz w:val="22"/>
               </w:rPr>
-              <w:t xml:space="preserve">Bevans, A.T.*, M. Sulyman*, </w:t>
+              <w:t xml:space="preserve">Bevans, A.T.*, M. </w:t>
+            </w:r>
+            <w:proofErr w:type="spellStart"/>
+            <w:r>
+              <w:rPr>
+                <w:rFonts w:ascii="Times New Roman" w:hAnsi="Times New Roman"/>
+                <w:sz w:val="22"/>
+              </w:rPr>
+              <w:t>Sulyman</w:t>
+            </w:r>
+            <w:proofErr w:type="spellEnd"/>
+            <w:r>
+              <w:rPr>
+                <w:rFonts w:ascii="Times New Roman" w:hAnsi="Times New Roman"/>
+                <w:sz w:val="22"/>
+              </w:rPr>
+              <w:t xml:space="preserve">*, </w:t>
             </w:r>
             <w:r>
               <w:rPr>
@@ -4680,7 +4937,23 @@
                 <w:rFonts w:ascii="Times New Roman" w:hAnsi="Times New Roman"/>
                 <w:sz w:val="22"/>
               </w:rPr>
-              <w:t>, S. Knoche, T. Ihde. (2024). Modeling the effects of the habitat change in the York and Piankatank Rivers. Chesapeake Community Research Symposium. Annapolis, MD.</w:t>
+              <w:t xml:space="preserve">, S. Knoche, T. Ihde. (2024). Modeling the effects of the habitat change in </w:t>
+            </w:r>
+            <w:proofErr w:type="gramStart"/>
+            <w:r>
+              <w:rPr>
+                <w:rFonts w:ascii="Times New Roman" w:hAnsi="Times New Roman"/>
+                <w:sz w:val="22"/>
+              </w:rPr>
+              <w:t>the York</w:t>
+            </w:r>
+            <w:proofErr w:type="gramEnd"/>
+            <w:r>
+              <w:rPr>
+                <w:rFonts w:ascii="Times New Roman" w:hAnsi="Times New Roman"/>
+                <w:sz w:val="22"/>
+              </w:rPr>
+              <w:t xml:space="preserve"> and Piankatank Rivers. Chesapeake Community Research Symposium. Annapolis, MD.</w:t>
             </w:r>
           </w:p>
         </w:tc>
@@ -4730,7 +5003,23 @@
                 <w:rFonts w:ascii="Times New Roman" w:hAnsi="Times New Roman"/>
                 <w:sz w:val="22"/>
               </w:rPr>
-              <w:t xml:space="preserve">Bevans, A.T.*, M. Sulyman*, </w:t>
+              <w:t xml:space="preserve">Bevans, A.T.*, M. </w:t>
+            </w:r>
+            <w:proofErr w:type="spellStart"/>
+            <w:r>
+              <w:rPr>
+                <w:rFonts w:ascii="Times New Roman" w:hAnsi="Times New Roman"/>
+                <w:sz w:val="22"/>
+              </w:rPr>
+              <w:t>Sulyman</w:t>
+            </w:r>
+            <w:proofErr w:type="spellEnd"/>
+            <w:r>
+              <w:rPr>
+                <w:rFonts w:ascii="Times New Roman" w:hAnsi="Times New Roman"/>
+                <w:sz w:val="22"/>
+              </w:rPr>
+              <w:t xml:space="preserve">*, </w:t>
             </w:r>
             <w:r>
               <w:rPr>
@@ -4813,7 +5102,39 @@
                 <w:rFonts w:ascii="Times New Roman" w:hAnsi="Times New Roman"/>
                 <w:sz w:val="22"/>
               </w:rPr>
-              <w:t>, P. Piavis, D. Sanderson-Kilchenstein, T.F. Ihde. (2023). The effects of spatial bias on the management of fished populations. Chesapeake Watershed Forum. Shepardstown, WV.</w:t>
+              <w:t xml:space="preserve">, P. </w:t>
+            </w:r>
+            <w:proofErr w:type="spellStart"/>
+            <w:r>
+              <w:rPr>
+                <w:rFonts w:ascii="Times New Roman" w:hAnsi="Times New Roman"/>
+                <w:sz w:val="22"/>
+              </w:rPr>
+              <w:t>Piavis</w:t>
+            </w:r>
+            <w:proofErr w:type="spellEnd"/>
+            <w:r>
+              <w:rPr>
+                <w:rFonts w:ascii="Times New Roman" w:hAnsi="Times New Roman"/>
+                <w:sz w:val="22"/>
+              </w:rPr>
+              <w:t xml:space="preserve">, D. Sanderson-Kilchenstein, T.F. Ihde. (2023). The effects of spatial bias on the management of fished populations. Chesapeake Watershed Forum. </w:t>
+            </w:r>
+            <w:proofErr w:type="spellStart"/>
+            <w:r>
+              <w:rPr>
+                <w:rFonts w:ascii="Times New Roman" w:hAnsi="Times New Roman"/>
+                <w:sz w:val="22"/>
+              </w:rPr>
+              <w:t>Shepardstown</w:t>
+            </w:r>
+            <w:proofErr w:type="spellEnd"/>
+            <w:r>
+              <w:rPr>
+                <w:rFonts w:ascii="Times New Roman" w:hAnsi="Times New Roman"/>
+                <w:sz w:val="22"/>
+              </w:rPr>
+              <w:t>, WV.</w:t>
             </w:r>
           </w:p>
         </w:tc>
@@ -4858,12 +5179,21 @@
                 <w:sz w:val="22"/>
               </w:rPr>
             </w:pPr>
-            <w:r>
-              <w:rPr>
-                <w:rFonts w:ascii="Times New Roman" w:hAnsi="Times New Roman"/>
-                <w:sz w:val="22"/>
-              </w:rPr>
-              <w:t xml:space="preserve">Sulyman, M.*, A.T. Bevans*, </w:t>
+            <w:proofErr w:type="spellStart"/>
+            <w:r>
+              <w:rPr>
+                <w:rFonts w:ascii="Times New Roman" w:hAnsi="Times New Roman"/>
+                <w:sz w:val="22"/>
+              </w:rPr>
+              <w:t>Sulyman</w:t>
+            </w:r>
+            <w:proofErr w:type="spellEnd"/>
+            <w:r>
+              <w:rPr>
+                <w:rFonts w:ascii="Times New Roman" w:hAnsi="Times New Roman"/>
+                <w:sz w:val="22"/>
+              </w:rPr>
+              <w:t xml:space="preserve">, M.*, A.T. Bevans*, </w:t>
             </w:r>
             <w:r>
               <w:rPr>
@@ -4940,7 +5270,23 @@
                 <w:rFonts w:ascii="Times New Roman" w:hAnsi="Times New Roman"/>
                 <w:sz w:val="22"/>
               </w:rPr>
-              <w:t>, A.T. Bevans*, M. Sulyman*, Y. Zhang, J.J. Kiszka, T. Ihde. (2023). Predicting causality in ecosystem models using empirical dynamic modeling. American Fisheries Society National Meeting. Grand Rapids, MI.</w:t>
+              <w:t xml:space="preserve">, A.T. Bevans*, M. </w:t>
+            </w:r>
+            <w:proofErr w:type="spellStart"/>
+            <w:r>
+              <w:rPr>
+                <w:rFonts w:ascii="Times New Roman" w:hAnsi="Times New Roman"/>
+                <w:sz w:val="22"/>
+              </w:rPr>
+              <w:t>Sulyman</w:t>
+            </w:r>
+            <w:proofErr w:type="spellEnd"/>
+            <w:r>
+              <w:rPr>
+                <w:rFonts w:ascii="Times New Roman" w:hAnsi="Times New Roman"/>
+                <w:sz w:val="22"/>
+              </w:rPr>
+              <w:t>*, Y. Zhang, J.J. Kiszka, T. Ihde. (2023). Predicting causality in ecosystem models using empirical dynamic modeling. American Fisheries Society National Meeting. Grand Rapids, MI.</w:t>
             </w:r>
           </w:p>
         </w:tc>
@@ -4990,7 +5336,23 @@
                 <w:rFonts w:ascii="Times New Roman" w:hAnsi="Times New Roman"/>
                 <w:sz w:val="22"/>
               </w:rPr>
-              <w:t xml:space="preserve">Bevans, A.T.*, M. Sulyman*, </w:t>
+              <w:t xml:space="preserve">Bevans, A.T.*, M. </w:t>
+            </w:r>
+            <w:proofErr w:type="spellStart"/>
+            <w:r>
+              <w:rPr>
+                <w:rFonts w:ascii="Times New Roman" w:hAnsi="Times New Roman"/>
+                <w:sz w:val="22"/>
+              </w:rPr>
+              <w:t>Sulyman</w:t>
+            </w:r>
+            <w:proofErr w:type="spellEnd"/>
+            <w:r>
+              <w:rPr>
+                <w:rFonts w:ascii="Times New Roman" w:hAnsi="Times New Roman"/>
+                <w:sz w:val="22"/>
+              </w:rPr>
+              <w:t xml:space="preserve">*, </w:t>
             </w:r>
             <w:r>
               <w:rPr>
@@ -5067,7 +5429,23 @@
                 <w:rFonts w:ascii="Times New Roman" w:hAnsi="Times New Roman"/>
                 <w:sz w:val="22"/>
               </w:rPr>
-              <w:t>, A.T. Bevans*, M. Sulyman*, S. Knoche, T. Ihde. (2023). The ecosystem-scale impacts of living habitat change in Virginia’s Middle Peninsula. American Fisheries Society National Meeting. Grand Rapids, MI.</w:t>
+              <w:t xml:space="preserve">, A.T. Bevans*, M. </w:t>
+            </w:r>
+            <w:proofErr w:type="spellStart"/>
+            <w:r>
+              <w:rPr>
+                <w:rFonts w:ascii="Times New Roman" w:hAnsi="Times New Roman"/>
+                <w:sz w:val="22"/>
+              </w:rPr>
+              <w:t>Sulyman</w:t>
+            </w:r>
+            <w:proofErr w:type="spellEnd"/>
+            <w:r>
+              <w:rPr>
+                <w:rFonts w:ascii="Times New Roman" w:hAnsi="Times New Roman"/>
+                <w:sz w:val="22"/>
+              </w:rPr>
+              <w:t>*, S. Knoche, T. Ihde. (2023). The ecosystem-scale impacts of living habitat change in Virginia’s Middle Peninsula. American Fisheries Society National Meeting. Grand Rapids, MI.</w:t>
             </w:r>
           </w:p>
         </w:tc>
@@ -5117,7 +5495,23 @@
                 <w:rFonts w:ascii="Times New Roman" w:hAnsi="Times New Roman"/>
                 <w:sz w:val="22"/>
               </w:rPr>
-              <w:t xml:space="preserve">Bevans, A.T.*, M. Sulyman*, </w:t>
+              <w:t xml:space="preserve">Bevans, A.T.*, M. </w:t>
+            </w:r>
+            <w:proofErr w:type="spellStart"/>
+            <w:r>
+              <w:rPr>
+                <w:rFonts w:ascii="Times New Roman" w:hAnsi="Times New Roman"/>
+                <w:sz w:val="22"/>
+              </w:rPr>
+              <w:t>Sulyman</w:t>
+            </w:r>
+            <w:proofErr w:type="spellEnd"/>
+            <w:r>
+              <w:rPr>
+                <w:rFonts w:ascii="Times New Roman" w:hAnsi="Times New Roman"/>
+                <w:sz w:val="22"/>
+              </w:rPr>
+              <w:t xml:space="preserve">*, </w:t>
             </w:r>
             <w:r>
               <w:rPr>
@@ -5133,7 +5527,39 @@
                 <w:rFonts w:ascii="Times New Roman" w:hAnsi="Times New Roman"/>
                 <w:sz w:val="22"/>
               </w:rPr>
-              <w:t>, S. Knoche, T. Ihde. (2023). Improving our understanding of habitat changes in the Chesapeake Bay with a York River ecosystem model. Morgan State University Spring Into Research Graduate Symposium. Baltimore, MD.</w:t>
+              <w:t xml:space="preserve">, S. Knoche, T. Ihde. (2023). Improving our understanding of habitat changes in </w:t>
+            </w:r>
+            <w:proofErr w:type="gramStart"/>
+            <w:r>
+              <w:rPr>
+                <w:rFonts w:ascii="Times New Roman" w:hAnsi="Times New Roman"/>
+                <w:sz w:val="22"/>
+              </w:rPr>
+              <w:t>the Chesapeake</w:t>
+            </w:r>
+            <w:proofErr w:type="gramEnd"/>
+            <w:r>
+              <w:rPr>
+                <w:rFonts w:ascii="Times New Roman" w:hAnsi="Times New Roman"/>
+                <w:sz w:val="22"/>
+              </w:rPr>
+              <w:t xml:space="preserve"> Bay with a York River ecosystem model. Morgan State University Spring </w:t>
+            </w:r>
+            <w:proofErr w:type="gramStart"/>
+            <w:r>
+              <w:rPr>
+                <w:rFonts w:ascii="Times New Roman" w:hAnsi="Times New Roman"/>
+                <w:sz w:val="22"/>
+              </w:rPr>
+              <w:t>Into</w:t>
+            </w:r>
+            <w:proofErr w:type="gramEnd"/>
+            <w:r>
+              <w:rPr>
+                <w:rFonts w:ascii="Times New Roman" w:hAnsi="Times New Roman"/>
+                <w:sz w:val="22"/>
+              </w:rPr>
+              <w:t xml:space="preserve"> Research Graduate Symposium. Baltimore, MD.</w:t>
             </w:r>
           </w:p>
         </w:tc>
@@ -5183,7 +5609,23 @@
                 <w:rFonts w:ascii="Times New Roman" w:hAnsi="Times New Roman"/>
                 <w:sz w:val="22"/>
               </w:rPr>
-              <w:t xml:space="preserve">Bevans, A.T.*, M. Sulyman*, </w:t>
+              <w:t xml:space="preserve">Bevans, A.T.*, M. </w:t>
+            </w:r>
+            <w:proofErr w:type="spellStart"/>
+            <w:r>
+              <w:rPr>
+                <w:rFonts w:ascii="Times New Roman" w:hAnsi="Times New Roman"/>
+                <w:sz w:val="22"/>
+              </w:rPr>
+              <w:t>Sulyman</w:t>
+            </w:r>
+            <w:proofErr w:type="spellEnd"/>
+            <w:r>
+              <w:rPr>
+                <w:rFonts w:ascii="Times New Roman" w:hAnsi="Times New Roman"/>
+                <w:sz w:val="22"/>
+              </w:rPr>
+              <w:t xml:space="preserve">*, </w:t>
             </w:r>
             <w:r>
               <w:rPr>
@@ -5265,7 +5707,23 @@
                 <w:rFonts w:ascii="Times New Roman" w:hAnsi="Times New Roman"/>
                 <w:sz w:val="22"/>
               </w:rPr>
-              <w:t>, Y. Zhang, K. Benson, M. Karnauskas, F. Parker. (2022). The state of the pelagic Gulf of Mexico: the continuing mission of the DEEPEND research consortium. The Gulf of Mexico Conference.</w:t>
+              <w:t xml:space="preserve">, Y. Zhang, K. Benson, M. </w:t>
+            </w:r>
+            <w:proofErr w:type="spellStart"/>
+            <w:r>
+              <w:rPr>
+                <w:rFonts w:ascii="Times New Roman" w:hAnsi="Times New Roman"/>
+                <w:sz w:val="22"/>
+              </w:rPr>
+              <w:t>Karnauskas</w:t>
+            </w:r>
+            <w:proofErr w:type="spellEnd"/>
+            <w:r>
+              <w:rPr>
+                <w:rFonts w:ascii="Times New Roman" w:hAnsi="Times New Roman"/>
+                <w:sz w:val="22"/>
+              </w:rPr>
+              <w:t>, F. Parker. (2022). The state of the pelagic Gulf of Mexico: the continuing mission of the DEEPEND research consortium. The Gulf of Mexico Conference.</w:t>
             </w:r>
           </w:p>
         </w:tc>
@@ -5399,7 +5857,23 @@
                 <w:rFonts w:ascii="Times New Roman" w:hAnsi="Times New Roman"/>
                 <w:sz w:val="22"/>
               </w:rPr>
-              <w:t xml:space="preserve"> (2021). SciComm beyond LOREX: How an international research program inspired future science communication efforts. ASLO Aquatic Sciences Meeting. Online Presentation. </w:t>
+              <w:t xml:space="preserve"> (2021). </w:t>
+            </w:r>
+            <w:proofErr w:type="spellStart"/>
+            <w:r>
+              <w:rPr>
+                <w:rFonts w:ascii="Times New Roman" w:hAnsi="Times New Roman"/>
+                <w:sz w:val="22"/>
+              </w:rPr>
+              <w:t>SciComm</w:t>
+            </w:r>
+            <w:proofErr w:type="spellEnd"/>
+            <w:r>
+              <w:rPr>
+                <w:rFonts w:ascii="Times New Roman" w:hAnsi="Times New Roman"/>
+                <w:sz w:val="22"/>
+              </w:rPr>
+              <w:t xml:space="preserve"> beyond LOREX: How an international research program inspired future science communication efforts. ASLO Aquatic Sciences Meeting. Online Presentation. </w:t>
             </w:r>
           </w:p>
         </w:tc>
@@ -5517,7 +5991,39 @@
                 <w:rFonts w:ascii="Times New Roman" w:hAnsi="Times New Roman"/>
                 <w:sz w:val="22"/>
               </w:rPr>
-              <w:t>, J.J. Kiszka, P.G.H. Evans, J.J. Waggitt, Y. Zhang. (2021). Debunking Misconceptions: Marine mammals and seabirds have limited impacts on fisheries catches in the North Sea. Florida International University Biosymposium. Online Presentation.</w:t>
+              <w:t xml:space="preserve">, J.J. Kiszka, P.G.H. Evans, J.J. </w:t>
+            </w:r>
+            <w:proofErr w:type="spellStart"/>
+            <w:r>
+              <w:rPr>
+                <w:rFonts w:ascii="Times New Roman" w:hAnsi="Times New Roman"/>
+                <w:sz w:val="22"/>
+              </w:rPr>
+              <w:t>Waggitt</w:t>
+            </w:r>
+            <w:proofErr w:type="spellEnd"/>
+            <w:r>
+              <w:rPr>
+                <w:rFonts w:ascii="Times New Roman" w:hAnsi="Times New Roman"/>
+                <w:sz w:val="22"/>
+              </w:rPr>
+              <w:t xml:space="preserve">, Y. Zhang. (2021). Debunking Misconceptions: Marine mammals and seabirds have limited impacts on fisheries catches in the North Sea. Florida International University </w:t>
+            </w:r>
+            <w:proofErr w:type="spellStart"/>
+            <w:r>
+              <w:rPr>
+                <w:rFonts w:ascii="Times New Roman" w:hAnsi="Times New Roman"/>
+                <w:sz w:val="22"/>
+              </w:rPr>
+              <w:t>Biosymposium</w:t>
+            </w:r>
+            <w:proofErr w:type="spellEnd"/>
+            <w:r>
+              <w:rPr>
+                <w:rFonts w:ascii="Times New Roman" w:hAnsi="Times New Roman"/>
+                <w:sz w:val="22"/>
+              </w:rPr>
+              <w:t>. Online Presentation.</w:t>
             </w:r>
           </w:p>
         </w:tc>
@@ -5860,7 +6366,23 @@
                 <w:rFonts w:ascii="Times New Roman" w:hAnsi="Times New Roman"/>
                 <w:sz w:val="22"/>
               </w:rPr>
-              <w:t>B. Wang, K. Fennel, T.T. Sutton, Y. Zhang. (2020). Ecological importance of mesopelagic fishes in the oceanic Gulf of Mexico. Florida International University Biosymposium. North Miami, FL.</w:t>
+              <w:t xml:space="preserve">B. Wang, K. Fennel, T.T. Sutton, Y. Zhang. (2020). Ecological importance of mesopelagic fishes in the oceanic Gulf of Mexico. Florida International University </w:t>
+            </w:r>
+            <w:proofErr w:type="spellStart"/>
+            <w:r>
+              <w:rPr>
+                <w:rFonts w:ascii="Times New Roman" w:hAnsi="Times New Roman"/>
+                <w:sz w:val="22"/>
+              </w:rPr>
+              <w:t>Biosymposium</w:t>
+            </w:r>
+            <w:proofErr w:type="spellEnd"/>
+            <w:r>
+              <w:rPr>
+                <w:rFonts w:ascii="Times New Roman" w:hAnsi="Times New Roman"/>
+                <w:sz w:val="22"/>
+              </w:rPr>
+              <w:t>. North Miami, FL.</w:t>
             </w:r>
           </w:p>
         </w:tc>
@@ -5906,12 +6428,21 @@
                 <w:sz w:val="22"/>
               </w:rPr>
             </w:pPr>
-            <w:r>
-              <w:rPr>
-                <w:rFonts w:ascii="Times New Roman" w:hAnsi="Times New Roman"/>
-                <w:sz w:val="22"/>
-              </w:rPr>
-              <w:t xml:space="preserve">Quiquempois, V., </w:t>
+            <w:proofErr w:type="spellStart"/>
+            <w:r>
+              <w:rPr>
+                <w:rFonts w:ascii="Times New Roman" w:hAnsi="Times New Roman"/>
+                <w:sz w:val="22"/>
+              </w:rPr>
+              <w:t>Quiquempois</w:t>
+            </w:r>
+            <w:proofErr w:type="spellEnd"/>
+            <w:r>
+              <w:rPr>
+                <w:rFonts w:ascii="Times New Roman" w:hAnsi="Times New Roman"/>
+                <w:sz w:val="22"/>
+              </w:rPr>
+              <w:t xml:space="preserve">, V., </w:t>
             </w:r>
             <w:r>
               <w:rPr>
@@ -5984,7 +6515,23 @@
                 <w:rFonts w:ascii="Times New Roman" w:hAnsi="Times New Roman"/>
                 <w:sz w:val="22"/>
               </w:rPr>
-              <w:t xml:space="preserve"> (2019). Food web model of the oceanic Gulf of Mexico. Florida International University Biosymposium. North Miami, FL.</w:t>
+              <w:t xml:space="preserve"> (2019). Food web model of the oceanic Gulf of Mexico. Florida International University </w:t>
+            </w:r>
+            <w:proofErr w:type="spellStart"/>
+            <w:r>
+              <w:rPr>
+                <w:rFonts w:ascii="Times New Roman" w:hAnsi="Times New Roman"/>
+                <w:sz w:val="22"/>
+              </w:rPr>
+              <w:t>Biosymposium</w:t>
+            </w:r>
+            <w:proofErr w:type="spellEnd"/>
+            <w:r>
+              <w:rPr>
+                <w:rFonts w:ascii="Times New Roman" w:hAnsi="Times New Roman"/>
+                <w:sz w:val="22"/>
+              </w:rPr>
+              <w:t>. North Miami, FL.</w:t>
             </w:r>
           </w:p>
         </w:tc>
@@ -6042,7 +6589,23 @@
                 <w:rFonts w:ascii="Times New Roman" w:hAnsi="Times New Roman"/>
                 <w:sz w:val="22"/>
               </w:rPr>
-              <w:t>, C.A. Blanar, T.T. Sutton. (2018). Trophic ecology and parasitism of a mesopelagic fish assemblage. Nova Southeastern University Biosymposium. Dania Beach, FL.</w:t>
+              <w:t xml:space="preserve">, C.A. Blanar, T.T. Sutton. (2018). Trophic ecology and parasitism of a mesopelagic fish assemblage. Nova Southeastern University </w:t>
+            </w:r>
+            <w:proofErr w:type="spellStart"/>
+            <w:r>
+              <w:rPr>
+                <w:rFonts w:ascii="Times New Roman" w:hAnsi="Times New Roman"/>
+                <w:sz w:val="22"/>
+              </w:rPr>
+              <w:t>Biosymposium</w:t>
+            </w:r>
+            <w:proofErr w:type="spellEnd"/>
+            <w:r>
+              <w:rPr>
+                <w:rFonts w:ascii="Times New Roman" w:hAnsi="Times New Roman"/>
+                <w:sz w:val="22"/>
+              </w:rPr>
+              <w:t>. Dania Beach, FL.</w:t>
             </w:r>
           </w:p>
         </w:tc>
@@ -6272,7 +6835,55 @@
                 <w:rFonts w:cs="Times New Roman"/>
                 <w:sz w:val="22"/>
               </w:rPr>
-              <w:t xml:space="preserve">, M. Oostdijk, L. Elsler, A.P. Annasawmy, L. Victorero. (2025). Science-policy gap analysis for mesopelagic fishes, fisheries, and ecosystems. </w:t>
+              <w:t xml:space="preserve">, M. </w:t>
+            </w:r>
+            <w:proofErr w:type="spellStart"/>
+            <w:r>
+              <w:rPr>
+                <w:rFonts w:cs="Times New Roman"/>
+                <w:sz w:val="22"/>
+              </w:rPr>
+              <w:t>Oostdijk</w:t>
+            </w:r>
+            <w:proofErr w:type="spellEnd"/>
+            <w:r>
+              <w:rPr>
+                <w:rFonts w:cs="Times New Roman"/>
+                <w:sz w:val="22"/>
+              </w:rPr>
+              <w:t xml:space="preserve">, L. </w:t>
+            </w:r>
+            <w:proofErr w:type="spellStart"/>
+            <w:r>
+              <w:rPr>
+                <w:rFonts w:cs="Times New Roman"/>
+                <w:sz w:val="22"/>
+              </w:rPr>
+              <w:t>Elsler</w:t>
+            </w:r>
+            <w:proofErr w:type="spellEnd"/>
+            <w:r>
+              <w:rPr>
+                <w:rFonts w:cs="Times New Roman"/>
+                <w:sz w:val="22"/>
+              </w:rPr>
+              <w:t xml:space="preserve">, A.P. </w:t>
+            </w:r>
+            <w:proofErr w:type="spellStart"/>
+            <w:r>
+              <w:rPr>
+                <w:rFonts w:cs="Times New Roman"/>
+                <w:sz w:val="22"/>
+              </w:rPr>
+              <w:t>Annasawmy</w:t>
+            </w:r>
+            <w:proofErr w:type="spellEnd"/>
+            <w:r>
+              <w:rPr>
+                <w:rFonts w:cs="Times New Roman"/>
+                <w:sz w:val="22"/>
+              </w:rPr>
+              <w:t xml:space="preserve">, L. Victorero. (2025). Science-policy gap analysis for mesopelagic fishes, fisheries, and ecosystems. </w:t>
             </w:r>
             <w:r>
               <w:rPr>
@@ -6504,12 +7115,21 @@
                 <w:sz w:val="22"/>
               </w:rPr>
             </w:pPr>
-            <w:r>
-              <w:rPr>
-                <w:rFonts w:cs="Times New Roman"/>
-                <w:sz w:val="22"/>
-              </w:rPr>
-              <w:t xml:space="preserve">Sulyman, M.*, A.T. Bevans*, </w:t>
+            <w:proofErr w:type="spellStart"/>
+            <w:r>
+              <w:rPr>
+                <w:rFonts w:cs="Times New Roman"/>
+                <w:sz w:val="22"/>
+              </w:rPr>
+              <w:t>Sulyman</w:t>
+            </w:r>
+            <w:proofErr w:type="spellEnd"/>
+            <w:r>
+              <w:rPr>
+                <w:rFonts w:cs="Times New Roman"/>
+                <w:sz w:val="22"/>
+              </w:rPr>
+              <w:t xml:space="preserve">, M.*, A.T. Bevans*, </w:t>
             </w:r>
             <w:r>
               <w:rPr>
@@ -6575,7 +7195,23 @@
                 <w:rFonts w:cs="Times New Roman"/>
                 <w:sz w:val="22"/>
               </w:rPr>
-              <w:t xml:space="preserve">Bevans, A.T.*, M. Sulyman*, </w:t>
+              <w:t xml:space="preserve">Bevans, A.T.*, M. </w:t>
+            </w:r>
+            <w:proofErr w:type="spellStart"/>
+            <w:r>
+              <w:rPr>
+                <w:rFonts w:cs="Times New Roman"/>
+                <w:sz w:val="22"/>
+              </w:rPr>
+              <w:t>Sulyman</w:t>
+            </w:r>
+            <w:proofErr w:type="spellEnd"/>
+            <w:r>
+              <w:rPr>
+                <w:rFonts w:cs="Times New Roman"/>
+                <w:sz w:val="22"/>
+              </w:rPr>
+              <w:t xml:space="preserve">*, </w:t>
             </w:r>
             <w:r>
               <w:rPr>
@@ -6591,7 +7227,23 @@
                 <w:rFonts w:cs="Times New Roman"/>
                 <w:sz w:val="22"/>
               </w:rPr>
-              <w:t>, S. Knoche, T. Ihde. (2023). Modeling the effects of habitat changes in the York River ecosystem, Chesapeake Bay. Shepardstown, WV.</w:t>
+              <w:t xml:space="preserve">, S. Knoche, T. Ihde. (2023). Modeling the effects of habitat changes in the York River ecosystem, Chesapeake Bay. </w:t>
+            </w:r>
+            <w:proofErr w:type="spellStart"/>
+            <w:r>
+              <w:rPr>
+                <w:rFonts w:cs="Times New Roman"/>
+                <w:sz w:val="22"/>
+              </w:rPr>
+              <w:t>Shepardstown</w:t>
+            </w:r>
+            <w:proofErr w:type="spellEnd"/>
+            <w:r>
+              <w:rPr>
+                <w:rFonts w:cs="Times New Roman"/>
+                <w:sz w:val="22"/>
+              </w:rPr>
+              <w:t>, WV.</w:t>
             </w:r>
           </w:p>
         </w:tc>
@@ -6657,7 +7309,23 @@
                 <w:rFonts w:cs="Times New Roman"/>
                 <w:sz w:val="22"/>
               </w:rPr>
-              <w:t>, P. Piavis, D. Sanderson-Kilchenstein, T. Ihde. (2023). An exploration of natural mortality and maximum age for Chesapeake Bay fishes. American Fisheries Society National Meeting. Grand Rapids, MI.</w:t>
+              <w:t xml:space="preserve">, P. </w:t>
+            </w:r>
+            <w:proofErr w:type="spellStart"/>
+            <w:r>
+              <w:rPr>
+                <w:rFonts w:cs="Times New Roman"/>
+                <w:sz w:val="22"/>
+              </w:rPr>
+              <w:t>Piavis</w:t>
+            </w:r>
+            <w:proofErr w:type="spellEnd"/>
+            <w:r>
+              <w:rPr>
+                <w:rFonts w:cs="Times New Roman"/>
+                <w:sz w:val="22"/>
+              </w:rPr>
+              <w:t>, D. Sanderson-Kilchenstein, T. Ihde. (2023). An exploration of natural mortality and maximum age for Chesapeake Bay fishes. American Fisheries Society National Meeting. Grand Rapids, MI.</w:t>
             </w:r>
           </w:p>
         </w:tc>
@@ -6707,7 +7375,23 @@
                 <w:rFonts w:cs="Times New Roman"/>
                 <w:sz w:val="22"/>
               </w:rPr>
-              <w:t xml:space="preserve">Bevans, A.T.*, M. Sulyman*, </w:t>
+              <w:t xml:space="preserve">Bevans, A.T.*, M. </w:t>
+            </w:r>
+            <w:proofErr w:type="spellStart"/>
+            <w:r>
+              <w:rPr>
+                <w:rFonts w:cs="Times New Roman"/>
+                <w:sz w:val="22"/>
+              </w:rPr>
+              <w:t>Sulyman</w:t>
+            </w:r>
+            <w:proofErr w:type="spellEnd"/>
+            <w:r>
+              <w:rPr>
+                <w:rFonts w:cs="Times New Roman"/>
+                <w:sz w:val="22"/>
+              </w:rPr>
+              <w:t xml:space="preserve">*, </w:t>
             </w:r>
             <w:r>
               <w:rPr>
@@ -6768,12 +7452,21 @@
                 <w:sz w:val="22"/>
               </w:rPr>
             </w:pPr>
-            <w:r>
-              <w:rPr>
-                <w:rFonts w:cs="Times New Roman"/>
-                <w:sz w:val="22"/>
-              </w:rPr>
-              <w:t xml:space="preserve">Sulyman, M.*, A.T. Bevans*, </w:t>
+            <w:proofErr w:type="spellStart"/>
+            <w:r>
+              <w:rPr>
+                <w:rFonts w:cs="Times New Roman"/>
+                <w:sz w:val="22"/>
+              </w:rPr>
+              <w:t>Sulyman</w:t>
+            </w:r>
+            <w:proofErr w:type="spellEnd"/>
+            <w:r>
+              <w:rPr>
+                <w:rFonts w:cs="Times New Roman"/>
+                <w:sz w:val="22"/>
+              </w:rPr>
+              <w:t xml:space="preserve">, M.*, A.T. Bevans*, </w:t>
             </w:r>
             <w:r>
               <w:rPr>
@@ -6789,7 +7482,23 @@
                 <w:rFonts w:cs="Times New Roman"/>
                 <w:sz w:val="22"/>
               </w:rPr>
-              <w:t>, S. Knoche, T. Ihde. (2023). Virginia’s Middle Peninsula Habitat Focus Area: The Economic Impacts of Resource Restoration and Habitat Change. Morgan State University Spring Into Research Graduate Symposium. Baltimore, MD.</w:t>
+              <w:t xml:space="preserve">, S. Knoche, T. Ihde. (2023). Virginia’s Middle Peninsula Habitat Focus Area: The Economic Impacts of Resource Restoration and Habitat Change. Morgan State University Spring </w:t>
+            </w:r>
+            <w:proofErr w:type="gramStart"/>
+            <w:r>
+              <w:rPr>
+                <w:rFonts w:cs="Times New Roman"/>
+                <w:sz w:val="22"/>
+              </w:rPr>
+              <w:t>Into</w:t>
+            </w:r>
+            <w:proofErr w:type="gramEnd"/>
+            <w:r>
+              <w:rPr>
+                <w:rFonts w:cs="Times New Roman"/>
+                <w:sz w:val="22"/>
+              </w:rPr>
+              <w:t xml:space="preserve"> Research Graduate Symposium. Baltimore, MD.</w:t>
             </w:r>
           </w:p>
         </w:tc>
@@ -6855,7 +7564,23 @@
                 <w:rFonts w:cs="Times New Roman"/>
                 <w:sz w:val="22"/>
               </w:rPr>
-              <w:t>, T.F. Ihde. (2023). An exploration of age and growth estimates for fishes in the Chesapeake Bay. American Fisheries Society Tidewater Chapter Meeting. Solomon’s Island, MD.</w:t>
+              <w:t xml:space="preserve">, T.F. Ihde. (2023). An exploration of age and growth estimates for fishes in </w:t>
+            </w:r>
+            <w:proofErr w:type="gramStart"/>
+            <w:r>
+              <w:rPr>
+                <w:rFonts w:cs="Times New Roman"/>
+                <w:sz w:val="22"/>
+              </w:rPr>
+              <w:t>the Chesapeake</w:t>
+            </w:r>
+            <w:proofErr w:type="gramEnd"/>
+            <w:r>
+              <w:rPr>
+                <w:rFonts w:cs="Times New Roman"/>
+                <w:sz w:val="22"/>
+              </w:rPr>
+              <w:t xml:space="preserve"> Bay. American Fisheries Society Tidewater Chapter Meeting. Solomon’s Island, MD.</w:t>
             </w:r>
           </w:p>
         </w:tc>
@@ -6903,7 +7628,23 @@
                 <w:rFonts w:cs="Times New Roman"/>
                 <w:sz w:val="22"/>
               </w:rPr>
-              <w:t xml:space="preserve">Bevans, A.T.*, M. Sulyman*, </w:t>
+              <w:t xml:space="preserve">Bevans, A.T.*, M. </w:t>
+            </w:r>
+            <w:proofErr w:type="spellStart"/>
+            <w:r>
+              <w:rPr>
+                <w:rFonts w:cs="Times New Roman"/>
+                <w:sz w:val="22"/>
+              </w:rPr>
+              <w:t>Sulyman</w:t>
+            </w:r>
+            <w:proofErr w:type="spellEnd"/>
+            <w:r>
+              <w:rPr>
+                <w:rFonts w:cs="Times New Roman"/>
+                <w:sz w:val="22"/>
+              </w:rPr>
+              <w:t xml:space="preserve">*, </w:t>
             </w:r>
             <w:r>
               <w:rPr>
@@ -6919,7 +7660,23 @@
                 <w:rFonts w:cs="Times New Roman"/>
                 <w:sz w:val="22"/>
               </w:rPr>
-              <w:t>, S. Knoche, T.F. Ihde. Improving our understanding of habitat changes in the Chesapeake Bay with a York River ecosystem model. American Fisheries Society Tidewater Chapter Meeting. Solomon’s Island, MD.</w:t>
+              <w:t xml:space="preserve">, S. Knoche, T.F. Ihde. Improving our understanding of habitat changes in </w:t>
+            </w:r>
+            <w:proofErr w:type="gramStart"/>
+            <w:r>
+              <w:rPr>
+                <w:rFonts w:cs="Times New Roman"/>
+                <w:sz w:val="22"/>
+              </w:rPr>
+              <w:t>the Chesapeake</w:t>
+            </w:r>
+            <w:proofErr w:type="gramEnd"/>
+            <w:r>
+              <w:rPr>
+                <w:rFonts w:cs="Times New Roman"/>
+                <w:sz w:val="22"/>
+              </w:rPr>
+              <w:t xml:space="preserve"> Bay with a York River ecosystem model. American Fisheries Society Tidewater Chapter Meeting. Solomon’s Island, MD.</w:t>
             </w:r>
           </w:p>
         </w:tc>
@@ -6983,7 +7740,23 @@
                 <w:rFonts w:cs="Times New Roman"/>
                 <w:sz w:val="22"/>
               </w:rPr>
-              <w:t xml:space="preserve">, T.F. Ihde. (2022). A case for tributary-specific age/growth estimates for fishes in the Chesapeake Bay. </w:t>
+              <w:t xml:space="preserve">, T.F. Ihde. (2022). A case for tributary-specific age/growth estimates for fishes in </w:t>
+            </w:r>
+            <w:proofErr w:type="gramStart"/>
+            <w:r>
+              <w:rPr>
+                <w:rFonts w:cs="Times New Roman"/>
+                <w:sz w:val="22"/>
+              </w:rPr>
+              <w:t>the Chesapeake</w:t>
+            </w:r>
+            <w:proofErr w:type="gramEnd"/>
+            <w:r>
+              <w:rPr>
+                <w:rFonts w:cs="Times New Roman"/>
+                <w:sz w:val="22"/>
+              </w:rPr>
+              <w:t xml:space="preserve"> Bay. </w:t>
             </w:r>
             <w:r>
               <w:rPr>
@@ -7060,7 +7833,23 @@
                 <w:rFonts w:cs="Times New Roman"/>
                 <w:sz w:val="22"/>
               </w:rPr>
-              <w:t xml:space="preserve">*, Sulyman, M.*, </w:t>
+              <w:t xml:space="preserve">*, </w:t>
+            </w:r>
+            <w:proofErr w:type="spellStart"/>
+            <w:r>
+              <w:rPr>
+                <w:rFonts w:cs="Times New Roman"/>
+                <w:sz w:val="22"/>
+              </w:rPr>
+              <w:t>Sulyman</w:t>
+            </w:r>
+            <w:proofErr w:type="spellEnd"/>
+            <w:r>
+              <w:rPr>
+                <w:rFonts w:cs="Times New Roman"/>
+                <w:sz w:val="22"/>
+              </w:rPr>
+              <w:t xml:space="preserve">, M.*, </w:t>
             </w:r>
             <w:r>
               <w:rPr>
@@ -7076,7 +7865,23 @@
                 <w:rFonts w:cs="Times New Roman"/>
                 <w:sz w:val="22"/>
               </w:rPr>
-              <w:t xml:space="preserve">, S. Knoche, T.F. Ihde. (2022). Virginia’s Middle Peninsula Habitat Focus Area: the Economic Impacts of Resource Restoration and Habitat Change. </w:t>
+              <w:t xml:space="preserve">, S. Knoche, T.F. Ihde. (2022). Virginia’s Middle Peninsula Habitat Focus Area: </w:t>
+            </w:r>
+            <w:proofErr w:type="gramStart"/>
+            <w:r>
+              <w:rPr>
+                <w:rFonts w:cs="Times New Roman"/>
+                <w:sz w:val="22"/>
+              </w:rPr>
+              <w:t>the</w:t>
+            </w:r>
+            <w:proofErr w:type="gramEnd"/>
+            <w:r>
+              <w:rPr>
+                <w:rFonts w:cs="Times New Roman"/>
+                <w:sz w:val="22"/>
+              </w:rPr>
+              <w:t xml:space="preserve"> Economic Impacts of Resource Restoration and Habitat Change. </w:t>
             </w:r>
             <w:r>
               <w:rPr>
@@ -7148,7 +7953,39 @@
                 <w:rFonts w:cs="Times New Roman"/>
                 <w:sz w:val="22"/>
               </w:rPr>
-              <w:t>, T.F. Ihde. (2022). A case for tributary-specific age/growth estimates for fishes in the Chesapeake Bay. Chesapeake Watershed Forum. Shepardstown, WV.</w:t>
+              <w:t xml:space="preserve">, T.F. Ihde. (2022). A case for tributary-specific age/growth estimates for fishes in </w:t>
+            </w:r>
+            <w:proofErr w:type="gramStart"/>
+            <w:r>
+              <w:rPr>
+                <w:rFonts w:cs="Times New Roman"/>
+                <w:sz w:val="22"/>
+              </w:rPr>
+              <w:t>the Chesapeake</w:t>
+            </w:r>
+            <w:proofErr w:type="gramEnd"/>
+            <w:r>
+              <w:rPr>
+                <w:rFonts w:cs="Times New Roman"/>
+                <w:sz w:val="22"/>
+              </w:rPr>
+              <w:t xml:space="preserve"> Bay. Chesapeake Watershed Forum. </w:t>
+            </w:r>
+            <w:proofErr w:type="spellStart"/>
+            <w:r>
+              <w:rPr>
+                <w:rFonts w:cs="Times New Roman"/>
+                <w:sz w:val="22"/>
+              </w:rPr>
+              <w:t>Shepardstown</w:t>
+            </w:r>
+            <w:proofErr w:type="spellEnd"/>
+            <w:r>
+              <w:rPr>
+                <w:rFonts w:cs="Times New Roman"/>
+                <w:sz w:val="22"/>
+              </w:rPr>
+              <w:t>, WV.</w:t>
             </w:r>
           </w:p>
         </w:tc>
@@ -7190,12 +8027,21 @@
                 <w:sz w:val="22"/>
               </w:rPr>
             </w:pPr>
-            <w:r>
-              <w:rPr>
-                <w:rFonts w:cs="Times New Roman"/>
-                <w:sz w:val="22"/>
-              </w:rPr>
-              <w:t xml:space="preserve">Sulyman, M.*, A.T. Bevans*, </w:t>
+            <w:proofErr w:type="spellStart"/>
+            <w:r>
+              <w:rPr>
+                <w:rFonts w:cs="Times New Roman"/>
+                <w:sz w:val="22"/>
+              </w:rPr>
+              <w:t>Sulyman</w:t>
+            </w:r>
+            <w:proofErr w:type="spellEnd"/>
+            <w:r>
+              <w:rPr>
+                <w:rFonts w:cs="Times New Roman"/>
+                <w:sz w:val="22"/>
+              </w:rPr>
+              <w:t xml:space="preserve">, M.*, A.T. Bevans*, </w:t>
             </w:r>
             <w:r>
               <w:rPr>
@@ -7211,7 +8057,39 @@
                 <w:rFonts w:cs="Times New Roman"/>
                 <w:sz w:val="22"/>
               </w:rPr>
-              <w:t>, S. Knoche, T.F. Ihde. (2022). Virginia’s Middle Peninsula Habitat Focus Area: the Economic Impacts of Resource Restoration and Habitat Change. Chesapeake Watershed Forum. Shepardstown, WV.</w:t>
+              <w:t xml:space="preserve">, S. Knoche, T.F. Ihde. (2022). Virginia’s Middle Peninsula Habitat Focus Area: </w:t>
+            </w:r>
+            <w:proofErr w:type="gramStart"/>
+            <w:r>
+              <w:rPr>
+                <w:rFonts w:cs="Times New Roman"/>
+                <w:sz w:val="22"/>
+              </w:rPr>
+              <w:t>the</w:t>
+            </w:r>
+            <w:proofErr w:type="gramEnd"/>
+            <w:r>
+              <w:rPr>
+                <w:rFonts w:cs="Times New Roman"/>
+                <w:sz w:val="22"/>
+              </w:rPr>
+              <w:t xml:space="preserve"> Economic Impacts of Resource Restoration and Habitat Change. Chesapeake Watershed Forum. </w:t>
+            </w:r>
+            <w:proofErr w:type="spellStart"/>
+            <w:r>
+              <w:rPr>
+                <w:rFonts w:cs="Times New Roman"/>
+                <w:sz w:val="22"/>
+              </w:rPr>
+              <w:t>Shepardstown</w:t>
+            </w:r>
+            <w:proofErr w:type="spellEnd"/>
+            <w:r>
+              <w:rPr>
+                <w:rFonts w:cs="Times New Roman"/>
+                <w:sz w:val="22"/>
+              </w:rPr>
+              <w:t>, WV.</w:t>
             </w:r>
           </w:p>
         </w:tc>
@@ -7269,7 +8147,39 @@
                 <w:rFonts w:cs="Times New Roman"/>
                 <w:sz w:val="22"/>
               </w:rPr>
-              <w:t>J.J. Kizka, P.G.H. Evans, J.J. Waggitt, Y. Zhang. (2022). Debunking misconceptions: rising marine mammal abundances have little impact on fisheries in the southern North Sea. 24</w:t>
+              <w:t xml:space="preserve">J.J. </w:t>
+            </w:r>
+            <w:proofErr w:type="spellStart"/>
+            <w:r>
+              <w:rPr>
+                <w:rFonts w:cs="Times New Roman"/>
+                <w:sz w:val="22"/>
+              </w:rPr>
+              <w:t>Kizka</w:t>
+            </w:r>
+            <w:proofErr w:type="spellEnd"/>
+            <w:r>
+              <w:rPr>
+                <w:rFonts w:cs="Times New Roman"/>
+                <w:sz w:val="22"/>
+              </w:rPr>
+              <w:t xml:space="preserve">, P.G.H. Evans, J.J. </w:t>
+            </w:r>
+            <w:proofErr w:type="spellStart"/>
+            <w:r>
+              <w:rPr>
+                <w:rFonts w:cs="Times New Roman"/>
+                <w:sz w:val="22"/>
+              </w:rPr>
+              <w:t>Waggitt</w:t>
+            </w:r>
+            <w:proofErr w:type="spellEnd"/>
+            <w:r>
+              <w:rPr>
+                <w:rFonts w:cs="Times New Roman"/>
+                <w:sz w:val="22"/>
+              </w:rPr>
+              <w:t>, Y. Zhang. (2022). Debunking misconceptions: rising marine mammal abundances have little impact on fisheries in the southern North Sea. 24</w:t>
             </w:r>
             <w:r>
               <w:rPr>
@@ -7333,8 +8243,25 @@
                 <w:rFonts w:cs="Times New Roman"/>
                 <w:sz w:val="22"/>
               </w:rPr>
-              <w:t xml:space="preserve">Sutton, T.T., A.B. Cook, K.M. Boswell, H.D. Bracken-Grissom, R. Eytan, D. Fenolio, T. Frank, D. Hahn, M.W. Johnston, H. Judkins, R.J. Milligan, J. Moore, J. Quinlan, T. Richards, I.C. Romero, M. Shivji, A. Bernard, M. Vecchione, </w:t>
-            </w:r>
+              <w:t xml:space="preserve">Sutton, T.T., A.B. Cook, K.M. Boswell, H.D. Bracken-Grissom, R. Eytan, D. </w:t>
+            </w:r>
+            <w:proofErr w:type="spellStart"/>
+            <w:r>
+              <w:rPr>
+                <w:rFonts w:cs="Times New Roman"/>
+                <w:sz w:val="22"/>
+              </w:rPr>
+              <w:t>Fenolio</w:t>
+            </w:r>
+            <w:proofErr w:type="spellEnd"/>
+            <w:r>
+              <w:rPr>
+                <w:rFonts w:cs="Times New Roman"/>
+                <w:sz w:val="22"/>
+              </w:rPr>
+              <w:t xml:space="preserve">, T. Frank, D. Hahn, M.W. Johnston, H. Judkins, R.J. Milligan, J. Moore, J. Quinlan, T. Richards, I.C. Romero, M. Shivji, A. Bernard, M. Vecchione, </w:t>
+            </w:r>
+            <w:proofErr w:type="gramStart"/>
             <w:r>
               <w:rPr>
                 <w:rFonts w:cs="Times New Roman"/>
@@ -7342,7 +8269,17 @@
                 <w:bCs/>
                 <w:sz w:val="22"/>
               </w:rPr>
-              <w:t>M.S. Woodstock</w:t>
+              <w:t>M.S</w:t>
+            </w:r>
+            <w:proofErr w:type="gramEnd"/>
+            <w:r>
+              <w:rPr>
+                <w:rFonts w:cs="Times New Roman"/>
+                <w:b/>
+                <w:bCs/>
+                <w:sz w:val="22"/>
+              </w:rPr>
+              <w:t>. Woodstock</w:t>
             </w:r>
             <w:r>
               <w:rPr>
@@ -7859,7 +8796,23 @@
           <w:rFonts w:cs="Times New Roman"/>
           <w:sz w:val="22"/>
         </w:rPr>
-        <w:t>FIU Biosymposium 2</w:t>
+        <w:t xml:space="preserve">FIU </w:t>
+      </w:r>
+      <w:proofErr w:type="spellStart"/>
+      <w:r>
+        <w:rPr>
+          <w:rFonts w:cs="Times New Roman"/>
+          <w:sz w:val="22"/>
+        </w:rPr>
+        <w:t>Biosymposium</w:t>
+      </w:r>
+      <w:proofErr w:type="spellEnd"/>
+      <w:r>
+        <w:rPr>
+          <w:rFonts w:cs="Times New Roman"/>
+          <w:sz w:val="22"/>
+        </w:rPr>
+        <w:t xml:space="preserve"> 2</w:t>
       </w:r>
       <w:r>
         <w:rPr>
@@ -8022,12 +8975,21 @@
         <w:tab/>
         <w:t xml:space="preserve">NSU </w:t>
       </w:r>
-      <w:r>
-        <w:rPr>
-          <w:rFonts w:cs="Times New Roman"/>
-          <w:sz w:val="22"/>
-        </w:rPr>
-        <w:t>Halmos College</w:t>
+      <w:proofErr w:type="spellStart"/>
+      <w:r>
+        <w:rPr>
+          <w:rFonts w:cs="Times New Roman"/>
+          <w:sz w:val="22"/>
+        </w:rPr>
+        <w:t>Halmos</w:t>
+      </w:r>
+      <w:proofErr w:type="spellEnd"/>
+      <w:r>
+        <w:rPr>
+          <w:rFonts w:cs="Times New Roman"/>
+          <w:sz w:val="22"/>
+        </w:rPr>
+        <w:t xml:space="preserve"> College</w:t>
       </w:r>
       <w:r>
         <w:rPr>
@@ -8653,7 +9615,23 @@
           <w:rFonts w:cs="Times New Roman"/>
           <w:sz w:val="22"/>
         </w:rPr>
-        <w:t>FIU Biosymposium Organizing Committee</w:t>
+        <w:t xml:space="preserve">FIU </w:t>
+      </w:r>
+      <w:proofErr w:type="spellStart"/>
+      <w:r>
+        <w:rPr>
+          <w:rFonts w:cs="Times New Roman"/>
+          <w:sz w:val="22"/>
+        </w:rPr>
+        <w:t>Biosymposium</w:t>
+      </w:r>
+      <w:proofErr w:type="spellEnd"/>
+      <w:r>
+        <w:rPr>
+          <w:rFonts w:cs="Times New Roman"/>
+          <w:sz w:val="22"/>
+        </w:rPr>
+        <w:t xml:space="preserve"> Organizing Committee</w:t>
       </w:r>
     </w:p>
     <w:p>
@@ -9143,6 +10121,7 @@
         </w:rPr>
         <w:t xml:space="preserve">R/V </w:t>
       </w:r>
+      <w:proofErr w:type="spellStart"/>
       <w:r>
         <w:rPr>
           <w:i/>
@@ -9152,6 +10131,7 @@
         </w:rPr>
         <w:t>Weatherbird</w:t>
       </w:r>
+      <w:proofErr w:type="spellEnd"/>
       <w:r>
         <w:rPr>
           <w:sz w:val="22"/>
@@ -9799,6 +10779,7 @@
       </w:r>
     </w:p>
     <w:sectPr>
+      <w:footerReference w:type="default" r:id="rId25"/>
       <w:pgSz w:w="12240" w:h="15840"/>
       <w:pgMar w:top="1152" w:right="1152" w:bottom="1152" w:left="1152" w:header="720" w:footer="720" w:gutter="0"/>
       <w:cols w:space="720"/>
@@ -9806,6 +10787,75 @@
     </w:sectPr>
   </w:body>
 </w:document>
+</file>
+
+<file path=word/endnotes.xml><?xml version="1.0" encoding="utf-8"?>
+<w:endnotes xmlns:wpc="http://schemas.microsoft.com/office/word/2010/wordprocessingCanvas" xmlns:cx="http://schemas.microsoft.com/office/drawing/2014/chartex" xmlns:cx1="http://schemas.microsoft.com/office/drawing/2015/9/8/chartex" xmlns:cx2="http://schemas.microsoft.com/office/drawing/2015/10/21/chartex" xmlns:cx3="http://schemas.microsoft.com/office/drawing/2016/5/9/chartex" xmlns:cx4="http://schemas.microsoft.com/office/drawing/2016/5/10/chartex" xmlns:cx5="http://schemas.microsoft.com/office/drawing/2016/5/11/chartex" xmlns:cx6="http://schemas.microsoft.com/office/drawing/2016/5/12/chartex" xmlns:cx7="http://schemas.microsoft.com/office/drawing/2016/5/13/chartex" xmlns:cx8="http://schemas.microsoft.com/office/drawing/2016/5/14/chartex" xmlns:mc="http://schemas.openxmlformats.org/markup-compatibility/2006" xmlns:aink="http://schemas.microsoft.com/office/drawing/2016/ink" xmlns:am3d="http://schemas.microsoft.com/office/drawing/2017/model3d" xmlns:o="urn:schemas-microsoft-com:office:office" xmlns:oel="http://schemas.microsoft.com/office/2019/extlst" xmlns:r="http://schemas.openxmlformats.org/officeDocument/2006/relationships" xmlns:m="http://schemas.openxmlformats.org/officeDocument/2006/math" xmlns:v="urn:schemas-microsoft-com:vml" xmlns:wp14="http://schemas.microsoft.com/office/word/2010/wordprocessingDrawing" xmlns:wp="http://schemas.openxmlformats.org/drawingml/2006/wordprocessingDrawing" xmlns:w10="urn:schemas-microsoft-com:office:word" xmlns:w="http://schemas.openxmlformats.org/wordprocessingml/2006/main" xmlns:w14="http://schemas.microsoft.com/office/word/2010/wordml" xmlns:w15="http://schemas.microsoft.com/office/word/2012/wordml" xmlns:w16cex="http://schemas.microsoft.com/office/word/2018/wordml/cex" xmlns:w16cid="http://schemas.microsoft.com/office/word/2016/wordml/cid" xmlns:w16="http://schemas.microsoft.com/office/word/2018/wordml" xmlns:w16du="http://schemas.microsoft.com/office/word/2023/wordml/word16du" xmlns:w16sdtdh="http://schemas.microsoft.com/office/word/2020/wordml/sdtdatahash" xmlns:w16sdtfl="http://schemas.microsoft.com/office/word/2024/wordml/sdtformatlock" xmlns:w16se="http://schemas.microsoft.com/office/word/2015/wordml/symex" xmlns:wpg="http://schemas.microsoft.com/office/word/2010/wordprocessingGroup" xmlns:wpi="http://schemas.microsoft.com/office/word/2010/wordprocessingInk" xmlns:wne="http://schemas.microsoft.com/office/word/2006/wordml" xmlns:wps="http://schemas.microsoft.com/office/word/2010/wordprocessingShape" mc:Ignorable="w14 w15 w16se w16cid w16 w16cex w16sdtdh w16sdtfl w16du wp14">
+  <w:endnote w:type="separator" w:id="-1">
+    <w:p>
+      <w:pPr>
+        <w:spacing w:line="240" w:lineRule="auto"/>
+      </w:pPr>
+      <w:r>
+        <w:separator/>
+      </w:r>
+    </w:p>
+  </w:endnote>
+  <w:endnote w:type="continuationSeparator" w:id="0">
+    <w:p>
+      <w:pPr>
+        <w:spacing w:line="240" w:lineRule="auto"/>
+      </w:pPr>
+      <w:r>
+        <w:continuationSeparator/>
+      </w:r>
+    </w:p>
+  </w:endnote>
+</w:endnotes>
+</file>
+
+<file path=word/footer1.xml><?xml version="1.0" encoding="utf-8"?>
+<w:ftr xmlns:wpc="http://schemas.microsoft.com/office/word/2010/wordprocessingCanvas" xmlns:cx="http://schemas.microsoft.com/office/drawing/2014/chartex" xmlns:cx1="http://schemas.microsoft.com/office/drawing/2015/9/8/chartex" xmlns:cx2="http://schemas.microsoft.com/office/drawing/2015/10/21/chartex" xmlns:cx3="http://schemas.microsoft.com/office/drawing/2016/5/9/chartex" xmlns:cx4="http://schemas.microsoft.com/office/drawing/2016/5/10/chartex" xmlns:cx5="http://schemas.microsoft.com/office/drawing/2016/5/11/chartex" xmlns:cx6="http://schemas.microsoft.com/office/drawing/2016/5/12/chartex" xmlns:cx7="http://schemas.microsoft.com/office/drawing/2016/5/13/chartex" xmlns:cx8="http://schemas.microsoft.com/office/drawing/2016/5/14/chartex" xmlns:mc="http://schemas.openxmlformats.org/markup-compatibility/2006" xmlns:aink="http://schemas.microsoft.com/office/drawing/2016/ink" xmlns:am3d="http://schemas.microsoft.com/office/drawing/2017/model3d" xmlns:o="urn:schemas-microsoft-com:office:office" xmlns:oel="http://schemas.microsoft.com/office/2019/extlst" xmlns:r="http://schemas.openxmlformats.org/officeDocument/2006/relationships" xmlns:m="http://schemas.openxmlformats.org/officeDocument/2006/math" xmlns:v="urn:schemas-microsoft-com:vml" xmlns:wp14="http://schemas.microsoft.com/office/word/2010/wordprocessingDrawing" xmlns:wp="http://schemas.openxmlformats.org/drawingml/2006/wordprocessingDrawing" xmlns:w10="urn:schemas-microsoft-com:office:word" xmlns:w="http://schemas.openxmlformats.org/wordprocessingml/2006/main" xmlns:w14="http://schemas.microsoft.com/office/word/2010/wordml" xmlns:w15="http://schemas.microsoft.com/office/word/2012/wordml" xmlns:w16cex="http://schemas.microsoft.com/office/word/2018/wordml/cex" xmlns:w16cid="http://schemas.microsoft.com/office/word/2016/wordml/cid" xmlns:w16="http://schemas.microsoft.com/office/word/2018/wordml" xmlns:w16du="http://schemas.microsoft.com/office/word/2023/wordml/word16du" xmlns:w16sdtdh="http://schemas.microsoft.com/office/word/2020/wordml/sdtdatahash" xmlns:w16sdtfl="http://schemas.microsoft.com/office/word/2024/wordml/sdtformatlock" xmlns:w16se="http://schemas.microsoft.com/office/word/2015/wordml/symex" xmlns:wpg="http://schemas.microsoft.com/office/word/2010/wordprocessingGroup" xmlns:wpi="http://schemas.microsoft.com/office/word/2010/wordprocessingInk" xmlns:wne="http://schemas.microsoft.com/office/word/2006/wordml" xmlns:wps="http://schemas.microsoft.com/office/word/2010/wordprocessingShape" mc:Ignorable="w14 w15 w16se w16cid w16 w16cex w16sdtdh w16sdtfl w16du wp14">
+  <w:p>
+    <w:pPr>
+      <w:pStyle w:val="Footer"/>
+    </w:pPr>
+    <w:r>
+      <w:ptab w:relativeTo="margin" w:alignment="center" w:leader="none"/>
+    </w:r>
+    <w:r>
+      <w:t>Updated 3/31/2025</w:t>
+    </w:r>
+    <w:r>
+      <w:ptab w:relativeTo="margin" w:alignment="right" w:leader="none"/>
+    </w:r>
+  </w:p>
+</w:ftr>
+</file>
+
+<file path=word/footnotes.xml><?xml version="1.0" encoding="utf-8"?>
+<w:footnotes xmlns:wpc="http://schemas.microsoft.com/office/word/2010/wordprocessingCanvas" xmlns:cx="http://schemas.microsoft.com/office/drawing/2014/chartex" xmlns:cx1="http://schemas.microsoft.com/office/drawing/2015/9/8/chartex" xmlns:cx2="http://schemas.microsoft.com/office/drawing/2015/10/21/chartex" xmlns:cx3="http://schemas.microsoft.com/office/drawing/2016/5/9/chartex" xmlns:cx4="http://schemas.microsoft.com/office/drawing/2016/5/10/chartex" xmlns:cx5="http://schemas.microsoft.com/office/drawing/2016/5/11/chartex" xmlns:cx6="http://schemas.microsoft.com/office/drawing/2016/5/12/chartex" xmlns:cx7="http://schemas.microsoft.com/office/drawing/2016/5/13/chartex" xmlns:cx8="http://schemas.microsoft.com/office/drawing/2016/5/14/chartex" xmlns:mc="http://schemas.openxmlformats.org/markup-compatibility/2006" xmlns:aink="http://schemas.microsoft.com/office/drawing/2016/ink" xmlns:am3d="http://schemas.microsoft.com/office/drawing/2017/model3d" xmlns:o="urn:schemas-microsoft-com:office:office" xmlns:oel="http://schemas.microsoft.com/office/2019/extlst" xmlns:r="http://schemas.openxmlformats.org/officeDocument/2006/relationships" xmlns:m="http://schemas.openxmlformats.org/officeDocument/2006/math" xmlns:v="urn:schemas-microsoft-com:vml" xmlns:wp14="http://schemas.microsoft.com/office/word/2010/wordprocessingDrawing" xmlns:wp="http://schemas.openxmlformats.org/drawingml/2006/wordprocessingDrawing" xmlns:w10="urn:schemas-microsoft-com:office:word" xmlns:w="http://schemas.openxmlformats.org/wordprocessingml/2006/main" xmlns:w14="http://schemas.microsoft.com/office/word/2010/wordml" xmlns:w15="http://schemas.microsoft.com/office/word/2012/wordml" xmlns:w16cex="http://schemas.microsoft.com/office/word/2018/wordml/cex" xmlns:w16cid="http://schemas.microsoft.com/office/word/2016/wordml/cid" xmlns:w16="http://schemas.microsoft.com/office/word/2018/wordml" xmlns:w16du="http://schemas.microsoft.com/office/word/2023/wordml/word16du" xmlns:w16sdtdh="http://schemas.microsoft.com/office/word/2020/wordml/sdtdatahash" xmlns:w16sdtfl="http://schemas.microsoft.com/office/word/2024/wordml/sdtformatlock" xmlns:w16se="http://schemas.microsoft.com/office/word/2015/wordml/symex" xmlns:wpg="http://schemas.microsoft.com/office/word/2010/wordprocessingGroup" xmlns:wpi="http://schemas.microsoft.com/office/word/2010/wordprocessingInk" xmlns:wne="http://schemas.microsoft.com/office/word/2006/wordml" xmlns:wps="http://schemas.microsoft.com/office/word/2010/wordprocessingShape" mc:Ignorable="w14 w15 w16se w16cid w16 w16cex w16sdtdh w16sdtfl w16du wp14">
+  <w:footnote w:type="separator" w:id="-1">
+    <w:p>
+      <w:pPr>
+        <w:spacing w:line="240" w:lineRule="auto"/>
+      </w:pPr>
+      <w:r>
+        <w:separator/>
+      </w:r>
+    </w:p>
+  </w:footnote>
+  <w:footnote w:type="continuationSeparator" w:id="0">
+    <w:p>
+      <w:pPr>
+        <w:spacing w:line="240" w:lineRule="auto"/>
+      </w:pPr>
+      <w:r>
+        <w:continuationSeparator/>
+      </w:r>
+    </w:p>
+  </w:footnote>
+</w:footnotes>
 </file>
 
 <file path=word/numbering.xml><?xml version="1.0" encoding="utf-8"?>
@@ -14592,6 +15642,58 @@
       <w:szCs w:val="24"/>
     </w:rPr>
   </w:style>
+  <w:style w:type="paragraph" w:styleId="Header">
+    <w:name w:val="header"/>
+    <w:basedOn w:val="Normal"/>
+    <w:link w:val="HeaderChar"/>
+    <w:uiPriority w:val="99"/>
+    <w:unhideWhenUsed/>
+    <w:rsid w:val="002F3965"/>
+    <w:pPr>
+      <w:tabs>
+        <w:tab w:val="center" w:pos="4680"/>
+        <w:tab w:val="right" w:pos="9360"/>
+      </w:tabs>
+      <w:spacing w:line="240" w:lineRule="auto"/>
+    </w:pPr>
+  </w:style>
+  <w:style w:type="character" w:customStyle="1" w:styleId="HeaderChar">
+    <w:name w:val="Header Char"/>
+    <w:basedOn w:val="DefaultParagraphFont"/>
+    <w:link w:val="Header"/>
+    <w:uiPriority w:val="99"/>
+    <w:rsid w:val="002F3965"/>
+    <w:rPr>
+      <w:rFonts w:ascii="Times New Roman" w:hAnsi="Times New Roman"/>
+      <w:sz w:val="24"/>
+    </w:rPr>
+  </w:style>
+  <w:style w:type="paragraph" w:styleId="Footer">
+    <w:name w:val="footer"/>
+    <w:basedOn w:val="Normal"/>
+    <w:link w:val="FooterChar"/>
+    <w:uiPriority w:val="99"/>
+    <w:unhideWhenUsed/>
+    <w:rsid w:val="002F3965"/>
+    <w:pPr>
+      <w:tabs>
+        <w:tab w:val="center" w:pos="4680"/>
+        <w:tab w:val="right" w:pos="9360"/>
+      </w:tabs>
+      <w:spacing w:line="240" w:lineRule="auto"/>
+    </w:pPr>
+  </w:style>
+  <w:style w:type="character" w:customStyle="1" w:styleId="FooterChar">
+    <w:name w:val="Footer Char"/>
+    <w:basedOn w:val="DefaultParagraphFont"/>
+    <w:link w:val="Footer"/>
+    <w:uiPriority w:val="99"/>
+    <w:rsid w:val="002F3965"/>
+    <w:rPr>
+      <w:rFonts w:ascii="Times New Roman" w:hAnsi="Times New Roman"/>
+      <w:sz w:val="24"/>
+    </w:rPr>
+  </w:style>
 </w:styles>
 </file>
 

--- a/Woodstock_CV_working.docx
+++ b/Woodstock_CV_working.docx
@@ -309,30 +309,18 @@
       <w:pPr>
         <w:ind w:firstLine="720"/>
         <w:rPr>
-          <w:sz w:val="22"/>
-        </w:rPr>
-      </w:pPr>
-      <w:r>
-        <w:rPr>
-          <w:sz w:val="22"/>
-        </w:rPr>
-        <w:t>Assistant Scientist</w:t>
-      </w:r>
-      <w:r>
-        <w:rPr>
           <w:b/>
           <w:bCs/>
           <w:sz w:val="22"/>
         </w:rPr>
-        <w:t xml:space="preserve">, </w:t>
-      </w:r>
+      </w:pPr>
       <w:r>
         <w:rPr>
           <w:b/>
           <w:bCs/>
           <w:sz w:val="22"/>
         </w:rPr>
-        <w:t xml:space="preserve">Cooperative Institute for Marine &amp; Atmospheric </w:t>
+        <w:t xml:space="preserve">University of Miami </w:t>
       </w:r>
       <w:r>
         <w:rPr>
@@ -340,7 +328,7 @@
           <w:bCs/>
           <w:sz w:val="22"/>
         </w:rPr>
-        <w:t>Studies</w:t>
+        <w:t xml:space="preserve">Cooperative Institute for Marine &amp; Atmospheric </w:t>
       </w:r>
       <w:r>
         <w:rPr>
@@ -348,9 +336,22 @@
           <w:bCs/>
           <w:sz w:val="22"/>
         </w:rPr>
-        <w:tab/>
-      </w:r>
-      <w:proofErr w:type="gramStart"/>
+        <w:t>Studies</w:t>
+      </w:r>
+    </w:p>
+    <w:p>
+      <w:pPr>
+        <w:ind w:firstLine="720"/>
+        <w:rPr>
+          <w:sz w:val="22"/>
+        </w:rPr>
+      </w:pPr>
+      <w:r>
+        <w:rPr>
+          <w:sz w:val="22"/>
+        </w:rPr>
+        <w:t>Assistant Scientist</w:t>
+      </w:r>
       <w:r>
         <w:rPr>
           <w:b/>
@@ -358,6 +359,71 @@
           <w:sz w:val="22"/>
         </w:rPr>
         <w:tab/>
+      </w:r>
+      <w:r>
+        <w:rPr>
+          <w:b/>
+          <w:bCs/>
+          <w:sz w:val="22"/>
+        </w:rPr>
+        <w:tab/>
+      </w:r>
+      <w:r>
+        <w:rPr>
+          <w:b/>
+          <w:bCs/>
+          <w:sz w:val="22"/>
+        </w:rPr>
+        <w:tab/>
+      </w:r>
+      <w:r>
+        <w:rPr>
+          <w:b/>
+          <w:bCs/>
+          <w:sz w:val="22"/>
+        </w:rPr>
+        <w:tab/>
+      </w:r>
+      <w:r>
+        <w:rPr>
+          <w:b/>
+          <w:bCs/>
+          <w:sz w:val="22"/>
+        </w:rPr>
+        <w:tab/>
+      </w:r>
+      <w:r>
+        <w:rPr>
+          <w:b/>
+          <w:bCs/>
+          <w:sz w:val="22"/>
+        </w:rPr>
+        <w:tab/>
+      </w:r>
+      <w:r>
+        <w:rPr>
+          <w:b/>
+          <w:bCs/>
+          <w:sz w:val="22"/>
+        </w:rPr>
+        <w:tab/>
+      </w:r>
+      <w:r>
+        <w:rPr>
+          <w:b/>
+          <w:bCs/>
+          <w:sz w:val="22"/>
+        </w:rPr>
+        <w:tab/>
+      </w:r>
+      <w:proofErr w:type="gramStart"/>
+      <w:r>
+        <w:rPr>
+          <w:b/>
+          <w:bCs/>
+          <w:sz w:val="22"/>
+        </w:rPr>
+        <w:tab/>
         <w:t xml:space="preserve">  </w:t>
       </w:r>
       <w:r>
@@ -386,23 +452,11 @@
       <w:pPr>
         <w:ind w:firstLine="720"/>
         <w:rPr>
-          <w:sz w:val="22"/>
-        </w:rPr>
-      </w:pPr>
-      <w:r>
-        <w:rPr>
-          <w:sz w:val="22"/>
-        </w:rPr>
-        <w:t>Affiliate</w:t>
-      </w:r>
-      <w:r>
-        <w:rPr>
           <w:b/>
           <w:bCs/>
           <w:sz w:val="22"/>
         </w:rPr>
-        <w:t xml:space="preserve">, </w:t>
-      </w:r>
+      </w:pPr>
       <w:r>
         <w:rPr>
           <w:b/>
@@ -411,6 +465,50 @@
         </w:rPr>
         <w:t>NOAA Southeast Fisheries Science Center</w:t>
       </w:r>
+    </w:p>
+    <w:p>
+      <w:pPr>
+        <w:ind w:firstLine="720"/>
+        <w:rPr>
+          <w:sz w:val="22"/>
+        </w:rPr>
+      </w:pPr>
+      <w:r>
+        <w:rPr>
+          <w:sz w:val="22"/>
+        </w:rPr>
+        <w:t>Affiliate</w:t>
+      </w:r>
+      <w:r>
+        <w:rPr>
+          <w:sz w:val="22"/>
+        </w:rPr>
+        <w:t xml:space="preserve"> Scientist</w:t>
+      </w:r>
+      <w:r>
+        <w:rPr>
+          <w:sz w:val="22"/>
+        </w:rPr>
+        <w:tab/>
+      </w:r>
+      <w:r>
+        <w:rPr>
+          <w:sz w:val="22"/>
+        </w:rPr>
+        <w:tab/>
+      </w:r>
+      <w:r>
+        <w:rPr>
+          <w:sz w:val="22"/>
+        </w:rPr>
+        <w:tab/>
+      </w:r>
+      <w:r>
+        <w:rPr>
+          <w:sz w:val="22"/>
+        </w:rPr>
+        <w:tab/>
+      </w:r>
       <w:r>
         <w:rPr>
           <w:b/>
@@ -625,31 +723,6 @@
     </w:p>
     <w:p>
       <w:pPr>
-        <w:rPr>
-          <w:sz w:val="22"/>
-        </w:rPr>
-      </w:pPr>
-      <w:r>
-        <w:rPr>
-          <w:sz w:val="22"/>
-        </w:rPr>
-        <w:tab/>
-      </w:r>
-      <w:r>
-        <w:rPr>
-          <w:sz w:val="22"/>
-        </w:rPr>
-        <w:t>Associate Editor</w:t>
-      </w:r>
-      <w:r>
-        <w:rPr>
-          <w:b/>
-          <w:bCs/>
-          <w:sz w:val="22"/>
-        </w:rPr>
-        <w:t xml:space="preserve">, </w:t>
-      </w:r>
-      <w:r>
         <w:rPr>
           <w:b/>
           <w:bCs/>
@@ -657,15 +730,36 @@
           <w:iCs/>
           <w:sz w:val="22"/>
         </w:rPr>
-        <w:t>Food Webs</w:t>
+      </w:pPr>
+      <w:r>
+        <w:rPr>
+          <w:sz w:val="22"/>
+        </w:rPr>
+        <w:tab/>
       </w:r>
       <w:r>
         <w:rPr>
           <w:b/>
           <w:bCs/>
-          <w:sz w:val="22"/>
-        </w:rPr>
-        <w:tab/>
+          <w:i/>
+          <w:iCs/>
+          <w:sz w:val="22"/>
+        </w:rPr>
+        <w:t>Food Webs</w:t>
+      </w:r>
+    </w:p>
+    <w:p>
+      <w:pPr>
+        <w:ind w:firstLine="720"/>
+        <w:rPr>
+          <w:sz w:val="22"/>
+        </w:rPr>
+      </w:pPr>
+      <w:r>
+        <w:rPr>
+          <w:sz w:val="22"/>
+        </w:rPr>
+        <w:t>Associate Editor</w:t>
       </w:r>
       <w:r>
         <w:rPr>
@@ -715,7 +809,6 @@
         </w:rPr>
         <w:tab/>
       </w:r>
-      <w:proofErr w:type="gramStart"/>
       <w:r>
         <w:rPr>
           <w:b/>
@@ -730,6 +823,23 @@
           <w:bCs/>
           <w:sz w:val="22"/>
         </w:rPr>
+        <w:tab/>
+      </w:r>
+      <w:proofErr w:type="gramStart"/>
+      <w:r>
+        <w:rPr>
+          <w:b/>
+          <w:bCs/>
+          <w:sz w:val="22"/>
+        </w:rPr>
+        <w:tab/>
+      </w:r>
+      <w:r>
+        <w:rPr>
+          <w:b/>
+          <w:bCs/>
+          <w:sz w:val="22"/>
+        </w:rPr>
         <w:t xml:space="preserve">  </w:t>
       </w:r>
       <w:r>
@@ -772,22 +882,25 @@
           <w:szCs w:val="20"/>
         </w:rPr>
         <w:tab/>
-      </w:r>
-      <w:r>
-        <w:rPr>
-          <w:sz w:val="22"/>
-          <w:szCs w:val="20"/>
-        </w:rPr>
-        <w:t>Postdoctoral Fellow</w:t>
-      </w:r>
-      <w:r>
+        <w:t>Morgan State University</w:t>
+      </w:r>
+    </w:p>
+    <w:p>
+      <w:pPr>
+        <w:ind w:firstLine="720"/>
         <w:rPr>
           <w:b/>
           <w:bCs/>
           <w:sz w:val="22"/>
           <w:szCs w:val="20"/>
         </w:rPr>
-        <w:t xml:space="preserve">, </w:t>
+      </w:pPr>
+      <w:r>
+        <w:rPr>
+          <w:sz w:val="22"/>
+          <w:szCs w:val="20"/>
+        </w:rPr>
+        <w:t>Postdoctoral Fellow</w:t>
       </w:r>
       <w:r>
         <w:rPr>
@@ -796,7 +909,7 @@
           <w:sz w:val="22"/>
           <w:szCs w:val="20"/>
         </w:rPr>
-        <w:t>Morgan State University</w:t>
+        <w:t>,</w:t>
       </w:r>
       <w:r>
         <w:rPr>
@@ -805,7 +918,21 @@
           <w:sz w:val="22"/>
           <w:szCs w:val="20"/>
         </w:rPr>
-        <w:tab/>
+        <w:t xml:space="preserve"> </w:t>
+      </w:r>
+      <w:r>
+        <w:rPr>
+          <w:sz w:val="22"/>
+          <w:szCs w:val="20"/>
+        </w:rPr>
+        <w:t>a</w:t>
+      </w:r>
+      <w:r>
+        <w:rPr>
+          <w:sz w:val="22"/>
+          <w:szCs w:val="20"/>
+        </w:rPr>
+        <w:t>dvised by Thomas Ihde</w:t>
       </w:r>
       <w:r>
         <w:rPr>
@@ -859,6 +986,15 @@
           <w:sz w:val="22"/>
           <w:szCs w:val="20"/>
         </w:rPr>
+        <w:tab/>
+      </w:r>
+      <w:r>
+        <w:rPr>
+          <w:b/>
+          <w:bCs/>
+          <w:sz w:val="22"/>
+          <w:szCs w:val="20"/>
+        </w:rPr>
         <w:t xml:space="preserve">      </w:t>
       </w:r>
       <w:r>
@@ -884,20 +1020,6 @@
           <w:szCs w:val="20"/>
         </w:rPr>
         <w:tab/>
-      </w:r>
-      <w:r>
-        <w:rPr>
-          <w:sz w:val="22"/>
-          <w:szCs w:val="20"/>
-        </w:rPr>
-        <w:t>A</w:t>
-      </w:r>
-      <w:r>
-        <w:rPr>
-          <w:sz w:val="22"/>
-          <w:szCs w:val="20"/>
-        </w:rPr>
-        <w:t>dvised by Thomas Ihde</w:t>
       </w:r>
       <w:r>
         <w:rPr>
@@ -1837,6 +1959,7 @@
           <w:rFonts w:cs="Times New Roman"/>
           <w:sz w:val="22"/>
         </w:rPr>
+        <w:lastRenderedPageBreak/>
         <w:t xml:space="preserve">Developed and taught curriculum for </w:t>
       </w:r>
       <w:r>
@@ -2000,7 +2123,6 @@
           <w:noProof/>
           <w:sz w:val="22"/>
         </w:rPr>
-        <w:lastRenderedPageBreak/>
         <w:t>Learned proper identification and handling techniques.</w:t>
       </w:r>
     </w:p>
@@ -3350,6 +3472,7 @@
                 <w:rFonts w:cs="Times New Roman"/>
                 <w:sz w:val="22"/>
               </w:rPr>
+              <w:lastRenderedPageBreak/>
               <w:t>sp. (</w:t>
             </w:r>
             <w:proofErr w:type="spellStart"/>
@@ -3393,13 +3516,8 @@
         <w:rPr>
           <w:noProof/>
         </w:rPr>
-        <w:t xml:space="preserve">Formal </w:t>
-      </w:r>
-      <w:r>
-        <w:rPr>
-          <w:noProof/>
-        </w:rPr>
-        <w:t>Teaching</w:t>
+        <w:lastRenderedPageBreak/>
+        <w:t>Formal Teaching</w:t>
       </w:r>
       <w:r>
         <w:rPr>
@@ -3469,7 +3587,6 @@
           <w:noProof/>
           <w:sz w:val="22"/>
         </w:rPr>
-        <w:lastRenderedPageBreak/>
         <w:t>Instructor of record for</w:t>
       </w:r>
       <w:r>
@@ -4881,6 +4998,7 @@
                 <w:noProof/>
                 <w:sz w:val="22"/>
               </w:rPr>
+              <w:lastRenderedPageBreak/>
               <w:t>24.</w:t>
             </w:r>
           </w:p>
@@ -5061,7 +5179,6 @@
                 <w:noProof/>
                 <w:sz w:val="22"/>
               </w:rPr>
-              <w:lastRenderedPageBreak/>
               <w:t>22.</w:t>
             </w:r>
           </w:p>
@@ -6261,6 +6378,7 @@
                 <w:noProof/>
                 <w:sz w:val="22"/>
               </w:rPr>
+              <w:lastRenderedPageBreak/>
               <w:t>7.</w:t>
             </w:r>
           </w:p>
@@ -6408,7 +6526,6 @@
                 <w:noProof/>
                 <w:sz w:val="22"/>
               </w:rPr>
-              <w:lastRenderedPageBreak/>
               <w:t>5.</w:t>
             </w:r>
           </w:p>
@@ -7703,6 +7820,7 @@
                 <w:smallCaps/>
                 <w:noProof/>
               </w:rPr>
+              <w:lastRenderedPageBreak/>
               <w:t>11.</w:t>
             </w:r>
           </w:p>
@@ -7915,7 +8033,6 @@
                 <w:smallCaps/>
                 <w:noProof/>
               </w:rPr>
-              <w:lastRenderedPageBreak/>
               <w:t>9.</w:t>
             </w:r>
           </w:p>
@@ -9138,6 +9255,7 @@
         <w:pStyle w:val="Heading1"/>
       </w:pPr>
       <w:r>
+        <w:lastRenderedPageBreak/>
         <w:t>Funded Collaborations (Awarded Only)</w:t>
       </w:r>
     </w:p>
@@ -9194,7 +9312,6 @@
         <w:pStyle w:val="Heading1"/>
       </w:pPr>
       <w:r>
-        <w:lastRenderedPageBreak/>
         <w:t>Submitted Proposals</w:t>
       </w:r>
     </w:p>
@@ -10298,6 +10415,7 @@
           <w:sz w:val="22"/>
           <w:szCs w:val="20"/>
         </w:rPr>
+        <w:lastRenderedPageBreak/>
         <w:t>Preserved specimens in appropriate fixation materials for subsequent stable isotope, metabarcoding, parasite, gut content, age/growth, and reproduction studies</w:t>
       </w:r>
     </w:p>
@@ -10359,7 +10477,6 @@
           <w:noProof/>
           <w:sz w:val="22"/>
         </w:rPr>
-        <w:lastRenderedPageBreak/>
         <w:t xml:space="preserve">Role: </w:t>
       </w:r>
       <w:r>
